--- a/docx/90 готово.docx
+++ b/docx/90 готово.docx
@@ -6,6 +6,7 @@
     <w:p>
       <w:pPr>
         <w:pStyle w:val="Heading2"/>
+        <w:widowControl w:val="0"/>
         <w:ind w:firstLine="570"/>
         <w:contextualSpacing w:val="0"/>
         <w:jc w:val="center"/>
@@ -21,28 +22,37 @@
     </w:p>
     <w:p>
       <w:pPr>
-        <w:ind w:firstLine="570"/>
-        <w:contextualSpacing w:val="0"/>
-      </w:pPr>
-      <w:r>
-        <w:rPr>
-          <w:rtl w:val="0"/>
-        </w:rPr>
-      </w:r>
-    </w:p>
-    <w:p>
-      <w:pPr>
-        <w:ind w:firstLine="570"/>
-        <w:contextualSpacing w:val="0"/>
-      </w:pPr>
-      <w:r>
-        <w:rPr>
-          <w:rtl w:val="0"/>
-        </w:rPr>
-      </w:r>
-    </w:p>
-    <w:p>
-      <w:pPr>
+        <w:keepNext w:val="0"/>
+        <w:keepLines w:val="0"/>
+        <w:widowControl w:val="0"/>
+        <w:ind w:firstLine="570"/>
+        <w:contextualSpacing w:val="0"/>
+      </w:pPr>
+      <w:r>
+        <w:rPr>
+          <w:rtl w:val="0"/>
+        </w:rPr>
+      </w:r>
+    </w:p>
+    <w:p>
+      <w:pPr>
+        <w:keepNext w:val="0"/>
+        <w:keepLines w:val="0"/>
+        <w:widowControl w:val="0"/>
+        <w:ind w:firstLine="570"/>
+        <w:contextualSpacing w:val="0"/>
+      </w:pPr>
+      <w:r>
+        <w:rPr>
+          <w:rtl w:val="0"/>
+        </w:rPr>
+      </w:r>
+    </w:p>
+    <w:p>
+      <w:pPr>
+        <w:keepNext w:val="0"/>
+        <w:keepLines w:val="0"/>
+        <w:widowControl w:val="0"/>
         <w:ind w:firstLine="570"/>
         <w:contextualSpacing w:val="0"/>
         <w:rPr/>
@@ -123,6 +133,9 @@
     </w:p>
     <w:p>
       <w:pPr>
+        <w:keepNext w:val="0"/>
+        <w:keepLines w:val="0"/>
+        <w:widowControl w:val="0"/>
         <w:ind w:firstLine="570"/>
         <w:contextualSpacing w:val="0"/>
         <w:rPr/>
@@ -290,6 +303,9 @@
     </w:p>
     <w:p>
       <w:pPr>
+        <w:keepNext w:val="0"/>
+        <w:keepLines w:val="0"/>
+        <w:widowControl w:val="0"/>
         <w:ind w:firstLine="570"/>
         <w:contextualSpacing w:val="0"/>
         <w:rPr/>
@@ -369,6 +385,9 @@
     </w:p>
     <w:p>
       <w:pPr>
+        <w:keepNext w:val="0"/>
+        <w:keepLines w:val="0"/>
+        <w:widowControl w:val="0"/>
         <w:ind w:firstLine="570"/>
         <w:contextualSpacing w:val="0"/>
         <w:rPr/>
@@ -400,6 +419,9 @@
     </w:p>
     <w:p>
       <w:pPr>
+        <w:keepNext w:val="0"/>
+        <w:keepLines w:val="0"/>
+        <w:widowControl w:val="0"/>
         <w:ind w:firstLine="570"/>
         <w:contextualSpacing w:val="0"/>
         <w:rPr/>
@@ -415,6 +437,9 @@
     </w:p>
     <w:p>
       <w:pPr>
+        <w:keepNext w:val="0"/>
+        <w:keepLines w:val="0"/>
+        <w:widowControl w:val="0"/>
         <w:ind w:firstLine="570"/>
         <w:contextualSpacing w:val="0"/>
         <w:rPr/>
@@ -478,6 +503,9 @@
     </w:p>
     <w:p>
       <w:pPr>
+        <w:keepNext w:val="0"/>
+        <w:keepLines w:val="0"/>
+        <w:widowControl w:val="0"/>
         <w:ind w:firstLine="570"/>
         <w:contextualSpacing w:val="0"/>
         <w:rPr/>
@@ -493,6 +521,9 @@
     </w:p>
     <w:p>
       <w:pPr>
+        <w:keepNext w:val="0"/>
+        <w:keepLines w:val="0"/>
+        <w:widowControl w:val="0"/>
         <w:ind w:firstLine="570"/>
         <w:contextualSpacing w:val="0"/>
         <w:rPr/>
@@ -508,6 +539,9 @@
     </w:p>
     <w:p>
       <w:pPr>
+        <w:keepNext w:val="0"/>
+        <w:keepLines w:val="0"/>
+        <w:widowControl w:val="0"/>
         <w:ind w:firstLine="570"/>
         <w:contextualSpacing w:val="0"/>
         <w:rPr/>
@@ -523,6 +557,9 @@
     </w:p>
     <w:p>
       <w:pPr>
+        <w:keepNext w:val="0"/>
+        <w:keepLines w:val="0"/>
+        <w:widowControl w:val="0"/>
         <w:ind w:firstLine="570"/>
         <w:contextualSpacing w:val="0"/>
         <w:rPr/>
@@ -579,6 +616,9 @@
     </w:p>
     <w:p>
       <w:pPr>
+        <w:keepNext w:val="0"/>
+        <w:keepLines w:val="0"/>
+        <w:widowControl w:val="0"/>
         <w:ind w:firstLine="570"/>
         <w:contextualSpacing w:val="0"/>
         <w:rPr/>
@@ -608,6 +648,9 @@
     </w:p>
     <w:p>
       <w:pPr>
+        <w:keepNext w:val="0"/>
+        <w:keepLines w:val="0"/>
+        <w:widowControl w:val="0"/>
         <w:ind w:firstLine="570"/>
         <w:contextualSpacing w:val="0"/>
         <w:rPr/>
@@ -636,6 +679,9 @@
     </w:p>
     <w:p>
       <w:pPr>
+        <w:keepNext w:val="0"/>
+        <w:keepLines w:val="0"/>
+        <w:widowControl w:val="0"/>
         <w:ind w:firstLine="570"/>
         <w:contextualSpacing w:val="0"/>
         <w:rPr/>
@@ -747,6 +793,9 @@
     </w:p>
     <w:p>
       <w:pPr>
+        <w:keepNext w:val="0"/>
+        <w:keepLines w:val="0"/>
+        <w:widowControl w:val="0"/>
         <w:ind w:firstLine="570"/>
         <w:contextualSpacing w:val="0"/>
         <w:rPr/>
@@ -762,6 +811,9 @@
     </w:p>
     <w:p>
       <w:pPr>
+        <w:keepNext w:val="0"/>
+        <w:keepLines w:val="0"/>
+        <w:widowControl w:val="0"/>
         <w:ind w:firstLine="570"/>
         <w:contextualSpacing w:val="0"/>
         <w:rPr/>
@@ -777,6 +829,9 @@
     </w:p>
     <w:p>
       <w:pPr>
+        <w:keepNext w:val="0"/>
+        <w:keepLines w:val="0"/>
+        <w:widowControl w:val="0"/>
         <w:ind w:firstLine="570"/>
         <w:contextualSpacing w:val="0"/>
         <w:rPr/>
@@ -792,6 +847,9 @@
     </w:p>
     <w:p>
       <w:pPr>
+        <w:keepNext w:val="0"/>
+        <w:keepLines w:val="0"/>
+        <w:widowControl w:val="0"/>
         <w:ind w:firstLine="570"/>
         <w:contextualSpacing w:val="0"/>
         <w:rPr/>
@@ -807,6 +865,9 @@
     </w:p>
     <w:p>
       <w:pPr>
+        <w:keepNext w:val="0"/>
+        <w:keepLines w:val="0"/>
+        <w:widowControl w:val="0"/>
         <w:ind w:firstLine="570"/>
         <w:contextualSpacing w:val="0"/>
         <w:rPr/>
@@ -870,6 +931,9 @@
     </w:p>
     <w:p>
       <w:pPr>
+        <w:keepNext w:val="0"/>
+        <w:keepLines w:val="0"/>
+        <w:widowControl w:val="0"/>
         <w:ind w:firstLine="570"/>
         <w:contextualSpacing w:val="0"/>
         <w:rPr/>
@@ -901,18 +965,24 @@
     </w:p>
     <w:p>
       <w:pPr>
-        <w:ind w:firstLine="570"/>
-        <w:contextualSpacing w:val="0"/>
-        <w:rPr/>
-      </w:pPr>
-      <w:r>
-        <w:rPr>
-          <w:rtl w:val="0"/>
-        </w:rPr>
-      </w:r>
-    </w:p>
-    <w:p>
-      <w:pPr>
+        <w:keepNext w:val="0"/>
+        <w:keepLines w:val="0"/>
+        <w:widowControl w:val="0"/>
+        <w:ind w:firstLine="570"/>
+        <w:contextualSpacing w:val="0"/>
+        <w:rPr/>
+      </w:pPr>
+      <w:r>
+        <w:rPr>
+          <w:rtl w:val="0"/>
+        </w:rPr>
+      </w:r>
+    </w:p>
+    <w:p>
+      <w:pPr>
+        <w:keepNext w:val="0"/>
+        <w:keepLines w:val="0"/>
+        <w:widowControl w:val="0"/>
         <w:ind w:firstLine="570"/>
         <w:contextualSpacing w:val="0"/>
         <w:jc w:val="center"/>
@@ -928,17 +998,23 @@
     </w:p>
     <w:p>
       <w:pPr>
-        <w:ind w:firstLine="570"/>
-        <w:contextualSpacing w:val="0"/>
-      </w:pPr>
-      <w:r>
-        <w:rPr>
-          <w:rtl w:val="0"/>
-        </w:rPr>
-      </w:r>
-    </w:p>
-    <w:p>
-      <w:pPr>
+        <w:keepNext w:val="0"/>
+        <w:keepLines w:val="0"/>
+        <w:widowControl w:val="0"/>
+        <w:ind w:firstLine="570"/>
+        <w:contextualSpacing w:val="0"/>
+      </w:pPr>
+      <w:r>
+        <w:rPr>
+          <w:rtl w:val="0"/>
+        </w:rPr>
+      </w:r>
+    </w:p>
+    <w:p>
+      <w:pPr>
+        <w:keepNext w:val="0"/>
+        <w:keepLines w:val="0"/>
+        <w:widowControl w:val="0"/>
         <w:ind w:firstLine="570"/>
         <w:contextualSpacing w:val="0"/>
         <w:rPr/>
@@ -1047,6 +1123,9 @@
     </w:p>
     <w:p>
       <w:pPr>
+        <w:keepNext w:val="0"/>
+        <w:keepLines w:val="0"/>
+        <w:widowControl w:val="0"/>
         <w:ind w:firstLine="570"/>
         <w:contextualSpacing w:val="0"/>
         <w:rPr/>
@@ -1094,6 +1173,9 @@
     </w:p>
     <w:p>
       <w:pPr>
+        <w:keepNext w:val="0"/>
+        <w:keepLines w:val="0"/>
+        <w:widowControl w:val="0"/>
         <w:ind w:firstLine="570"/>
         <w:contextualSpacing w:val="0"/>
         <w:rPr/>
@@ -1115,6 +1197,9 @@
     </w:p>
     <w:p>
       <w:pPr>
+        <w:keepNext w:val="0"/>
+        <w:keepLines w:val="0"/>
+        <w:widowControl w:val="0"/>
         <w:ind w:firstLine="570"/>
         <w:contextualSpacing w:val="0"/>
         <w:rPr/>
@@ -1146,6 +1231,9 @@
     </w:p>
     <w:p>
       <w:pPr>
+        <w:keepNext w:val="0"/>
+        <w:keepLines w:val="0"/>
+        <w:widowControl w:val="0"/>
         <w:ind w:firstLine="570"/>
         <w:contextualSpacing w:val="0"/>
         <w:rPr/>
@@ -1185,6 +1273,9 @@
     </w:p>
     <w:p>
       <w:pPr>
+        <w:keepNext w:val="0"/>
+        <w:keepLines w:val="0"/>
+        <w:widowControl w:val="0"/>
         <w:ind w:firstLine="570"/>
         <w:contextualSpacing w:val="0"/>
         <w:rPr/>
@@ -1200,6 +1291,9 @@
     </w:p>
     <w:p>
       <w:pPr>
+        <w:keepNext w:val="0"/>
+        <w:keepLines w:val="0"/>
+        <w:widowControl w:val="0"/>
         <w:ind w:firstLine="570"/>
         <w:contextualSpacing w:val="0"/>
         <w:rPr/>
@@ -1220,6 +1314,9 @@
     </w:p>
     <w:p>
       <w:pPr>
+        <w:keepNext w:val="0"/>
+        <w:keepLines w:val="0"/>
+        <w:widowControl w:val="0"/>
         <w:ind w:firstLine="570"/>
         <w:contextualSpacing w:val="0"/>
         <w:rPr/>
@@ -1275,6 +1372,9 @@
     </w:p>
     <w:p>
       <w:pPr>
+        <w:keepNext w:val="0"/>
+        <w:keepLines w:val="0"/>
+        <w:widowControl w:val="0"/>
         <w:ind w:firstLine="570"/>
         <w:contextualSpacing w:val="0"/>
         <w:rPr/>
@@ -1298,6 +1398,9 @@
     </w:p>
     <w:p>
       <w:pPr>
+        <w:keepNext w:val="0"/>
+        <w:keepLines w:val="0"/>
+        <w:widowControl w:val="0"/>
         <w:ind w:firstLine="570"/>
         <w:contextualSpacing w:val="0"/>
         <w:rPr/>
@@ -1377,6 +1480,9 @@
     </w:p>
     <w:p>
       <w:pPr>
+        <w:keepNext w:val="0"/>
+        <w:keepLines w:val="0"/>
+        <w:widowControl w:val="0"/>
         <w:ind w:firstLine="570"/>
         <w:contextualSpacing w:val="0"/>
         <w:rPr/>
@@ -1408,6 +1514,9 @@
     </w:p>
     <w:p>
       <w:pPr>
+        <w:keepNext w:val="0"/>
+        <w:keepLines w:val="0"/>
+        <w:widowControl w:val="0"/>
         <w:ind w:firstLine="570"/>
         <w:contextualSpacing w:val="0"/>
         <w:rPr/>
@@ -1473,6 +1582,9 @@
     </w:p>
     <w:p>
       <w:pPr>
+        <w:keepNext w:val="0"/>
+        <w:keepLines w:val="0"/>
+        <w:widowControl w:val="0"/>
         <w:ind w:firstLine="570"/>
         <w:contextualSpacing w:val="0"/>
         <w:rPr/>
@@ -1520,6 +1632,9 @@
     </w:p>
     <w:p>
       <w:pPr>
+        <w:keepNext w:val="0"/>
+        <w:keepLines w:val="0"/>
+        <w:widowControl w:val="0"/>
         <w:ind w:firstLine="570"/>
         <w:contextualSpacing w:val="0"/>
         <w:rPr/>
@@ -1551,6 +1666,9 @@
     </w:p>
     <w:p>
       <w:pPr>
+        <w:keepNext w:val="0"/>
+        <w:keepLines w:val="0"/>
+        <w:widowControl w:val="0"/>
         <w:ind w:firstLine="570"/>
         <w:contextualSpacing w:val="0"/>
         <w:rPr/>
@@ -1566,6 +1684,9 @@
     </w:p>
     <w:p>
       <w:pPr>
+        <w:keepNext w:val="0"/>
+        <w:keepLines w:val="0"/>
+        <w:widowControl w:val="0"/>
         <w:ind w:firstLine="570"/>
         <w:contextualSpacing w:val="0"/>
         <w:rPr/>
@@ -1621,6 +1742,9 @@
     </w:p>
     <w:p>
       <w:pPr>
+        <w:keepNext w:val="0"/>
+        <w:keepLines w:val="0"/>
+        <w:widowControl w:val="0"/>
         <w:ind w:firstLine="570"/>
         <w:contextualSpacing w:val="0"/>
         <w:rPr/>
@@ -1705,6 +1829,9 @@
     </w:p>
     <w:p>
       <w:pPr>
+        <w:keepNext w:val="0"/>
+        <w:keepLines w:val="0"/>
+        <w:widowControl w:val="0"/>
         <w:ind w:firstLine="570"/>
         <w:contextualSpacing w:val="0"/>
         <w:rPr/>
@@ -1736,6 +1863,9 @@
     </w:p>
     <w:p>
       <w:pPr>
+        <w:keepNext w:val="0"/>
+        <w:keepLines w:val="0"/>
+        <w:widowControl w:val="0"/>
         <w:ind w:firstLine="570"/>
         <w:contextualSpacing w:val="0"/>
         <w:rPr/>
@@ -1759,6 +1889,9 @@
     </w:p>
     <w:p>
       <w:pPr>
+        <w:keepNext w:val="0"/>
+        <w:keepLines w:val="0"/>
+        <w:widowControl w:val="0"/>
         <w:ind w:firstLine="570"/>
         <w:contextualSpacing w:val="0"/>
         <w:rPr/>
@@ -1774,6 +1907,9 @@
     </w:p>
     <w:p>
       <w:pPr>
+        <w:keepNext w:val="0"/>
+        <w:keepLines w:val="0"/>
+        <w:widowControl w:val="0"/>
         <w:ind w:firstLine="570"/>
         <w:contextualSpacing w:val="0"/>
         <w:rPr/>
@@ -2043,6 +2179,9 @@
     </w:p>
     <w:p>
       <w:pPr>
+        <w:keepNext w:val="0"/>
+        <w:keepLines w:val="0"/>
+        <w:widowControl w:val="0"/>
         <w:ind w:firstLine="570"/>
         <w:contextualSpacing w:val="0"/>
         <w:rPr/>
@@ -2090,6 +2229,9 @@
     </w:p>
     <w:p>
       <w:pPr>
+        <w:keepNext w:val="0"/>
+        <w:keepLines w:val="0"/>
+        <w:widowControl w:val="0"/>
         <w:ind w:firstLine="570"/>
         <w:contextualSpacing w:val="0"/>
         <w:rPr/>
@@ -2182,6 +2324,9 @@
     </w:p>
     <w:p>
       <w:pPr>
+        <w:keepNext w:val="0"/>
+        <w:keepLines w:val="0"/>
+        <w:widowControl w:val="0"/>
         <w:ind w:firstLine="570"/>
         <w:contextualSpacing w:val="0"/>
         <w:rPr/>
@@ -2197,6 +2342,9 @@
     </w:p>
     <w:p>
       <w:pPr>
+        <w:keepNext w:val="0"/>
+        <w:keepLines w:val="0"/>
+        <w:widowControl w:val="0"/>
         <w:ind w:firstLine="570"/>
         <w:contextualSpacing w:val="0"/>
         <w:rPr/>
@@ -2244,6 +2392,9 @@
     </w:p>
     <w:p>
       <w:pPr>
+        <w:keepNext w:val="0"/>
+        <w:keepLines w:val="0"/>
+        <w:widowControl w:val="0"/>
         <w:ind w:firstLine="570"/>
         <w:contextualSpacing w:val="0"/>
         <w:rPr/>
@@ -2288,6 +2439,9 @@
     </w:p>
     <w:p>
       <w:pPr>
+        <w:keepNext w:val="0"/>
+        <w:keepLines w:val="0"/>
+        <w:widowControl w:val="0"/>
         <w:ind w:firstLine="570"/>
         <w:contextualSpacing w:val="0"/>
         <w:rPr/>
@@ -2407,6 +2561,9 @@
     </w:p>
     <w:p>
       <w:pPr>
+        <w:keepNext w:val="0"/>
+        <w:keepLines w:val="0"/>
+        <w:widowControl w:val="0"/>
         <w:ind w:firstLine="570"/>
         <w:contextualSpacing w:val="0"/>
         <w:rPr/>
@@ -2542,6 +2699,9 @@
     </w:p>
     <w:p>
       <w:pPr>
+        <w:keepNext w:val="0"/>
+        <w:keepLines w:val="0"/>
+        <w:widowControl w:val="0"/>
         <w:ind w:firstLine="570"/>
         <w:contextualSpacing w:val="0"/>
         <w:rPr/>
@@ -2597,6 +2757,9 @@
     </w:p>
     <w:p>
       <w:pPr>
+        <w:keepNext w:val="0"/>
+        <w:keepLines w:val="0"/>
+        <w:widowControl w:val="0"/>
         <w:ind w:firstLine="570"/>
         <w:contextualSpacing w:val="0"/>
       </w:pPr>
@@ -2643,6 +2806,9 @@
     </w:p>
     <w:p>
       <w:pPr>
+        <w:keepNext w:val="0"/>
+        <w:keepLines w:val="0"/>
+        <w:widowControl w:val="0"/>
         <w:ind w:firstLine="570"/>
         <w:contextualSpacing w:val="0"/>
         <w:rPr/>
@@ -2658,6 +2824,9 @@
     </w:p>
     <w:p>
       <w:pPr>
+        <w:keepNext w:val="0"/>
+        <w:keepLines w:val="0"/>
+        <w:widowControl w:val="0"/>
         <w:ind w:firstLine="570"/>
         <w:contextualSpacing w:val="0"/>
         <w:rPr/>
@@ -2730,6 +2899,9 @@
     </w:p>
     <w:p>
       <w:pPr>
+        <w:keepNext w:val="0"/>
+        <w:keepLines w:val="0"/>
+        <w:widowControl w:val="0"/>
         <w:ind w:firstLine="570"/>
         <w:contextualSpacing w:val="0"/>
         <w:rPr/>
@@ -2745,6 +2917,9 @@
     </w:p>
     <w:p>
       <w:pPr>
+        <w:keepNext w:val="0"/>
+        <w:keepLines w:val="0"/>
+        <w:widowControl w:val="0"/>
         <w:ind w:firstLine="570"/>
         <w:contextualSpacing w:val="0"/>
         <w:rPr/>
@@ -2760,6 +2935,9 @@
     </w:p>
     <w:p>
       <w:pPr>
+        <w:keepNext w:val="0"/>
+        <w:keepLines w:val="0"/>
+        <w:widowControl w:val="0"/>
         <w:ind w:firstLine="570"/>
         <w:contextualSpacing w:val="0"/>
         <w:rPr/>
@@ -3000,6 +3178,9 @@
     </w:p>
     <w:p>
       <w:pPr>
+        <w:keepNext w:val="0"/>
+        <w:keepLines w:val="0"/>
+        <w:widowControl w:val="0"/>
         <w:ind w:firstLine="570"/>
         <w:contextualSpacing w:val="0"/>
         <w:rPr/>
@@ -3031,6 +3212,9 @@
     </w:p>
     <w:p>
       <w:pPr>
+        <w:keepNext w:val="0"/>
+        <w:keepLines w:val="0"/>
+        <w:widowControl w:val="0"/>
         <w:ind w:firstLine="570"/>
         <w:contextualSpacing w:val="0"/>
         <w:rPr/>
@@ -3078,6 +3262,9 @@
     </w:p>
     <w:p>
       <w:pPr>
+        <w:keepNext w:val="0"/>
+        <w:keepLines w:val="0"/>
+        <w:widowControl w:val="0"/>
         <w:ind w:firstLine="570"/>
         <w:contextualSpacing w:val="0"/>
         <w:rPr/>
@@ -3109,6 +3296,9 @@
     </w:p>
     <w:p>
       <w:pPr>
+        <w:keepNext w:val="0"/>
+        <w:keepLines w:val="0"/>
+        <w:widowControl w:val="0"/>
         <w:ind w:firstLine="570"/>
         <w:contextualSpacing w:val="0"/>
         <w:rPr/>
@@ -3156,6 +3346,9 @@
     </w:p>
     <w:p>
       <w:pPr>
+        <w:keepNext w:val="0"/>
+        <w:keepLines w:val="0"/>
+        <w:widowControl w:val="0"/>
         <w:ind w:firstLine="570"/>
         <w:contextualSpacing w:val="0"/>
         <w:rPr/>
@@ -3187,6 +3380,9 @@
     </w:p>
     <w:p>
       <w:pPr>
+        <w:keepNext w:val="0"/>
+        <w:keepLines w:val="0"/>
+        <w:widowControl w:val="0"/>
         <w:ind w:firstLine="570"/>
         <w:contextualSpacing w:val="0"/>
         <w:rPr/>
@@ -3202,6 +3398,9 @@
     </w:p>
     <w:p>
       <w:pPr>
+        <w:keepNext w:val="0"/>
+        <w:keepLines w:val="0"/>
+        <w:widowControl w:val="0"/>
         <w:ind w:firstLine="570"/>
         <w:contextualSpacing w:val="0"/>
         <w:rPr/>
@@ -3217,18 +3416,24 @@
     </w:p>
     <w:p>
       <w:pPr>
-        <w:ind w:firstLine="570"/>
-        <w:contextualSpacing w:val="0"/>
-        <w:rPr/>
-      </w:pPr>
-      <w:r>
-        <w:rPr>
-          <w:rtl w:val="0"/>
-        </w:rPr>
-      </w:r>
-    </w:p>
-    <w:p>
-      <w:pPr>
+        <w:keepNext w:val="0"/>
+        <w:keepLines w:val="0"/>
+        <w:widowControl w:val="0"/>
+        <w:ind w:firstLine="570"/>
+        <w:contextualSpacing w:val="0"/>
+        <w:rPr/>
+      </w:pPr>
+      <w:r>
+        <w:rPr>
+          <w:rtl w:val="0"/>
+        </w:rPr>
+      </w:r>
+    </w:p>
+    <w:p>
+      <w:pPr>
+        <w:keepNext w:val="0"/>
+        <w:keepLines w:val="0"/>
+        <w:widowControl w:val="0"/>
         <w:ind w:firstLine="570"/>
         <w:contextualSpacing w:val="0"/>
         <w:jc w:val="center"/>
@@ -3244,18 +3449,24 @@
     </w:p>
     <w:p>
       <w:pPr>
-        <w:ind w:firstLine="570"/>
-        <w:contextualSpacing w:val="0"/>
-        <w:rPr/>
-      </w:pPr>
-      <w:r>
-        <w:rPr>
-          <w:rtl w:val="0"/>
-        </w:rPr>
-      </w:r>
-    </w:p>
-    <w:p>
-      <w:pPr>
+        <w:keepNext w:val="0"/>
+        <w:keepLines w:val="0"/>
+        <w:widowControl w:val="0"/>
+        <w:ind w:firstLine="570"/>
+        <w:contextualSpacing w:val="0"/>
+        <w:rPr/>
+      </w:pPr>
+      <w:r>
+        <w:rPr>
+          <w:rtl w:val="0"/>
+        </w:rPr>
+      </w:r>
+    </w:p>
+    <w:p>
+      <w:pPr>
+        <w:keepNext w:val="0"/>
+        <w:keepLines w:val="0"/>
+        <w:widowControl w:val="0"/>
         <w:ind w:firstLine="570"/>
         <w:contextualSpacing w:val="0"/>
         <w:rPr/>
@@ -3287,6 +3498,9 @@
     </w:p>
     <w:p>
       <w:pPr>
+        <w:keepNext w:val="0"/>
+        <w:keepLines w:val="0"/>
+        <w:widowControl w:val="0"/>
         <w:ind w:firstLine="570"/>
         <w:contextualSpacing w:val="0"/>
       </w:pPr>
@@ -3301,6 +3515,9 @@
     </w:p>
     <w:p>
       <w:pPr>
+        <w:keepNext w:val="0"/>
+        <w:keepLines w:val="0"/>
+        <w:widowControl w:val="0"/>
         <w:ind w:firstLine="570"/>
         <w:contextualSpacing w:val="0"/>
       </w:pPr>
@@ -3323,6 +3540,9 @@
     </w:p>
     <w:p>
       <w:pPr>
+        <w:keepNext w:val="0"/>
+        <w:keepLines w:val="0"/>
+        <w:widowControl w:val="0"/>
         <w:ind w:firstLine="570"/>
         <w:contextualSpacing w:val="0"/>
         <w:rPr/>
@@ -3338,6 +3558,9 @@
     </w:p>
     <w:p>
       <w:pPr>
+        <w:keepNext w:val="0"/>
+        <w:keepLines w:val="0"/>
+        <w:widowControl w:val="0"/>
         <w:ind w:firstLine="570"/>
         <w:contextualSpacing w:val="0"/>
         <w:rPr/>
@@ -3369,6 +3592,9 @@
     </w:p>
     <w:p>
       <w:pPr>
+        <w:keepNext w:val="0"/>
+        <w:keepLines w:val="0"/>
+        <w:widowControl w:val="0"/>
         <w:ind w:firstLine="570"/>
         <w:contextualSpacing w:val="0"/>
       </w:pPr>
@@ -3399,6 +3625,9 @@
     </w:p>
     <w:p>
       <w:pPr>
+        <w:keepNext w:val="0"/>
+        <w:keepLines w:val="0"/>
+        <w:widowControl w:val="0"/>
         <w:ind w:firstLine="570"/>
         <w:contextualSpacing w:val="0"/>
       </w:pPr>
@@ -3413,6 +3642,9 @@
     </w:p>
     <w:p>
       <w:pPr>
+        <w:keepNext w:val="0"/>
+        <w:keepLines w:val="0"/>
+        <w:widowControl w:val="0"/>
         <w:ind w:firstLine="570"/>
         <w:contextualSpacing w:val="0"/>
         <w:rPr/>
@@ -3428,6 +3660,9 @@
     </w:p>
     <w:p>
       <w:pPr>
+        <w:keepNext w:val="0"/>
+        <w:keepLines w:val="0"/>
+        <w:widowControl w:val="0"/>
         <w:ind w:firstLine="570"/>
         <w:contextualSpacing w:val="0"/>
         <w:rPr/>
@@ -3467,6 +3702,9 @@
     </w:p>
     <w:p>
       <w:pPr>
+        <w:keepNext w:val="0"/>
+        <w:keepLines w:val="0"/>
+        <w:widowControl w:val="0"/>
         <w:ind w:firstLine="570"/>
         <w:contextualSpacing w:val="0"/>
         <w:rPr/>
@@ -3498,6 +3736,9 @@
     </w:p>
     <w:p>
       <w:pPr>
+        <w:keepNext w:val="0"/>
+        <w:keepLines w:val="0"/>
+        <w:widowControl w:val="0"/>
         <w:ind w:firstLine="570"/>
         <w:contextualSpacing w:val="0"/>
         <w:rPr/>
@@ -3521,6 +3762,9 @@
     </w:p>
     <w:p>
       <w:pPr>
+        <w:keepNext w:val="0"/>
+        <w:keepLines w:val="0"/>
+        <w:widowControl w:val="0"/>
         <w:ind w:firstLine="570"/>
         <w:contextualSpacing w:val="0"/>
         <w:rPr/>
@@ -3536,6 +3780,9 @@
     </w:p>
     <w:p>
       <w:pPr>
+        <w:keepNext w:val="0"/>
+        <w:keepLines w:val="0"/>
+        <w:widowControl w:val="0"/>
         <w:ind w:firstLine="570"/>
         <w:contextualSpacing w:val="0"/>
         <w:rPr/>
@@ -3567,6 +3814,9 @@
     </w:p>
     <w:p>
       <w:pPr>
+        <w:keepNext w:val="0"/>
+        <w:keepLines w:val="0"/>
+        <w:widowControl w:val="0"/>
         <w:ind w:firstLine="570"/>
         <w:contextualSpacing w:val="0"/>
         <w:rPr/>
@@ -3615,6 +3865,9 @@
     </w:p>
     <w:p>
       <w:pPr>
+        <w:keepNext w:val="0"/>
+        <w:keepLines w:val="0"/>
+        <w:widowControl w:val="0"/>
         <w:ind w:firstLine="570"/>
         <w:contextualSpacing w:val="0"/>
         <w:rPr/>
@@ -3649,6 +3902,9 @@
     </w:p>
     <w:p>
       <w:pPr>
+        <w:keepNext w:val="0"/>
+        <w:keepLines w:val="0"/>
+        <w:widowControl w:val="0"/>
         <w:ind w:firstLine="570"/>
         <w:contextualSpacing w:val="0"/>
         <w:rPr/>
@@ -3664,6 +3920,9 @@
     </w:p>
     <w:p>
       <w:pPr>
+        <w:keepNext w:val="0"/>
+        <w:keepLines w:val="0"/>
+        <w:widowControl w:val="0"/>
         <w:ind w:firstLine="570"/>
         <w:contextualSpacing w:val="0"/>
         <w:rPr/>
@@ -3703,6 +3962,9 @@
     </w:p>
     <w:p>
       <w:pPr>
+        <w:keepNext w:val="0"/>
+        <w:keepLines w:val="0"/>
+        <w:widowControl w:val="0"/>
         <w:ind w:firstLine="570"/>
         <w:contextualSpacing w:val="0"/>
         <w:rPr/>
@@ -3718,6 +3980,9 @@
     </w:p>
     <w:p>
       <w:pPr>
+        <w:keepNext w:val="0"/>
+        <w:keepLines w:val="0"/>
+        <w:widowControl w:val="0"/>
         <w:ind w:firstLine="570"/>
         <w:contextualSpacing w:val="0"/>
         <w:rPr/>
@@ -3765,6 +4030,9 @@
     </w:p>
     <w:p>
       <w:pPr>
+        <w:keepNext w:val="0"/>
+        <w:keepLines w:val="0"/>
+        <w:widowControl w:val="0"/>
         <w:ind w:firstLine="570"/>
         <w:contextualSpacing w:val="0"/>
         <w:rPr/>
@@ -3780,6 +4048,9 @@
     </w:p>
     <w:p>
       <w:pPr>
+        <w:keepNext w:val="0"/>
+        <w:keepLines w:val="0"/>
+        <w:widowControl w:val="0"/>
         <w:ind w:firstLine="570"/>
         <w:contextualSpacing w:val="0"/>
         <w:rPr/>
@@ -3795,6 +4066,9 @@
     </w:p>
     <w:p>
       <w:pPr>
+        <w:keepNext w:val="0"/>
+        <w:keepLines w:val="0"/>
+        <w:widowControl w:val="0"/>
         <w:ind w:firstLine="570"/>
         <w:contextualSpacing w:val="0"/>
       </w:pPr>
@@ -3838,18 +4112,24 @@
     </w:p>
     <w:p>
       <w:pPr>
-        <w:ind w:firstLine="570"/>
-        <w:contextualSpacing w:val="0"/>
-        <w:rPr/>
-      </w:pPr>
-      <w:r>
-        <w:rPr>
-          <w:rtl w:val="0"/>
-        </w:rPr>
-      </w:r>
-    </w:p>
-    <w:p>
-      <w:pPr>
+        <w:keepNext w:val="0"/>
+        <w:keepLines w:val="0"/>
+        <w:widowControl w:val="0"/>
+        <w:ind w:firstLine="570"/>
+        <w:contextualSpacing w:val="0"/>
+        <w:rPr/>
+      </w:pPr>
+      <w:r>
+        <w:rPr>
+          <w:rtl w:val="0"/>
+        </w:rPr>
+      </w:r>
+    </w:p>
+    <w:p>
+      <w:pPr>
+        <w:keepNext w:val="0"/>
+        <w:keepLines w:val="0"/>
+        <w:widowControl w:val="0"/>
         <w:ind w:firstLine="570"/>
         <w:contextualSpacing w:val="0"/>
         <w:jc w:val="center"/>
@@ -3865,18 +4145,24 @@
     </w:p>
     <w:p>
       <w:pPr>
-        <w:ind w:firstLine="570"/>
-        <w:contextualSpacing w:val="0"/>
-        <w:rPr/>
-      </w:pPr>
-      <w:r>
-        <w:rPr>
-          <w:rtl w:val="0"/>
-        </w:rPr>
-      </w:r>
-    </w:p>
-    <w:p>
-      <w:pPr>
+        <w:keepNext w:val="0"/>
+        <w:keepLines w:val="0"/>
+        <w:widowControl w:val="0"/>
+        <w:ind w:firstLine="570"/>
+        <w:contextualSpacing w:val="0"/>
+        <w:rPr/>
+      </w:pPr>
+      <w:r>
+        <w:rPr>
+          <w:rtl w:val="0"/>
+        </w:rPr>
+      </w:r>
+    </w:p>
+    <w:p>
+      <w:pPr>
+        <w:keepNext w:val="0"/>
+        <w:keepLines w:val="0"/>
+        <w:widowControl w:val="0"/>
         <w:ind w:firstLine="570"/>
         <w:contextualSpacing w:val="0"/>
         <w:rPr/>
@@ -3908,6 +4194,9 @@
     </w:p>
     <w:p>
       <w:pPr>
+        <w:keepNext w:val="0"/>
+        <w:keepLines w:val="0"/>
+        <w:widowControl w:val="0"/>
         <w:ind w:firstLine="570"/>
         <w:contextualSpacing w:val="0"/>
       </w:pPr>
@@ -3930,6 +4219,9 @@
     </w:p>
     <w:p>
       <w:pPr>
+        <w:keepNext w:val="0"/>
+        <w:keepLines w:val="0"/>
+        <w:widowControl w:val="0"/>
         <w:ind w:firstLine="570"/>
         <w:contextualSpacing w:val="0"/>
         <w:rPr/>
@@ -3945,6 +4237,9 @@
     </w:p>
     <w:p>
       <w:pPr>
+        <w:keepNext w:val="0"/>
+        <w:keepLines w:val="0"/>
+        <w:widowControl w:val="0"/>
         <w:ind w:firstLine="570"/>
         <w:contextualSpacing w:val="0"/>
         <w:rPr/>
@@ -3960,6 +4255,9 @@
     </w:p>
     <w:p>
       <w:pPr>
+        <w:keepNext w:val="0"/>
+        <w:keepLines w:val="0"/>
+        <w:widowControl w:val="0"/>
         <w:ind w:firstLine="570"/>
         <w:contextualSpacing w:val="0"/>
         <w:rPr/>
@@ -4015,6 +4313,9 @@
     </w:p>
     <w:p>
       <w:pPr>
+        <w:keepNext w:val="0"/>
+        <w:keepLines w:val="0"/>
+        <w:widowControl w:val="0"/>
         <w:ind w:firstLine="570"/>
         <w:contextualSpacing w:val="0"/>
         <w:rPr/>
@@ -4030,6 +4331,9 @@
     </w:p>
     <w:p>
       <w:pPr>
+        <w:keepNext w:val="0"/>
+        <w:keepLines w:val="0"/>
+        <w:widowControl w:val="0"/>
         <w:ind w:firstLine="570"/>
         <w:contextualSpacing w:val="0"/>
         <w:rPr/>
@@ -4069,6 +4373,9 @@
     </w:p>
     <w:p>
       <w:pPr>
+        <w:keepNext w:val="0"/>
+        <w:keepLines w:val="0"/>
+        <w:widowControl w:val="0"/>
         <w:ind w:firstLine="570"/>
         <w:contextualSpacing w:val="0"/>
         <w:rPr/>
@@ -4100,6 +4407,9 @@
     </w:p>
     <w:p>
       <w:pPr>
+        <w:keepNext w:val="0"/>
+        <w:keepLines w:val="0"/>
+        <w:widowControl w:val="0"/>
         <w:ind w:firstLine="570"/>
         <w:contextualSpacing w:val="0"/>
         <w:rPr/>
@@ -4152,6 +4462,9 @@
     </w:p>
     <w:p>
       <w:pPr>
+        <w:keepNext w:val="0"/>
+        <w:keepLines w:val="0"/>
+        <w:widowControl w:val="0"/>
         <w:ind w:firstLine="570"/>
         <w:contextualSpacing w:val="0"/>
         <w:rPr/>
@@ -4204,6 +4517,9 @@
     </w:p>
     <w:p>
       <w:pPr>
+        <w:keepNext w:val="0"/>
+        <w:keepLines w:val="0"/>
+        <w:widowControl w:val="0"/>
         <w:ind w:firstLine="570"/>
         <w:contextualSpacing w:val="0"/>
       </w:pPr>
@@ -4258,6 +4574,9 @@
     </w:p>
     <w:p>
       <w:pPr>
+        <w:keepNext w:val="0"/>
+        <w:keepLines w:val="0"/>
+        <w:widowControl w:val="0"/>
         <w:ind w:firstLine="570"/>
         <w:contextualSpacing w:val="0"/>
       </w:pPr>
@@ -4277,6 +4596,9 @@
     </w:p>
     <w:p>
       <w:pPr>
+        <w:keepNext w:val="0"/>
+        <w:keepLines w:val="0"/>
+        <w:widowControl w:val="0"/>
         <w:ind w:firstLine="570"/>
         <w:contextualSpacing w:val="0"/>
       </w:pPr>
@@ -4363,6 +4685,9 @@
     </w:p>
     <w:p>
       <w:pPr>
+        <w:keepNext w:val="0"/>
+        <w:keepLines w:val="0"/>
+        <w:widowControl w:val="0"/>
         <w:ind w:firstLine="570"/>
         <w:contextualSpacing w:val="0"/>
         <w:rPr/>
@@ -4378,6 +4703,9 @@
     </w:p>
     <w:p>
       <w:pPr>
+        <w:keepNext w:val="0"/>
+        <w:keepLines w:val="0"/>
+        <w:widowControl w:val="0"/>
         <w:ind w:firstLine="570"/>
         <w:contextualSpacing w:val="0"/>
         <w:rPr/>
@@ -4393,6 +4721,9 @@
     </w:p>
     <w:p>
       <w:pPr>
+        <w:keepNext w:val="0"/>
+        <w:keepLines w:val="0"/>
+        <w:widowControl w:val="0"/>
         <w:ind w:firstLine="570"/>
         <w:contextualSpacing w:val="0"/>
         <w:rPr/>
@@ -4408,6 +4739,9 @@
     </w:p>
     <w:p>
       <w:pPr>
+        <w:keepNext w:val="0"/>
+        <w:keepLines w:val="0"/>
+        <w:widowControl w:val="0"/>
         <w:ind w:firstLine="570"/>
         <w:contextualSpacing w:val="0"/>
         <w:rPr/>
@@ -4455,6 +4789,9 @@
     </w:p>
     <w:p>
       <w:pPr>
+        <w:keepNext w:val="0"/>
+        <w:keepLines w:val="0"/>
+        <w:widowControl w:val="0"/>
         <w:ind w:firstLine="570"/>
         <w:contextualSpacing w:val="0"/>
         <w:rPr/>
@@ -4475,6 +4812,9 @@
     </w:p>
     <w:p>
       <w:pPr>
+        <w:keepNext w:val="0"/>
+        <w:keepLines w:val="0"/>
+        <w:widowControl w:val="0"/>
         <w:ind w:firstLine="570"/>
         <w:contextualSpacing w:val="0"/>
         <w:rPr/>
@@ -4546,6 +4886,9 @@
     </w:p>
     <w:p>
       <w:pPr>
+        <w:keepNext w:val="0"/>
+        <w:keepLines w:val="0"/>
+        <w:widowControl w:val="0"/>
         <w:ind w:firstLine="570"/>
         <w:contextualSpacing w:val="0"/>
         <w:rPr/>
@@ -4561,6 +4904,9 @@
     </w:p>
     <w:p>
       <w:pPr>
+        <w:keepNext w:val="0"/>
+        <w:keepLines w:val="0"/>
+        <w:widowControl w:val="0"/>
         <w:ind w:firstLine="570"/>
         <w:contextualSpacing w:val="0"/>
         <w:rPr/>
@@ -4584,6 +4930,9 @@
     </w:p>
     <w:p>
       <w:pPr>
+        <w:keepNext w:val="0"/>
+        <w:keepLines w:val="0"/>
+        <w:widowControl w:val="0"/>
         <w:ind w:firstLine="570"/>
         <w:contextualSpacing w:val="0"/>
         <w:rPr/>
@@ -4599,6 +4948,9 @@
     </w:p>
     <w:p>
       <w:pPr>
+        <w:keepNext w:val="0"/>
+        <w:keepLines w:val="0"/>
+        <w:widowControl w:val="0"/>
         <w:ind w:firstLine="570"/>
         <w:contextualSpacing w:val="0"/>
         <w:rPr/>
@@ -4614,6 +4966,9 @@
     </w:p>
     <w:p>
       <w:pPr>
+        <w:keepNext w:val="0"/>
+        <w:keepLines w:val="0"/>
+        <w:widowControl w:val="0"/>
         <w:ind w:firstLine="570"/>
         <w:contextualSpacing w:val="0"/>
         <w:rPr/>
@@ -4629,6 +4984,9 @@
     </w:p>
     <w:p>
       <w:pPr>
+        <w:keepNext w:val="0"/>
+        <w:keepLines w:val="0"/>
+        <w:widowControl w:val="0"/>
         <w:ind w:firstLine="570"/>
         <w:contextualSpacing w:val="0"/>
         <w:rPr/>
@@ -4660,6 +5018,9 @@
     </w:p>
     <w:p>
       <w:pPr>
+        <w:keepNext w:val="0"/>
+        <w:keepLines w:val="0"/>
+        <w:widowControl w:val="0"/>
         <w:ind w:firstLine="570"/>
         <w:contextualSpacing w:val="0"/>
         <w:rPr/>
@@ -4675,6 +5036,9 @@
     </w:p>
     <w:p>
       <w:pPr>
+        <w:keepNext w:val="0"/>
+        <w:keepLines w:val="0"/>
+        <w:widowControl w:val="0"/>
         <w:ind w:firstLine="570"/>
         <w:contextualSpacing w:val="0"/>
         <w:rPr/>
@@ -4786,6 +5150,9 @@
     </w:p>
     <w:p>
       <w:pPr>
+        <w:keepNext w:val="0"/>
+        <w:keepLines w:val="0"/>
+        <w:widowControl w:val="0"/>
         <w:ind w:firstLine="570"/>
         <w:contextualSpacing w:val="0"/>
         <w:rPr/>
@@ -4849,6 +5216,9 @@
     </w:p>
     <w:p>
       <w:pPr>
+        <w:keepNext w:val="0"/>
+        <w:keepLines w:val="0"/>
+        <w:widowControl w:val="0"/>
         <w:ind w:firstLine="570"/>
         <w:contextualSpacing w:val="0"/>
         <w:rPr/>
@@ -4869,6 +5239,9 @@
     </w:p>
     <w:p>
       <w:pPr>
+        <w:keepNext w:val="0"/>
+        <w:keepLines w:val="0"/>
+        <w:widowControl w:val="0"/>
         <w:ind w:firstLine="570"/>
         <w:contextualSpacing w:val="0"/>
         <w:rPr/>
@@ -4892,6 +5265,9 @@
     </w:p>
     <w:p>
       <w:pPr>
+        <w:keepNext w:val="0"/>
+        <w:keepLines w:val="0"/>
+        <w:widowControl w:val="0"/>
         <w:ind w:firstLine="570"/>
         <w:contextualSpacing w:val="0"/>
         <w:rPr/>
@@ -4939,6 +5315,9 @@
     </w:p>
     <w:p>
       <w:pPr>
+        <w:keepNext w:val="0"/>
+        <w:keepLines w:val="0"/>
+        <w:widowControl w:val="0"/>
         <w:ind w:firstLine="570"/>
         <w:contextualSpacing w:val="0"/>
         <w:rPr/>
@@ -4954,6 +5333,9 @@
     </w:p>
     <w:p>
       <w:pPr>
+        <w:keepNext w:val="0"/>
+        <w:keepLines w:val="0"/>
+        <w:widowControl w:val="0"/>
         <w:ind w:firstLine="570"/>
         <w:contextualSpacing w:val="0"/>
         <w:rPr/>
@@ -5041,6 +5423,9 @@
     </w:p>
     <w:p>
       <w:pPr>
+        <w:keepNext w:val="0"/>
+        <w:keepLines w:val="0"/>
+        <w:widowControl w:val="0"/>
         <w:ind w:firstLine="570"/>
         <w:contextualSpacing w:val="0"/>
         <w:rPr/>
@@ -5056,6 +5441,9 @@
     </w:p>
     <w:p>
       <w:pPr>
+        <w:keepNext w:val="0"/>
+        <w:keepLines w:val="0"/>
+        <w:widowControl w:val="0"/>
         <w:ind w:firstLine="570"/>
         <w:contextualSpacing w:val="0"/>
         <w:rPr/>
@@ -5079,6 +5467,9 @@
     </w:p>
     <w:p>
       <w:pPr>
+        <w:keepNext w:val="0"/>
+        <w:keepLines w:val="0"/>
+        <w:widowControl w:val="0"/>
         <w:ind w:firstLine="570"/>
         <w:contextualSpacing w:val="0"/>
         <w:rPr/>
@@ -5118,6 +5509,9 @@
     </w:p>
     <w:p>
       <w:pPr>
+        <w:keepNext w:val="0"/>
+        <w:keepLines w:val="0"/>
+        <w:widowControl w:val="0"/>
         <w:ind w:firstLine="570"/>
         <w:contextualSpacing w:val="0"/>
         <w:rPr/>
@@ -5133,6 +5527,9 @@
     </w:p>
     <w:p>
       <w:pPr>
+        <w:keepNext w:val="0"/>
+        <w:keepLines w:val="0"/>
+        <w:widowControl w:val="0"/>
         <w:ind w:firstLine="570"/>
         <w:contextualSpacing w:val="0"/>
         <w:rPr/>
@@ -5148,6 +5545,9 @@
     </w:p>
     <w:p>
       <w:pPr>
+        <w:keepNext w:val="0"/>
+        <w:keepLines w:val="0"/>
+        <w:widowControl w:val="0"/>
         <w:ind w:firstLine="570"/>
         <w:contextualSpacing w:val="0"/>
         <w:rPr/>
@@ -5163,6 +5563,9 @@
     </w:p>
     <w:p>
       <w:pPr>
+        <w:keepNext w:val="0"/>
+        <w:keepLines w:val="0"/>
+        <w:widowControl w:val="0"/>
         <w:ind w:firstLine="570"/>
         <w:contextualSpacing w:val="0"/>
         <w:rPr/>
@@ -5178,6 +5581,9 @@
     </w:p>
     <w:p>
       <w:pPr>
+        <w:keepNext w:val="0"/>
+        <w:keepLines w:val="0"/>
+        <w:widowControl w:val="0"/>
         <w:ind w:firstLine="570"/>
         <w:contextualSpacing w:val="0"/>
         <w:rPr/>
@@ -5201,6 +5607,9 @@
     </w:p>
     <w:p>
       <w:pPr>
+        <w:keepNext w:val="0"/>
+        <w:keepLines w:val="0"/>
+        <w:widowControl w:val="0"/>
         <w:ind w:firstLine="570"/>
         <w:contextualSpacing w:val="0"/>
         <w:rPr/>
@@ -5216,6 +5625,9 @@
     </w:p>
     <w:p>
       <w:pPr>
+        <w:keepNext w:val="0"/>
+        <w:keepLines w:val="0"/>
+        <w:widowControl w:val="0"/>
         <w:ind w:firstLine="570"/>
         <w:contextualSpacing w:val="0"/>
         <w:rPr/>
@@ -5231,6 +5643,9 @@
     </w:p>
     <w:p>
       <w:pPr>
+        <w:keepNext w:val="0"/>
+        <w:keepLines w:val="0"/>
+        <w:widowControl w:val="0"/>
         <w:ind w:firstLine="570"/>
         <w:contextualSpacing w:val="0"/>
         <w:rPr/>
@@ -5254,6 +5669,9 @@
     </w:p>
     <w:p>
       <w:pPr>
+        <w:keepNext w:val="0"/>
+        <w:keepLines w:val="0"/>
+        <w:widowControl w:val="0"/>
         <w:ind w:firstLine="570"/>
         <w:contextualSpacing w:val="0"/>
         <w:rPr/>
@@ -5269,6 +5687,9 @@
     </w:p>
     <w:p>
       <w:pPr>
+        <w:keepNext w:val="0"/>
+        <w:keepLines w:val="0"/>
+        <w:widowControl w:val="0"/>
         <w:ind w:firstLine="570"/>
         <w:contextualSpacing w:val="0"/>
         <w:rPr/>
@@ -5337,6 +5758,9 @@
     </w:p>
     <w:p>
       <w:pPr>
+        <w:keepNext w:val="0"/>
+        <w:keepLines w:val="0"/>
+        <w:widowControl w:val="0"/>
         <w:ind w:firstLine="570"/>
         <w:contextualSpacing w:val="0"/>
         <w:rPr/>
@@ -5352,6 +5776,9 @@
     </w:p>
     <w:p>
       <w:pPr>
+        <w:keepNext w:val="0"/>
+        <w:keepLines w:val="0"/>
+        <w:widowControl w:val="0"/>
         <w:ind w:firstLine="570"/>
         <w:contextualSpacing w:val="0"/>
         <w:rPr/>
@@ -5375,6 +5802,9 @@
     </w:p>
     <w:p>
       <w:pPr>
+        <w:keepNext w:val="0"/>
+        <w:keepLines w:val="0"/>
+        <w:widowControl w:val="0"/>
         <w:ind w:firstLine="570"/>
         <w:contextualSpacing w:val="0"/>
         <w:rPr/>
@@ -5390,6 +5820,9 @@
     </w:p>
     <w:p>
       <w:pPr>
+        <w:keepNext w:val="0"/>
+        <w:keepLines w:val="0"/>
+        <w:widowControl w:val="0"/>
         <w:ind w:firstLine="570"/>
         <w:contextualSpacing w:val="0"/>
         <w:rPr/>
@@ -5414,6 +5847,9 @@
     </w:p>
     <w:p>
       <w:pPr>
+        <w:keepNext w:val="0"/>
+        <w:keepLines w:val="0"/>
+        <w:widowControl w:val="0"/>
         <w:ind w:firstLine="570"/>
         <w:contextualSpacing w:val="0"/>
         <w:rPr/>
@@ -5469,6 +5905,9 @@
     </w:p>
     <w:p>
       <w:pPr>
+        <w:keepNext w:val="0"/>
+        <w:keepLines w:val="0"/>
+        <w:widowControl w:val="0"/>
         <w:ind w:firstLine="570"/>
         <w:contextualSpacing w:val="0"/>
         <w:rPr/>
@@ -5484,6 +5923,9 @@
     </w:p>
     <w:p>
       <w:pPr>
+        <w:keepNext w:val="0"/>
+        <w:keepLines w:val="0"/>
+        <w:widowControl w:val="0"/>
         <w:ind w:firstLine="570"/>
         <w:contextualSpacing w:val="0"/>
         <w:rPr/>
@@ -5515,6 +5957,9 @@
     </w:p>
     <w:p>
       <w:pPr>
+        <w:keepNext w:val="0"/>
+        <w:keepLines w:val="0"/>
+        <w:widowControl w:val="0"/>
         <w:ind w:firstLine="570"/>
         <w:contextualSpacing w:val="0"/>
         <w:rPr/>
@@ -5551,6 +5996,9 @@
     </w:p>
     <w:p>
       <w:pPr>
+        <w:keepNext w:val="0"/>
+        <w:keepLines w:val="0"/>
+        <w:widowControl w:val="0"/>
         <w:ind w:firstLine="570"/>
         <w:contextualSpacing w:val="0"/>
         <w:rPr/>
@@ -5566,6 +6014,9 @@
     </w:p>
     <w:p>
       <w:pPr>
+        <w:keepNext w:val="0"/>
+        <w:keepLines w:val="0"/>
+        <w:widowControl w:val="0"/>
         <w:ind w:firstLine="570"/>
         <w:contextualSpacing w:val="0"/>
         <w:rPr/>
@@ -5586,6 +6037,8 @@
         </w:rPr>
         <w:t xml:space="preserve"> — </w:t>
       </w:r>
+      <w:commentRangeStart w:id="0"/>
+      <w:commentRangeStart w:id="1"/>
       <w:r>
         <w:rPr>
           <w:rFonts w:cs="Times New Roman" w:hAnsi="Times New Roman" w:eastAsia="Times New Roman" w:ascii="Times New Roman"/>
@@ -5594,9 +6047,25 @@
         </w:rPr>
         <w:t xml:space="preserve">Невзирая, насколько опасная магия для этого потребуется.</w:t>
       </w:r>
-    </w:p>
-    <w:p>
-      <w:pPr>
+      <w:commentRangeEnd w:id="0"/>
+      <w:r>
+        <w:commentReference w:id="0"/>
+      </w:r>
+      <w:commentRangeEnd w:id="1"/>
+      <w:r>
+        <w:commentReference w:id="1"/>
+      </w:r>
+      <w:r>
+        <w:rPr>
+          <w:rtl w:val="0"/>
+        </w:rPr>
+      </w:r>
+    </w:p>
+    <w:p>
+      <w:pPr>
+        <w:keepNext w:val="0"/>
+        <w:keepLines w:val="0"/>
+        <w:widowControl w:val="0"/>
         <w:ind w:firstLine="570"/>
         <w:contextualSpacing w:val="0"/>
         <w:rPr/>
@@ -5617,6 +6086,9 @@
     </w:p>
     <w:p>
       <w:pPr>
+        <w:keepNext w:val="0"/>
+        <w:keepLines w:val="0"/>
+        <w:widowControl w:val="0"/>
         <w:ind w:firstLine="570"/>
         <w:contextualSpacing w:val="0"/>
         <w:rPr/>
@@ -5645,6 +6117,9 @@
     </w:p>
     <w:p>
       <w:pPr>
+        <w:keepNext w:val="0"/>
+        <w:keepLines w:val="0"/>
+        <w:widowControl w:val="0"/>
         <w:ind w:firstLine="570"/>
         <w:contextualSpacing w:val="0"/>
         <w:rPr/>
@@ -5716,6 +6191,9 @@
     </w:p>
     <w:p>
       <w:pPr>
+        <w:keepNext w:val="0"/>
+        <w:keepLines w:val="0"/>
+        <w:widowControl w:val="0"/>
         <w:ind w:firstLine="570"/>
         <w:contextualSpacing w:val="0"/>
         <w:rPr/>
@@ -5731,6 +6209,9 @@
     </w:p>
     <w:p>
       <w:pPr>
+        <w:keepNext w:val="0"/>
+        <w:keepLines w:val="0"/>
+        <w:widowControl w:val="0"/>
         <w:ind w:firstLine="570"/>
         <w:contextualSpacing w:val="0"/>
         <w:rPr/>
@@ -5746,6 +6227,9 @@
     </w:p>
     <w:p>
       <w:pPr>
+        <w:keepNext w:val="0"/>
+        <w:keepLines w:val="0"/>
+        <w:widowControl w:val="0"/>
         <w:ind w:firstLine="570"/>
         <w:contextualSpacing w:val="0"/>
         <w:rPr/>
@@ -5761,6 +6245,9 @@
     </w:p>
     <w:p>
       <w:pPr>
+        <w:keepNext w:val="0"/>
+        <w:keepLines w:val="0"/>
+        <w:widowControl w:val="0"/>
         <w:ind w:firstLine="570"/>
         <w:contextualSpacing w:val="0"/>
         <w:rPr/>
@@ -5776,6 +6263,9 @@
     </w:p>
     <w:p>
       <w:pPr>
+        <w:keepNext w:val="0"/>
+        <w:keepLines w:val="0"/>
+        <w:widowControl w:val="0"/>
         <w:ind w:firstLine="570"/>
         <w:contextualSpacing w:val="0"/>
         <w:rPr/>
@@ -5791,6 +6281,9 @@
     </w:p>
     <w:p>
       <w:pPr>
+        <w:keepNext w:val="0"/>
+        <w:keepLines w:val="0"/>
+        <w:widowControl w:val="0"/>
         <w:ind w:firstLine="570"/>
         <w:contextualSpacing w:val="0"/>
         <w:rPr/>
@@ -5913,6 +6406,9 @@
     </w:p>
     <w:p>
       <w:pPr>
+        <w:keepNext w:val="0"/>
+        <w:keepLines w:val="0"/>
+        <w:widowControl w:val="0"/>
         <w:ind w:firstLine="570"/>
         <w:contextualSpacing w:val="0"/>
         <w:rPr/>
@@ -5928,6 +6424,9 @@
     </w:p>
     <w:p>
       <w:pPr>
+        <w:keepNext w:val="0"/>
+        <w:keepLines w:val="0"/>
+        <w:widowControl w:val="0"/>
         <w:ind w:firstLine="570"/>
         <w:contextualSpacing w:val="0"/>
         <w:rPr/>
@@ -5960,6 +6459,9 @@
     </w:p>
     <w:p>
       <w:pPr>
+        <w:keepNext w:val="0"/>
+        <w:keepLines w:val="0"/>
+        <w:widowControl w:val="0"/>
         <w:ind w:firstLine="570"/>
         <w:contextualSpacing w:val="0"/>
         <w:rPr/>
@@ -5975,6 +6477,9 @@
     </w:p>
     <w:p>
       <w:pPr>
+        <w:keepNext w:val="0"/>
+        <w:keepLines w:val="0"/>
+        <w:widowControl w:val="0"/>
         <w:ind w:firstLine="570"/>
         <w:contextualSpacing w:val="0"/>
       </w:pPr>
@@ -5989,6 +6494,9 @@
     </w:p>
     <w:p>
       <w:pPr>
+        <w:keepNext w:val="0"/>
+        <w:keepLines w:val="0"/>
+        <w:widowControl w:val="0"/>
         <w:ind w:firstLine="570"/>
         <w:contextualSpacing w:val="0"/>
         <w:rPr/>
@@ -6017,6 +6525,9 @@
     </w:p>
     <w:p>
       <w:pPr>
+        <w:keepNext w:val="0"/>
+        <w:keepLines w:val="0"/>
+        <w:widowControl w:val="0"/>
         <w:ind w:firstLine="570"/>
         <w:contextualSpacing w:val="0"/>
         <w:rPr/>
@@ -6032,6 +6543,9 @@
     </w:p>
     <w:p>
       <w:pPr>
+        <w:keepNext w:val="0"/>
+        <w:keepLines w:val="0"/>
+        <w:widowControl w:val="0"/>
         <w:ind w:firstLine="570"/>
         <w:contextualSpacing w:val="0"/>
         <w:rPr/>
@@ -6047,6 +6561,9 @@
     </w:p>
     <w:p>
       <w:pPr>
+        <w:keepNext w:val="0"/>
+        <w:keepLines w:val="0"/>
+        <w:widowControl w:val="0"/>
         <w:ind w:firstLine="570"/>
         <w:contextualSpacing w:val="0"/>
         <w:rPr/>
@@ -6062,6 +6579,9 @@
     </w:p>
     <w:p>
       <w:pPr>
+        <w:keepNext w:val="0"/>
+        <w:keepLines w:val="0"/>
+        <w:widowControl w:val="0"/>
         <w:ind w:firstLine="570"/>
         <w:contextualSpacing w:val="0"/>
         <w:rPr/>
@@ -6077,6 +6597,9 @@
     </w:p>
     <w:p>
       <w:pPr>
+        <w:keepNext w:val="0"/>
+        <w:keepLines w:val="0"/>
+        <w:widowControl w:val="0"/>
         <w:ind w:firstLine="570"/>
         <w:contextualSpacing w:val="0"/>
         <w:rPr/>
@@ -6092,6 +6615,9 @@
     </w:p>
     <w:p>
       <w:pPr>
+        <w:keepNext w:val="0"/>
+        <w:keepLines w:val="0"/>
+        <w:widowControl w:val="0"/>
         <w:ind w:firstLine="570"/>
         <w:contextualSpacing w:val="0"/>
         <w:rPr/>
@@ -6107,6 +6633,9 @@
     </w:p>
     <w:p>
       <w:pPr>
+        <w:keepNext w:val="0"/>
+        <w:keepLines w:val="0"/>
+        <w:widowControl w:val="0"/>
         <w:ind w:firstLine="570"/>
         <w:contextualSpacing w:val="0"/>
         <w:rPr/>
@@ -6147,6 +6676,9 @@
     </w:p>
     <w:p>
       <w:pPr>
+        <w:keepNext w:val="0"/>
+        <w:keepLines w:val="0"/>
+        <w:widowControl w:val="0"/>
         <w:ind w:firstLine="570"/>
         <w:contextualSpacing w:val="0"/>
         <w:rPr/>
@@ -6162,6 +6694,9 @@
     </w:p>
     <w:p>
       <w:pPr>
+        <w:keepNext w:val="0"/>
+        <w:keepLines w:val="0"/>
+        <w:widowControl w:val="0"/>
         <w:ind w:firstLine="570"/>
         <w:contextualSpacing w:val="0"/>
         <w:rPr/>
@@ -6177,6 +6712,9 @@
     </w:p>
     <w:p>
       <w:pPr>
+        <w:keepNext w:val="0"/>
+        <w:keepLines w:val="0"/>
+        <w:widowControl w:val="0"/>
         <w:ind w:firstLine="570"/>
         <w:contextualSpacing w:val="0"/>
         <w:rPr/>
@@ -6192,6 +6730,7 @@
     </w:p>
     <w:p>
       <w:pPr>
+        <w:widowControl w:val="0"/>
         <w:ind w:firstLine="570"/>
         <w:contextualSpacing w:val="0"/>
         <w:rPr/>
@@ -6263,6 +6802,9 @@
     </w:p>
     <w:p>
       <w:pPr>
+        <w:keepNext w:val="0"/>
+        <w:keepLines w:val="0"/>
+        <w:widowControl w:val="0"/>
         <w:ind w:firstLine="570"/>
         <w:contextualSpacing w:val="0"/>
         <w:rPr/>
@@ -6278,6 +6820,9 @@
     </w:p>
     <w:p>
       <w:pPr>
+        <w:keepNext w:val="0"/>
+        <w:keepLines w:val="0"/>
+        <w:widowControl w:val="0"/>
         <w:ind w:firstLine="570"/>
         <w:contextualSpacing w:val="0"/>
         <w:rPr/>
@@ -6325,6 +6870,9 @@
     </w:p>
     <w:p>
       <w:pPr>
+        <w:keepNext w:val="0"/>
+        <w:keepLines w:val="0"/>
+        <w:widowControl w:val="0"/>
         <w:ind w:firstLine="570"/>
         <w:contextualSpacing w:val="0"/>
         <w:rPr/>
@@ -6356,6 +6904,9 @@
     </w:p>
     <w:p>
       <w:pPr>
+        <w:keepNext w:val="0"/>
+        <w:keepLines w:val="0"/>
+        <w:widowControl w:val="0"/>
         <w:ind w:firstLine="570"/>
         <w:contextualSpacing w:val="0"/>
         <w:rPr/>
@@ -6384,6 +6935,9 @@
     </w:p>
     <w:p>
       <w:pPr>
+        <w:keepNext w:val="0"/>
+        <w:keepLines w:val="0"/>
+        <w:widowControl w:val="0"/>
         <w:ind w:firstLine="570"/>
         <w:contextualSpacing w:val="0"/>
         <w:rPr/>
@@ -6399,6 +6953,9 @@
     </w:p>
     <w:p>
       <w:pPr>
+        <w:keepNext w:val="0"/>
+        <w:keepLines w:val="0"/>
+        <w:widowControl w:val="0"/>
         <w:ind w:firstLine="570"/>
         <w:contextualSpacing w:val="0"/>
       </w:pPr>
@@ -6429,6 +6986,9 @@
     </w:p>
     <w:p>
       <w:pPr>
+        <w:keepNext w:val="0"/>
+        <w:keepLines w:val="0"/>
+        <w:widowControl w:val="0"/>
         <w:ind w:firstLine="570"/>
         <w:contextualSpacing w:val="0"/>
         <w:rPr/>
@@ -6460,6 +7020,9 @@
     </w:p>
     <w:p>
       <w:pPr>
+        <w:keepNext w:val="0"/>
+        <w:keepLines w:val="0"/>
+        <w:widowControl w:val="0"/>
         <w:ind w:firstLine="570"/>
         <w:contextualSpacing w:val="0"/>
         <w:rPr/>
@@ -6491,6 +7054,9 @@
     </w:p>
     <w:p>
       <w:pPr>
+        <w:keepNext w:val="0"/>
+        <w:keepLines w:val="0"/>
+        <w:widowControl w:val="0"/>
         <w:ind w:firstLine="570"/>
         <w:contextualSpacing w:val="0"/>
         <w:rPr/>
@@ -6506,6 +7072,9 @@
     </w:p>
     <w:p>
       <w:pPr>
+        <w:keepNext w:val="0"/>
+        <w:keepLines w:val="0"/>
+        <w:widowControl w:val="0"/>
         <w:ind w:firstLine="570"/>
         <w:contextualSpacing w:val="0"/>
         <w:rPr/>
@@ -6537,6 +7106,9 @@
     </w:p>
     <w:p>
       <w:pPr>
+        <w:keepNext w:val="0"/>
+        <w:keepLines w:val="0"/>
+        <w:widowControl w:val="0"/>
         <w:ind w:firstLine="570"/>
         <w:contextualSpacing w:val="0"/>
         <w:rPr/>
@@ -6552,6 +7124,9 @@
     </w:p>
     <w:p>
       <w:pPr>
+        <w:keepNext w:val="0"/>
+        <w:keepLines w:val="0"/>
+        <w:widowControl w:val="0"/>
         <w:ind w:firstLine="570"/>
         <w:contextualSpacing w:val="0"/>
         <w:rPr/>
@@ -6583,6 +7158,9 @@
     </w:p>
     <w:p>
       <w:pPr>
+        <w:keepNext w:val="0"/>
+        <w:keepLines w:val="0"/>
+        <w:widowControl w:val="0"/>
         <w:ind w:firstLine="570"/>
         <w:contextualSpacing w:val="0"/>
         <w:rPr/>
@@ -6678,6 +7256,9 @@
     </w:p>
     <w:p>
       <w:pPr>
+        <w:keepNext w:val="0"/>
+        <w:keepLines w:val="0"/>
+        <w:widowControl w:val="0"/>
         <w:ind w:firstLine="570"/>
         <w:contextualSpacing w:val="0"/>
         <w:rPr/>
@@ -6722,6 +7303,9 @@
     </w:p>
     <w:p>
       <w:pPr>
+        <w:keepNext w:val="0"/>
+        <w:keepLines w:val="0"/>
+        <w:widowControl w:val="0"/>
         <w:ind w:firstLine="570"/>
         <w:contextualSpacing w:val="0"/>
         <w:rPr/>
@@ -6737,6 +7321,9 @@
     </w:p>
     <w:p>
       <w:pPr>
+        <w:keepNext w:val="0"/>
+        <w:keepLines w:val="0"/>
+        <w:widowControl w:val="0"/>
         <w:ind w:firstLine="570"/>
         <w:contextualSpacing w:val="0"/>
         <w:rPr/>
@@ -6784,6 +7371,9 @@
     </w:p>
     <w:p>
       <w:pPr>
+        <w:keepNext w:val="0"/>
+        <w:keepLines w:val="0"/>
+        <w:widowControl w:val="0"/>
         <w:ind w:firstLine="570"/>
         <w:contextualSpacing w:val="0"/>
         <w:rPr/>
@@ -6807,6 +7397,9 @@
     </w:p>
     <w:p>
       <w:pPr>
+        <w:keepNext w:val="0"/>
+        <w:keepLines w:val="0"/>
+        <w:widowControl w:val="0"/>
         <w:ind w:firstLine="570"/>
         <w:contextualSpacing w:val="0"/>
         <w:rPr/>
@@ -6822,6 +7415,9 @@
     </w:p>
     <w:p>
       <w:pPr>
+        <w:keepNext w:val="0"/>
+        <w:keepLines w:val="0"/>
+        <w:widowControl w:val="0"/>
         <w:ind w:firstLine="570"/>
         <w:contextualSpacing w:val="0"/>
         <w:rPr/>
@@ -6870,6 +7466,9 @@
     </w:p>
     <w:p>
       <w:pPr>
+        <w:keepNext w:val="0"/>
+        <w:keepLines w:val="0"/>
+        <w:widowControl w:val="0"/>
         <w:ind w:firstLine="570"/>
         <w:contextualSpacing w:val="0"/>
         <w:rPr/>
@@ -6926,6 +7525,9 @@
     </w:p>
     <w:p>
       <w:pPr>
+        <w:keepNext w:val="0"/>
+        <w:keepLines w:val="0"/>
+        <w:widowControl w:val="0"/>
         <w:ind w:firstLine="570"/>
         <w:contextualSpacing w:val="0"/>
       </w:pPr>
@@ -6948,6 +7550,9 @@
     </w:p>
     <w:p>
       <w:pPr>
+        <w:keepNext w:val="0"/>
+        <w:keepLines w:val="0"/>
+        <w:widowControl w:val="0"/>
         <w:ind w:firstLine="570"/>
         <w:contextualSpacing w:val="0"/>
         <w:rPr/>
@@ -6963,6 +7568,9 @@
     </w:p>
     <w:p>
       <w:pPr>
+        <w:keepNext w:val="0"/>
+        <w:keepLines w:val="0"/>
+        <w:widowControl w:val="0"/>
         <w:ind w:firstLine="570"/>
         <w:contextualSpacing w:val="0"/>
         <w:rPr/>
@@ -6978,6 +7586,9 @@
     </w:p>
     <w:p>
       <w:pPr>
+        <w:keepNext w:val="0"/>
+        <w:keepLines w:val="0"/>
+        <w:widowControl w:val="0"/>
         <w:ind w:firstLine="570"/>
         <w:contextualSpacing w:val="0"/>
         <w:rPr/>
@@ -7025,6 +7636,9 @@
     </w:p>
     <w:p>
       <w:pPr>
+        <w:keepNext w:val="0"/>
+        <w:keepLines w:val="0"/>
+        <w:widowControl w:val="0"/>
         <w:ind w:firstLine="570"/>
         <w:contextualSpacing w:val="0"/>
         <w:rPr/>
@@ -7056,18 +7670,24 @@
     </w:p>
     <w:p>
       <w:pPr>
-        <w:ind w:firstLine="570"/>
-        <w:contextualSpacing w:val="0"/>
-        <w:rPr/>
-      </w:pPr>
-      <w:r>
-        <w:rPr>
-          <w:rtl w:val="0"/>
-        </w:rPr>
-      </w:r>
-    </w:p>
-    <w:p>
-      <w:pPr>
+        <w:keepNext w:val="0"/>
+        <w:keepLines w:val="0"/>
+        <w:widowControl w:val="0"/>
+        <w:ind w:firstLine="570"/>
+        <w:contextualSpacing w:val="0"/>
+        <w:rPr/>
+      </w:pPr>
+      <w:r>
+        <w:rPr>
+          <w:rtl w:val="0"/>
+        </w:rPr>
+      </w:r>
+    </w:p>
+    <w:p>
+      <w:pPr>
+        <w:keepNext w:val="0"/>
+        <w:keepLines w:val="0"/>
+        <w:widowControl w:val="0"/>
         <w:ind w:firstLine="570"/>
         <w:contextualSpacing w:val="0"/>
         <w:jc w:val="center"/>
@@ -7083,18 +7703,24 @@
     </w:p>
     <w:p>
       <w:pPr>
-        <w:ind w:firstLine="570"/>
-        <w:contextualSpacing w:val="0"/>
-        <w:rPr/>
-      </w:pPr>
-      <w:r>
-        <w:rPr>
-          <w:rtl w:val="0"/>
-        </w:rPr>
-      </w:r>
-    </w:p>
-    <w:p>
-      <w:pPr>
+        <w:keepNext w:val="0"/>
+        <w:keepLines w:val="0"/>
+        <w:widowControl w:val="0"/>
+        <w:ind w:firstLine="570"/>
+        <w:contextualSpacing w:val="0"/>
+        <w:rPr/>
+      </w:pPr>
+      <w:r>
+        <w:rPr>
+          <w:rtl w:val="0"/>
+        </w:rPr>
+      </w:r>
+    </w:p>
+    <w:p>
+      <w:pPr>
+        <w:keepNext w:val="0"/>
+        <w:keepLines w:val="0"/>
+        <w:widowControl w:val="0"/>
         <w:ind w:firstLine="570"/>
         <w:contextualSpacing w:val="0"/>
         <w:rPr/>
@@ -7110,6 +7736,9 @@
     </w:p>
     <w:p>
       <w:pPr>
+        <w:keepNext w:val="0"/>
+        <w:keepLines w:val="0"/>
+        <w:widowControl w:val="0"/>
         <w:ind w:firstLine="570"/>
         <w:contextualSpacing w:val="0"/>
         <w:rPr/>
@@ -7141,6 +7770,9 @@
     </w:p>
     <w:p>
       <w:pPr>
+        <w:keepNext w:val="0"/>
+        <w:keepLines w:val="0"/>
+        <w:widowControl w:val="0"/>
         <w:ind w:firstLine="570"/>
         <w:contextualSpacing w:val="0"/>
         <w:rPr/>
@@ -7164,6 +7796,9 @@
     </w:p>
     <w:p>
       <w:pPr>
+        <w:keepNext w:val="0"/>
+        <w:keepLines w:val="0"/>
+        <w:widowControl w:val="0"/>
         <w:ind w:firstLine="570"/>
         <w:contextualSpacing w:val="0"/>
         <w:rPr/>
@@ -7179,6 +7814,9 @@
     </w:p>
     <w:p>
       <w:pPr>
+        <w:keepNext w:val="0"/>
+        <w:keepLines w:val="0"/>
+        <w:widowControl w:val="0"/>
         <w:ind w:firstLine="570"/>
         <w:contextualSpacing w:val="0"/>
         <w:rPr/>
@@ -7202,6 +7840,9 @@
     </w:p>
     <w:p>
       <w:pPr>
+        <w:keepNext w:val="0"/>
+        <w:keepLines w:val="0"/>
+        <w:widowControl w:val="0"/>
         <w:ind w:firstLine="570"/>
         <w:contextualSpacing w:val="0"/>
         <w:rPr/>
@@ -7217,6 +7858,9 @@
     </w:p>
     <w:p>
       <w:pPr>
+        <w:keepNext w:val="0"/>
+        <w:keepLines w:val="0"/>
+        <w:widowControl w:val="0"/>
         <w:ind w:firstLine="570"/>
         <w:contextualSpacing w:val="0"/>
         <w:rPr/>
@@ -7232,6 +7876,9 @@
     </w:p>
     <w:p>
       <w:pPr>
+        <w:keepNext w:val="0"/>
+        <w:keepLines w:val="0"/>
+        <w:widowControl w:val="0"/>
         <w:ind w:firstLine="570"/>
         <w:contextualSpacing w:val="0"/>
         <w:rPr/>
@@ -7255,6 +7902,9 @@
     </w:p>
     <w:p>
       <w:pPr>
+        <w:keepNext w:val="0"/>
+        <w:keepLines w:val="0"/>
+        <w:widowControl w:val="0"/>
         <w:ind w:firstLine="570"/>
         <w:contextualSpacing w:val="0"/>
         <w:rPr/>
@@ -7311,6 +7961,9 @@
     </w:p>
     <w:p>
       <w:pPr>
+        <w:keepNext w:val="0"/>
+        <w:keepLines w:val="0"/>
+        <w:widowControl w:val="0"/>
         <w:ind w:firstLine="570"/>
         <w:contextualSpacing w:val="0"/>
         <w:rPr/>
@@ -7342,6 +7995,9 @@
     </w:p>
     <w:p>
       <w:pPr>
+        <w:keepNext w:val="0"/>
+        <w:keepLines w:val="0"/>
+        <w:widowControl w:val="0"/>
         <w:ind w:firstLine="570"/>
         <w:contextualSpacing w:val="0"/>
         <w:rPr/>
@@ -7357,6 +8013,9 @@
     </w:p>
     <w:p>
       <w:pPr>
+        <w:keepNext w:val="0"/>
+        <w:keepLines w:val="0"/>
+        <w:widowControl w:val="0"/>
         <w:ind w:firstLine="570"/>
         <w:contextualSpacing w:val="0"/>
       </w:pPr>
@@ -7458,9 +8117,12 @@
 
 <file path=word/comments.xml><?xml version="1.0" encoding="utf-8"?>
 <w:comments xmlns:mc="http://schemas.openxmlformats.org/markup-compatibility/2006" xmlns:o="urn:schemas-microsoft-com:office:office" xmlns:r="http://schemas.openxmlformats.org/officeDocument/2006/relationships" xmlns:m="http://schemas.openxmlformats.org/officeDocument/2006/math" xmlns:v="urn:schemas-microsoft-com:vml" xmlns:wp="http://schemas.openxmlformats.org/drawingml/2006/wordprocessingDrawing" xmlns:w10="urn:schemas-microsoft-com:office:word" xmlns:w="http://schemas.openxmlformats.org/wordprocessingml/2006/main" xmlns:wne="http://schemas.microsoft.com/office/word/2006/wordml" xmlns:sl="http://schemas.openxmlformats.org/schemaLibrary/2006/main" xmlns:a="http://schemas.openxmlformats.org/drawingml/2006/main" xmlns:pic="http://schemas.openxmlformats.org/drawingml/2006/picture" xmlns:c="http://schemas.openxmlformats.org/drawingml/2006/chart" xmlns:lc="http://schemas.openxmlformats.org/drawingml/2006/lockedCanvas" xmlns:dgm="http://schemas.openxmlformats.org/drawingml/2006/diagram">
-  <w:comment w:id="0" w:date="2013-010-31T12:41:52Z" w:author="alariclightin">
-    <w:p>
-      <w:pPr>
+  <w:comment w:id="2" w:date="2013-010-31T12:41:52Z" w:author="alariclightin">
+    <w:p>
+      <w:pPr>
+        <w:keepNext w:val="0"/>
+        <w:keepLines w:val="0"/>
+        <w:widowControl w:val="0"/>
         <w:spacing w:lineRule="auto" w:after="0" w:line="240" w:before="0"/>
         <w:ind w:left="0" w:firstLine="0" w:right="0"/>
         <w:contextualSpacing w:val="0"/>
@@ -7483,9 +8145,12 @@
       </w:r>
     </w:p>
   </w:comment>
-  <w:comment w:id="1" w:date="2013-010-28T13:21:04Z" w:author="Elspet Darkl">
-    <w:p>
-      <w:pPr>
+  <w:comment w:id="3" w:date="2013-010-28T13:21:04Z" w:author="Elspet Darkl">
+    <w:p>
+      <w:pPr>
+        <w:keepNext w:val="0"/>
+        <w:keepLines w:val="0"/>
+        <w:widowControl w:val="0"/>
         <w:spacing w:lineRule="auto" w:after="0" w:line="240" w:before="0"/>
         <w:ind w:left="0" w:firstLine="0" w:right="0"/>
         <w:contextualSpacing w:val="0"/>
@@ -7508,9 +8173,12 @@
       </w:r>
     </w:p>
   </w:comment>
-  <w:comment w:id="2" w:date="2013-010-30T03:11:28Z" w:author="alariclightin">
-    <w:p>
-      <w:pPr>
+  <w:comment w:id="4" w:date="2013-010-30T03:11:28Z" w:author="alariclightin">
+    <w:p>
+      <w:pPr>
+        <w:keepNext w:val="0"/>
+        <w:keepLines w:val="0"/>
+        <w:widowControl w:val="0"/>
         <w:spacing w:lineRule="auto" w:after="0" w:line="240" w:before="0"/>
         <w:ind w:left="0" w:firstLine="0" w:right="0"/>
         <w:contextualSpacing w:val="0"/>
@@ -7534,19 +8202,25 @@
     </w:p>
     <w:p>
       <w:pPr>
-        <w:spacing w:lineRule="auto" w:after="0" w:line="240" w:before="0"/>
-        <w:ind w:left="0" w:firstLine="0" w:right="0"/>
-        <w:contextualSpacing w:val="0"/>
-        <w:jc w:val="left"/>
-      </w:pPr>
-      <w:r>
-        <w:rPr>
-          <w:rtl w:val="0"/>
-        </w:rPr>
-      </w:r>
-    </w:p>
-    <w:p>
-      <w:pPr>
+        <w:keepNext w:val="0"/>
+        <w:keepLines w:val="0"/>
+        <w:widowControl w:val="0"/>
+        <w:spacing w:lineRule="auto" w:after="0" w:line="240" w:before="0"/>
+        <w:ind w:left="0" w:firstLine="0" w:right="0"/>
+        <w:contextualSpacing w:val="0"/>
+        <w:jc w:val="left"/>
+      </w:pPr>
+      <w:r>
+        <w:rPr>
+          <w:rtl w:val="0"/>
+        </w:rPr>
+      </w:r>
+    </w:p>
+    <w:p>
+      <w:pPr>
+        <w:keepNext w:val="0"/>
+        <w:keepLines w:val="0"/>
+        <w:widowControl w:val="0"/>
         <w:spacing w:lineRule="auto" w:after="0" w:line="240" w:before="0"/>
         <w:ind w:left="0" w:firstLine="0" w:right="0"/>
         <w:contextualSpacing w:val="0"/>
@@ -7569,9 +8243,12 @@
       </w:r>
     </w:p>
   </w:comment>
-  <w:comment w:id="3" w:date="2013-010-28T14:49:45Z" w:author="alariclightin">
-    <w:p>
-      <w:pPr>
+  <w:comment w:id="5" w:date="2013-010-28T14:49:45Z" w:author="alariclightin">
+    <w:p>
+      <w:pPr>
+        <w:keepNext w:val="0"/>
+        <w:keepLines w:val="0"/>
+        <w:widowControl w:val="0"/>
         <w:spacing w:lineRule="auto" w:after="0" w:line="240" w:before="0"/>
         <w:ind w:left="0" w:firstLine="0" w:right="0"/>
         <w:contextualSpacing w:val="0"/>
@@ -7594,9 +8271,12 @@
       </w:r>
     </w:p>
   </w:comment>
-  <w:comment w:id="4" w:date="2013-010-25T20:39:55Z" w:author="Shadrina Maria">
-    <w:p>
-      <w:pPr>
+  <w:comment w:id="6" w:date="2013-010-25T20:39:55Z" w:author="Shadrina Maria">
+    <w:p>
+      <w:pPr>
+        <w:keepNext w:val="0"/>
+        <w:keepLines w:val="0"/>
+        <w:widowControl w:val="0"/>
         <w:spacing w:lineRule="auto" w:after="0" w:line="240" w:before="0"/>
         <w:ind w:left="0" w:firstLine="0" w:right="0"/>
         <w:contextualSpacing w:val="0"/>
@@ -7619,9 +8299,12 @@
       </w:r>
     </w:p>
   </w:comment>
-  <w:comment w:id="5" w:date="2013-010-26T08:52:26Z" w:author="alariclightin">
-    <w:p>
-      <w:pPr>
+  <w:comment w:id="7" w:date="2013-010-26T08:52:26Z" w:author="alariclightin">
+    <w:p>
+      <w:pPr>
+        <w:keepNext w:val="0"/>
+        <w:keepLines w:val="0"/>
+        <w:widowControl w:val="0"/>
         <w:spacing w:lineRule="auto" w:after="0" w:line="240" w:before="0"/>
         <w:ind w:left="0" w:firstLine="0" w:right="0"/>
         <w:contextualSpacing w:val="0"/>
@@ -7644,9 +8327,12 @@
       </w:r>
     </w:p>
   </w:comment>
-  <w:comment w:id="6" w:date="2013-010-18T15:09:52Z" w:author="Gleb Mazursky">
-    <w:p>
-      <w:pPr>
+  <w:comment w:id="8" w:date="2013-010-18T15:09:52Z" w:author="Gleb Mazursky">
+    <w:p>
+      <w:pPr>
+        <w:keepNext w:val="0"/>
+        <w:keepLines w:val="0"/>
+        <w:widowControl w:val="0"/>
         <w:spacing w:lineRule="auto" w:after="0" w:line="240" w:before="0"/>
         <w:ind w:left="0" w:firstLine="0" w:right="0"/>
         <w:contextualSpacing w:val="0"/>
@@ -7669,9 +8355,12 @@
       </w:r>
     </w:p>
   </w:comment>
-  <w:comment w:id="7" w:date="2013-010-19T01:27:42Z" w:author="Filita Black">
-    <w:p>
-      <w:pPr>
+  <w:comment w:id="9" w:date="2013-010-19T01:27:42Z" w:author="Filita Black">
+    <w:p>
+      <w:pPr>
+        <w:keepNext w:val="0"/>
+        <w:keepLines w:val="0"/>
+        <w:widowControl w:val="0"/>
         <w:spacing w:lineRule="auto" w:after="0" w:line="240" w:before="0"/>
         <w:ind w:left="0" w:firstLine="0" w:right="0"/>
         <w:contextualSpacing w:val="0"/>
@@ -7694,9 +8383,12 @@
       </w:r>
     </w:p>
   </w:comment>
-  <w:comment w:id="8" w:date="2013-010-19T09:11:36Z" w:author="Новицкий Дмитрий">
-    <w:p>
-      <w:pPr>
+  <w:comment w:id="10" w:date="2013-010-19T09:11:36Z" w:author="Новицкий Дмитрий">
+    <w:p>
+      <w:pPr>
+        <w:keepNext w:val="0"/>
+        <w:keepLines w:val="0"/>
+        <w:widowControl w:val="0"/>
         <w:spacing w:lineRule="auto" w:after="0" w:line="240" w:before="0"/>
         <w:ind w:left="0" w:firstLine="0" w:right="0"/>
         <w:contextualSpacing w:val="0"/>
@@ -7719,9 +8411,12 @@
       </w:r>
     </w:p>
   </w:comment>
-  <w:comment w:id="9" w:date="2013-010-19T09:22:44Z" w:author="Gleb Mazursky">
-    <w:p>
-      <w:pPr>
+  <w:comment w:id="11" w:date="2013-010-19T09:22:44Z" w:author="Gleb Mazursky">
+    <w:p>
+      <w:pPr>
+        <w:keepNext w:val="0"/>
+        <w:keepLines w:val="0"/>
+        <w:widowControl w:val="0"/>
         <w:spacing w:lineRule="auto" w:after="0" w:line="240" w:before="0"/>
         <w:ind w:left="0" w:firstLine="0" w:right="0"/>
         <w:contextualSpacing w:val="0"/>
@@ -7746,6 +8441,9 @@
     </w:p>
     <w:p>
       <w:pPr>
+        <w:keepNext w:val="0"/>
+        <w:keepLines w:val="0"/>
+        <w:widowControl w:val="0"/>
         <w:spacing w:lineRule="auto" w:after="0" w:line="240" w:before="0"/>
         <w:ind w:left="0" w:firstLine="0" w:right="0"/>
         <w:contextualSpacing w:val="0"/>
@@ -7768,9 +8466,12 @@
       </w:r>
     </w:p>
   </w:comment>
-  <w:comment w:id="10" w:date="2013-010-29T09:49:34Z" w:author="Elspet Darkl">
-    <w:p>
-      <w:pPr>
+  <w:comment w:id="12" w:date="2013-010-29T09:49:34Z" w:author="Elspet Darkl">
+    <w:p>
+      <w:pPr>
+        <w:keepNext w:val="0"/>
+        <w:keepLines w:val="0"/>
+        <w:widowControl w:val="0"/>
         <w:spacing w:lineRule="auto" w:after="0" w:line="240" w:before="0"/>
         <w:ind w:left="0" w:firstLine="0" w:right="0"/>
         <w:contextualSpacing w:val="0"/>
@@ -7793,9 +8494,12 @@
       </w:r>
     </w:p>
   </w:comment>
-  <w:comment w:id="11" w:date="2013-010-27T13:58:13Z" w:author="alariclightin">
-    <w:p>
-      <w:pPr>
+  <w:comment w:id="13" w:date="2013-010-27T13:58:13Z" w:author="alariclightin">
+    <w:p>
+      <w:pPr>
+        <w:keepNext w:val="0"/>
+        <w:keepLines w:val="0"/>
+        <w:widowControl w:val="0"/>
         <w:spacing w:lineRule="auto" w:after="0" w:line="240" w:before="0"/>
         <w:ind w:left="0" w:firstLine="0" w:right="0"/>
         <w:contextualSpacing w:val="0"/>
@@ -7818,9 +8522,12 @@
       </w:r>
     </w:p>
   </w:comment>
-  <w:comment w:id="12" w:date="2013-010-26T15:19:46Z" w:author="alariclightin">
-    <w:p>
-      <w:pPr>
+  <w:comment w:id="14" w:date="2013-010-26T15:19:46Z" w:author="alariclightin">
+    <w:p>
+      <w:pPr>
+        <w:keepNext w:val="0"/>
+        <w:keepLines w:val="0"/>
+        <w:widowControl w:val="0"/>
         <w:spacing w:lineRule="auto" w:after="0" w:line="240" w:before="0"/>
         <w:ind w:left="0" w:firstLine="0" w:right="0"/>
         <w:contextualSpacing w:val="0"/>
@@ -7843,9 +8550,12 @@
       </w:r>
     </w:p>
   </w:comment>
-  <w:comment w:id="13" w:date="2013-010-28T13:11:51Z" w:author="Elspet Darkl">
-    <w:p>
-      <w:pPr>
+  <w:comment w:id="15" w:date="2013-010-28T13:11:51Z" w:author="Elspet Darkl">
+    <w:p>
+      <w:pPr>
+        <w:keepNext w:val="0"/>
+        <w:keepLines w:val="0"/>
+        <w:widowControl w:val="0"/>
         <w:spacing w:lineRule="auto" w:after="0" w:line="240" w:before="0"/>
         <w:ind w:left="0" w:firstLine="0" w:right="0"/>
         <w:contextualSpacing w:val="0"/>
@@ -7868,9 +8578,12 @@
       </w:r>
     </w:p>
   </w:comment>
-  <w:comment w:id="14" w:date="2013-010-31T06:01:06Z" w:author="Новицкий Дмитрий">
-    <w:p>
-      <w:pPr>
+  <w:comment w:id="16" w:date="2013-010-31T06:01:06Z" w:author="Новицкий Дмитрий">
+    <w:p>
+      <w:pPr>
+        <w:keepNext w:val="0"/>
+        <w:keepLines w:val="0"/>
+        <w:widowControl w:val="0"/>
         <w:spacing w:lineRule="auto" w:after="0" w:line="240" w:before="0"/>
         <w:ind w:left="0" w:firstLine="0" w:right="0"/>
         <w:contextualSpacing w:val="0"/>
@@ -7893,9 +8606,12 @@
       </w:r>
     </w:p>
   </w:comment>
-  <w:comment w:id="15" w:date="2013-010-21T05:09:10Z" w:author="Shadrina Maria">
-    <w:p>
-      <w:pPr>
+  <w:comment w:id="17" w:date="2013-010-21T05:09:10Z" w:author="Shadrina Maria">
+    <w:p>
+      <w:pPr>
+        <w:keepNext w:val="0"/>
+        <w:keepLines w:val="0"/>
+        <w:widowControl w:val="0"/>
         <w:spacing w:lineRule="auto" w:after="0" w:line="240" w:before="0"/>
         <w:ind w:left="0" w:firstLine="0" w:right="0"/>
         <w:contextualSpacing w:val="0"/>
@@ -7919,6 +8635,9 @@
     </w:p>
     <w:p>
       <w:pPr>
+        <w:keepNext w:val="0"/>
+        <w:keepLines w:val="0"/>
+        <w:widowControl w:val="0"/>
         <w:spacing w:lineRule="auto" w:after="0" w:line="240" w:before="0"/>
         <w:ind w:left="0" w:firstLine="0" w:right="0"/>
         <w:contextualSpacing w:val="0"/>
@@ -7942,6 +8661,9 @@
     </w:p>
     <w:p>
       <w:pPr>
+        <w:keepNext w:val="0"/>
+        <w:keepLines w:val="0"/>
+        <w:widowControl w:val="0"/>
         <w:spacing w:lineRule="auto" w:after="0" w:line="240" w:before="0"/>
         <w:ind w:left="0" w:firstLine="0" w:right="0"/>
         <w:contextualSpacing w:val="0"/>
@@ -7964,9 +8686,12 @@
       </w:r>
     </w:p>
   </w:comment>
-  <w:comment w:id="16" w:date="2013-010-21T06:22:26Z" w:author="Gleb Mazursky">
-    <w:p>
-      <w:pPr>
+  <w:comment w:id="18" w:date="2013-010-21T06:22:26Z" w:author="Gleb Mazursky">
+    <w:p>
+      <w:pPr>
+        <w:keepNext w:val="0"/>
+        <w:keepLines w:val="0"/>
+        <w:widowControl w:val="0"/>
         <w:spacing w:lineRule="auto" w:after="0" w:line="240" w:before="0"/>
         <w:ind w:left="0" w:firstLine="0" w:right="0"/>
         <w:contextualSpacing w:val="0"/>
@@ -7989,9 +8714,12 @@
       </w:r>
     </w:p>
   </w:comment>
-  <w:comment w:id="17" w:date="2013-010-31T06:47:32Z" w:author="Shadrina Maria">
-    <w:p>
-      <w:pPr>
+  <w:comment w:id="19" w:date="2013-010-31T06:47:32Z" w:author="Shadrina Maria">
+    <w:p>
+      <w:pPr>
+        <w:keepNext w:val="0"/>
+        <w:keepLines w:val="0"/>
+        <w:widowControl w:val="0"/>
         <w:spacing w:lineRule="auto" w:after="0" w:line="240" w:before="0"/>
         <w:ind w:left="0" w:firstLine="0" w:right="0"/>
         <w:contextualSpacing w:val="0"/>
@@ -8014,9 +8742,12 @@
       </w:r>
     </w:p>
   </w:comment>
-  <w:comment w:id="18" w:date="2013-010-30T15:13:10Z" w:author="alariclightin">
-    <w:p>
-      <w:pPr>
+  <w:comment w:id="20" w:date="2013-010-30T15:13:10Z" w:author="alariclightin">
+    <w:p>
+      <w:pPr>
+        <w:keepNext w:val="0"/>
+        <w:keepLines w:val="0"/>
+        <w:widowControl w:val="0"/>
         <w:spacing w:lineRule="auto" w:after="0" w:line="240" w:before="0"/>
         <w:ind w:left="0" w:firstLine="0" w:right="0"/>
         <w:contextualSpacing w:val="0"/>
@@ -8039,9 +8770,12 @@
       </w:r>
     </w:p>
   </w:comment>
-  <w:comment w:id="19" w:date="2013-010-30T03:09:47Z" w:author="alariclightin">
-    <w:p>
-      <w:pPr>
+  <w:comment w:id="21" w:date="2013-010-30T03:09:47Z" w:author="alariclightin">
+    <w:p>
+      <w:pPr>
+        <w:keepNext w:val="0"/>
+        <w:keepLines w:val="0"/>
+        <w:widowControl w:val="0"/>
         <w:spacing w:lineRule="auto" w:after="0" w:line="240" w:before="0"/>
         <w:ind w:left="0" w:firstLine="0" w:right="0"/>
         <w:contextualSpacing w:val="0"/>
@@ -8064,9 +8798,12 @@
       </w:r>
     </w:p>
   </w:comment>
-  <w:comment w:id="20" w:date="2013-010-30T15:05:59Z" w:author="alariclightin">
-    <w:p>
-      <w:pPr>
+  <w:comment w:id="22" w:date="2013-010-30T15:05:59Z" w:author="alariclightin">
+    <w:p>
+      <w:pPr>
+        <w:keepNext w:val="0"/>
+        <w:keepLines w:val="0"/>
+        <w:widowControl w:val="0"/>
         <w:spacing w:lineRule="auto" w:after="0" w:line="240" w:before="0"/>
         <w:ind w:left="0" w:firstLine="0" w:right="0"/>
         <w:contextualSpacing w:val="0"/>
@@ -8089,9 +8826,12 @@
       </w:r>
     </w:p>
   </w:comment>
-  <w:comment w:id="21" w:date="2013-010-30T03:17:09Z" w:author="alariclightin">
-    <w:p>
-      <w:pPr>
+  <w:comment w:id="23" w:date="2013-010-30T03:17:09Z" w:author="alariclightin">
+    <w:p>
+      <w:pPr>
+        <w:keepNext w:val="0"/>
+        <w:keepLines w:val="0"/>
+        <w:widowControl w:val="0"/>
         <w:spacing w:lineRule="auto" w:after="0" w:line="240" w:before="0"/>
         <w:ind w:left="0" w:firstLine="0" w:right="0"/>
         <w:contextualSpacing w:val="0"/>
@@ -8114,9 +8854,12 @@
       </w:r>
     </w:p>
   </w:comment>
-  <w:comment w:id="22" w:date="2013-010-31T07:03:06Z" w:author="alariclightin">
-    <w:p>
-      <w:pPr>
+  <w:comment w:id="24" w:date="2013-010-31T07:03:06Z" w:author="alariclightin">
+    <w:p>
+      <w:pPr>
+        <w:keepNext w:val="0"/>
+        <w:keepLines w:val="0"/>
+        <w:widowControl w:val="0"/>
         <w:spacing w:lineRule="auto" w:after="0" w:line="240" w:before="0"/>
         <w:ind w:left="0" w:firstLine="0" w:right="0"/>
         <w:contextualSpacing w:val="0"/>
@@ -8139,9 +8882,12 @@
       </w:r>
     </w:p>
   </w:comment>
-  <w:comment w:id="23" w:date="2013-010-31T12:26:50Z" w:author="alariclightin">
-    <w:p>
-      <w:pPr>
+  <w:comment w:id="25" w:date="2013-010-31T12:26:50Z" w:author="alariclightin">
+    <w:p>
+      <w:pPr>
+        <w:keepNext w:val="0"/>
+        <w:keepLines w:val="0"/>
+        <w:widowControl w:val="0"/>
         <w:spacing w:lineRule="auto" w:after="0" w:line="240" w:before="0"/>
         <w:ind w:left="0" w:firstLine="0" w:right="0"/>
         <w:contextualSpacing w:val="0"/>
@@ -8165,6 +8911,9 @@
     </w:p>
     <w:p>
       <w:pPr>
+        <w:keepNext w:val="0"/>
+        <w:keepLines w:val="0"/>
+        <w:widowControl w:val="0"/>
         <w:spacing w:lineRule="auto" w:after="0" w:line="240" w:before="0"/>
         <w:ind w:left="0" w:firstLine="0" w:right="0"/>
         <w:contextualSpacing w:val="0"/>
@@ -8187,9 +8936,12 @@
       </w:r>
     </w:p>
   </w:comment>
-  <w:comment w:id="24" w:date="2013-010-30T15:15:49Z" w:author="alariclightin">
-    <w:p>
-      <w:pPr>
+  <w:comment w:id="26" w:date="2013-010-30T15:15:49Z" w:author="alariclightin">
+    <w:p>
+      <w:pPr>
+        <w:keepNext w:val="0"/>
+        <w:keepLines w:val="0"/>
+        <w:widowControl w:val="0"/>
         <w:spacing w:lineRule="auto" w:after="0" w:line="240" w:before="0"/>
         <w:ind w:left="0" w:firstLine="0" w:right="0"/>
         <w:contextualSpacing w:val="0"/>
@@ -8212,9 +8964,12 @@
       </w:r>
     </w:p>
   </w:comment>
-  <w:comment w:id="25" w:date="2013-010-15T00:14:57Z" w:author="Elspet Darkl">
-    <w:p>
-      <w:pPr>
+  <w:comment w:id="27" w:date="2013-010-15T00:14:57Z" w:author="Elspet Darkl">
+    <w:p>
+      <w:pPr>
+        <w:keepNext w:val="0"/>
+        <w:keepLines w:val="0"/>
+        <w:widowControl w:val="0"/>
         <w:spacing w:lineRule="auto" w:after="0" w:line="240" w:before="0"/>
         <w:ind w:left="0" w:firstLine="0" w:right="0"/>
         <w:contextualSpacing w:val="0"/>
@@ -8237,9 +8992,12 @@
       </w:r>
     </w:p>
   </w:comment>
-  <w:comment w:id="26" w:date="2013-010-16T12:45:59Z" w:author="Dima Motsar">
-    <w:p>
-      <w:pPr>
+  <w:comment w:id="28" w:date="2013-010-16T12:45:59Z" w:author="Dima Motsar">
+    <w:p>
+      <w:pPr>
+        <w:keepNext w:val="0"/>
+        <w:keepLines w:val="0"/>
+        <w:widowControl w:val="0"/>
         <w:spacing w:lineRule="auto" w:after="0" w:line="240" w:before="0"/>
         <w:ind w:left="0" w:firstLine="0" w:right="0"/>
         <w:contextualSpacing w:val="0"/>
@@ -8262,9 +9020,12 @@
       </w:r>
     </w:p>
   </w:comment>
-  <w:comment w:id="27" w:date="2013-010-27T14:05:09Z" w:author="alariclightin">
-    <w:p>
-      <w:pPr>
+  <w:comment w:id="29" w:date="2013-010-27T14:05:09Z" w:author="alariclightin">
+    <w:p>
+      <w:pPr>
+        <w:keepNext w:val="0"/>
+        <w:keepLines w:val="0"/>
+        <w:widowControl w:val="0"/>
         <w:spacing w:lineRule="auto" w:after="0" w:line="240" w:before="0"/>
         <w:ind w:left="0" w:firstLine="0" w:right="0"/>
         <w:contextualSpacing w:val="0"/>
@@ -8287,9 +9048,12 @@
       </w:r>
     </w:p>
   </w:comment>
-  <w:comment w:id="28" w:date="2013-010-28T15:15:46Z" w:author="kuuffff">
-    <w:p>
-      <w:pPr>
+  <w:comment w:id="30" w:date="2013-010-28T15:15:46Z" w:author="kuuffff">
+    <w:p>
+      <w:pPr>
+        <w:keepNext w:val="0"/>
+        <w:keepLines w:val="0"/>
+        <w:widowControl w:val="0"/>
         <w:spacing w:lineRule="auto" w:after="0" w:line="240" w:before="0"/>
         <w:ind w:left="0" w:firstLine="0" w:right="0"/>
         <w:contextualSpacing w:val="0"/>
@@ -8312,9 +9076,12 @@
       </w:r>
     </w:p>
   </w:comment>
-  <w:comment w:id="29" w:date="2013-010-29T06:53:25Z" w:author="alariclightin">
-    <w:p>
-      <w:pPr>
+  <w:comment w:id="31" w:date="2013-010-29T06:53:25Z" w:author="alariclightin">
+    <w:p>
+      <w:pPr>
+        <w:keepNext w:val="0"/>
+        <w:keepLines w:val="0"/>
+        <w:widowControl w:val="0"/>
         <w:spacing w:lineRule="auto" w:after="0" w:line="240" w:before="0"/>
         <w:ind w:left="0" w:firstLine="0" w:right="0"/>
         <w:contextualSpacing w:val="0"/>
@@ -8338,6 +9105,9 @@
     </w:p>
     <w:p>
       <w:pPr>
+        <w:keepNext w:val="0"/>
+        <w:keepLines w:val="0"/>
+        <w:widowControl w:val="0"/>
         <w:spacing w:lineRule="auto" w:after="0" w:line="240" w:before="0"/>
         <w:ind w:left="0" w:firstLine="0" w:right="0"/>
         <w:contextualSpacing w:val="0"/>
@@ -8360,9 +9130,12 @@
       </w:r>
     </w:p>
   </w:comment>
-  <w:comment w:id="30" w:date="2013-010-31T07:24:06Z" w:author="Shadrina Maria">
-    <w:p>
-      <w:pPr>
+  <w:comment w:id="32" w:date="2013-010-31T07:24:06Z" w:author="Shadrina Maria">
+    <w:p>
+      <w:pPr>
+        <w:keepNext w:val="0"/>
+        <w:keepLines w:val="0"/>
+        <w:widowControl w:val="0"/>
         <w:spacing w:lineRule="auto" w:after="0" w:line="240" w:before="0"/>
         <w:ind w:left="0" w:firstLine="0" w:right="0"/>
         <w:contextualSpacing w:val="0"/>
@@ -8385,9 +9158,12 @@
       </w:r>
     </w:p>
   </w:comment>
-  <w:comment w:id="31" w:date="2013-010-31T12:12:05Z" w:author="alariclightin">
-    <w:p>
-      <w:pPr>
+  <w:comment w:id="33" w:date="2013-010-31T12:12:05Z" w:author="alariclightin">
+    <w:p>
+      <w:pPr>
+        <w:keepNext w:val="0"/>
+        <w:keepLines w:val="0"/>
+        <w:widowControl w:val="0"/>
         <w:spacing w:lineRule="auto" w:after="0" w:line="240" w:before="0"/>
         <w:ind w:left="0" w:firstLine="0" w:right="0"/>
         <w:contextualSpacing w:val="0"/>
@@ -8411,6 +9187,9 @@
     </w:p>
     <w:p>
       <w:pPr>
+        <w:keepNext w:val="0"/>
+        <w:keepLines w:val="0"/>
+        <w:widowControl w:val="0"/>
         <w:spacing w:lineRule="auto" w:after="0" w:line="240" w:before="0"/>
         <w:ind w:left="0" w:firstLine="0" w:right="0"/>
         <w:contextualSpacing w:val="0"/>
@@ -8433,9 +9212,12 @@
       </w:r>
     </w:p>
   </w:comment>
-  <w:comment w:id="32" w:date="2013-010-31T14:34:27Z" w:author="alariclightin">
-    <w:p>
-      <w:pPr>
+  <w:comment w:id="34" w:date="2013-010-31T14:34:27Z" w:author="alariclightin">
+    <w:p>
+      <w:pPr>
+        <w:keepNext w:val="0"/>
+        <w:keepLines w:val="0"/>
+        <w:widowControl w:val="0"/>
         <w:spacing w:lineRule="auto" w:after="0" w:line="240" w:before="0"/>
         <w:ind w:left="0" w:firstLine="0" w:right="0"/>
         <w:contextualSpacing w:val="0"/>
@@ -8458,9 +9240,12 @@
       </w:r>
     </w:p>
   </w:comment>
-  <w:comment w:id="33" w:date="2013-010-30T07:21:12Z" w:author="Shadrina Maria">
-    <w:p>
-      <w:pPr>
+  <w:comment w:id="35" w:date="2013-010-30T07:21:12Z" w:author="Shadrina Maria">
+    <w:p>
+      <w:pPr>
+        <w:keepNext w:val="0"/>
+        <w:keepLines w:val="0"/>
+        <w:widowControl w:val="0"/>
         <w:spacing w:lineRule="auto" w:after="0" w:line="240" w:before="0"/>
         <w:ind w:left="0" w:firstLine="0" w:right="0"/>
         <w:contextualSpacing w:val="0"/>
@@ -8484,19 +9269,25 @@
     </w:p>
     <w:p>
       <w:pPr>
-        <w:spacing w:lineRule="auto" w:after="0" w:line="240" w:before="0"/>
-        <w:ind w:left="0" w:firstLine="0" w:right="0"/>
-        <w:contextualSpacing w:val="0"/>
-        <w:jc w:val="left"/>
-      </w:pPr>
-      <w:r>
-        <w:rPr>
-          <w:rtl w:val="0"/>
-        </w:rPr>
-      </w:r>
-    </w:p>
-    <w:p>
-      <w:pPr>
+        <w:keepNext w:val="0"/>
+        <w:keepLines w:val="0"/>
+        <w:widowControl w:val="0"/>
+        <w:spacing w:lineRule="auto" w:after="0" w:line="240" w:before="0"/>
+        <w:ind w:left="0" w:firstLine="0" w:right="0"/>
+        <w:contextualSpacing w:val="0"/>
+        <w:jc w:val="left"/>
+      </w:pPr>
+      <w:r>
+        <w:rPr>
+          <w:rtl w:val="0"/>
+        </w:rPr>
+      </w:r>
+    </w:p>
+    <w:p>
+      <w:pPr>
+        <w:keepNext w:val="0"/>
+        <w:keepLines w:val="0"/>
+        <w:widowControl w:val="0"/>
         <w:spacing w:lineRule="auto" w:after="0" w:line="240" w:before="0"/>
         <w:ind w:left="0" w:firstLine="0" w:right="0"/>
         <w:contextualSpacing w:val="0"/>
@@ -8519,9 +9310,12 @@
       </w:r>
     </w:p>
   </w:comment>
-  <w:comment w:id="34" w:date="2013-010-29T07:06:55Z" w:author="alariclightin">
-    <w:p>
-      <w:pPr>
+  <w:comment w:id="36" w:date="2013-010-29T07:06:55Z" w:author="alariclightin">
+    <w:p>
+      <w:pPr>
+        <w:keepNext w:val="0"/>
+        <w:keepLines w:val="0"/>
+        <w:widowControl w:val="0"/>
         <w:spacing w:lineRule="auto" w:after="0" w:line="240" w:before="0"/>
         <w:ind w:left="0" w:firstLine="0" w:right="0"/>
         <w:contextualSpacing w:val="0"/>
@@ -8544,9 +9338,12 @@
       </w:r>
     </w:p>
   </w:comment>
-  <w:comment w:id="35" w:date="2013-010-30T08:06:02Z" w:author="Shadrina Maria">
-    <w:p>
-      <w:pPr>
+  <w:comment w:id="37" w:date="2013-010-30T08:06:02Z" w:author="Shadrina Maria">
+    <w:p>
+      <w:pPr>
+        <w:keepNext w:val="0"/>
+        <w:keepLines w:val="0"/>
+        <w:widowControl w:val="0"/>
         <w:spacing w:lineRule="auto" w:after="0" w:line="240" w:before="0"/>
         <w:ind w:left="0" w:firstLine="0" w:right="0"/>
         <w:contextualSpacing w:val="0"/>
@@ -8569,9 +9366,12 @@
       </w:r>
     </w:p>
   </w:comment>
-  <w:comment w:id="36" w:date="2013-010-31T12:21:00Z" w:author="alariclightin">
-    <w:p>
-      <w:pPr>
+  <w:comment w:id="38" w:date="2013-010-31T12:21:00Z" w:author="alariclightin">
+    <w:p>
+      <w:pPr>
+        <w:keepNext w:val="0"/>
+        <w:keepLines w:val="0"/>
+        <w:widowControl w:val="0"/>
         <w:spacing w:lineRule="auto" w:after="0" w:line="240" w:before="0"/>
         <w:ind w:left="0" w:firstLine="0" w:right="0"/>
         <w:contextualSpacing w:val="0"/>
@@ -8595,6 +9395,9 @@
     </w:p>
     <w:p>
       <w:pPr>
+        <w:keepNext w:val="0"/>
+        <w:keepLines w:val="0"/>
+        <w:widowControl w:val="0"/>
         <w:spacing w:lineRule="auto" w:after="0" w:line="240" w:before="0"/>
         <w:ind w:left="0" w:firstLine="0" w:right="0"/>
         <w:contextualSpacing w:val="0"/>
@@ -8617,9 +9420,12 @@
       </w:r>
     </w:p>
   </w:comment>
-  <w:comment w:id="37" w:date="2013-010-28T14:38:01Z" w:author="alariclightin">
-    <w:p>
-      <w:pPr>
+  <w:comment w:id="39" w:date="2013-010-28T14:38:01Z" w:author="alariclightin">
+    <w:p>
+      <w:pPr>
+        <w:keepNext w:val="0"/>
+        <w:keepLines w:val="0"/>
+        <w:widowControl w:val="0"/>
         <w:spacing w:lineRule="auto" w:after="0" w:line="240" w:before="0"/>
         <w:ind w:left="0" w:firstLine="0" w:right="0"/>
         <w:contextualSpacing w:val="0"/>
@@ -8642,9 +9448,12 @@
       </w:r>
     </w:p>
   </w:comment>
-  <w:comment w:id="38" w:date="2013-010-30T03:05:43Z" w:author="alariclightin">
-    <w:p>
-      <w:pPr>
+  <w:comment w:id="40" w:date="2013-010-30T03:05:43Z" w:author="alariclightin">
+    <w:p>
+      <w:pPr>
+        <w:keepNext w:val="0"/>
+        <w:keepLines w:val="0"/>
+        <w:widowControl w:val="0"/>
         <w:spacing w:lineRule="auto" w:after="0" w:line="240" w:before="0"/>
         <w:ind w:left="0" w:firstLine="0" w:right="0"/>
         <w:contextualSpacing w:val="0"/>
@@ -8667,9 +9476,12 @@
       </w:r>
     </w:p>
   </w:comment>
-  <w:comment w:id="39" w:date="2013-010-21T01:06:18Z" w:author="Gleb Mazursky">
-    <w:p>
-      <w:pPr>
+  <w:comment w:id="41" w:date="2013-010-21T01:06:18Z" w:author="Gleb Mazursky">
+    <w:p>
+      <w:pPr>
+        <w:keepNext w:val="0"/>
+        <w:keepLines w:val="0"/>
+        <w:widowControl w:val="0"/>
         <w:spacing w:lineRule="auto" w:after="0" w:line="240" w:before="0"/>
         <w:ind w:left="0" w:firstLine="0" w:right="0"/>
         <w:contextualSpacing w:val="0"/>
@@ -8692,9 +9504,12 @@
       </w:r>
     </w:p>
   </w:comment>
-  <w:comment w:id="40" w:date="2013-010-25T20:28:38Z" w:author="Shadrina Maria">
-    <w:p>
-      <w:pPr>
+  <w:comment w:id="42" w:date="2013-010-25T20:28:38Z" w:author="Shadrina Maria">
+    <w:p>
+      <w:pPr>
+        <w:keepNext w:val="0"/>
+        <w:keepLines w:val="0"/>
+        <w:widowControl w:val="0"/>
         <w:spacing w:lineRule="auto" w:after="0" w:line="240" w:before="0"/>
         <w:ind w:left="0" w:firstLine="0" w:right="0"/>
         <w:contextualSpacing w:val="0"/>
@@ -8717,9 +9532,12 @@
       </w:r>
     </w:p>
   </w:comment>
-  <w:comment w:id="41" w:date="2013-010-26T08:45:47Z" w:author="alariclightin">
-    <w:p>
-      <w:pPr>
+  <w:comment w:id="43" w:date="2013-010-26T08:45:47Z" w:author="alariclightin">
+    <w:p>
+      <w:pPr>
+        <w:keepNext w:val="0"/>
+        <w:keepLines w:val="0"/>
+        <w:widowControl w:val="0"/>
         <w:spacing w:lineRule="auto" w:after="0" w:line="240" w:before="0"/>
         <w:ind w:left="0" w:firstLine="0" w:right="0"/>
         <w:contextualSpacing w:val="0"/>
@@ -8742,9 +9560,12 @@
       </w:r>
     </w:p>
   </w:comment>
-  <w:comment w:id="42" w:date="2013-010-26T15:46:10Z" w:author="alariclightin">
-    <w:p>
-      <w:pPr>
+  <w:comment w:id="44" w:date="2013-010-26T15:46:10Z" w:author="alariclightin">
+    <w:p>
+      <w:pPr>
+        <w:keepNext w:val="0"/>
+        <w:keepLines w:val="0"/>
+        <w:widowControl w:val="0"/>
         <w:spacing w:lineRule="auto" w:after="0" w:line="240" w:before="0"/>
         <w:ind w:left="0" w:firstLine="0" w:right="0"/>
         <w:contextualSpacing w:val="0"/>
@@ -8767,9 +9588,12 @@
       </w:r>
     </w:p>
   </w:comment>
-  <w:comment w:id="43" w:date="2013-010-30T09:02:12Z" w:author="Shadrina Maria">
-    <w:p>
-      <w:pPr>
+  <w:comment w:id="45" w:date="2013-010-30T09:02:12Z" w:author="Shadrina Maria">
+    <w:p>
+      <w:pPr>
+        <w:keepNext w:val="0"/>
+        <w:keepLines w:val="0"/>
+        <w:widowControl w:val="0"/>
         <w:spacing w:lineRule="auto" w:after="0" w:line="240" w:before="0"/>
         <w:ind w:left="0" w:firstLine="0" w:right="0"/>
         <w:contextualSpacing w:val="0"/>
@@ -8792,9 +9616,12 @@
       </w:r>
     </w:p>
   </w:comment>
-  <w:comment w:id="44" w:date="2013-010-30T09:11:12Z" w:author="alariclightin">
-    <w:p>
-      <w:pPr>
+  <w:comment w:id="46" w:date="2013-010-30T09:11:12Z" w:author="alariclightin">
+    <w:p>
+      <w:pPr>
+        <w:keepNext w:val="0"/>
+        <w:keepLines w:val="0"/>
+        <w:widowControl w:val="0"/>
         <w:spacing w:lineRule="auto" w:after="0" w:line="240" w:before="0"/>
         <w:ind w:left="0" w:firstLine="0" w:right="0"/>
         <w:contextualSpacing w:val="0"/>
@@ -8818,19 +9645,25 @@
     </w:p>
     <w:p>
       <w:pPr>
-        <w:spacing w:lineRule="auto" w:after="0" w:line="240" w:before="0"/>
-        <w:ind w:left="0" w:firstLine="0" w:right="0"/>
-        <w:contextualSpacing w:val="0"/>
-        <w:jc w:val="left"/>
-      </w:pPr>
-      <w:r>
-        <w:rPr>
-          <w:rtl w:val="0"/>
-        </w:rPr>
-      </w:r>
-    </w:p>
-    <w:p>
-      <w:pPr>
+        <w:keepNext w:val="0"/>
+        <w:keepLines w:val="0"/>
+        <w:widowControl w:val="0"/>
+        <w:spacing w:lineRule="auto" w:after="0" w:line="240" w:before="0"/>
+        <w:ind w:left="0" w:firstLine="0" w:right="0"/>
+        <w:contextualSpacing w:val="0"/>
+        <w:jc w:val="left"/>
+      </w:pPr>
+      <w:r>
+        <w:rPr>
+          <w:rtl w:val="0"/>
+        </w:rPr>
+      </w:r>
+    </w:p>
+    <w:p>
+      <w:pPr>
+        <w:keepNext w:val="0"/>
+        <w:keepLines w:val="0"/>
+        <w:widowControl w:val="0"/>
         <w:spacing w:lineRule="auto" w:after="0" w:line="240" w:before="0"/>
         <w:ind w:left="0" w:firstLine="0" w:right="0"/>
         <w:contextualSpacing w:val="0"/>
@@ -8853,9 +9686,12 @@
       </w:r>
     </w:p>
   </w:comment>
-  <w:comment w:id="45" w:date="2013-010-30T09:37:16Z" w:author="Shadrina Maria">
-    <w:p>
-      <w:pPr>
+  <w:comment w:id="47" w:date="2013-010-30T09:37:16Z" w:author="Shadrina Maria">
+    <w:p>
+      <w:pPr>
+        <w:keepNext w:val="0"/>
+        <w:keepLines w:val="0"/>
+        <w:widowControl w:val="0"/>
         <w:spacing w:lineRule="auto" w:after="0" w:line="240" w:before="0"/>
         <w:ind w:left="0" w:firstLine="0" w:right="0"/>
         <w:contextualSpacing w:val="0"/>
@@ -8879,6 +9715,9 @@
     </w:p>
     <w:p>
       <w:pPr>
+        <w:keepNext w:val="0"/>
+        <w:keepLines w:val="0"/>
+        <w:widowControl w:val="0"/>
         <w:spacing w:lineRule="auto" w:after="0" w:line="240" w:before="0"/>
         <w:ind w:left="0" w:firstLine="0" w:right="0"/>
         <w:contextualSpacing w:val="0"/>
@@ -8901,9 +9740,12 @@
       </w:r>
     </w:p>
   </w:comment>
-  <w:comment w:id="46" w:date="2013-010-27T14:04:46Z" w:author="alariclightin">
-    <w:p>
-      <w:pPr>
+  <w:comment w:id="48" w:date="2013-010-27T14:04:46Z" w:author="alariclightin">
+    <w:p>
+      <w:pPr>
+        <w:keepNext w:val="0"/>
+        <w:keepLines w:val="0"/>
+        <w:widowControl w:val="0"/>
         <w:spacing w:lineRule="auto" w:after="0" w:line="240" w:before="0"/>
         <w:ind w:left="0" w:firstLine="0" w:right="0"/>
         <w:contextualSpacing w:val="0"/>
@@ -8926,9 +9768,12 @@
       </w:r>
     </w:p>
   </w:comment>
-  <w:comment w:id="47" w:date="2013-010-24T09:02:02Z" w:author="alariclightin">
-    <w:p>
-      <w:pPr>
+  <w:comment w:id="49" w:date="2013-010-24T09:02:02Z" w:author="alariclightin">
+    <w:p>
+      <w:pPr>
+        <w:keepNext w:val="0"/>
+        <w:keepLines w:val="0"/>
+        <w:widowControl w:val="0"/>
         <w:spacing w:lineRule="auto" w:after="0" w:line="240" w:before="0"/>
         <w:ind w:left="0" w:firstLine="0" w:right="0"/>
         <w:contextualSpacing w:val="0"/>
@@ -8951,9 +9796,12 @@
       </w:r>
     </w:p>
   </w:comment>
-  <w:comment w:id="48" w:date="2013-010-30T15:10:55Z" w:author="alariclightin">
-    <w:p>
-      <w:pPr>
+  <w:comment w:id="50" w:date="2013-010-30T15:10:55Z" w:author="alariclightin">
+    <w:p>
+      <w:pPr>
+        <w:keepNext w:val="0"/>
+        <w:keepLines w:val="0"/>
+        <w:widowControl w:val="0"/>
         <w:spacing w:lineRule="auto" w:after="0" w:line="240" w:before="0"/>
         <w:ind w:left="0" w:firstLine="0" w:right="0"/>
         <w:contextualSpacing w:val="0"/>
@@ -8976,9 +9824,12 @@
       </w:r>
     </w:p>
   </w:comment>
-  <w:comment w:id="49" w:date="2013-010-31T06:39:21Z" w:author="Новицкий Дмитрий">
-    <w:p>
-      <w:pPr>
+  <w:comment w:id="51" w:date="2013-010-31T06:39:21Z" w:author="Новицкий Дмитрий">
+    <w:p>
+      <w:pPr>
+        <w:keepNext w:val="0"/>
+        <w:keepLines w:val="0"/>
+        <w:widowControl w:val="0"/>
         <w:spacing w:lineRule="auto" w:after="0" w:line="240" w:before="0"/>
         <w:ind w:left="0" w:firstLine="0" w:right="0"/>
         <w:contextualSpacing w:val="0"/>
@@ -9001,9 +9852,12 @@
       </w:r>
     </w:p>
   </w:comment>
-  <w:comment w:id="50" w:date="2013-010-31T07:21:26Z" w:author="Shadrina Maria">
-    <w:p>
-      <w:pPr>
+  <w:comment w:id="52" w:date="2013-010-31T07:21:26Z" w:author="Shadrina Maria">
+    <w:p>
+      <w:pPr>
+        <w:keepNext w:val="0"/>
+        <w:keepLines w:val="0"/>
+        <w:widowControl w:val="0"/>
         <w:spacing w:lineRule="auto" w:after="0" w:line="240" w:before="0"/>
         <w:ind w:left="0" w:firstLine="0" w:right="0"/>
         <w:contextualSpacing w:val="0"/>
@@ -9026,9 +9880,12 @@
       </w:r>
     </w:p>
   </w:comment>
-  <w:comment w:id="51" w:date="2013-010-31T07:33:49Z" w:author="Новицкий Дмитрий">
-    <w:p>
-      <w:pPr>
+  <w:comment w:id="53" w:date="2013-010-31T07:33:49Z" w:author="Новицкий Дмитрий">
+    <w:p>
+      <w:pPr>
+        <w:keepNext w:val="0"/>
+        <w:keepLines w:val="0"/>
+        <w:widowControl w:val="0"/>
         <w:spacing w:lineRule="auto" w:after="0" w:line="240" w:before="0"/>
         <w:ind w:left="0" w:firstLine="0" w:right="0"/>
         <w:contextualSpacing w:val="0"/>
@@ -9051,9 +9908,12 @@
       </w:r>
     </w:p>
   </w:comment>
-  <w:comment w:id="52" w:date="2013-010-31T07:36:38Z" w:author="Shadrina Maria">
-    <w:p>
-      <w:pPr>
+  <w:comment w:id="54" w:date="2013-010-31T07:36:38Z" w:author="Shadrina Maria">
+    <w:p>
+      <w:pPr>
+        <w:keepNext w:val="0"/>
+        <w:keepLines w:val="0"/>
+        <w:widowControl w:val="0"/>
         <w:spacing w:lineRule="auto" w:after="0" w:line="240" w:before="0"/>
         <w:ind w:left="0" w:firstLine="0" w:right="0"/>
         <w:contextualSpacing w:val="0"/>
@@ -9077,6 +9937,9 @@
     </w:p>
     <w:p>
       <w:pPr>
+        <w:keepNext w:val="0"/>
+        <w:keepLines w:val="0"/>
+        <w:widowControl w:val="0"/>
         <w:spacing w:lineRule="auto" w:after="0" w:line="240" w:before="0"/>
         <w:ind w:left="0" w:firstLine="0" w:right="0"/>
         <w:contextualSpacing w:val="0"/>
@@ -9100,6 +9963,9 @@
     </w:p>
     <w:p>
       <w:pPr>
+        <w:keepNext w:val="0"/>
+        <w:keepLines w:val="0"/>
+        <w:widowControl w:val="0"/>
         <w:spacing w:lineRule="auto" w:after="0" w:line="240" w:before="0"/>
         <w:ind w:left="0" w:firstLine="0" w:right="0"/>
         <w:contextualSpacing w:val="0"/>
@@ -9122,9 +9988,12 @@
       </w:r>
     </w:p>
   </w:comment>
-  <w:comment w:id="53" w:date="2013-010-28T13:20:20Z" w:author="Elspet Darkl">
-    <w:p>
-      <w:pPr>
+  <w:comment w:id="55" w:date="2013-010-28T13:20:20Z" w:author="Elspet Darkl">
+    <w:p>
+      <w:pPr>
+        <w:keepNext w:val="0"/>
+        <w:keepLines w:val="0"/>
+        <w:widowControl w:val="0"/>
         <w:spacing w:lineRule="auto" w:after="0" w:line="240" w:before="0"/>
         <w:ind w:left="0" w:firstLine="0" w:right="0"/>
         <w:contextualSpacing w:val="0"/>
@@ -9147,9 +10016,12 @@
       </w:r>
     </w:p>
   </w:comment>
-  <w:comment w:id="54" w:date="2013-010-28T13:22:02Z" w:author="Elspet Darkl">
-    <w:p>
-      <w:pPr>
+  <w:comment w:id="56" w:date="2013-010-28T13:22:02Z" w:author="Elspet Darkl">
+    <w:p>
+      <w:pPr>
+        <w:keepNext w:val="0"/>
+        <w:keepLines w:val="0"/>
+        <w:widowControl w:val="0"/>
         <w:spacing w:lineRule="auto" w:after="0" w:line="240" w:before="0"/>
         <w:ind w:left="0" w:firstLine="0" w:right="0"/>
         <w:contextualSpacing w:val="0"/>
@@ -9172,9 +10044,12 @@
       </w:r>
     </w:p>
   </w:comment>
-  <w:comment w:id="55" w:date="2013-010-30T14:32:37Z" w:author="alariclightin">
-    <w:p>
-      <w:pPr>
+  <w:comment w:id="57" w:date="2013-010-30T14:32:37Z" w:author="alariclightin">
+    <w:p>
+      <w:pPr>
+        <w:keepNext w:val="0"/>
+        <w:keepLines w:val="0"/>
+        <w:widowControl w:val="0"/>
         <w:spacing w:lineRule="auto" w:after="0" w:line="240" w:before="0"/>
         <w:ind w:left="0" w:firstLine="0" w:right="0"/>
         <w:contextualSpacing w:val="0"/>
@@ -9197,9 +10072,12 @@
       </w:r>
     </w:p>
   </w:comment>
-  <w:comment w:id="56" w:date="2013-010-31T06:54:33Z" w:author="alariclightin">
-    <w:p>
-      <w:pPr>
+  <w:comment w:id="58" w:date="2013-010-31T06:54:33Z" w:author="alariclightin">
+    <w:p>
+      <w:pPr>
+        <w:keepNext w:val="0"/>
+        <w:keepLines w:val="0"/>
+        <w:widowControl w:val="0"/>
         <w:spacing w:lineRule="auto" w:after="0" w:line="240" w:before="0"/>
         <w:ind w:left="0" w:firstLine="0" w:right="0"/>
         <w:contextualSpacing w:val="0"/>
@@ -9222,9 +10100,12 @@
       </w:r>
     </w:p>
   </w:comment>
-  <w:comment w:id="57" w:date="2013-010-31T07:00:35Z" w:author="Shadrina Maria">
-    <w:p>
-      <w:pPr>
+  <w:comment w:id="59" w:date="2013-010-31T07:00:35Z" w:author="Shadrina Maria">
+    <w:p>
+      <w:pPr>
+        <w:keepNext w:val="0"/>
+        <w:keepLines w:val="0"/>
+        <w:widowControl w:val="0"/>
         <w:spacing w:lineRule="auto" w:after="0" w:line="240" w:before="0"/>
         <w:ind w:left="0" w:firstLine="0" w:right="0"/>
         <w:contextualSpacing w:val="0"/>
@@ -9247,9 +10128,12 @@
       </w:r>
     </w:p>
   </w:comment>
-  <w:comment w:id="58" w:date="2013-010-31T07:12:31Z" w:author="alariclightin">
-    <w:p>
-      <w:pPr>
+  <w:comment w:id="60" w:date="2013-010-31T07:12:31Z" w:author="alariclightin">
+    <w:p>
+      <w:pPr>
+        <w:keepNext w:val="0"/>
+        <w:keepLines w:val="0"/>
+        <w:widowControl w:val="0"/>
         <w:spacing w:lineRule="auto" w:after="0" w:line="240" w:before="0"/>
         <w:ind w:left="0" w:firstLine="0" w:right="0"/>
         <w:contextualSpacing w:val="0"/>
@@ -9272,9 +10156,12 @@
       </w:r>
     </w:p>
   </w:comment>
-  <w:comment w:id="59" w:date="2013-11-07T01:27:31Z" w:author="Chaika Che">
-    <w:p>
-      <w:pPr>
+  <w:comment w:id="61" w:date="2013-11-07T01:27:31Z" w:author="Chaika Che">
+    <w:p>
+      <w:pPr>
+        <w:keepNext w:val="0"/>
+        <w:keepLines w:val="0"/>
+        <w:widowControl w:val="0"/>
         <w:spacing w:lineRule="auto" w:after="0" w:line="240" w:before="0"/>
         <w:ind w:left="0" w:firstLine="0" w:right="0"/>
         <w:contextualSpacing w:val="0"/>
@@ -9297,9 +10184,12 @@
       </w:r>
     </w:p>
   </w:comment>
-  <w:comment w:id="60" w:date="2013-010-27T13:59:34Z" w:author="alariclightin">
-    <w:p>
-      <w:pPr>
+  <w:comment w:id="62" w:date="2013-010-27T13:59:34Z" w:author="alariclightin">
+    <w:p>
+      <w:pPr>
+        <w:keepNext w:val="0"/>
+        <w:keepLines w:val="0"/>
+        <w:widowControl w:val="0"/>
         <w:spacing w:lineRule="auto" w:after="0" w:line="240" w:before="0"/>
         <w:ind w:left="0" w:firstLine="0" w:right="0"/>
         <w:contextualSpacing w:val="0"/>
@@ -9322,9 +10212,12 @@
       </w:r>
     </w:p>
   </w:comment>
-  <w:comment w:id="61" w:date="2013-010-21T01:10:43Z" w:author="Filita Black">
-    <w:p>
-      <w:pPr>
+  <w:comment w:id="63" w:date="2013-010-21T01:10:43Z" w:author="Filita Black">
+    <w:p>
+      <w:pPr>
+        <w:keepNext w:val="0"/>
+        <w:keepLines w:val="0"/>
+        <w:widowControl w:val="0"/>
         <w:spacing w:lineRule="auto" w:after="0" w:line="240" w:before="0"/>
         <w:ind w:left="0" w:firstLine="0" w:right="0"/>
         <w:contextualSpacing w:val="0"/>
@@ -9347,9 +10240,12 @@
       </w:r>
     </w:p>
   </w:comment>
-  <w:comment w:id="62" w:date="2013-010-21T01:12:04Z" w:author="Gleb Mazursky">
-    <w:p>
-      <w:pPr>
+  <w:comment w:id="64" w:date="2013-010-21T01:12:04Z" w:author="Gleb Mazursky">
+    <w:p>
+      <w:pPr>
+        <w:keepNext w:val="0"/>
+        <w:keepLines w:val="0"/>
+        <w:widowControl w:val="0"/>
         <w:spacing w:lineRule="auto" w:after="0" w:line="240" w:before="0"/>
         <w:ind w:left="0" w:firstLine="0" w:right="0"/>
         <w:contextualSpacing w:val="0"/>
@@ -9372,9 +10268,12 @@
       </w:r>
     </w:p>
   </w:comment>
-  <w:comment w:id="63" w:date="2013-010-21T07:27:41Z" w:author="Shadrina Maria">
-    <w:p>
-      <w:pPr>
+  <w:comment w:id="65" w:date="2013-010-21T07:27:41Z" w:author="Shadrina Maria">
+    <w:p>
+      <w:pPr>
+        <w:keepNext w:val="0"/>
+        <w:keepLines w:val="0"/>
+        <w:widowControl w:val="0"/>
         <w:spacing w:lineRule="auto" w:after="0" w:line="240" w:before="0"/>
         <w:ind w:left="0" w:firstLine="0" w:right="0"/>
         <w:contextualSpacing w:val="0"/>
@@ -9397,9 +10296,12 @@
       </w:r>
     </w:p>
   </w:comment>
-  <w:comment w:id="64" w:date="2013-010-27T14:05:36Z" w:author="alariclightin">
-    <w:p>
-      <w:pPr>
+  <w:comment w:id="66" w:date="2013-010-27T14:05:36Z" w:author="alariclightin">
+    <w:p>
+      <w:pPr>
+        <w:keepNext w:val="0"/>
+        <w:keepLines w:val="0"/>
+        <w:widowControl w:val="0"/>
         <w:spacing w:lineRule="auto" w:after="0" w:line="240" w:before="0"/>
         <w:ind w:left="0" w:firstLine="0" w:right="0"/>
         <w:contextualSpacing w:val="0"/>
@@ -9422,9 +10324,12 @@
       </w:r>
     </w:p>
   </w:comment>
-  <w:comment w:id="65" w:date="2013-010-29T14:17:57Z" w:author="alariclightin">
-    <w:p>
-      <w:pPr>
+  <w:comment w:id="67" w:date="2013-010-29T14:17:57Z" w:author="alariclightin">
+    <w:p>
+      <w:pPr>
+        <w:keepNext w:val="0"/>
+        <w:keepLines w:val="0"/>
+        <w:widowControl w:val="0"/>
         <w:spacing w:lineRule="auto" w:after="0" w:line="240" w:before="0"/>
         <w:ind w:left="0" w:firstLine="0" w:right="0"/>
         <w:contextualSpacing w:val="0"/>
@@ -9447,9 +10352,12 @@
       </w:r>
     </w:p>
   </w:comment>
-  <w:comment w:id="66" w:date="2013-010-29T13:23:09Z" w:author="alariclightin">
-    <w:p>
-      <w:pPr>
+  <w:comment w:id="68" w:date="2013-010-29T13:23:09Z" w:author="alariclightin">
+    <w:p>
+      <w:pPr>
+        <w:keepNext w:val="0"/>
+        <w:keepLines w:val="0"/>
+        <w:widowControl w:val="0"/>
         <w:spacing w:lineRule="auto" w:after="0" w:line="240" w:before="0"/>
         <w:ind w:left="0" w:firstLine="0" w:right="0"/>
         <w:contextualSpacing w:val="0"/>
@@ -9472,9 +10380,12 @@
       </w:r>
     </w:p>
   </w:comment>
-  <w:comment w:id="67" w:date="2013-010-31T12:37:27Z" w:author="alariclightin">
-    <w:p>
-      <w:pPr>
+  <w:comment w:id="69" w:date="2013-010-31T12:37:27Z" w:author="alariclightin">
+    <w:p>
+      <w:pPr>
+        <w:keepNext w:val="0"/>
+        <w:keepLines w:val="0"/>
+        <w:widowControl w:val="0"/>
         <w:spacing w:lineRule="auto" w:after="0" w:line="240" w:before="0"/>
         <w:ind w:left="0" w:firstLine="0" w:right="0"/>
         <w:contextualSpacing w:val="0"/>
@@ -9497,9 +10408,12 @@
       </w:r>
     </w:p>
   </w:comment>
-  <w:comment w:id="68" w:date="2013-010-27T13:55:12Z" w:author="alariclightin">
-    <w:p>
-      <w:pPr>
+  <w:comment w:id="70" w:date="2013-010-27T13:55:12Z" w:author="alariclightin">
+    <w:p>
+      <w:pPr>
+        <w:keepNext w:val="0"/>
+        <w:keepLines w:val="0"/>
+        <w:widowControl w:val="0"/>
         <w:spacing w:lineRule="auto" w:after="0" w:line="240" w:before="0"/>
         <w:ind w:left="0" w:firstLine="0" w:right="0"/>
         <w:contextualSpacing w:val="0"/>
@@ -9522,9 +10436,12 @@
       </w:r>
     </w:p>
   </w:comment>
-  <w:comment w:id="69" w:date="2013-010-18T14:34:39Z" w:author="Gleb Mazursky">
-    <w:p>
-      <w:pPr>
+  <w:comment w:id="71" w:date="2013-010-18T14:34:39Z" w:author="Gleb Mazursky">
+    <w:p>
+      <w:pPr>
+        <w:keepNext w:val="0"/>
+        <w:keepLines w:val="0"/>
+        <w:widowControl w:val="0"/>
         <w:spacing w:lineRule="auto" w:after="0" w:line="240" w:before="0"/>
         <w:ind w:left="0" w:firstLine="0" w:right="0"/>
         <w:contextualSpacing w:val="0"/>
@@ -9547,9 +10464,12 @@
       </w:r>
     </w:p>
   </w:comment>
-  <w:comment w:id="70" w:date="2013-010-30T06:13:56Z" w:author="Shadrina Maria">
-    <w:p>
-      <w:pPr>
+  <w:comment w:id="72" w:date="2013-010-30T06:13:56Z" w:author="Shadrina Maria">
+    <w:p>
+      <w:pPr>
+        <w:keepNext w:val="0"/>
+        <w:keepLines w:val="0"/>
+        <w:widowControl w:val="0"/>
         <w:spacing w:lineRule="auto" w:after="0" w:line="240" w:before="0"/>
         <w:ind w:left="0" w:firstLine="0" w:right="0"/>
         <w:contextualSpacing w:val="0"/>
@@ -9572,9 +10492,12 @@
       </w:r>
     </w:p>
   </w:comment>
-  <w:comment w:id="71" w:date="2013-010-30T14:35:52Z" w:author="alariclightin">
-    <w:p>
-      <w:pPr>
+  <w:comment w:id="73" w:date="2013-010-30T14:35:52Z" w:author="alariclightin">
+    <w:p>
+      <w:pPr>
+        <w:keepNext w:val="0"/>
+        <w:keepLines w:val="0"/>
+        <w:widowControl w:val="0"/>
         <w:spacing w:lineRule="auto" w:after="0" w:line="240" w:before="0"/>
         <w:ind w:left="0" w:firstLine="0" w:right="0"/>
         <w:contextualSpacing w:val="0"/>
@@ -9597,9 +10520,12 @@
       </w:r>
     </w:p>
   </w:comment>
-  <w:comment w:id="72" w:date="2013-010-29T13:25:46Z" w:author="alariclightin">
-    <w:p>
-      <w:pPr>
+  <w:comment w:id="74" w:date="2013-010-29T13:25:46Z" w:author="alariclightin">
+    <w:p>
+      <w:pPr>
+        <w:keepNext w:val="0"/>
+        <w:keepLines w:val="0"/>
+        <w:widowControl w:val="0"/>
         <w:spacing w:lineRule="auto" w:after="0" w:line="240" w:before="0"/>
         <w:ind w:left="0" w:firstLine="0" w:right="0"/>
         <w:contextualSpacing w:val="0"/>
@@ -9622,9 +10548,12 @@
       </w:r>
     </w:p>
   </w:comment>
-  <w:comment w:id="73" w:date="2013-010-25T20:21:29Z" w:author="Shadrina Maria">
-    <w:p>
-      <w:pPr>
+  <w:comment w:id="75" w:date="2013-010-25T20:21:29Z" w:author="Shadrina Maria">
+    <w:p>
+      <w:pPr>
+        <w:keepNext w:val="0"/>
+        <w:keepLines w:val="0"/>
+        <w:widowControl w:val="0"/>
         <w:spacing w:lineRule="auto" w:after="0" w:line="240" w:before="0"/>
         <w:ind w:left="0" w:firstLine="0" w:right="0"/>
         <w:contextualSpacing w:val="0"/>
@@ -9647,9 +10576,12 @@
       </w:r>
     </w:p>
   </w:comment>
-  <w:comment w:id="74" w:date="2013-010-28T13:08:03Z" w:author="Elspet Darkl">
-    <w:p>
-      <w:pPr>
+  <w:comment w:id="76" w:date="2013-010-28T13:08:03Z" w:author="Elspet Darkl">
+    <w:p>
+      <w:pPr>
+        <w:keepNext w:val="0"/>
+        <w:keepLines w:val="0"/>
+        <w:widowControl w:val="0"/>
         <w:spacing w:lineRule="auto" w:after="0" w:line="240" w:before="0"/>
         <w:ind w:left="0" w:firstLine="0" w:right="0"/>
         <w:contextualSpacing w:val="0"/>
@@ -9672,9 +10604,12 @@
       </w:r>
     </w:p>
   </w:comment>
-  <w:comment w:id="75" w:date="2013-010-31T03:02:37Z" w:author="alariclightin">
-    <w:p>
-      <w:pPr>
+  <w:comment w:id="77" w:date="2013-010-31T03:02:37Z" w:author="alariclightin">
+    <w:p>
+      <w:pPr>
+        <w:keepNext w:val="0"/>
+        <w:keepLines w:val="0"/>
+        <w:widowControl w:val="0"/>
         <w:spacing w:lineRule="auto" w:after="0" w:line="240" w:before="0"/>
         <w:ind w:left="0" w:firstLine="0" w:right="0"/>
         <w:contextualSpacing w:val="0"/>
@@ -9697,9 +10632,12 @@
       </w:r>
     </w:p>
   </w:comment>
-  <w:comment w:id="76" w:date="2013-010-31T13:15:33Z" w:author="Gleb Mazursky">
-    <w:p>
-      <w:pPr>
+  <w:comment w:id="78" w:date="2013-010-31T13:15:33Z" w:author="Gleb Mazursky">
+    <w:p>
+      <w:pPr>
+        <w:keepNext w:val="0"/>
+        <w:keepLines w:val="0"/>
+        <w:widowControl w:val="0"/>
         <w:spacing w:lineRule="auto" w:after="0" w:line="240" w:before="0"/>
         <w:ind w:left="0" w:firstLine="0" w:right="0"/>
         <w:contextualSpacing w:val="0"/>
@@ -9722,9 +10660,12 @@
       </w:r>
     </w:p>
   </w:comment>
-  <w:comment w:id="77" w:date="2013-010-30T14:29:36Z" w:author="alariclightin">
-    <w:p>
-      <w:pPr>
+  <w:comment w:id="79" w:date="2013-010-30T14:29:36Z" w:author="alariclightin">
+    <w:p>
+      <w:pPr>
+        <w:keepNext w:val="0"/>
+        <w:keepLines w:val="0"/>
+        <w:widowControl w:val="0"/>
         <w:spacing w:lineRule="auto" w:after="0" w:line="240" w:before="0"/>
         <w:ind w:left="0" w:firstLine="0" w:right="0"/>
         <w:contextualSpacing w:val="0"/>
@@ -9747,9 +10688,12 @@
       </w:r>
     </w:p>
   </w:comment>
-  <w:comment w:id="78" w:date="2013-010-25T12:00:38Z" w:author="alariclightin">
-    <w:p>
-      <w:pPr>
+  <w:comment w:id="80" w:date="2013-010-25T12:00:38Z" w:author="alariclightin">
+    <w:p>
+      <w:pPr>
+        <w:keepNext w:val="0"/>
+        <w:keepLines w:val="0"/>
+        <w:widowControl w:val="0"/>
         <w:spacing w:lineRule="auto" w:after="0" w:line="240" w:before="0"/>
         <w:ind w:left="0" w:firstLine="0" w:right="0"/>
         <w:contextualSpacing w:val="0"/>
@@ -9773,6 +10717,9 @@
     </w:p>
     <w:p>
       <w:pPr>
+        <w:keepNext w:val="0"/>
+        <w:keepLines w:val="0"/>
+        <w:widowControl w:val="0"/>
         <w:spacing w:lineRule="auto" w:after="0" w:line="240" w:before="0"/>
         <w:ind w:left="0" w:firstLine="0" w:right="0"/>
         <w:contextualSpacing w:val="0"/>
@@ -9795,9 +10742,12 @@
       </w:r>
     </w:p>
   </w:comment>
-  <w:comment w:id="79" w:date="2013-010-30T03:09:34Z" w:author="alariclightin">
-    <w:p>
-      <w:pPr>
+  <w:comment w:id="81" w:date="2013-010-30T03:09:34Z" w:author="alariclightin">
+    <w:p>
+      <w:pPr>
+        <w:keepNext w:val="0"/>
+        <w:keepLines w:val="0"/>
+        <w:widowControl w:val="0"/>
         <w:spacing w:lineRule="auto" w:after="0" w:line="240" w:before="0"/>
         <w:ind w:left="0" w:firstLine="0" w:right="0"/>
         <w:contextualSpacing w:val="0"/>
@@ -9820,9 +10770,12 @@
       </w:r>
     </w:p>
   </w:comment>
-  <w:comment w:id="80" w:date="2013-010-30T06:35:49Z" w:author="Shadrina Maria">
-    <w:p>
-      <w:pPr>
+  <w:comment w:id="82" w:date="2013-010-30T06:35:49Z" w:author="Shadrina Maria">
+    <w:p>
+      <w:pPr>
+        <w:keepNext w:val="0"/>
+        <w:keepLines w:val="0"/>
+        <w:widowControl w:val="0"/>
         <w:spacing w:lineRule="auto" w:after="0" w:line="240" w:before="0"/>
         <w:ind w:left="0" w:firstLine="0" w:right="0"/>
         <w:contextualSpacing w:val="0"/>
@@ -9845,9 +10798,12 @@
       </w:r>
     </w:p>
   </w:comment>
-  <w:comment w:id="81" w:date="2013-010-30T07:32:54Z" w:author="Shadrina Maria">
-    <w:p>
-      <w:pPr>
+  <w:comment w:id="83" w:date="2013-010-30T07:32:54Z" w:author="Shadrina Maria">
+    <w:p>
+      <w:pPr>
+        <w:keepNext w:val="0"/>
+        <w:keepLines w:val="0"/>
+        <w:widowControl w:val="0"/>
         <w:spacing w:lineRule="auto" w:after="0" w:line="240" w:before="0"/>
         <w:ind w:left="0" w:firstLine="0" w:right="0"/>
         <w:contextualSpacing w:val="0"/>
@@ -9871,6 +10827,9 @@
     </w:p>
     <w:p>
       <w:pPr>
+        <w:keepNext w:val="0"/>
+        <w:keepLines w:val="0"/>
+        <w:widowControl w:val="0"/>
         <w:spacing w:lineRule="auto" w:after="0" w:line="240" w:before="0"/>
         <w:ind w:left="0" w:firstLine="0" w:right="0"/>
         <w:contextualSpacing w:val="0"/>
@@ -9893,9 +10852,12 @@
       </w:r>
     </w:p>
   </w:comment>
-  <w:comment w:id="82" w:date="2013-010-28T15:05:06Z" w:author="alariclightin">
-    <w:p>
-      <w:pPr>
+  <w:comment w:id="84" w:date="2013-010-28T15:05:06Z" w:author="alariclightin">
+    <w:p>
+      <w:pPr>
+        <w:keepNext w:val="0"/>
+        <w:keepLines w:val="0"/>
+        <w:widowControl w:val="0"/>
         <w:spacing w:lineRule="auto" w:after="0" w:line="240" w:before="0"/>
         <w:ind w:left="0" w:firstLine="0" w:right="0"/>
         <w:contextualSpacing w:val="0"/>
@@ -9918,9 +10880,12 @@
       </w:r>
     </w:p>
   </w:comment>
-  <w:comment w:id="83" w:date="2013-010-26T15:18:46Z" w:author="alariclightin">
-    <w:p>
-      <w:pPr>
+  <w:comment w:id="85" w:date="2013-010-26T15:18:46Z" w:author="alariclightin">
+    <w:p>
+      <w:pPr>
+        <w:keepNext w:val="0"/>
+        <w:keepLines w:val="0"/>
+        <w:widowControl w:val="0"/>
         <w:spacing w:lineRule="auto" w:after="0" w:line="240" w:before="0"/>
         <w:ind w:left="0" w:firstLine="0" w:right="0"/>
         <w:contextualSpacing w:val="0"/>
@@ -9943,9 +10908,12 @@
       </w:r>
     </w:p>
   </w:comment>
-  <w:comment w:id="84" w:date="2013-010-31T12:56:53Z" w:author="alariclightin">
-    <w:p>
-      <w:pPr>
+  <w:comment w:id="86" w:date="2013-010-31T12:56:53Z" w:author="alariclightin">
+    <w:p>
+      <w:pPr>
+        <w:keepNext w:val="0"/>
+        <w:keepLines w:val="0"/>
+        <w:widowControl w:val="0"/>
         <w:spacing w:lineRule="auto" w:after="0" w:line="240" w:before="0"/>
         <w:ind w:left="0" w:firstLine="0" w:right="0"/>
         <w:contextualSpacing w:val="0"/>
@@ -9968,9 +10936,12 @@
       </w:r>
     </w:p>
   </w:comment>
-  <w:comment w:id="85" w:date="2013-010-26T15:27:47Z" w:author="alariclightin">
-    <w:p>
-      <w:pPr>
+  <w:comment w:id="87" w:date="2013-010-26T15:27:47Z" w:author="alariclightin">
+    <w:p>
+      <w:pPr>
+        <w:keepNext w:val="0"/>
+        <w:keepLines w:val="0"/>
+        <w:widowControl w:val="0"/>
         <w:spacing w:lineRule="auto" w:after="0" w:line="240" w:before="0"/>
         <w:ind w:left="0" w:firstLine="0" w:right="0"/>
         <w:contextualSpacing w:val="0"/>
@@ -9993,9 +10964,12 @@
       </w:r>
     </w:p>
   </w:comment>
-  <w:comment w:id="86" w:date="2013-010-25T20:05:39Z" w:author="Shadrina Maria">
-    <w:p>
-      <w:pPr>
+  <w:comment w:id="88" w:date="2013-010-25T20:05:39Z" w:author="Shadrina Maria">
+    <w:p>
+      <w:pPr>
+        <w:keepNext w:val="0"/>
+        <w:keepLines w:val="0"/>
+        <w:widowControl w:val="0"/>
         <w:spacing w:lineRule="auto" w:after="0" w:line="240" w:before="0"/>
         <w:ind w:left="0" w:firstLine="0" w:right="0"/>
         <w:contextualSpacing w:val="0"/>
@@ -10018,9 +10992,12 @@
       </w:r>
     </w:p>
   </w:comment>
-  <w:comment w:id="87" w:date="2013-010-26T08:45:03Z" w:author="alariclightin">
-    <w:p>
-      <w:pPr>
+  <w:comment w:id="89" w:date="2013-010-26T08:45:03Z" w:author="alariclightin">
+    <w:p>
+      <w:pPr>
+        <w:keepNext w:val="0"/>
+        <w:keepLines w:val="0"/>
+        <w:widowControl w:val="0"/>
         <w:spacing w:lineRule="auto" w:after="0" w:line="240" w:before="0"/>
         <w:ind w:left="0" w:firstLine="0" w:right="0"/>
         <w:contextualSpacing w:val="0"/>
@@ -10044,6 +11021,9 @@
     </w:p>
     <w:p>
       <w:pPr>
+        <w:keepNext w:val="0"/>
+        <w:keepLines w:val="0"/>
+        <w:widowControl w:val="0"/>
         <w:spacing w:lineRule="auto" w:after="0" w:line="240" w:before="0"/>
         <w:ind w:left="0" w:firstLine="0" w:right="0"/>
         <w:contextualSpacing w:val="0"/>
@@ -10067,6 +11047,9 @@
     </w:p>
     <w:p>
       <w:pPr>
+        <w:keepNext w:val="0"/>
+        <w:keepLines w:val="0"/>
+        <w:widowControl w:val="0"/>
         <w:spacing w:lineRule="auto" w:after="0" w:line="240" w:before="0"/>
         <w:ind w:left="0" w:firstLine="0" w:right="0"/>
         <w:contextualSpacing w:val="0"/>
@@ -10090,6 +11073,9 @@
     </w:p>
     <w:p>
       <w:pPr>
+        <w:keepNext w:val="0"/>
+        <w:keepLines w:val="0"/>
+        <w:widowControl w:val="0"/>
         <w:spacing w:lineRule="auto" w:after="0" w:line="240" w:before="0"/>
         <w:ind w:left="0" w:firstLine="0" w:right="0"/>
         <w:contextualSpacing w:val="0"/>
@@ -10113,6 +11099,9 @@
     </w:p>
     <w:p>
       <w:pPr>
+        <w:keepNext w:val="0"/>
+        <w:keepLines w:val="0"/>
+        <w:widowControl w:val="0"/>
         <w:spacing w:lineRule="auto" w:after="0" w:line="240" w:before="0"/>
         <w:ind w:left="0" w:firstLine="0" w:right="0"/>
         <w:contextualSpacing w:val="0"/>
@@ -10135,9 +11124,12 @@
       </w:r>
     </w:p>
   </w:comment>
-  <w:comment w:id="88" w:date="2013-010-26T09:18:34Z" w:author="Shadrina Maria">
-    <w:p>
-      <w:pPr>
+  <w:comment w:id="90" w:date="2013-010-26T09:18:34Z" w:author="Shadrina Maria">
+    <w:p>
+      <w:pPr>
+        <w:keepNext w:val="0"/>
+        <w:keepLines w:val="0"/>
+        <w:widowControl w:val="0"/>
         <w:spacing w:lineRule="auto" w:after="0" w:line="240" w:before="0"/>
         <w:ind w:left="0" w:firstLine="0" w:right="0"/>
         <w:contextualSpacing w:val="0"/>
@@ -10160,9 +11152,12 @@
       </w:r>
     </w:p>
   </w:comment>
-  <w:comment w:id="89" w:date="2013-010-27T05:28:40Z" w:author="Shadrina Maria">
-    <w:p>
-      <w:pPr>
+  <w:comment w:id="91" w:date="2013-010-27T05:28:40Z" w:author="Shadrina Maria">
+    <w:p>
+      <w:pPr>
+        <w:keepNext w:val="0"/>
+        <w:keepLines w:val="0"/>
+        <w:widowControl w:val="0"/>
         <w:spacing w:lineRule="auto" w:after="0" w:line="240" w:before="0"/>
         <w:ind w:left="0" w:firstLine="0" w:right="0"/>
         <w:contextualSpacing w:val="0"/>
@@ -10185,9 +11180,12 @@
       </w:r>
     </w:p>
   </w:comment>
-  <w:comment w:id="90" w:date="2013-010-27T14:15:56Z" w:author="alariclightin">
-    <w:p>
-      <w:pPr>
+  <w:comment w:id="92" w:date="2013-010-27T14:15:56Z" w:author="alariclightin">
+    <w:p>
+      <w:pPr>
+        <w:keepNext w:val="0"/>
+        <w:keepLines w:val="0"/>
+        <w:widowControl w:val="0"/>
         <w:spacing w:lineRule="auto" w:after="0" w:line="240" w:before="0"/>
         <w:ind w:left="0" w:firstLine="0" w:right="0"/>
         <w:contextualSpacing w:val="0"/>
@@ -10210,9 +11208,12 @@
       </w:r>
     </w:p>
   </w:comment>
-  <w:comment w:id="91" w:date="2013-010-27T14:28:12Z" w:author="Shadrina Maria">
-    <w:p>
-      <w:pPr>
+  <w:comment w:id="93" w:date="2013-010-27T14:28:12Z" w:author="Shadrina Maria">
+    <w:p>
+      <w:pPr>
+        <w:keepNext w:val="0"/>
+        <w:keepLines w:val="0"/>
+        <w:widowControl w:val="0"/>
         <w:spacing w:lineRule="auto" w:after="0" w:line="240" w:before="0"/>
         <w:ind w:left="0" w:firstLine="0" w:right="0"/>
         <w:contextualSpacing w:val="0"/>
@@ -10235,9 +11236,12 @@
       </w:r>
     </w:p>
   </w:comment>
-  <w:comment w:id="92" w:date="2013-010-29T13:22:07Z" w:author="alariclightin">
-    <w:p>
-      <w:pPr>
+  <w:comment w:id="94" w:date="2013-010-29T13:22:07Z" w:author="alariclightin">
+    <w:p>
+      <w:pPr>
+        <w:keepNext w:val="0"/>
+        <w:keepLines w:val="0"/>
+        <w:widowControl w:val="0"/>
         <w:spacing w:lineRule="auto" w:after="0" w:line="240" w:before="0"/>
         <w:ind w:left="0" w:firstLine="0" w:right="0"/>
         <w:contextualSpacing w:val="0"/>
@@ -10260,9 +11264,12 @@
       </w:r>
     </w:p>
   </w:comment>
-  <w:comment w:id="93" w:date="2013-010-31T07:06:47Z" w:author="alariclightin">
-    <w:p>
-      <w:pPr>
+  <w:comment w:id="95" w:date="2013-010-31T07:06:47Z" w:author="alariclightin">
+    <w:p>
+      <w:pPr>
+        <w:keepNext w:val="0"/>
+        <w:keepLines w:val="0"/>
+        <w:widowControl w:val="0"/>
         <w:spacing w:lineRule="auto" w:after="0" w:line="240" w:before="0"/>
         <w:ind w:left="0" w:firstLine="0" w:right="0"/>
         <w:contextualSpacing w:val="0"/>
@@ -10286,6 +11293,9 @@
     </w:p>
     <w:p>
       <w:pPr>
+        <w:keepNext w:val="0"/>
+        <w:keepLines w:val="0"/>
+        <w:widowControl w:val="0"/>
         <w:spacing w:lineRule="auto" w:after="0" w:line="240" w:before="0"/>
         <w:ind w:left="0" w:firstLine="0" w:right="0"/>
         <w:contextualSpacing w:val="0"/>
@@ -10308,9 +11318,12 @@
       </w:r>
     </w:p>
   </w:comment>
-  <w:comment w:id="94" w:date="2013-010-30T05:01:37Z" w:author="Shadrina Maria">
-    <w:p>
-      <w:pPr>
+  <w:comment w:id="96" w:date="2013-010-30T05:01:37Z" w:author="Shadrina Maria">
+    <w:p>
+      <w:pPr>
+        <w:keepNext w:val="0"/>
+        <w:keepLines w:val="0"/>
+        <w:widowControl w:val="0"/>
         <w:spacing w:lineRule="auto" w:after="0" w:line="240" w:before="0"/>
         <w:ind w:left="0" w:firstLine="0" w:right="0"/>
         <w:contextualSpacing w:val="0"/>
@@ -10333,9 +11346,12 @@
       </w:r>
     </w:p>
   </w:comment>
-  <w:comment w:id="95" w:date="2013-010-31T07:00:42Z" w:author="alariclightin">
-    <w:p>
-      <w:pPr>
+  <w:comment w:id="97" w:date="2013-010-31T07:00:42Z" w:author="alariclightin">
+    <w:p>
+      <w:pPr>
+        <w:keepNext w:val="0"/>
+        <w:keepLines w:val="0"/>
+        <w:widowControl w:val="0"/>
         <w:spacing w:lineRule="auto" w:after="0" w:line="240" w:before="0"/>
         <w:ind w:left="0" w:firstLine="0" w:right="0"/>
         <w:contextualSpacing w:val="0"/>
@@ -10358,9 +11374,12 @@
       </w:r>
     </w:p>
   </w:comment>
-  <w:comment w:id="96" w:date="2013-11-09T05:23:11Z" w:author="Chaika Che">
-    <w:p>
-      <w:pPr>
+  <w:comment w:id="98" w:date="2013-11-09T05:23:11Z" w:author="Chaika Che">
+    <w:p>
+      <w:pPr>
+        <w:keepNext w:val="0"/>
+        <w:keepLines w:val="0"/>
+        <w:widowControl w:val="0"/>
         <w:spacing w:lineRule="auto" w:after="0" w:line="240" w:before="0"/>
         <w:ind w:left="0" w:firstLine="0" w:right="0"/>
         <w:contextualSpacing w:val="0"/>
@@ -10383,9 +11402,12 @@
       </w:r>
     </w:p>
   </w:comment>
-  <w:comment w:id="97" w:date="2013-010-30T14:51:44Z" w:author="alariclightin">
-    <w:p>
-      <w:pPr>
+  <w:comment w:id="99" w:date="2013-010-30T14:51:44Z" w:author="alariclightin">
+    <w:p>
+      <w:pPr>
+        <w:keepNext w:val="0"/>
+        <w:keepLines w:val="0"/>
+        <w:widowControl w:val="0"/>
         <w:spacing w:lineRule="auto" w:after="0" w:line="240" w:before="0"/>
         <w:ind w:left="0" w:firstLine="0" w:right="0"/>
         <w:contextualSpacing w:val="0"/>
@@ -10408,9 +11430,12 @@
       </w:r>
     </w:p>
   </w:comment>
-  <w:comment w:id="98" w:date="2013-010-31T05:42:43Z" w:author="Shadrina Maria">
-    <w:p>
-      <w:pPr>
+  <w:comment w:id="100" w:date="2013-010-31T05:42:43Z" w:author="Shadrina Maria">
+    <w:p>
+      <w:pPr>
+        <w:keepNext w:val="0"/>
+        <w:keepLines w:val="0"/>
+        <w:widowControl w:val="0"/>
         <w:spacing w:lineRule="auto" w:after="0" w:line="240" w:before="0"/>
         <w:ind w:left="0" w:firstLine="0" w:right="0"/>
         <w:contextualSpacing w:val="0"/>
@@ -10433,9 +11458,12 @@
       </w:r>
     </w:p>
   </w:comment>
-  <w:comment w:id="99" w:date="2013-010-30T09:20:10Z" w:author="alariclightin">
-    <w:p>
-      <w:pPr>
+  <w:comment w:id="101" w:date="2013-010-30T09:20:10Z" w:author="alariclightin">
+    <w:p>
+      <w:pPr>
+        <w:keepNext w:val="0"/>
+        <w:keepLines w:val="0"/>
+        <w:widowControl w:val="0"/>
         <w:spacing w:lineRule="auto" w:after="0" w:line="240" w:before="0"/>
         <w:ind w:left="0" w:firstLine="0" w:right="0"/>
         <w:contextualSpacing w:val="0"/>
@@ -10458,9 +11486,12 @@
       </w:r>
     </w:p>
   </w:comment>
-  <w:comment w:id="100" w:date="2013-010-31T07:27:22Z" w:author="Shadrina Maria">
-    <w:p>
-      <w:pPr>
+  <w:comment w:id="102" w:date="2013-010-31T07:27:22Z" w:author="Shadrina Maria">
+    <w:p>
+      <w:pPr>
+        <w:keepNext w:val="0"/>
+        <w:keepLines w:val="0"/>
+        <w:widowControl w:val="0"/>
         <w:spacing w:lineRule="auto" w:after="0" w:line="240" w:before="0"/>
         <w:ind w:left="0" w:firstLine="0" w:right="0"/>
         <w:contextualSpacing w:val="0"/>
@@ -10484,6 +11515,9 @@
     </w:p>
     <w:p>
       <w:pPr>
+        <w:keepNext w:val="0"/>
+        <w:keepLines w:val="0"/>
+        <w:widowControl w:val="0"/>
         <w:spacing w:lineRule="auto" w:after="0" w:line="240" w:before="0"/>
         <w:ind w:left="0" w:firstLine="0" w:right="0"/>
         <w:contextualSpacing w:val="0"/>
@@ -10506,9 +11540,12 @@
       </w:r>
     </w:p>
   </w:comment>
-  <w:comment w:id="101" w:date="2013-010-31T07:35:57Z" w:author="Новицкий Дмитрий">
-    <w:p>
-      <w:pPr>
+  <w:comment w:id="103" w:date="2013-010-31T07:35:57Z" w:author="Новицкий Дмитрий">
+    <w:p>
+      <w:pPr>
+        <w:keepNext w:val="0"/>
+        <w:keepLines w:val="0"/>
+        <w:widowControl w:val="0"/>
         <w:spacing w:lineRule="auto" w:after="0" w:line="240" w:before="0"/>
         <w:ind w:left="0" w:firstLine="0" w:right="0"/>
         <w:contextualSpacing w:val="0"/>
@@ -10532,6 +11569,9 @@
     </w:p>
     <w:p>
       <w:pPr>
+        <w:keepNext w:val="0"/>
+        <w:keepLines w:val="0"/>
+        <w:widowControl w:val="0"/>
         <w:spacing w:lineRule="auto" w:after="0" w:line="240" w:before="0"/>
         <w:ind w:left="0" w:firstLine="0" w:right="0"/>
         <w:contextualSpacing w:val="0"/>
@@ -10554,9 +11594,12 @@
       </w:r>
     </w:p>
   </w:comment>
-  <w:comment w:id="102" w:date="2013-010-31T07:37:37Z" w:author="Shadrina Maria">
-    <w:p>
-      <w:pPr>
+  <w:comment w:id="104" w:date="2013-010-31T07:37:37Z" w:author="Shadrina Maria">
+    <w:p>
+      <w:pPr>
+        <w:keepNext w:val="0"/>
+        <w:keepLines w:val="0"/>
+        <w:widowControl w:val="0"/>
         <w:spacing w:lineRule="auto" w:after="0" w:line="240" w:before="0"/>
         <w:ind w:left="0" w:firstLine="0" w:right="0"/>
         <w:contextualSpacing w:val="0"/>
@@ -10579,9 +11622,12 @@
       </w:r>
     </w:p>
   </w:comment>
-  <w:comment w:id="103" w:date="2013-010-31T12:12:36Z" w:author="alariclightin">
-    <w:p>
-      <w:pPr>
+  <w:comment w:id="105" w:date="2013-010-31T12:12:36Z" w:author="alariclightin">
+    <w:p>
+      <w:pPr>
+        <w:keepNext w:val="0"/>
+        <w:keepLines w:val="0"/>
+        <w:widowControl w:val="0"/>
         <w:spacing w:lineRule="auto" w:after="0" w:line="240" w:before="0"/>
         <w:ind w:left="0" w:firstLine="0" w:right="0"/>
         <w:contextualSpacing w:val="0"/>
@@ -10604,9 +11650,12 @@
       </w:r>
     </w:p>
   </w:comment>
-  <w:comment w:id="104" w:date="2013-010-29T13:57:19Z" w:author="alariclightin">
-    <w:p>
-      <w:pPr>
+  <w:comment w:id="106" w:date="2013-010-29T13:57:19Z" w:author="alariclightin">
+    <w:p>
+      <w:pPr>
+        <w:keepNext w:val="0"/>
+        <w:keepLines w:val="0"/>
+        <w:widowControl w:val="0"/>
         <w:spacing w:lineRule="auto" w:after="0" w:line="240" w:before="0"/>
         <w:ind w:left="0" w:firstLine="0" w:right="0"/>
         <w:contextualSpacing w:val="0"/>
@@ -10629,9 +11678,12 @@
       </w:r>
     </w:p>
   </w:comment>
-  <w:comment w:id="105" w:date="2013-010-24T09:00:39Z" w:author="alariclightin">
-    <w:p>
-      <w:pPr>
+  <w:comment w:id="107" w:date="2013-010-24T09:00:39Z" w:author="alariclightin">
+    <w:p>
+      <w:pPr>
+        <w:keepNext w:val="0"/>
+        <w:keepLines w:val="0"/>
+        <w:widowControl w:val="0"/>
         <w:spacing w:lineRule="auto" w:after="0" w:line="240" w:before="0"/>
         <w:ind w:left="0" w:firstLine="0" w:right="0"/>
         <w:contextualSpacing w:val="0"/>
@@ -10654,9 +11706,12 @@
       </w:r>
     </w:p>
   </w:comment>
-  <w:comment w:id="106" w:date="2013-010-27T06:38:05Z" w:author="Shadrina Maria">
-    <w:p>
-      <w:pPr>
+  <w:comment w:id="108" w:date="2013-010-27T06:38:05Z" w:author="Shadrina Maria">
+    <w:p>
+      <w:pPr>
+        <w:keepNext w:val="0"/>
+        <w:keepLines w:val="0"/>
+        <w:widowControl w:val="0"/>
         <w:spacing w:lineRule="auto" w:after="0" w:line="240" w:before="0"/>
         <w:ind w:left="0" w:firstLine="0" w:right="0"/>
         <w:contextualSpacing w:val="0"/>
@@ -10679,9 +11734,12 @@
       </w:r>
     </w:p>
   </w:comment>
-  <w:comment w:id="107" w:date="2013-010-27T13:36:57Z" w:author="alariclightin">
-    <w:p>
-      <w:pPr>
+  <w:comment w:id="109" w:date="2013-010-27T13:36:57Z" w:author="alariclightin">
+    <w:p>
+      <w:pPr>
+        <w:keepNext w:val="0"/>
+        <w:keepLines w:val="0"/>
+        <w:widowControl w:val="0"/>
         <w:spacing w:lineRule="auto" w:after="0" w:line="240" w:before="0"/>
         <w:ind w:left="0" w:firstLine="0" w:right="0"/>
         <w:contextualSpacing w:val="0"/>
@@ -10704,9 +11762,12 @@
       </w:r>
     </w:p>
   </w:comment>
-  <w:comment w:id="108" w:date="2013-010-26T04:39:37Z" w:author="Shadrina Maria">
-    <w:p>
-      <w:pPr>
+  <w:comment w:id="110" w:date="2013-010-26T04:39:37Z" w:author="Shadrina Maria">
+    <w:p>
+      <w:pPr>
+        <w:keepNext w:val="0"/>
+        <w:keepLines w:val="0"/>
+        <w:widowControl w:val="0"/>
         <w:spacing w:lineRule="auto" w:after="0" w:line="240" w:before="0"/>
         <w:ind w:left="0" w:firstLine="0" w:right="0"/>
         <w:contextualSpacing w:val="0"/>
@@ -10729,9 +11790,12 @@
       </w:r>
     </w:p>
   </w:comment>
-  <w:comment w:id="109" w:date="2013-010-29T13:58:39Z" w:author="alariclightin">
-    <w:p>
-      <w:pPr>
+  <w:comment w:id="111" w:date="2013-010-29T13:58:39Z" w:author="alariclightin">
+    <w:p>
+      <w:pPr>
+        <w:keepNext w:val="0"/>
+        <w:keepLines w:val="0"/>
+        <w:widowControl w:val="0"/>
         <w:spacing w:lineRule="auto" w:after="0" w:line="240" w:before="0"/>
         <w:ind w:left="0" w:firstLine="0" w:right="0"/>
         <w:contextualSpacing w:val="0"/>
@@ -10754,9 +11818,12 @@
       </w:r>
     </w:p>
   </w:comment>
-  <w:comment w:id="110" w:date="2013-010-15T00:14:34Z" w:author="Elspet Darkl">
-    <w:p>
-      <w:pPr>
+  <w:comment w:id="112" w:date="2013-010-15T00:14:34Z" w:author="Elspet Darkl">
+    <w:p>
+      <w:pPr>
+        <w:keepNext w:val="0"/>
+        <w:keepLines w:val="0"/>
+        <w:widowControl w:val="0"/>
         <w:spacing w:lineRule="auto" w:after="0" w:line="240" w:before="0"/>
         <w:ind w:left="0" w:firstLine="0" w:right="0"/>
         <w:contextualSpacing w:val="0"/>
@@ -10779,9 +11846,12 @@
       </w:r>
     </w:p>
   </w:comment>
-  <w:comment w:id="111" w:date="2013-010-27T13:48:56Z" w:author="alariclightin">
-    <w:p>
-      <w:pPr>
+  <w:comment w:id="113" w:date="2013-010-27T13:48:56Z" w:author="alariclightin">
+    <w:p>
+      <w:pPr>
+        <w:keepNext w:val="0"/>
+        <w:keepLines w:val="0"/>
+        <w:widowControl w:val="0"/>
         <w:spacing w:lineRule="auto" w:after="0" w:line="240" w:before="0"/>
         <w:ind w:left="0" w:firstLine="0" w:right="0"/>
         <w:contextualSpacing w:val="0"/>
@@ -10804,9 +11874,12 @@
       </w:r>
     </w:p>
   </w:comment>
-  <w:comment w:id="112" w:date="2013-010-30T10:25:39Z" w:author="Shadrina Maria">
-    <w:p>
-      <w:pPr>
+  <w:comment w:id="114" w:date="2013-010-30T10:25:39Z" w:author="Shadrina Maria">
+    <w:p>
+      <w:pPr>
+        <w:keepNext w:val="0"/>
+        <w:keepLines w:val="0"/>
+        <w:widowControl w:val="0"/>
         <w:spacing w:lineRule="auto" w:after="0" w:line="240" w:before="0"/>
         <w:ind w:left="0" w:firstLine="0" w:right="0"/>
         <w:contextualSpacing w:val="0"/>
@@ -10829,9 +11902,12 @@
       </w:r>
     </w:p>
   </w:comment>
-  <w:comment w:id="113" w:date="2013-010-31T12:06:12Z" w:author="alariclightin">
-    <w:p>
-      <w:pPr>
+  <w:comment w:id="115" w:date="2013-010-31T12:06:12Z" w:author="alariclightin">
+    <w:p>
+      <w:pPr>
+        <w:keepNext w:val="0"/>
+        <w:keepLines w:val="0"/>
+        <w:widowControl w:val="0"/>
         <w:spacing w:lineRule="auto" w:after="0" w:line="240" w:before="0"/>
         <w:ind w:left="0" w:firstLine="0" w:right="0"/>
         <w:contextualSpacing w:val="0"/>
@@ -10854,9 +11930,12 @@
       </w:r>
     </w:p>
   </w:comment>
-  <w:comment w:id="114" w:date="2013-010-30T06:04:44Z" w:author="Shadrina Maria">
-    <w:p>
-      <w:pPr>
+  <w:comment w:id="116" w:date="2013-010-30T06:04:44Z" w:author="Shadrina Maria">
+    <w:p>
+      <w:pPr>
+        <w:keepNext w:val="0"/>
+        <w:keepLines w:val="0"/>
+        <w:widowControl w:val="0"/>
         <w:spacing w:lineRule="auto" w:after="0" w:line="240" w:before="0"/>
         <w:ind w:left="0" w:firstLine="0" w:right="0"/>
         <w:contextualSpacing w:val="0"/>
@@ -10879,9 +11958,12 @@
       </w:r>
     </w:p>
   </w:comment>
-  <w:comment w:id="115" w:date="2013-010-29T07:08:59Z" w:author="alariclightin">
-    <w:p>
-      <w:pPr>
+  <w:comment w:id="117" w:date="2013-010-29T07:08:59Z" w:author="alariclightin">
+    <w:p>
+      <w:pPr>
+        <w:keepNext w:val="0"/>
+        <w:keepLines w:val="0"/>
+        <w:widowControl w:val="0"/>
         <w:spacing w:lineRule="auto" w:after="0" w:line="240" w:before="0"/>
         <w:ind w:left="0" w:firstLine="0" w:right="0"/>
         <w:contextualSpacing w:val="0"/>
@@ -10904,9 +11986,12 @@
       </w:r>
     </w:p>
   </w:comment>
-  <w:comment w:id="116" w:date="2013-010-27T00:29:12Z" w:author="Дмитрий Мартынов">
-    <w:p>
-      <w:pPr>
+  <w:comment w:id="118" w:date="2013-010-27T00:29:12Z" w:author="Дмитрий Мартынов">
+    <w:p>
+      <w:pPr>
+        <w:keepNext w:val="0"/>
+        <w:keepLines w:val="0"/>
+        <w:widowControl w:val="0"/>
         <w:spacing w:lineRule="auto" w:after="0" w:line="240" w:before="0"/>
         <w:ind w:left="0" w:firstLine="0" w:right="0"/>
         <w:contextualSpacing w:val="0"/>
@@ -10929,9 +12014,12 @@
       </w:r>
     </w:p>
   </w:comment>
-  <w:comment w:id="117" w:date="2013-010-29T09:50:20Z" w:author="Elspet Darkl">
-    <w:p>
-      <w:pPr>
+  <w:comment w:id="119" w:date="2013-010-29T09:50:20Z" w:author="Elspet Darkl">
+    <w:p>
+      <w:pPr>
+        <w:keepNext w:val="0"/>
+        <w:keepLines w:val="0"/>
+        <w:widowControl w:val="0"/>
         <w:spacing w:lineRule="auto" w:after="0" w:line="240" w:before="0"/>
         <w:ind w:left="0" w:firstLine="0" w:right="0"/>
         <w:contextualSpacing w:val="0"/>
@@ -10954,9 +12042,12 @@
       </w:r>
     </w:p>
   </w:comment>
-  <w:comment w:id="118" w:date="2013-010-30T14:36:58Z" w:author="alariclightin">
-    <w:p>
-      <w:pPr>
+  <w:comment w:id="120" w:date="2013-010-30T14:36:58Z" w:author="alariclightin">
+    <w:p>
+      <w:pPr>
+        <w:keepNext w:val="0"/>
+        <w:keepLines w:val="0"/>
+        <w:widowControl w:val="0"/>
         <w:spacing w:lineRule="auto" w:after="0" w:line="240" w:before="0"/>
         <w:ind w:left="0" w:firstLine="0" w:right="0"/>
         <w:contextualSpacing w:val="0"/>
@@ -10979,9 +12070,12 @@
       </w:r>
     </w:p>
   </w:comment>
-  <w:comment w:id="119" w:date="2013-010-26T15:29:30Z" w:author="alariclightin">
-    <w:p>
-      <w:pPr>
+  <w:comment w:id="121" w:date="2013-010-26T15:29:30Z" w:author="alariclightin">
+    <w:p>
+      <w:pPr>
+        <w:keepNext w:val="0"/>
+        <w:keepLines w:val="0"/>
+        <w:widowControl w:val="0"/>
         <w:spacing w:lineRule="auto" w:after="0" w:line="240" w:before="0"/>
         <w:ind w:left="0" w:firstLine="0" w:right="0"/>
         <w:contextualSpacing w:val="0"/>
@@ -11004,9 +12098,12 @@
       </w:r>
     </w:p>
   </w:comment>
-  <w:comment w:id="120" w:date="2013-010-30T03:04:08Z" w:author="alariclightin">
-    <w:p>
-      <w:pPr>
+  <w:comment w:id="122" w:date="2013-010-30T03:04:08Z" w:author="alariclightin">
+    <w:p>
+      <w:pPr>
+        <w:keepNext w:val="0"/>
+        <w:keepLines w:val="0"/>
+        <w:widowControl w:val="0"/>
         <w:spacing w:lineRule="auto" w:after="0" w:line="240" w:before="0"/>
         <w:ind w:left="0" w:firstLine="0" w:right="0"/>
         <w:contextualSpacing w:val="0"/>
@@ -11029,9 +12126,12 @@
       </w:r>
     </w:p>
   </w:comment>
-  <w:comment w:id="121" w:date="2013-010-30T07:29:53Z" w:author="Shadrina Maria">
-    <w:p>
-      <w:pPr>
+  <w:comment w:id="123" w:date="2013-010-30T07:29:53Z" w:author="Shadrina Maria">
+    <w:p>
+      <w:pPr>
+        <w:keepNext w:val="0"/>
+        <w:keepLines w:val="0"/>
+        <w:widowControl w:val="0"/>
         <w:spacing w:lineRule="auto" w:after="0" w:line="240" w:before="0"/>
         <w:ind w:left="0" w:firstLine="0" w:right="0"/>
         <w:contextualSpacing w:val="0"/>
@@ -11055,19 +12155,25 @@
     </w:p>
     <w:p>
       <w:pPr>
-        <w:spacing w:lineRule="auto" w:after="0" w:line="240" w:before="0"/>
-        <w:ind w:left="0" w:firstLine="0" w:right="0"/>
-        <w:contextualSpacing w:val="0"/>
-        <w:jc w:val="left"/>
-      </w:pPr>
-      <w:r>
-        <w:rPr>
-          <w:rtl w:val="0"/>
-        </w:rPr>
-      </w:r>
-    </w:p>
-    <w:p>
-      <w:pPr>
+        <w:keepNext w:val="0"/>
+        <w:keepLines w:val="0"/>
+        <w:widowControl w:val="0"/>
+        <w:spacing w:lineRule="auto" w:after="0" w:line="240" w:before="0"/>
+        <w:ind w:left="0" w:firstLine="0" w:right="0"/>
+        <w:contextualSpacing w:val="0"/>
+        <w:jc w:val="left"/>
+      </w:pPr>
+      <w:r>
+        <w:rPr>
+          <w:rtl w:val="0"/>
+        </w:rPr>
+      </w:r>
+    </w:p>
+    <w:p>
+      <w:pPr>
+        <w:keepNext w:val="0"/>
+        <w:keepLines w:val="0"/>
+        <w:widowControl w:val="0"/>
         <w:spacing w:lineRule="auto" w:after="0" w:line="240" w:before="0"/>
         <w:ind w:left="0" w:firstLine="0" w:right="0"/>
         <w:contextualSpacing w:val="0"/>
@@ -11090,9 +12196,12 @@
       </w:r>
     </w:p>
   </w:comment>
-  <w:comment w:id="122" w:date="2013-010-25T13:05:04Z" w:author="Gleb Mazursky">
-    <w:p>
-      <w:pPr>
+  <w:comment w:id="124" w:date="2013-010-25T13:05:04Z" w:author="Gleb Mazursky">
+    <w:p>
+      <w:pPr>
+        <w:keepNext w:val="0"/>
+        <w:keepLines w:val="0"/>
+        <w:widowControl w:val="0"/>
         <w:spacing w:lineRule="auto" w:after="0" w:line="240" w:before="0"/>
         <w:ind w:left="0" w:firstLine="0" w:right="0"/>
         <w:contextualSpacing w:val="0"/>
@@ -11115,9 +12224,12 @@
       </w:r>
     </w:p>
   </w:comment>
-  <w:comment w:id="123" w:date="2013-010-28T13:26:30Z" w:author="Elspet Darkl">
-    <w:p>
-      <w:pPr>
+  <w:comment w:id="125" w:date="2013-010-28T13:26:30Z" w:author="Elspet Darkl">
+    <w:p>
+      <w:pPr>
+        <w:keepNext w:val="0"/>
+        <w:keepLines w:val="0"/>
+        <w:widowControl w:val="0"/>
         <w:spacing w:lineRule="auto" w:after="0" w:line="240" w:before="0"/>
         <w:ind w:left="0" w:firstLine="0" w:right="0"/>
         <w:contextualSpacing w:val="0"/>
@@ -11140,9 +12252,12 @@
       </w:r>
     </w:p>
   </w:comment>
-  <w:comment w:id="124" w:date="2013-010-30T05:05:08Z" w:author="Shadrina Maria">
-    <w:p>
-      <w:pPr>
+  <w:comment w:id="126" w:date="2013-010-30T05:05:08Z" w:author="Shadrina Maria">
+    <w:p>
+      <w:pPr>
+        <w:keepNext w:val="0"/>
+        <w:keepLines w:val="0"/>
+        <w:widowControl w:val="0"/>
         <w:spacing w:lineRule="auto" w:after="0" w:line="240" w:before="0"/>
         <w:ind w:left="0" w:firstLine="0" w:right="0"/>
         <w:contextualSpacing w:val="0"/>
@@ -11165,9 +12280,12 @@
       </w:r>
     </w:p>
   </w:comment>
-  <w:comment w:id="125" w:date="2013-010-18T14:40:08Z" w:author="Gleb Mazursky">
-    <w:p>
-      <w:pPr>
+  <w:comment w:id="127" w:date="2013-010-18T14:40:08Z" w:author="Gleb Mazursky">
+    <w:p>
+      <w:pPr>
+        <w:keepNext w:val="0"/>
+        <w:keepLines w:val="0"/>
+        <w:widowControl w:val="0"/>
         <w:spacing w:lineRule="auto" w:after="0" w:line="240" w:before="0"/>
         <w:ind w:left="0" w:firstLine="0" w:right="0"/>
         <w:contextualSpacing w:val="0"/>
@@ -11190,9 +12308,12 @@
       </w:r>
     </w:p>
   </w:comment>
-  <w:comment w:id="126" w:date="2013-010-21T06:04:14Z" w:author="alariclightin">
-    <w:p>
-      <w:pPr>
+  <w:comment w:id="128" w:date="2013-010-21T06:04:14Z" w:author="alariclightin">
+    <w:p>
+      <w:pPr>
+        <w:keepNext w:val="0"/>
+        <w:keepLines w:val="0"/>
+        <w:widowControl w:val="0"/>
         <w:spacing w:lineRule="auto" w:after="0" w:line="240" w:before="0"/>
         <w:ind w:left="0" w:firstLine="0" w:right="0"/>
         <w:contextualSpacing w:val="0"/>
@@ -11216,6 +12337,9 @@
     </w:p>
     <w:p>
       <w:pPr>
+        <w:keepNext w:val="0"/>
+        <w:keepLines w:val="0"/>
+        <w:widowControl w:val="0"/>
         <w:spacing w:lineRule="auto" w:after="0" w:line="240" w:before="0"/>
         <w:ind w:left="0" w:firstLine="0" w:right="0"/>
         <w:contextualSpacing w:val="0"/>
@@ -11239,6 +12363,9 @@
     </w:p>
     <w:p>
       <w:pPr>
+        <w:keepNext w:val="0"/>
+        <w:keepLines w:val="0"/>
+        <w:widowControl w:val="0"/>
         <w:spacing w:lineRule="auto" w:after="0" w:line="240" w:before="0"/>
         <w:ind w:left="0" w:firstLine="0" w:right="0"/>
         <w:contextualSpacing w:val="0"/>
@@ -11261,9 +12388,12 @@
       </w:r>
     </w:p>
   </w:comment>
-  <w:comment w:id="127" w:date="2013-010-21T07:35:46Z" w:author="Gleb Mazursky">
-    <w:p>
-      <w:pPr>
+  <w:comment w:id="129" w:date="2013-010-21T07:35:46Z" w:author="Gleb Mazursky">
+    <w:p>
+      <w:pPr>
+        <w:keepNext w:val="0"/>
+        <w:keepLines w:val="0"/>
+        <w:widowControl w:val="0"/>
         <w:spacing w:lineRule="auto" w:after="0" w:line="240" w:before="0"/>
         <w:ind w:left="0" w:firstLine="0" w:right="0"/>
         <w:contextualSpacing w:val="0"/>
@@ -11287,6 +12417,9 @@
     </w:p>
     <w:p>
       <w:pPr>
+        <w:keepNext w:val="0"/>
+        <w:keepLines w:val="0"/>
+        <w:widowControl w:val="0"/>
         <w:spacing w:lineRule="auto" w:after="0" w:line="240" w:before="0"/>
         <w:ind w:left="0" w:firstLine="0" w:right="0"/>
         <w:contextualSpacing w:val="0"/>
@@ -11309,9 +12442,12 @@
       </w:r>
     </w:p>
   </w:comment>
-  <w:comment w:id="128" w:date="2013-010-28T15:32:28Z" w:author="kuuffff">
-    <w:p>
-      <w:pPr>
+  <w:comment w:id="130" w:date="2013-010-28T15:32:28Z" w:author="kuuffff">
+    <w:p>
+      <w:pPr>
+        <w:keepNext w:val="0"/>
+        <w:keepLines w:val="0"/>
+        <w:widowControl w:val="0"/>
         <w:spacing w:lineRule="auto" w:after="0" w:line="240" w:before="0"/>
         <w:ind w:left="0" w:firstLine="0" w:right="0"/>
         <w:contextualSpacing w:val="0"/>
@@ -11335,6 +12471,9 @@
     </w:p>
     <w:p>
       <w:pPr>
+        <w:keepNext w:val="0"/>
+        <w:keepLines w:val="0"/>
+        <w:widowControl w:val="0"/>
         <w:spacing w:lineRule="auto" w:after="0" w:line="240" w:before="0"/>
         <w:ind w:left="0" w:firstLine="0" w:right="0"/>
         <w:contextualSpacing w:val="0"/>
@@ -11358,6 +12497,9 @@
     </w:p>
     <w:p>
       <w:pPr>
+        <w:keepNext w:val="0"/>
+        <w:keepLines w:val="0"/>
+        <w:widowControl w:val="0"/>
         <w:spacing w:lineRule="auto" w:after="0" w:line="240" w:before="0"/>
         <w:ind w:left="0" w:firstLine="0" w:right="0"/>
         <w:contextualSpacing w:val="0"/>
@@ -11381,6 +12523,9 @@
     </w:p>
     <w:p>
       <w:pPr>
+        <w:keepNext w:val="0"/>
+        <w:keepLines w:val="0"/>
+        <w:widowControl w:val="0"/>
         <w:spacing w:lineRule="auto" w:after="0" w:line="240" w:before="0"/>
         <w:ind w:left="0" w:firstLine="0" w:right="0"/>
         <w:contextualSpacing w:val="0"/>
@@ -11404,6 +12549,9 @@
     </w:p>
     <w:p>
       <w:pPr>
+        <w:keepNext w:val="0"/>
+        <w:keepLines w:val="0"/>
+        <w:widowControl w:val="0"/>
         <w:spacing w:lineRule="auto" w:after="0" w:line="240" w:before="0"/>
         <w:ind w:left="0" w:firstLine="0" w:right="0"/>
         <w:contextualSpacing w:val="0"/>
@@ -11426,9 +12574,12 @@
       </w:r>
     </w:p>
   </w:comment>
-  <w:comment w:id="129" w:date="2013-010-30T07:05:59Z" w:author="Shadrina Maria">
-    <w:p>
-      <w:pPr>
+  <w:comment w:id="131" w:date="2013-010-30T07:05:59Z" w:author="Shadrina Maria">
+    <w:p>
+      <w:pPr>
+        <w:keepNext w:val="0"/>
+        <w:keepLines w:val="0"/>
+        <w:widowControl w:val="0"/>
         <w:spacing w:lineRule="auto" w:after="0" w:line="240" w:before="0"/>
         <w:ind w:left="0" w:firstLine="0" w:right="0"/>
         <w:contextualSpacing w:val="0"/>
@@ -11451,9 +12602,12 @@
       </w:r>
     </w:p>
   </w:comment>
-  <w:comment w:id="130" w:date="2013-010-21T06:01:10Z" w:author="Shadrina Maria">
-    <w:p>
-      <w:pPr>
+  <w:comment w:id="132" w:date="2013-010-21T06:01:10Z" w:author="Shadrina Maria">
+    <w:p>
+      <w:pPr>
+        <w:keepNext w:val="0"/>
+        <w:keepLines w:val="0"/>
+        <w:widowControl w:val="0"/>
         <w:spacing w:lineRule="auto" w:after="0" w:line="240" w:before="0"/>
         <w:ind w:left="0" w:firstLine="0" w:right="0"/>
         <w:contextualSpacing w:val="0"/>
@@ -11476,9 +12630,12 @@
       </w:r>
     </w:p>
   </w:comment>
-  <w:comment w:id="131" w:date="2013-010-18T14:26:54Z" w:author="Gleb Mazursky">
-    <w:p>
-      <w:pPr>
+  <w:comment w:id="133" w:date="2013-010-18T14:26:54Z" w:author="Gleb Mazursky">
+    <w:p>
+      <w:pPr>
+        <w:keepNext w:val="0"/>
+        <w:keepLines w:val="0"/>
+        <w:widowControl w:val="0"/>
         <w:spacing w:lineRule="auto" w:after="0" w:line="240" w:before="0"/>
         <w:ind w:left="0" w:firstLine="0" w:right="0"/>
         <w:contextualSpacing w:val="0"/>
@@ -11501,9 +12658,12 @@
       </w:r>
     </w:p>
   </w:comment>
-  <w:comment w:id="132" w:date="2013-010-19T01:18:22Z" w:author="Filita Black">
-    <w:p>
-      <w:pPr>
+  <w:comment w:id="134" w:date="2013-010-19T01:18:22Z" w:author="Filita Black">
+    <w:p>
+      <w:pPr>
+        <w:keepNext w:val="0"/>
+        <w:keepLines w:val="0"/>
+        <w:widowControl w:val="0"/>
         <w:spacing w:lineRule="auto" w:after="0" w:line="240" w:before="0"/>
         <w:ind w:left="0" w:firstLine="0" w:right="0"/>
         <w:contextualSpacing w:val="0"/>
@@ -11526,9 +12686,12 @@
       </w:r>
     </w:p>
   </w:comment>
-  <w:comment w:id="133" w:date="2013-010-31T13:10:57Z" w:author="Shadrina Maria">
-    <w:p>
-      <w:pPr>
+  <w:comment w:id="135" w:date="2013-010-31T13:10:57Z" w:author="Shadrina Maria">
+    <w:p>
+      <w:pPr>
+        <w:keepNext w:val="0"/>
+        <w:keepLines w:val="0"/>
+        <w:widowControl w:val="0"/>
         <w:spacing w:lineRule="auto" w:after="0" w:line="240" w:before="0"/>
         <w:ind w:left="0" w:firstLine="0" w:right="0"/>
         <w:contextualSpacing w:val="0"/>
@@ -11551,9 +12714,12 @@
       </w:r>
     </w:p>
   </w:comment>
-  <w:comment w:id="134" w:date="2013-010-27T16:05:12Z" w:author="Shadrina Maria">
-    <w:p>
-      <w:pPr>
+  <w:comment w:id="136" w:date="2013-010-27T16:05:12Z" w:author="Shadrina Maria">
+    <w:p>
+      <w:pPr>
+        <w:keepNext w:val="0"/>
+        <w:keepLines w:val="0"/>
+        <w:widowControl w:val="0"/>
         <w:spacing w:lineRule="auto" w:after="0" w:line="240" w:before="0"/>
         <w:ind w:left="0" w:firstLine="0" w:right="0"/>
         <w:contextualSpacing w:val="0"/>
@@ -11576,9 +12742,12 @@
       </w:r>
     </w:p>
   </w:comment>
-  <w:comment w:id="135" w:date="2013-010-28T14:33:01Z" w:author="alariclightin">
-    <w:p>
-      <w:pPr>
+  <w:comment w:id="137" w:date="2013-010-28T14:33:01Z" w:author="alariclightin">
+    <w:p>
+      <w:pPr>
+        <w:keepNext w:val="0"/>
+        <w:keepLines w:val="0"/>
+        <w:widowControl w:val="0"/>
         <w:spacing w:lineRule="auto" w:after="0" w:line="240" w:before="0"/>
         <w:ind w:left="0" w:firstLine="0" w:right="0"/>
         <w:contextualSpacing w:val="0"/>
@@ -11601,9 +12770,12 @@
       </w:r>
     </w:p>
   </w:comment>
-  <w:comment w:id="136" w:date="2013-010-18T15:00:32Z" w:author="Gleb Mazursky">
-    <w:p>
-      <w:pPr>
+  <w:comment w:id="138" w:date="2013-010-18T15:00:32Z" w:author="Gleb Mazursky">
+    <w:p>
+      <w:pPr>
+        <w:keepNext w:val="0"/>
+        <w:keepLines w:val="0"/>
+        <w:widowControl w:val="0"/>
         <w:spacing w:lineRule="auto" w:after="0" w:line="240" w:before="0"/>
         <w:ind w:left="0" w:firstLine="0" w:right="0"/>
         <w:contextualSpacing w:val="0"/>
@@ -11626,9 +12798,12 @@
       </w:r>
     </w:p>
   </w:comment>
-  <w:comment w:id="137" w:date="2013-010-19T01:23:22Z" w:author="Filita Black">
-    <w:p>
-      <w:pPr>
+  <w:comment w:id="139" w:date="2013-010-19T01:23:22Z" w:author="Filita Black">
+    <w:p>
+      <w:pPr>
+        <w:keepNext w:val="0"/>
+        <w:keepLines w:val="0"/>
+        <w:widowControl w:val="0"/>
         <w:spacing w:lineRule="auto" w:after="0" w:line="240" w:before="0"/>
         <w:ind w:left="0" w:firstLine="0" w:right="0"/>
         <w:contextualSpacing w:val="0"/>
@@ -11651,9 +12826,12 @@
       </w:r>
     </w:p>
   </w:comment>
-  <w:comment w:id="138" w:date="2013-010-30T10:55:31Z" w:author="Shadrina Maria">
-    <w:p>
-      <w:pPr>
+  <w:comment w:id="140" w:date="2013-010-30T10:55:31Z" w:author="Shadrina Maria">
+    <w:p>
+      <w:pPr>
+        <w:keepNext w:val="0"/>
+        <w:keepLines w:val="0"/>
+        <w:widowControl w:val="0"/>
         <w:spacing w:lineRule="auto" w:after="0" w:line="240" w:before="0"/>
         <w:ind w:left="0" w:firstLine="0" w:right="0"/>
         <w:contextualSpacing w:val="0"/>
@@ -11676,9 +12854,12 @@
       </w:r>
     </w:p>
   </w:comment>
-  <w:comment w:id="139" w:date="2013-010-31T03:22:59Z" w:author="alariclightin">
-    <w:p>
-      <w:pPr>
+  <w:comment w:id="141" w:date="2013-010-31T03:22:59Z" w:author="alariclightin">
+    <w:p>
+      <w:pPr>
+        <w:keepNext w:val="0"/>
+        <w:keepLines w:val="0"/>
+        <w:widowControl w:val="0"/>
         <w:spacing w:lineRule="auto" w:after="0" w:line="240" w:before="0"/>
         <w:ind w:left="0" w:firstLine="0" w:right="0"/>
         <w:contextualSpacing w:val="0"/>
@@ -11701,9 +12882,12 @@
       </w:r>
     </w:p>
   </w:comment>
-  <w:comment w:id="140" w:date="2013-010-29T09:48:08Z" w:author="Elspet Darkl">
-    <w:p>
-      <w:pPr>
+  <w:comment w:id="142" w:date="2013-010-29T09:48:08Z" w:author="Elspet Darkl">
+    <w:p>
+      <w:pPr>
+        <w:keepNext w:val="0"/>
+        <w:keepLines w:val="0"/>
+        <w:widowControl w:val="0"/>
         <w:spacing w:lineRule="auto" w:after="0" w:line="240" w:before="0"/>
         <w:ind w:left="0" w:firstLine="0" w:right="0"/>
         <w:contextualSpacing w:val="0"/>
@@ -11727,6 +12911,9 @@
     </w:p>
     <w:p>
       <w:pPr>
+        <w:keepNext w:val="0"/>
+        <w:keepLines w:val="0"/>
+        <w:widowControl w:val="0"/>
         <w:spacing w:lineRule="auto" w:after="0" w:line="240" w:before="0"/>
         <w:ind w:left="0" w:firstLine="0" w:right="0"/>
         <w:contextualSpacing w:val="0"/>
@@ -11749,9 +12936,12 @@
       </w:r>
     </w:p>
   </w:comment>
-  <w:comment w:id="141" w:date="2013-010-21T01:19:16Z" w:author="Gleb Mazursky">
-    <w:p>
-      <w:pPr>
+  <w:comment w:id="143" w:date="2013-010-21T01:19:16Z" w:author="Gleb Mazursky">
+    <w:p>
+      <w:pPr>
+        <w:keepNext w:val="0"/>
+        <w:keepLines w:val="0"/>
+        <w:widowControl w:val="0"/>
         <w:spacing w:lineRule="auto" w:after="0" w:line="240" w:before="0"/>
         <w:ind w:left="0" w:firstLine="0" w:right="0"/>
         <w:contextualSpacing w:val="0"/>
@@ -11774,9 +12964,12 @@
       </w:r>
     </w:p>
   </w:comment>
-  <w:comment w:id="142" w:date="2013-010-27T14:14:39Z" w:author="alariclightin">
-    <w:p>
-      <w:pPr>
+  <w:comment w:id="144" w:date="2013-010-27T14:14:39Z" w:author="alariclightin">
+    <w:p>
+      <w:pPr>
+        <w:keepNext w:val="0"/>
+        <w:keepLines w:val="0"/>
+        <w:widowControl w:val="0"/>
         <w:spacing w:lineRule="auto" w:after="0" w:line="240" w:before="0"/>
         <w:ind w:left="0" w:firstLine="0" w:right="0"/>
         <w:contextualSpacing w:val="0"/>
@@ -11799,9 +12992,12 @@
       </w:r>
     </w:p>
   </w:comment>
-  <w:comment w:id="143" w:date="2013-010-31T12:21:12Z" w:author="alariclightin">
-    <w:p>
-      <w:pPr>
+  <w:comment w:id="145" w:date="2013-010-31T12:21:12Z" w:author="alariclightin">
+    <w:p>
+      <w:pPr>
+        <w:keepNext w:val="0"/>
+        <w:keepLines w:val="0"/>
+        <w:widowControl w:val="0"/>
         <w:spacing w:lineRule="auto" w:after="0" w:line="240" w:before="0"/>
         <w:ind w:left="0" w:firstLine="0" w:right="0"/>
         <w:contextualSpacing w:val="0"/>
@@ -11824,9 +13020,12 @@
       </w:r>
     </w:p>
   </w:comment>
-  <w:comment w:id="144" w:date="2013-010-31T13:06:45Z" w:author="alariclightin">
-    <w:p>
-      <w:pPr>
+  <w:comment w:id="146" w:date="2013-010-31T13:06:45Z" w:author="alariclightin">
+    <w:p>
+      <w:pPr>
+        <w:keepNext w:val="0"/>
+        <w:keepLines w:val="0"/>
+        <w:widowControl w:val="0"/>
         <w:spacing w:lineRule="auto" w:after="0" w:line="240" w:before="0"/>
         <w:ind w:left="0" w:firstLine="0" w:right="0"/>
         <w:contextualSpacing w:val="0"/>
@@ -11850,6 +13049,9 @@
     </w:p>
     <w:p>
       <w:pPr>
+        <w:keepNext w:val="0"/>
+        <w:keepLines w:val="0"/>
+        <w:widowControl w:val="0"/>
         <w:spacing w:lineRule="auto" w:after="0" w:line="240" w:before="0"/>
         <w:ind w:left="0" w:firstLine="0" w:right="0"/>
         <w:contextualSpacing w:val="0"/>
@@ -11872,9 +13074,12 @@
       </w:r>
     </w:p>
   </w:comment>
-  <w:comment w:id="145" w:date="2013-010-18T15:11:10Z" w:author="Gleb Mazursky">
-    <w:p>
-      <w:pPr>
+  <w:comment w:id="147" w:date="2013-010-18T15:11:10Z" w:author="Gleb Mazursky">
+    <w:p>
+      <w:pPr>
+        <w:keepNext w:val="0"/>
+        <w:keepLines w:val="0"/>
+        <w:widowControl w:val="0"/>
         <w:spacing w:lineRule="auto" w:after="0" w:line="240" w:before="0"/>
         <w:ind w:left="0" w:firstLine="0" w:right="0"/>
         <w:contextualSpacing w:val="0"/>
@@ -11897,9 +13102,12 @@
       </w:r>
     </w:p>
   </w:comment>
-  <w:comment w:id="146" w:date="2013-010-30T10:08:01Z" w:author="Shadrina Maria">
-    <w:p>
-      <w:pPr>
+  <w:comment w:id="148" w:date="2013-010-30T10:08:01Z" w:author="Shadrina Maria">
+    <w:p>
+      <w:pPr>
+        <w:keepNext w:val="0"/>
+        <w:keepLines w:val="0"/>
+        <w:widowControl w:val="0"/>
         <w:spacing w:lineRule="auto" w:after="0" w:line="240" w:before="0"/>
         <w:ind w:left="0" w:firstLine="0" w:right="0"/>
         <w:contextualSpacing w:val="0"/>
@@ -11922,9 +13130,12 @@
       </w:r>
     </w:p>
   </w:comment>
-  <w:comment w:id="147" w:date="2013-010-24T08:57:04Z" w:author="alariclightin">
-    <w:p>
-      <w:pPr>
+  <w:comment w:id="149" w:date="2013-010-24T08:57:04Z" w:author="alariclightin">
+    <w:p>
+      <w:pPr>
+        <w:keepNext w:val="0"/>
+        <w:keepLines w:val="0"/>
+        <w:widowControl w:val="0"/>
         <w:spacing w:lineRule="auto" w:after="0" w:line="240" w:before="0"/>
         <w:ind w:left="0" w:firstLine="0" w:right="0"/>
         <w:contextualSpacing w:val="0"/>
@@ -11947,9 +13158,12 @@
       </w:r>
     </w:p>
   </w:comment>
-  <w:comment w:id="148" w:date="2013-010-31T12:36:49Z" w:author="alariclightin">
-    <w:p>
-      <w:pPr>
+  <w:comment w:id="150" w:date="2013-010-31T12:36:49Z" w:author="alariclightin">
+    <w:p>
+      <w:pPr>
+        <w:keepNext w:val="0"/>
+        <w:keepLines w:val="0"/>
+        <w:widowControl w:val="0"/>
         <w:spacing w:lineRule="auto" w:after="0" w:line="240" w:before="0"/>
         <w:ind w:left="0" w:firstLine="0" w:right="0"/>
         <w:contextualSpacing w:val="0"/>
@@ -11972,9 +13186,12 @@
       </w:r>
     </w:p>
   </w:comment>
-  <w:comment w:id="149" w:date="2013-010-29T09:43:17Z" w:author="Elspet Darkl">
-    <w:p>
-      <w:pPr>
+  <w:comment w:id="151" w:date="2013-010-29T09:43:17Z" w:author="Elspet Darkl">
+    <w:p>
+      <w:pPr>
+        <w:keepNext w:val="0"/>
+        <w:keepLines w:val="0"/>
+        <w:widowControl w:val="0"/>
         <w:spacing w:lineRule="auto" w:after="0" w:line="240" w:before="0"/>
         <w:ind w:left="0" w:firstLine="0" w:right="0"/>
         <w:contextualSpacing w:val="0"/>
@@ -11997,9 +13214,12 @@
       </w:r>
     </w:p>
   </w:comment>
-  <w:comment w:id="150" w:date="2013-010-29T14:41:30Z" w:author="alariclightin">
-    <w:p>
-      <w:pPr>
+  <w:comment w:id="152" w:date="2013-010-29T14:41:30Z" w:author="alariclightin">
+    <w:p>
+      <w:pPr>
+        <w:keepNext w:val="0"/>
+        <w:keepLines w:val="0"/>
+        <w:widowControl w:val="0"/>
         <w:spacing w:lineRule="auto" w:after="0" w:line="240" w:before="0"/>
         <w:ind w:left="0" w:firstLine="0" w:right="0"/>
         <w:contextualSpacing w:val="0"/>
@@ -12022,9 +13242,12 @@
       </w:r>
     </w:p>
   </w:comment>
-  <w:comment w:id="151" w:date="2013-010-26T05:15:12Z" w:author="Shadrina Maria">
-    <w:p>
-      <w:pPr>
+  <w:comment w:id="153" w:date="2013-010-26T05:15:12Z" w:author="Shadrina Maria">
+    <w:p>
+      <w:pPr>
+        <w:keepNext w:val="0"/>
+        <w:keepLines w:val="0"/>
+        <w:widowControl w:val="0"/>
         <w:spacing w:lineRule="auto" w:after="0" w:line="240" w:before="0"/>
         <w:ind w:left="0" w:firstLine="0" w:right="0"/>
         <w:contextualSpacing w:val="0"/>
@@ -12047,9 +13270,12 @@
       </w:r>
     </w:p>
   </w:comment>
-  <w:comment w:id="152" w:date="2013-010-28T15:43:10Z" w:author="kuuffff">
-    <w:p>
-      <w:pPr>
+  <w:comment w:id="154" w:date="2013-010-28T15:43:10Z" w:author="kuuffff">
+    <w:p>
+      <w:pPr>
+        <w:keepNext w:val="0"/>
+        <w:keepLines w:val="0"/>
+        <w:widowControl w:val="0"/>
         <w:spacing w:lineRule="auto" w:after="0" w:line="240" w:before="0"/>
         <w:ind w:left="0" w:firstLine="0" w:right="0"/>
         <w:contextualSpacing w:val="0"/>
@@ -12072,9 +13298,12 @@
       </w:r>
     </w:p>
   </w:comment>
-  <w:comment w:id="153" w:date="2013-010-29T14:15:12Z" w:author="alariclightin">
-    <w:p>
-      <w:pPr>
+  <w:comment w:id="155" w:date="2013-010-29T14:15:12Z" w:author="alariclightin">
+    <w:p>
+      <w:pPr>
+        <w:keepNext w:val="0"/>
+        <w:keepLines w:val="0"/>
+        <w:widowControl w:val="0"/>
         <w:spacing w:lineRule="auto" w:after="0" w:line="240" w:before="0"/>
         <w:ind w:left="0" w:firstLine="0" w:right="0"/>
         <w:contextualSpacing w:val="0"/>
@@ -12098,6 +13327,9 @@
     </w:p>
     <w:p>
       <w:pPr>
+        <w:keepNext w:val="0"/>
+        <w:keepLines w:val="0"/>
+        <w:widowControl w:val="0"/>
         <w:spacing w:lineRule="auto" w:after="0" w:line="240" w:before="0"/>
         <w:ind w:left="0" w:firstLine="0" w:right="0"/>
         <w:contextualSpacing w:val="0"/>
@@ -12120,9 +13352,12 @@
       </w:r>
     </w:p>
   </w:comment>
-  <w:comment w:id="154" w:date="2013-010-29T16:31:04Z" w:author="kuuffff">
-    <w:p>
-      <w:pPr>
+  <w:comment w:id="156" w:date="2013-010-29T16:31:04Z" w:author="kuuffff">
+    <w:p>
+      <w:pPr>
+        <w:keepNext w:val="0"/>
+        <w:keepLines w:val="0"/>
+        <w:widowControl w:val="0"/>
         <w:spacing w:lineRule="auto" w:after="0" w:line="240" w:before="0"/>
         <w:ind w:left="0" w:firstLine="0" w:right="0"/>
         <w:contextualSpacing w:val="0"/>
@@ -12146,6 +13381,9 @@
     </w:p>
     <w:p>
       <w:pPr>
+        <w:keepNext w:val="0"/>
+        <w:keepLines w:val="0"/>
+        <w:widowControl w:val="0"/>
         <w:spacing w:lineRule="auto" w:after="0" w:line="240" w:before="0"/>
         <w:ind w:left="0" w:firstLine="0" w:right="0"/>
         <w:contextualSpacing w:val="0"/>
@@ -12168,9 +13406,12 @@
       </w:r>
     </w:p>
   </w:comment>
-  <w:comment w:id="155" w:date="2013-010-29T16:34:17Z" w:author="kuuffff">
-    <w:p>
-      <w:pPr>
+  <w:comment w:id="157" w:date="2013-010-29T16:34:17Z" w:author="kuuffff">
+    <w:p>
+      <w:pPr>
+        <w:keepNext w:val="0"/>
+        <w:keepLines w:val="0"/>
+        <w:widowControl w:val="0"/>
         <w:spacing w:lineRule="auto" w:after="0" w:line="240" w:before="0"/>
         <w:ind w:left="0" w:firstLine="0" w:right="0"/>
         <w:contextualSpacing w:val="0"/>
@@ -12193,9 +13434,12 @@
       </w:r>
     </w:p>
   </w:comment>
-  <w:comment w:id="156" w:date="2013-010-30T03:31:21Z" w:author="alariclightin">
-    <w:p>
-      <w:pPr>
+  <w:comment w:id="158" w:date="2013-010-30T03:31:21Z" w:author="alariclightin">
+    <w:p>
+      <w:pPr>
+        <w:keepNext w:val="0"/>
+        <w:keepLines w:val="0"/>
+        <w:widowControl w:val="0"/>
         <w:spacing w:lineRule="auto" w:after="0" w:line="240" w:before="0"/>
         <w:ind w:left="0" w:firstLine="0" w:right="0"/>
         <w:contextualSpacing w:val="0"/>
@@ -12218,9 +13462,12 @@
       </w:r>
     </w:p>
   </w:comment>
-  <w:comment w:id="157" w:date="2013-010-30T06:32:56Z" w:author="Новицкий Дмитрий">
-    <w:p>
-      <w:pPr>
+  <w:comment w:id="159" w:date="2013-010-30T06:32:56Z" w:author="Новицкий Дмитрий">
+    <w:p>
+      <w:pPr>
+        <w:keepNext w:val="0"/>
+        <w:keepLines w:val="0"/>
+        <w:widowControl w:val="0"/>
         <w:spacing w:lineRule="auto" w:after="0" w:line="240" w:before="0"/>
         <w:ind w:left="0" w:firstLine="0" w:right="0"/>
         <w:contextualSpacing w:val="0"/>
@@ -12243,9 +13490,12 @@
       </w:r>
     </w:p>
   </w:comment>
-  <w:comment w:id="158" w:date="2013-010-30T04:58:47Z" w:author="Shadrina Maria">
-    <w:p>
-      <w:pPr>
+  <w:comment w:id="160" w:date="2013-010-30T04:58:47Z" w:author="Shadrina Maria">
+    <w:p>
+      <w:pPr>
+        <w:keepNext w:val="0"/>
+        <w:keepLines w:val="0"/>
+        <w:widowControl w:val="0"/>
         <w:spacing w:lineRule="auto" w:after="0" w:line="240" w:before="0"/>
         <w:ind w:left="0" w:firstLine="0" w:right="0"/>
         <w:contextualSpacing w:val="0"/>
@@ -12268,9 +13518,12 @@
       </w:r>
     </w:p>
   </w:comment>
-  <w:comment w:id="159" w:date="2013-010-30T15:12:27Z" w:author="alariclightin">
-    <w:p>
-      <w:pPr>
+  <w:comment w:id="161" w:date="2013-010-30T15:12:27Z" w:author="alariclightin">
+    <w:p>
+      <w:pPr>
+        <w:keepNext w:val="0"/>
+        <w:keepLines w:val="0"/>
+        <w:widowControl w:val="0"/>
         <w:spacing w:lineRule="auto" w:after="0" w:line="240" w:before="0"/>
         <w:ind w:left="0" w:firstLine="0" w:right="0"/>
         <w:contextualSpacing w:val="0"/>
@@ -12293,9 +13546,12 @@
       </w:r>
     </w:p>
   </w:comment>
-  <w:comment w:id="160" w:date="2013-010-28T13:29:14Z" w:author="Elspet Darkl">
-    <w:p>
-      <w:pPr>
+  <w:comment w:id="162" w:date="2013-010-28T13:29:14Z" w:author="Elspet Darkl">
+    <w:p>
+      <w:pPr>
+        <w:keepNext w:val="0"/>
+        <w:keepLines w:val="0"/>
+        <w:widowControl w:val="0"/>
         <w:spacing w:lineRule="auto" w:after="0" w:line="240" w:before="0"/>
         <w:ind w:left="0" w:firstLine="0" w:right="0"/>
         <w:contextualSpacing w:val="0"/>
@@ -12318,9 +13574,12 @@
       </w:r>
     </w:p>
   </w:comment>
-  <w:comment w:id="161" w:date="2013-010-30T10:34:30Z" w:author="Shadrina Maria">
-    <w:p>
-      <w:pPr>
+  <w:comment w:id="163" w:date="2013-010-30T10:34:30Z" w:author="Shadrina Maria">
+    <w:p>
+      <w:pPr>
+        <w:keepNext w:val="0"/>
+        <w:keepLines w:val="0"/>
+        <w:widowControl w:val="0"/>
         <w:spacing w:lineRule="auto" w:after="0" w:line="240" w:before="0"/>
         <w:ind w:left="0" w:firstLine="0" w:right="0"/>
         <w:contextualSpacing w:val="0"/>
@@ -12343,9 +13602,12 @@
       </w:r>
     </w:p>
   </w:comment>
-  <w:comment w:id="162" w:date="2013-010-28T13:18:49Z" w:author="Elspet Darkl">
-    <w:p>
-      <w:pPr>
+  <w:comment w:id="164" w:date="2013-010-28T13:18:49Z" w:author="Elspet Darkl">
+    <w:p>
+      <w:pPr>
+        <w:keepNext w:val="0"/>
+        <w:keepLines w:val="0"/>
+        <w:widowControl w:val="0"/>
         <w:spacing w:lineRule="auto" w:after="0" w:line="240" w:before="0"/>
         <w:ind w:left="0" w:firstLine="0" w:right="0"/>
         <w:contextualSpacing w:val="0"/>
@@ -12369,6 +13631,9 @@
     </w:p>
     <w:p>
       <w:pPr>
+        <w:keepNext w:val="0"/>
+        <w:keepLines w:val="0"/>
+        <w:widowControl w:val="0"/>
         <w:spacing w:lineRule="auto" w:after="0" w:line="240" w:before="0"/>
         <w:ind w:left="0" w:firstLine="0" w:right="0"/>
         <w:contextualSpacing w:val="0"/>
@@ -12391,9 +13656,12 @@
       </w:r>
     </w:p>
   </w:comment>
-  <w:comment w:id="163" w:date="2013-010-30T06:11:09Z" w:author="Shadrina Maria">
-    <w:p>
-      <w:pPr>
+  <w:comment w:id="165" w:date="2013-010-30T06:11:09Z" w:author="Shadrina Maria">
+    <w:p>
+      <w:pPr>
+        <w:keepNext w:val="0"/>
+        <w:keepLines w:val="0"/>
+        <w:widowControl w:val="0"/>
         <w:spacing w:lineRule="auto" w:after="0" w:line="240" w:before="0"/>
         <w:ind w:left="0" w:firstLine="0" w:right="0"/>
         <w:contextualSpacing w:val="0"/>
@@ -12417,6 +13685,9 @@
     </w:p>
     <w:p>
       <w:pPr>
+        <w:keepNext w:val="0"/>
+        <w:keepLines w:val="0"/>
+        <w:widowControl w:val="0"/>
         <w:spacing w:lineRule="auto" w:after="0" w:line="240" w:before="0"/>
         <w:ind w:left="0" w:firstLine="0" w:right="0"/>
         <w:contextualSpacing w:val="0"/>
@@ -12440,19 +13711,25 @@
     </w:p>
     <w:p>
       <w:pPr>
-        <w:spacing w:lineRule="auto" w:after="0" w:line="240" w:before="0"/>
-        <w:ind w:left="0" w:firstLine="0" w:right="0"/>
-        <w:contextualSpacing w:val="0"/>
-        <w:jc w:val="left"/>
-      </w:pPr>
-      <w:r>
-        <w:rPr>
-          <w:rtl w:val="0"/>
-        </w:rPr>
-      </w:r>
-    </w:p>
-    <w:p>
-      <w:pPr>
+        <w:keepNext w:val="0"/>
+        <w:keepLines w:val="0"/>
+        <w:widowControl w:val="0"/>
+        <w:spacing w:lineRule="auto" w:after="0" w:line="240" w:before="0"/>
+        <w:ind w:left="0" w:firstLine="0" w:right="0"/>
+        <w:contextualSpacing w:val="0"/>
+        <w:jc w:val="left"/>
+      </w:pPr>
+      <w:r>
+        <w:rPr>
+          <w:rtl w:val="0"/>
+        </w:rPr>
+      </w:r>
+    </w:p>
+    <w:p>
+      <w:pPr>
+        <w:keepNext w:val="0"/>
+        <w:keepLines w:val="0"/>
+        <w:widowControl w:val="0"/>
         <w:spacing w:lineRule="auto" w:after="0" w:line="240" w:before="0"/>
         <w:ind w:left="0" w:firstLine="0" w:right="0"/>
         <w:contextualSpacing w:val="0"/>
@@ -12475,9 +13752,12 @@
       </w:r>
     </w:p>
   </w:comment>
-  <w:comment w:id="164" w:date="2013-010-31T12:38:59Z" w:author="alariclightin">
-    <w:p>
-      <w:pPr>
+  <w:comment w:id="166" w:date="2013-010-31T12:38:59Z" w:author="alariclightin">
+    <w:p>
+      <w:pPr>
+        <w:keepNext w:val="0"/>
+        <w:keepLines w:val="0"/>
+        <w:widowControl w:val="0"/>
         <w:spacing w:lineRule="auto" w:after="0" w:line="240" w:before="0"/>
         <w:ind w:left="0" w:firstLine="0" w:right="0"/>
         <w:contextualSpacing w:val="0"/>
@@ -12500,9 +13780,12 @@
       </w:r>
     </w:p>
   </w:comment>
-  <w:comment w:id="165" w:date="2013-010-28T13:22:21Z" w:author="Elspet Darkl">
-    <w:p>
-      <w:pPr>
+  <w:comment w:id="167" w:date="2013-010-28T13:22:21Z" w:author="Elspet Darkl">
+    <w:p>
+      <w:pPr>
+        <w:keepNext w:val="0"/>
+        <w:keepLines w:val="0"/>
+        <w:widowControl w:val="0"/>
         <w:spacing w:lineRule="auto" w:after="0" w:line="240" w:before="0"/>
         <w:ind w:left="0" w:firstLine="0" w:right="0"/>
         <w:contextualSpacing w:val="0"/>
@@ -12525,9 +13808,12 @@
       </w:r>
     </w:p>
   </w:comment>
-  <w:comment w:id="166" w:date="2013-010-28T15:36:48Z" w:author="kuuffff">
-    <w:p>
-      <w:pPr>
+  <w:comment w:id="168" w:date="2013-010-28T15:36:48Z" w:author="kuuffff">
+    <w:p>
+      <w:pPr>
+        <w:keepNext w:val="0"/>
+        <w:keepLines w:val="0"/>
+        <w:widowControl w:val="0"/>
         <w:spacing w:lineRule="auto" w:after="0" w:line="240" w:before="0"/>
         <w:ind w:left="0" w:firstLine="0" w:right="0"/>
         <w:contextualSpacing w:val="0"/>
@@ -12550,9 +13836,12 @@
       </w:r>
     </w:p>
   </w:comment>
-  <w:comment w:id="167" w:date="2013-010-29T09:41:25Z" w:author="Elspet Darkl">
-    <w:p>
-      <w:pPr>
+  <w:comment w:id="169" w:date="2013-010-29T09:41:25Z" w:author="Elspet Darkl">
+    <w:p>
+      <w:pPr>
+        <w:keepNext w:val="0"/>
+        <w:keepLines w:val="0"/>
+        <w:widowControl w:val="0"/>
         <w:spacing w:lineRule="auto" w:after="0" w:line="240" w:before="0"/>
         <w:ind w:left="0" w:firstLine="0" w:right="0"/>
         <w:contextualSpacing w:val="0"/>
@@ -12575,9 +13864,12 @@
       </w:r>
     </w:p>
   </w:comment>
-  <w:comment w:id="168" w:date="2013-010-31T07:08:34Z" w:author="Shadrina Maria">
-    <w:p>
-      <w:pPr>
+  <w:comment w:id="170" w:date="2013-010-31T07:08:34Z" w:author="Shadrina Maria">
+    <w:p>
+      <w:pPr>
+        <w:keepNext w:val="0"/>
+        <w:keepLines w:val="0"/>
+        <w:widowControl w:val="0"/>
         <w:spacing w:lineRule="auto" w:after="0" w:line="240" w:before="0"/>
         <w:ind w:left="0" w:firstLine="0" w:right="0"/>
         <w:contextualSpacing w:val="0"/>
@@ -12600,9 +13892,12 @@
       </w:r>
     </w:p>
   </w:comment>
-  <w:comment w:id="169" w:date="2013-010-31T07:14:22Z" w:author="alariclightin">
-    <w:p>
-      <w:pPr>
+  <w:comment w:id="171" w:date="2013-010-31T07:14:22Z" w:author="alariclightin">
+    <w:p>
+      <w:pPr>
+        <w:keepNext w:val="0"/>
+        <w:keepLines w:val="0"/>
+        <w:widowControl w:val="0"/>
         <w:spacing w:lineRule="auto" w:after="0" w:line="240" w:before="0"/>
         <w:ind w:left="0" w:firstLine="0" w:right="0"/>
         <w:contextualSpacing w:val="0"/>
@@ -12626,6 +13921,9 @@
     </w:p>
     <w:p>
       <w:pPr>
+        <w:keepNext w:val="0"/>
+        <w:keepLines w:val="0"/>
+        <w:widowControl w:val="0"/>
         <w:spacing w:lineRule="auto" w:after="0" w:line="240" w:before="0"/>
         <w:ind w:left="0" w:firstLine="0" w:right="0"/>
         <w:contextualSpacing w:val="0"/>
@@ -12648,9 +13946,12 @@
       </w:r>
     </w:p>
   </w:comment>
-  <w:comment w:id="170" w:date="2013-010-24T08:57:41Z" w:author="alariclightin">
-    <w:p>
-      <w:pPr>
+  <w:comment w:id="172" w:date="2013-010-24T08:57:41Z" w:author="alariclightin">
+    <w:p>
+      <w:pPr>
+        <w:keepNext w:val="0"/>
+        <w:keepLines w:val="0"/>
+        <w:widowControl w:val="0"/>
         <w:spacing w:lineRule="auto" w:after="0" w:line="240" w:before="0"/>
         <w:ind w:left="0" w:firstLine="0" w:right="0"/>
         <w:contextualSpacing w:val="0"/>
@@ -12674,6 +13975,9 @@
     </w:p>
     <w:p>
       <w:pPr>
+        <w:keepNext w:val="0"/>
+        <w:keepLines w:val="0"/>
+        <w:widowControl w:val="0"/>
         <w:spacing w:lineRule="auto" w:after="0" w:line="240" w:before="0"/>
         <w:ind w:left="0" w:firstLine="0" w:right="0"/>
         <w:contextualSpacing w:val="0"/>
@@ -12696,9 +14000,12 @@
       </w:r>
     </w:p>
   </w:comment>
-  <w:comment w:id="171" w:date="2013-010-30T06:15:30Z" w:author="Shadrina Maria">
-    <w:p>
-      <w:pPr>
+  <w:comment w:id="173" w:date="2013-010-30T06:15:30Z" w:author="Shadrina Maria">
+    <w:p>
+      <w:pPr>
+        <w:keepNext w:val="0"/>
+        <w:keepLines w:val="0"/>
+        <w:widowControl w:val="0"/>
         <w:spacing w:lineRule="auto" w:after="0" w:line="240" w:before="0"/>
         <w:ind w:left="0" w:firstLine="0" w:right="0"/>
         <w:contextualSpacing w:val="0"/>
@@ -12721,9 +14028,12 @@
       </w:r>
     </w:p>
   </w:comment>
-  <w:comment w:id="172" w:date="2013-010-27T14:05:01Z" w:author="alariclightin">
-    <w:p>
-      <w:pPr>
+  <w:comment w:id="174" w:date="2013-010-27T14:05:01Z" w:author="alariclightin">
+    <w:p>
+      <w:pPr>
+        <w:keepNext w:val="0"/>
+        <w:keepLines w:val="0"/>
+        <w:widowControl w:val="0"/>
         <w:spacing w:lineRule="auto" w:after="0" w:line="240" w:before="0"/>
         <w:ind w:left="0" w:firstLine="0" w:right="0"/>
         <w:contextualSpacing w:val="0"/>
@@ -12746,9 +14056,12 @@
       </w:r>
     </w:p>
   </w:comment>
-  <w:comment w:id="173" w:date="2013-010-28T14:49:38Z" w:author="alariclightin">
-    <w:p>
-      <w:pPr>
+  <w:comment w:id="175" w:date="2013-010-28T14:49:38Z" w:author="alariclightin">
+    <w:p>
+      <w:pPr>
+        <w:keepNext w:val="0"/>
+        <w:keepLines w:val="0"/>
+        <w:widowControl w:val="0"/>
         <w:spacing w:lineRule="auto" w:after="0" w:line="240" w:before="0"/>
         <w:ind w:left="0" w:firstLine="0" w:right="0"/>
         <w:contextualSpacing w:val="0"/>
@@ -12771,9 +14084,12 @@
       </w:r>
     </w:p>
   </w:comment>
-  <w:comment w:id="174" w:date="2013-010-31T03:25:11Z" w:author="alariclightin">
-    <w:p>
-      <w:pPr>
+  <w:comment w:id="176" w:date="2013-010-31T03:25:11Z" w:author="alariclightin">
+    <w:p>
+      <w:pPr>
+        <w:keepNext w:val="0"/>
+        <w:keepLines w:val="0"/>
+        <w:widowControl w:val="0"/>
         <w:spacing w:lineRule="auto" w:after="0" w:line="240" w:before="0"/>
         <w:ind w:left="0" w:firstLine="0" w:right="0"/>
         <w:contextualSpacing w:val="0"/>
@@ -12796,9 +14112,12 @@
       </w:r>
     </w:p>
   </w:comment>
-  <w:comment w:id="175" w:date="2013-010-30T03:25:58Z" w:author="alariclightin">
-    <w:p>
-      <w:pPr>
+  <w:comment w:id="177" w:date="2013-010-30T03:25:58Z" w:author="alariclightin">
+    <w:p>
+      <w:pPr>
+        <w:keepNext w:val="0"/>
+        <w:keepLines w:val="0"/>
+        <w:widowControl w:val="0"/>
         <w:spacing w:lineRule="auto" w:after="0" w:line="240" w:before="0"/>
         <w:ind w:left="0" w:firstLine="0" w:right="0"/>
         <w:contextualSpacing w:val="0"/>
@@ -12821,9 +14140,12 @@
       </w:r>
     </w:p>
   </w:comment>
-  <w:comment w:id="176" w:date="2013-010-27T17:14:29Z" w:author="Shadrina Maria">
-    <w:p>
-      <w:pPr>
+  <w:comment w:id="178" w:date="2013-010-27T17:14:29Z" w:author="Shadrina Maria">
+    <w:p>
+      <w:pPr>
+        <w:keepNext w:val="0"/>
+        <w:keepLines w:val="0"/>
+        <w:widowControl w:val="0"/>
         <w:spacing w:lineRule="auto" w:after="0" w:line="240" w:before="0"/>
         <w:ind w:left="0" w:firstLine="0" w:right="0"/>
         <w:contextualSpacing w:val="0"/>
@@ -12846,9 +14168,12 @@
       </w:r>
     </w:p>
   </w:comment>
-  <w:comment w:id="177" w:date="2013-010-29T08:22:23Z" w:author="Shadrina Maria">
-    <w:p>
-      <w:pPr>
+  <w:comment w:id="179" w:date="2013-010-29T08:22:23Z" w:author="Shadrina Maria">
+    <w:p>
+      <w:pPr>
+        <w:keepNext w:val="0"/>
+        <w:keepLines w:val="0"/>
+        <w:widowControl w:val="0"/>
         <w:spacing w:lineRule="auto" w:after="0" w:line="240" w:before="0"/>
         <w:ind w:left="0" w:firstLine="0" w:right="0"/>
         <w:contextualSpacing w:val="0"/>
@@ -12871,9 +14196,12 @@
       </w:r>
     </w:p>
   </w:comment>
-  <w:comment w:id="178" w:date="2013-010-31T12:53:27Z" w:author="alariclightin">
-    <w:p>
-      <w:pPr>
+  <w:comment w:id="180" w:date="2013-010-31T12:53:27Z" w:author="alariclightin">
+    <w:p>
+      <w:pPr>
+        <w:keepNext w:val="0"/>
+        <w:keepLines w:val="0"/>
+        <w:widowControl w:val="0"/>
         <w:spacing w:lineRule="auto" w:after="0" w:line="240" w:before="0"/>
         <w:ind w:left="0" w:firstLine="0" w:right="0"/>
         <w:contextualSpacing w:val="0"/>
@@ -12897,6 +14225,9 @@
     </w:p>
     <w:p>
       <w:pPr>
+        <w:keepNext w:val="0"/>
+        <w:keepLines w:val="0"/>
+        <w:widowControl w:val="0"/>
         <w:spacing w:lineRule="auto" w:after="0" w:line="240" w:before="0"/>
         <w:ind w:left="0" w:firstLine="0" w:right="0"/>
         <w:contextualSpacing w:val="0"/>
@@ -12919,9 +14250,12 @@
       </w:r>
     </w:p>
   </w:comment>
-  <w:comment w:id="179" w:date="2013-010-30T03:18:33Z" w:author="alariclightin">
-    <w:p>
-      <w:pPr>
+  <w:comment w:id="181" w:date="2013-010-30T03:18:33Z" w:author="alariclightin">
+    <w:p>
+      <w:pPr>
+        <w:keepNext w:val="0"/>
+        <w:keepLines w:val="0"/>
+        <w:widowControl w:val="0"/>
         <w:spacing w:lineRule="auto" w:after="0" w:line="240" w:before="0"/>
         <w:ind w:left="0" w:firstLine="0" w:right="0"/>
         <w:contextualSpacing w:val="0"/>
@@ -12944,9 +14278,12 @@
       </w:r>
     </w:p>
   </w:comment>
-  <w:comment w:id="180" w:date="2013-010-29T14:13:39Z" w:author="alariclightin">
-    <w:p>
-      <w:pPr>
+  <w:comment w:id="182" w:date="2013-010-29T14:13:39Z" w:author="alariclightin">
+    <w:p>
+      <w:pPr>
+        <w:keepNext w:val="0"/>
+        <w:keepLines w:val="0"/>
+        <w:widowControl w:val="0"/>
         <w:spacing w:lineRule="auto" w:after="0" w:line="240" w:before="0"/>
         <w:ind w:left="0" w:firstLine="0" w:right="0"/>
         <w:contextualSpacing w:val="0"/>
@@ -12969,9 +14306,12 @@
       </w:r>
     </w:p>
   </w:comment>
-  <w:comment w:id="181" w:date="2013-010-30T14:31:09Z" w:author="alariclightin">
-    <w:p>
-      <w:pPr>
+  <w:comment w:id="183" w:date="2013-010-30T14:31:09Z" w:author="alariclightin">
+    <w:p>
+      <w:pPr>
+        <w:keepNext w:val="0"/>
+        <w:keepLines w:val="0"/>
+        <w:widowControl w:val="0"/>
         <w:spacing w:lineRule="auto" w:after="0" w:line="240" w:before="0"/>
         <w:ind w:left="0" w:firstLine="0" w:right="0"/>
         <w:contextualSpacing w:val="0"/>
@@ -12994,9 +14334,12 @@
       </w:r>
     </w:p>
   </w:comment>
-  <w:comment w:id="182" w:date="2013-010-31T13:21:17Z" w:author="Gleb Mazursky">
-    <w:p>
-      <w:pPr>
+  <w:comment w:id="184" w:date="2013-010-31T13:21:17Z" w:author="Gleb Mazursky">
+    <w:p>
+      <w:pPr>
+        <w:keepNext w:val="0"/>
+        <w:keepLines w:val="0"/>
+        <w:widowControl w:val="0"/>
         <w:spacing w:lineRule="auto" w:after="0" w:line="240" w:before="0"/>
         <w:ind w:left="0" w:firstLine="0" w:right="0"/>
         <w:contextualSpacing w:val="0"/>
@@ -13020,19 +14363,25 @@
     </w:p>
     <w:p>
       <w:pPr>
-        <w:spacing w:lineRule="auto" w:after="0" w:line="240" w:before="0"/>
-        <w:ind w:left="0" w:firstLine="0" w:right="0"/>
-        <w:contextualSpacing w:val="0"/>
-        <w:jc w:val="left"/>
-      </w:pPr>
-      <w:r>
-        <w:rPr>
-          <w:rtl w:val="0"/>
-        </w:rPr>
-      </w:r>
-    </w:p>
-    <w:p>
-      <w:pPr>
+        <w:keepNext w:val="0"/>
+        <w:keepLines w:val="0"/>
+        <w:widowControl w:val="0"/>
+        <w:spacing w:lineRule="auto" w:after="0" w:line="240" w:before="0"/>
+        <w:ind w:left="0" w:firstLine="0" w:right="0"/>
+        <w:contextualSpacing w:val="0"/>
+        <w:jc w:val="left"/>
+      </w:pPr>
+      <w:r>
+        <w:rPr>
+          <w:rtl w:val="0"/>
+        </w:rPr>
+      </w:r>
+    </w:p>
+    <w:p>
+      <w:pPr>
+        <w:keepNext w:val="0"/>
+        <w:keepLines w:val="0"/>
+        <w:widowControl w:val="0"/>
         <w:spacing w:lineRule="auto" w:after="0" w:line="240" w:before="0"/>
         <w:ind w:left="0" w:firstLine="0" w:right="0"/>
         <w:contextualSpacing w:val="0"/>
@@ -13055,9 +14404,12 @@
       </w:r>
     </w:p>
   </w:comment>
-  <w:comment w:id="183" w:date="2013-010-29T09:46:21Z" w:author="Elspet Darkl">
-    <w:p>
-      <w:pPr>
+  <w:comment w:id="185" w:date="2013-010-29T09:46:21Z" w:author="Elspet Darkl">
+    <w:p>
+      <w:pPr>
+        <w:keepNext w:val="0"/>
+        <w:keepLines w:val="0"/>
+        <w:widowControl w:val="0"/>
         <w:spacing w:lineRule="auto" w:after="0" w:line="240" w:before="0"/>
         <w:ind w:left="0" w:firstLine="0" w:right="0"/>
         <w:contextualSpacing w:val="0"/>
@@ -13080,9 +14432,12 @@
       </w:r>
     </w:p>
   </w:comment>
-  <w:comment w:id="184" w:date="2013-010-30T03:24:05Z" w:author="alariclightin">
-    <w:p>
-      <w:pPr>
+  <w:comment w:id="186" w:date="2013-010-30T03:24:05Z" w:author="alariclightin">
+    <w:p>
+      <w:pPr>
+        <w:keepNext w:val="0"/>
+        <w:keepLines w:val="0"/>
+        <w:widowControl w:val="0"/>
         <w:spacing w:lineRule="auto" w:after="0" w:line="240" w:before="0"/>
         <w:ind w:left="0" w:firstLine="0" w:right="0"/>
         <w:contextualSpacing w:val="0"/>
@@ -13105,9 +14460,12 @@
       </w:r>
     </w:p>
   </w:comment>
-  <w:comment w:id="185" w:date="2013-010-25T11:24:41Z" w:author="alariclightin">
-    <w:p>
-      <w:pPr>
+  <w:comment w:id="187" w:date="2013-010-25T11:24:41Z" w:author="alariclightin">
+    <w:p>
+      <w:pPr>
+        <w:keepNext w:val="0"/>
+        <w:keepLines w:val="0"/>
+        <w:widowControl w:val="0"/>
         <w:spacing w:lineRule="auto" w:after="0" w:line="240" w:before="0"/>
         <w:ind w:left="0" w:firstLine="0" w:right="0"/>
         <w:contextualSpacing w:val="0"/>
@@ -13130,9 +14488,12 @@
       </w:r>
     </w:p>
   </w:comment>
-  <w:comment w:id="186" w:date="2013-010-31T07:06:17Z" w:author="Shadrina Maria">
-    <w:p>
-      <w:pPr>
+  <w:comment w:id="188" w:date="2013-010-31T07:06:17Z" w:author="Shadrina Maria">
+    <w:p>
+      <w:pPr>
+        <w:keepNext w:val="0"/>
+        <w:keepLines w:val="0"/>
+        <w:widowControl w:val="0"/>
         <w:spacing w:lineRule="auto" w:after="0" w:line="240" w:before="0"/>
         <w:ind w:left="0" w:firstLine="0" w:right="0"/>
         <w:contextualSpacing w:val="0"/>
@@ -13155,9 +14516,12 @@
       </w:r>
     </w:p>
   </w:comment>
-  <w:comment w:id="187" w:date="2013-010-29T14:05:29Z" w:author="alariclightin">
-    <w:p>
-      <w:pPr>
+  <w:comment w:id="189" w:date="2013-010-29T14:05:29Z" w:author="alariclightin">
+    <w:p>
+      <w:pPr>
+        <w:keepNext w:val="0"/>
+        <w:keepLines w:val="0"/>
+        <w:widowControl w:val="0"/>
         <w:spacing w:lineRule="auto" w:after="0" w:line="240" w:before="0"/>
         <w:ind w:left="0" w:firstLine="0" w:right="0"/>
         <w:contextualSpacing w:val="0"/>
@@ -13180,9 +14544,12 @@
       </w:r>
     </w:p>
   </w:comment>
-  <w:comment w:id="188" w:date="2013-010-29T14:16:36Z" w:author="alariclightin">
-    <w:p>
-      <w:pPr>
+  <w:comment w:id="190" w:date="2013-010-29T14:16:36Z" w:author="alariclightin">
+    <w:p>
+      <w:pPr>
+        <w:keepNext w:val="0"/>
+        <w:keepLines w:val="0"/>
+        <w:widowControl w:val="0"/>
         <w:spacing w:lineRule="auto" w:after="0" w:line="240" w:before="0"/>
         <w:ind w:left="0" w:firstLine="0" w:right="0"/>
         <w:contextualSpacing w:val="0"/>
@@ -13205,9 +14572,12 @@
       </w:r>
     </w:p>
   </w:comment>
-  <w:comment w:id="189" w:date="2013-010-29T07:08:37Z" w:author="alariclightin">
-    <w:p>
-      <w:pPr>
+  <w:comment w:id="191" w:date="2013-010-29T07:08:37Z" w:author="alariclightin">
+    <w:p>
+      <w:pPr>
+        <w:keepNext w:val="0"/>
+        <w:keepLines w:val="0"/>
+        <w:widowControl w:val="0"/>
         <w:spacing w:lineRule="auto" w:after="0" w:line="240" w:before="0"/>
         <w:ind w:left="0" w:firstLine="0" w:right="0"/>
         <w:contextualSpacing w:val="0"/>
@@ -13230,9 +14600,12 @@
       </w:r>
     </w:p>
   </w:comment>
-  <w:comment w:id="190" w:date="2013-010-21T01:07:46Z" w:author="Gleb Mazursky">
-    <w:p>
-      <w:pPr>
+  <w:comment w:id="192" w:date="2013-010-21T01:07:46Z" w:author="Gleb Mazursky">
+    <w:p>
+      <w:pPr>
+        <w:keepNext w:val="0"/>
+        <w:keepLines w:val="0"/>
+        <w:widowControl w:val="0"/>
         <w:spacing w:lineRule="auto" w:after="0" w:line="240" w:before="0"/>
         <w:ind w:left="0" w:firstLine="0" w:right="0"/>
         <w:contextualSpacing w:val="0"/>
@@ -13255,9 +14628,12 @@
       </w:r>
     </w:p>
   </w:comment>
-  <w:comment w:id="191" w:date="2013-010-30T06:38:09Z" w:author="Shadrina Maria">
-    <w:p>
-      <w:pPr>
+  <w:comment w:id="193" w:date="2013-010-30T06:38:09Z" w:author="Shadrina Maria">
+    <w:p>
+      <w:pPr>
+        <w:keepNext w:val="0"/>
+        <w:keepLines w:val="0"/>
+        <w:widowControl w:val="0"/>
         <w:spacing w:lineRule="auto" w:after="0" w:line="240" w:before="0"/>
         <w:ind w:left="0" w:firstLine="0" w:right="0"/>
         <w:contextualSpacing w:val="0"/>
@@ -13281,19 +14657,25 @@
     </w:p>
     <w:p>
       <w:pPr>
-        <w:spacing w:lineRule="auto" w:after="0" w:line="240" w:before="0"/>
-        <w:ind w:left="0" w:firstLine="0" w:right="0"/>
-        <w:contextualSpacing w:val="0"/>
-        <w:jc w:val="left"/>
-      </w:pPr>
-      <w:r>
-        <w:rPr>
-          <w:rtl w:val="0"/>
-        </w:rPr>
-      </w:r>
-    </w:p>
-    <w:p>
-      <w:pPr>
+        <w:keepNext w:val="0"/>
+        <w:keepLines w:val="0"/>
+        <w:widowControl w:val="0"/>
+        <w:spacing w:lineRule="auto" w:after="0" w:line="240" w:before="0"/>
+        <w:ind w:left="0" w:firstLine="0" w:right="0"/>
+        <w:contextualSpacing w:val="0"/>
+        <w:jc w:val="left"/>
+      </w:pPr>
+      <w:r>
+        <w:rPr>
+          <w:rtl w:val="0"/>
+        </w:rPr>
+      </w:r>
+    </w:p>
+    <w:p>
+      <w:pPr>
+        <w:keepNext w:val="0"/>
+        <w:keepLines w:val="0"/>
+        <w:widowControl w:val="0"/>
         <w:spacing w:lineRule="auto" w:after="0" w:line="240" w:before="0"/>
         <w:ind w:left="0" w:firstLine="0" w:right="0"/>
         <w:contextualSpacing w:val="0"/>
@@ -13317,6 +14699,9 @@
     </w:p>
     <w:p>
       <w:pPr>
+        <w:keepNext w:val="0"/>
+        <w:keepLines w:val="0"/>
+        <w:widowControl w:val="0"/>
         <w:spacing w:lineRule="auto" w:after="0" w:line="240" w:before="0"/>
         <w:ind w:left="0" w:firstLine="0" w:right="0"/>
         <w:contextualSpacing w:val="0"/>
@@ -13340,6 +14725,9 @@
     </w:p>
     <w:p>
       <w:pPr>
+        <w:keepNext w:val="0"/>
+        <w:keepLines w:val="0"/>
+        <w:widowControl w:val="0"/>
         <w:spacing w:lineRule="auto" w:after="0" w:line="240" w:before="0"/>
         <w:ind w:left="0" w:firstLine="0" w:right="0"/>
         <w:contextualSpacing w:val="0"/>
@@ -13362,9 +14750,12 @@
       </w:r>
     </w:p>
   </w:comment>
-  <w:comment w:id="192" w:date="2013-010-30T07:45:31Z" w:author="Shadrina Maria">
-    <w:p>
-      <w:pPr>
+  <w:comment w:id="194" w:date="2013-010-30T07:45:31Z" w:author="Shadrina Maria">
+    <w:p>
+      <w:pPr>
+        <w:keepNext w:val="0"/>
+        <w:keepLines w:val="0"/>
+        <w:widowControl w:val="0"/>
         <w:spacing w:lineRule="auto" w:after="0" w:line="240" w:before="0"/>
         <w:ind w:left="0" w:firstLine="0" w:right="0"/>
         <w:contextualSpacing w:val="0"/>
@@ -13388,6 +14779,9 @@
     </w:p>
     <w:p>
       <w:pPr>
+        <w:keepNext w:val="0"/>
+        <w:keepLines w:val="0"/>
+        <w:widowControl w:val="0"/>
         <w:spacing w:lineRule="auto" w:after="0" w:line="240" w:before="0"/>
         <w:ind w:left="0" w:firstLine="0" w:right="0"/>
         <w:contextualSpacing w:val="0"/>
@@ -13411,19 +14805,25 @@
     </w:p>
     <w:p>
       <w:pPr>
-        <w:spacing w:lineRule="auto" w:after="0" w:line="240" w:before="0"/>
-        <w:ind w:left="0" w:firstLine="0" w:right="0"/>
-        <w:contextualSpacing w:val="0"/>
-        <w:jc w:val="left"/>
-      </w:pPr>
-      <w:r>
-        <w:rPr>
-          <w:rtl w:val="0"/>
-        </w:rPr>
-      </w:r>
-    </w:p>
-    <w:p>
-      <w:pPr>
+        <w:keepNext w:val="0"/>
+        <w:keepLines w:val="0"/>
+        <w:widowControl w:val="0"/>
+        <w:spacing w:lineRule="auto" w:after="0" w:line="240" w:before="0"/>
+        <w:ind w:left="0" w:firstLine="0" w:right="0"/>
+        <w:contextualSpacing w:val="0"/>
+        <w:jc w:val="left"/>
+      </w:pPr>
+      <w:r>
+        <w:rPr>
+          <w:rtl w:val="0"/>
+        </w:rPr>
+      </w:r>
+    </w:p>
+    <w:p>
+      <w:pPr>
+        <w:keepNext w:val="0"/>
+        <w:keepLines w:val="0"/>
+        <w:widowControl w:val="0"/>
         <w:spacing w:lineRule="auto" w:after="0" w:line="240" w:before="0"/>
         <w:ind w:left="0" w:firstLine="0" w:right="0"/>
         <w:contextualSpacing w:val="0"/>
@@ -13446,9 +14846,12 @@
       </w:r>
     </w:p>
   </w:comment>
-  <w:comment w:id="193" w:date="2013-010-31T12:34:13Z" w:author="alariclightin">
-    <w:p>
-      <w:pPr>
+  <w:comment w:id="195" w:date="2013-010-31T12:34:13Z" w:author="alariclightin">
+    <w:p>
+      <w:pPr>
+        <w:keepNext w:val="0"/>
+        <w:keepLines w:val="0"/>
+        <w:widowControl w:val="0"/>
         <w:spacing w:lineRule="auto" w:after="0" w:line="240" w:before="0"/>
         <w:ind w:left="0" w:firstLine="0" w:right="0"/>
         <w:contextualSpacing w:val="0"/>
@@ -13471,9 +14874,12 @@
       </w:r>
     </w:p>
   </w:comment>
-  <w:comment w:id="194" w:date="2013-010-27T14:11:14Z" w:author="alariclightin">
-    <w:p>
-      <w:pPr>
+  <w:comment w:id="196" w:date="2013-010-27T14:11:14Z" w:author="alariclightin">
+    <w:p>
+      <w:pPr>
+        <w:keepNext w:val="0"/>
+        <w:keepLines w:val="0"/>
+        <w:widowControl w:val="0"/>
         <w:spacing w:lineRule="auto" w:after="0" w:line="240" w:before="0"/>
         <w:ind w:left="0" w:firstLine="0" w:right="0"/>
         <w:contextualSpacing w:val="0"/>
@@ -13497,19 +14903,25 @@
     </w:p>
     <w:p>
       <w:pPr>
-        <w:spacing w:lineRule="auto" w:after="0" w:line="240" w:before="0"/>
-        <w:ind w:left="0" w:firstLine="0" w:right="0"/>
-        <w:contextualSpacing w:val="0"/>
-        <w:jc w:val="left"/>
-      </w:pPr>
-      <w:r>
-        <w:rPr>
-          <w:rtl w:val="0"/>
-        </w:rPr>
-      </w:r>
-    </w:p>
-    <w:p>
-      <w:pPr>
+        <w:keepNext w:val="0"/>
+        <w:keepLines w:val="0"/>
+        <w:widowControl w:val="0"/>
+        <w:spacing w:lineRule="auto" w:after="0" w:line="240" w:before="0"/>
+        <w:ind w:left="0" w:firstLine="0" w:right="0"/>
+        <w:contextualSpacing w:val="0"/>
+        <w:jc w:val="left"/>
+      </w:pPr>
+      <w:r>
+        <w:rPr>
+          <w:rtl w:val="0"/>
+        </w:rPr>
+      </w:r>
+    </w:p>
+    <w:p>
+      <w:pPr>
+        <w:keepNext w:val="0"/>
+        <w:keepLines w:val="0"/>
+        <w:widowControl w:val="0"/>
         <w:spacing w:lineRule="auto" w:after="0" w:line="240" w:before="0"/>
         <w:ind w:left="0" w:firstLine="0" w:right="0"/>
         <w:contextualSpacing w:val="0"/>
@@ -13532,9 +14944,12 @@
       </w:r>
     </w:p>
   </w:comment>
-  <w:comment w:id="195" w:date="2013-010-30T06:24:21Z" w:author="Shadrina Maria">
-    <w:p>
-      <w:pPr>
+  <w:comment w:id="197" w:date="2013-010-30T06:24:21Z" w:author="Shadrina Maria">
+    <w:p>
+      <w:pPr>
+        <w:keepNext w:val="0"/>
+        <w:keepLines w:val="0"/>
+        <w:widowControl w:val="0"/>
         <w:spacing w:lineRule="auto" w:after="0" w:line="240" w:before="0"/>
         <w:ind w:left="0" w:firstLine="0" w:right="0"/>
         <w:contextualSpacing w:val="0"/>
@@ -13558,19 +14973,25 @@
     </w:p>
     <w:p>
       <w:pPr>
-        <w:spacing w:lineRule="auto" w:after="0" w:line="240" w:before="0"/>
-        <w:ind w:left="0" w:firstLine="0" w:right="0"/>
-        <w:contextualSpacing w:val="0"/>
-        <w:jc w:val="left"/>
-      </w:pPr>
-      <w:r>
-        <w:rPr>
-          <w:rtl w:val="0"/>
-        </w:rPr>
-      </w:r>
-    </w:p>
-    <w:p>
-      <w:pPr>
+        <w:keepNext w:val="0"/>
+        <w:keepLines w:val="0"/>
+        <w:widowControl w:val="0"/>
+        <w:spacing w:lineRule="auto" w:after="0" w:line="240" w:before="0"/>
+        <w:ind w:left="0" w:firstLine="0" w:right="0"/>
+        <w:contextualSpacing w:val="0"/>
+        <w:jc w:val="left"/>
+      </w:pPr>
+      <w:r>
+        <w:rPr>
+          <w:rtl w:val="0"/>
+        </w:rPr>
+      </w:r>
+    </w:p>
+    <w:p>
+      <w:pPr>
+        <w:keepNext w:val="0"/>
+        <w:keepLines w:val="0"/>
+        <w:widowControl w:val="0"/>
         <w:spacing w:lineRule="auto" w:after="0" w:line="240" w:before="0"/>
         <w:ind w:left="0" w:firstLine="0" w:right="0"/>
         <w:contextualSpacing w:val="0"/>
@@ -13594,6 +15015,9 @@
     </w:p>
     <w:p>
       <w:pPr>
+        <w:keepNext w:val="0"/>
+        <w:keepLines w:val="0"/>
+        <w:widowControl w:val="0"/>
         <w:spacing w:lineRule="auto" w:after="0" w:line="240" w:before="0"/>
         <w:ind w:left="0" w:firstLine="0" w:right="0"/>
         <w:contextualSpacing w:val="0"/>
@@ -13616,9 +15040,12 @@
       </w:r>
     </w:p>
   </w:comment>
-  <w:comment w:id="196" w:date="2013-010-30T06:29:15Z" w:author="Shadrina Maria">
-    <w:p>
-      <w:pPr>
+  <w:comment w:id="198" w:date="2013-010-30T06:29:15Z" w:author="Shadrina Maria">
+    <w:p>
+      <w:pPr>
+        <w:keepNext w:val="0"/>
+        <w:keepLines w:val="0"/>
+        <w:widowControl w:val="0"/>
         <w:spacing w:lineRule="auto" w:after="0" w:line="240" w:before="0"/>
         <w:ind w:left="0" w:firstLine="0" w:right="0"/>
         <w:contextualSpacing w:val="0"/>
@@ -13642,6 +15069,9 @@
     </w:p>
     <w:p>
       <w:pPr>
+        <w:keepNext w:val="0"/>
+        <w:keepLines w:val="0"/>
+        <w:widowControl w:val="0"/>
         <w:spacing w:lineRule="auto" w:after="0" w:line="240" w:before="0"/>
         <w:ind w:left="0" w:firstLine="0" w:right="0"/>
         <w:contextualSpacing w:val="0"/>
@@ -13664,9 +15094,12 @@
       </w:r>
     </w:p>
   </w:comment>
-  <w:comment w:id="197" w:date="2013-010-30T05:45:23Z" w:author="Shadrina Maria">
-    <w:p>
-      <w:pPr>
+  <w:comment w:id="199" w:date="2013-010-30T05:45:23Z" w:author="Shadrina Maria">
+    <w:p>
+      <w:pPr>
+        <w:keepNext w:val="0"/>
+        <w:keepLines w:val="0"/>
+        <w:widowControl w:val="0"/>
         <w:spacing w:lineRule="auto" w:after="0" w:line="240" w:before="0"/>
         <w:ind w:left="0" w:firstLine="0" w:right="0"/>
         <w:contextualSpacing w:val="0"/>
@@ -13689,9 +15122,12 @@
       </w:r>
     </w:p>
   </w:comment>
-  <w:comment w:id="198" w:date="2013-010-30T14:30:21Z" w:author="alariclightin">
-    <w:p>
-      <w:pPr>
+  <w:comment w:id="200" w:date="2013-010-30T14:30:21Z" w:author="alariclightin">
+    <w:p>
+      <w:pPr>
+        <w:keepNext w:val="0"/>
+        <w:keepLines w:val="0"/>
+        <w:widowControl w:val="0"/>
         <w:spacing w:lineRule="auto" w:after="0" w:line="240" w:before="0"/>
         <w:ind w:left="0" w:firstLine="0" w:right="0"/>
         <w:contextualSpacing w:val="0"/>
@@ -13714,9 +15150,12 @@
       </w:r>
     </w:p>
   </w:comment>
-  <w:comment w:id="199" w:date="2013-010-21T01:08:13Z" w:author="Gleb Mazursky">
-    <w:p>
-      <w:pPr>
+  <w:comment w:id="201" w:date="2013-010-21T01:08:13Z" w:author="Gleb Mazursky">
+    <w:p>
+      <w:pPr>
+        <w:keepNext w:val="0"/>
+        <w:keepLines w:val="0"/>
+        <w:widowControl w:val="0"/>
         <w:spacing w:lineRule="auto" w:after="0" w:line="240" w:before="0"/>
         <w:ind w:left="0" w:firstLine="0" w:right="0"/>
         <w:contextualSpacing w:val="0"/>
@@ -13739,9 +15178,12 @@
       </w:r>
     </w:p>
   </w:comment>
-  <w:comment w:id="200" w:date="2013-010-29T14:28:57Z" w:author="alariclightin">
-    <w:p>
-      <w:pPr>
+  <w:comment w:id="202" w:date="2013-010-29T14:28:57Z" w:author="alariclightin">
+    <w:p>
+      <w:pPr>
+        <w:keepNext w:val="0"/>
+        <w:keepLines w:val="0"/>
+        <w:widowControl w:val="0"/>
         <w:spacing w:lineRule="auto" w:after="0" w:line="240" w:before="0"/>
         <w:ind w:left="0" w:firstLine="0" w:right="0"/>
         <w:contextualSpacing w:val="0"/>
@@ -13764,9 +15206,12 @@
       </w:r>
     </w:p>
   </w:comment>
-  <w:comment w:id="201" w:date="2013-010-31T03:04:55Z" w:author="alariclightin">
-    <w:p>
-      <w:pPr>
+  <w:comment w:id="203" w:date="2013-010-31T03:04:55Z" w:author="alariclightin">
+    <w:p>
+      <w:pPr>
+        <w:keepNext w:val="0"/>
+        <w:keepLines w:val="0"/>
+        <w:widowControl w:val="0"/>
         <w:spacing w:lineRule="auto" w:after="0" w:line="240" w:before="0"/>
         <w:ind w:left="0" w:firstLine="0" w:right="0"/>
         <w:contextualSpacing w:val="0"/>
@@ -13789,9 +15234,68 @@
       </w:r>
     </w:p>
   </w:comment>
-  <w:comment w:id="202" w:date="2013-010-30T14:36:22Z" w:author="alariclightin">
-    <w:p>
-      <w:pPr>
+  <w:comment w:id="0" w:date="2014-01-22T08:48:34Z" w:author="Gleb Mazursky">
+    <w:p>
+      <w:pPr>
+        <w:keepNext w:val="0"/>
+        <w:keepLines w:val="0"/>
+        <w:widowControl w:val="0"/>
+        <w:spacing w:lineRule="auto" w:after="0" w:line="240" w:before="0"/>
+        <w:ind w:left="0" w:firstLine="0" w:right="0"/>
+        <w:contextualSpacing w:val="0"/>
+        <w:jc w:val="left"/>
+      </w:pPr>
+      <w:r>
+        <w:rPr>
+          <w:rFonts w:cs="Arial" w:hAnsi="Arial" w:eastAsia="Arial" w:ascii="Arial"/>
+          <w:b w:val="0"/>
+          <w:i w:val="0"/>
+          <w:smallCaps w:val="0"/>
+          <w:strike w:val="0"/>
+          <w:color w:val="000000"/>
+          <w:sz w:val="22"/>
+          <w:u w:val="none"/>
+          <w:vertAlign w:val="baseline"/>
+          <w:rtl w:val="0"/>
+        </w:rPr>
+        <w:t xml:space="preserve">оч.криво звучит</w:t>
+      </w:r>
+    </w:p>
+  </w:comment>
+  <w:comment w:id="1" w:date="2014-01-22T18:57:25Z" w:author="Новицкий Дмитрий">
+    <w:p>
+      <w:pPr>
+        <w:keepNext w:val="0"/>
+        <w:keepLines w:val="0"/>
+        <w:widowControl w:val="0"/>
+        <w:spacing w:lineRule="auto" w:after="0" w:line="240" w:before="0"/>
+        <w:ind w:left="0" w:firstLine="0" w:right="0"/>
+        <w:contextualSpacing w:val="0"/>
+        <w:jc w:val="left"/>
+      </w:pPr>
+      <w:r>
+        <w:rPr>
+          <w:rFonts w:cs="Arial" w:hAnsi="Arial" w:eastAsia="Arial" w:ascii="Arial"/>
+          <w:b w:val="0"/>
+          <w:i w:val="0"/>
+          <w:smallCaps w:val="0"/>
+          <w:strike w:val="0"/>
+          <w:color w:val="000000"/>
+          <w:sz w:val="22"/>
+          <w:u w:val="none"/>
+          <w:vertAlign w:val="baseline"/>
+          <w:rtl w:val="0"/>
+        </w:rPr>
+        <w:t xml:space="preserve">приходит на ум только "Невзирая на то". Надо ещё подумать</w:t>
+      </w:r>
+    </w:p>
+  </w:comment>
+  <w:comment w:id="204" w:date="2013-010-30T14:36:22Z" w:author="alariclightin">
+    <w:p>
+      <w:pPr>
+        <w:keepNext w:val="0"/>
+        <w:keepLines w:val="0"/>
+        <w:widowControl w:val="0"/>
         <w:spacing w:lineRule="auto" w:after="0" w:line="240" w:before="0"/>
         <w:ind w:left="0" w:firstLine="0" w:right="0"/>
         <w:contextualSpacing w:val="0"/>
@@ -13814,9 +15318,12 @@
       </w:r>
     </w:p>
   </w:comment>
-  <w:comment w:id="203" w:date="2013-010-27T06:38:31Z" w:author="Shadrina Maria">
-    <w:p>
-      <w:pPr>
+  <w:comment w:id="205" w:date="2013-010-27T06:38:31Z" w:author="Shadrina Maria">
+    <w:p>
+      <w:pPr>
+        <w:keepNext w:val="0"/>
+        <w:keepLines w:val="0"/>
+        <w:widowControl w:val="0"/>
         <w:spacing w:lineRule="auto" w:after="0" w:line="240" w:before="0"/>
         <w:ind w:left="0" w:firstLine="0" w:right="0"/>
         <w:contextualSpacing w:val="0"/>
@@ -13839,9 +15346,12 @@
       </w:r>
     </w:p>
   </w:comment>
-  <w:comment w:id="204" w:date="2013-010-27T13:37:04Z" w:author="alariclightin">
-    <w:p>
-      <w:pPr>
+  <w:comment w:id="206" w:date="2013-010-27T13:37:04Z" w:author="alariclightin">
+    <w:p>
+      <w:pPr>
+        <w:keepNext w:val="0"/>
+        <w:keepLines w:val="0"/>
+        <w:widowControl w:val="0"/>
         <w:spacing w:lineRule="auto" w:after="0" w:line="240" w:before="0"/>
         <w:ind w:left="0" w:firstLine="0" w:right="0"/>
         <w:contextualSpacing w:val="0"/>
@@ -13864,9 +15374,12 @@
       </w:r>
     </w:p>
   </w:comment>
-  <w:comment w:id="205" w:date="2013-010-25T11:49:21Z" w:author="alariclightin">
-    <w:p>
-      <w:pPr>
+  <w:comment w:id="207" w:date="2013-010-25T11:49:21Z" w:author="alariclightin">
+    <w:p>
+      <w:pPr>
+        <w:keepNext w:val="0"/>
+        <w:keepLines w:val="0"/>
+        <w:widowControl w:val="0"/>
         <w:spacing w:lineRule="auto" w:after="0" w:line="240" w:before="0"/>
         <w:ind w:left="0" w:firstLine="0" w:right="0"/>
         <w:contextualSpacing w:val="0"/>
@@ -13889,9 +15402,12 @@
       </w:r>
     </w:p>
   </w:comment>
-  <w:comment w:id="206" w:date="2013-010-25T20:50:13Z" w:author="Shadrina Maria">
-    <w:p>
-      <w:pPr>
+  <w:comment w:id="208" w:date="2013-010-25T20:50:13Z" w:author="Shadrina Maria">
+    <w:p>
+      <w:pPr>
+        <w:keepNext w:val="0"/>
+        <w:keepLines w:val="0"/>
+        <w:widowControl w:val="0"/>
         <w:spacing w:lineRule="auto" w:after="0" w:line="240" w:before="0"/>
         <w:ind w:left="0" w:firstLine="0" w:right="0"/>
         <w:contextualSpacing w:val="0"/>
@@ -13915,6 +15431,9 @@
     </w:p>
     <w:p>
       <w:pPr>
+        <w:keepNext w:val="0"/>
+        <w:keepLines w:val="0"/>
+        <w:widowControl w:val="0"/>
         <w:spacing w:lineRule="auto" w:after="0" w:line="240" w:before="0"/>
         <w:ind w:left="0" w:firstLine="0" w:right="0"/>
         <w:contextualSpacing w:val="0"/>
@@ -13937,9 +15456,12 @@
       </w:r>
     </w:p>
   </w:comment>
-  <w:comment w:id="207" w:date="2013-010-31T12:55:05Z" w:author="alariclightin">
-    <w:p>
-      <w:pPr>
+  <w:comment w:id="209" w:date="2013-010-31T12:55:05Z" w:author="alariclightin">
+    <w:p>
+      <w:pPr>
+        <w:keepNext w:val="0"/>
+        <w:keepLines w:val="0"/>
+        <w:widowControl w:val="0"/>
         <w:spacing w:lineRule="auto" w:after="0" w:line="240" w:before="0"/>
         <w:ind w:left="0" w:firstLine="0" w:right="0"/>
         <w:contextualSpacing w:val="0"/>
@@ -13962,9 +15484,12 @@
       </w:r>
     </w:p>
   </w:comment>
-  <w:comment w:id="208" w:date="2013-010-31T12:59:22Z" w:author="Новицкий Дмитрий">
-    <w:p>
-      <w:pPr>
+  <w:comment w:id="210" w:date="2013-010-31T12:59:22Z" w:author="Новицкий Дмитрий">
+    <w:p>
+      <w:pPr>
+        <w:keepNext w:val="0"/>
+        <w:keepLines w:val="0"/>
+        <w:widowControl w:val="0"/>
         <w:spacing w:lineRule="auto" w:after="0" w:line="240" w:before="0"/>
         <w:ind w:left="0" w:firstLine="0" w:right="0"/>
         <w:contextualSpacing w:val="0"/>
@@ -13987,9 +15512,12 @@
       </w:r>
     </w:p>
   </w:comment>
-  <w:comment w:id="209" w:date="2013-010-31T12:59:42Z" w:author="Shadrina Maria">
-    <w:p>
-      <w:pPr>
+  <w:comment w:id="211" w:date="2013-010-31T12:59:42Z" w:author="Shadrina Maria">
+    <w:p>
+      <w:pPr>
+        <w:keepNext w:val="0"/>
+        <w:keepLines w:val="0"/>
+        <w:widowControl w:val="0"/>
         <w:spacing w:lineRule="auto" w:after="0" w:line="240" w:before="0"/>
         <w:ind w:left="0" w:firstLine="0" w:right="0"/>
         <w:contextualSpacing w:val="0"/>
@@ -14012,9 +15540,12 @@
       </w:r>
     </w:p>
   </w:comment>
-  <w:comment w:id="210" w:date="2013-010-31T13:01:07Z" w:author="alariclightin">
-    <w:p>
-      <w:pPr>
+  <w:comment w:id="212" w:date="2013-010-31T13:01:07Z" w:author="alariclightin">
+    <w:p>
+      <w:pPr>
+        <w:keepNext w:val="0"/>
+        <w:keepLines w:val="0"/>
+        <w:widowControl w:val="0"/>
         <w:spacing w:lineRule="auto" w:after="0" w:line="240" w:before="0"/>
         <w:ind w:left="0" w:firstLine="0" w:right="0"/>
         <w:contextualSpacing w:val="0"/>
@@ -14037,9 +15568,12 @@
       </w:r>
     </w:p>
   </w:comment>
-  <w:comment w:id="211" w:date="2013-010-31T13:02:44Z" w:author="Shadrina Maria">
-    <w:p>
-      <w:pPr>
+  <w:comment w:id="213" w:date="2013-010-31T13:02:44Z" w:author="Shadrina Maria">
+    <w:p>
+      <w:pPr>
+        <w:keepNext w:val="0"/>
+        <w:keepLines w:val="0"/>
+        <w:widowControl w:val="0"/>
         <w:spacing w:lineRule="auto" w:after="0" w:line="240" w:before="0"/>
         <w:ind w:left="0" w:firstLine="0" w:right="0"/>
         <w:contextualSpacing w:val="0"/>
@@ -14062,9 +15596,12 @@
       </w:r>
     </w:p>
   </w:comment>
-  <w:comment w:id="212" w:date="2013-010-27T14:08:48Z" w:author="alariclightin">
-    <w:p>
-      <w:pPr>
+  <w:comment w:id="214" w:date="2013-010-27T14:08:48Z" w:author="alariclightin">
+    <w:p>
+      <w:pPr>
+        <w:keepNext w:val="0"/>
+        <w:keepLines w:val="0"/>
+        <w:widowControl w:val="0"/>
         <w:spacing w:lineRule="auto" w:after="0" w:line="240" w:before="0"/>
         <w:ind w:left="0" w:firstLine="0" w:right="0"/>
         <w:contextualSpacing w:val="0"/>
@@ -14087,9 +15624,12 @@
       </w:r>
     </w:p>
   </w:comment>
-  <w:comment w:id="213" w:date="2013-010-28T13:16:22Z" w:author="Elspet Darkl">
-    <w:p>
-      <w:pPr>
+  <w:comment w:id="215" w:date="2013-010-28T13:16:22Z" w:author="Elspet Darkl">
+    <w:p>
+      <w:pPr>
+        <w:keepNext w:val="0"/>
+        <w:keepLines w:val="0"/>
+        <w:widowControl w:val="0"/>
         <w:spacing w:lineRule="auto" w:after="0" w:line="240" w:before="0"/>
         <w:ind w:left="0" w:firstLine="0" w:right="0"/>
         <w:contextualSpacing w:val="0"/>
@@ -14112,9 +15652,12 @@
       </w:r>
     </w:p>
   </w:comment>
-  <w:comment w:id="214" w:date="2013-010-28T13:12:58Z" w:author="Elspet Darkl">
-    <w:p>
-      <w:pPr>
+  <w:comment w:id="216" w:date="2013-010-28T13:12:58Z" w:author="Elspet Darkl">
+    <w:p>
+      <w:pPr>
+        <w:keepNext w:val="0"/>
+        <w:keepLines w:val="0"/>
+        <w:widowControl w:val="0"/>
         <w:spacing w:lineRule="auto" w:after="0" w:line="240" w:before="0"/>
         <w:ind w:left="0" w:firstLine="0" w:right="0"/>
         <w:contextualSpacing w:val="0"/>
@@ -14137,9 +15680,12 @@
       </w:r>
     </w:p>
   </w:comment>
-  <w:comment w:id="215" w:date="2013-010-28T14:32:47Z" w:author="alariclightin">
-    <w:p>
-      <w:pPr>
+  <w:comment w:id="217" w:date="2013-010-28T14:32:47Z" w:author="alariclightin">
+    <w:p>
+      <w:pPr>
+        <w:keepNext w:val="0"/>
+        <w:keepLines w:val="0"/>
+        <w:widowControl w:val="0"/>
         <w:spacing w:lineRule="auto" w:after="0" w:line="240" w:before="0"/>
         <w:ind w:left="0" w:firstLine="0" w:right="0"/>
         <w:contextualSpacing w:val="0"/>
@@ -14162,9 +15708,12 @@
       </w:r>
     </w:p>
   </w:comment>
-  <w:comment w:id="216" w:date="2013-010-18T12:35:44Z" w:author="Gleb Mazursky">
-    <w:p>
-      <w:pPr>
+  <w:comment w:id="218" w:date="2013-010-18T12:35:44Z" w:author="Gleb Mazursky">
+    <w:p>
+      <w:pPr>
+        <w:keepNext w:val="0"/>
+        <w:keepLines w:val="0"/>
+        <w:widowControl w:val="0"/>
         <w:spacing w:lineRule="auto" w:after="0" w:line="240" w:before="0"/>
         <w:ind w:left="0" w:firstLine="0" w:right="0"/>
         <w:contextualSpacing w:val="0"/>
@@ -14187,9 +15736,12 @@
       </w:r>
     </w:p>
   </w:comment>
-  <w:comment w:id="217" w:date="2013-010-27T06:11:05Z" w:author="Shadrina Maria">
-    <w:p>
-      <w:pPr>
+  <w:comment w:id="219" w:date="2013-010-27T06:11:05Z" w:author="Shadrina Maria">
+    <w:p>
+      <w:pPr>
+        <w:keepNext w:val="0"/>
+        <w:keepLines w:val="0"/>
+        <w:widowControl w:val="0"/>
         <w:spacing w:lineRule="auto" w:after="0" w:line="240" w:before="0"/>
         <w:ind w:left="0" w:firstLine="0" w:right="0"/>
         <w:contextualSpacing w:val="0"/>
@@ -14212,9 +15764,12 @@
       </w:r>
     </w:p>
   </w:comment>
-  <w:comment w:id="218" w:date="2013-010-27T14:12:47Z" w:author="Shadrina Maria">
-    <w:p>
-      <w:pPr>
+  <w:comment w:id="220" w:date="2013-010-27T14:12:47Z" w:author="Shadrina Maria">
+    <w:p>
+      <w:pPr>
+        <w:keepNext w:val="0"/>
+        <w:keepLines w:val="0"/>
+        <w:widowControl w:val="0"/>
         <w:spacing w:lineRule="auto" w:after="0" w:line="240" w:before="0"/>
         <w:ind w:left="0" w:firstLine="0" w:right="0"/>
         <w:contextualSpacing w:val="0"/>
@@ -14237,9 +15792,12 @@
       </w:r>
     </w:p>
   </w:comment>
-  <w:comment w:id="219" w:date="2013-010-28T13:10:30Z" w:author="Elspet Darkl">
-    <w:p>
-      <w:pPr>
+  <w:comment w:id="221" w:date="2013-010-28T13:10:30Z" w:author="Elspet Darkl">
+    <w:p>
+      <w:pPr>
+        <w:keepNext w:val="0"/>
+        <w:keepLines w:val="0"/>
+        <w:widowControl w:val="0"/>
         <w:spacing w:lineRule="auto" w:after="0" w:line="240" w:before="0"/>
         <w:ind w:left="0" w:firstLine="0" w:right="0"/>
         <w:contextualSpacing w:val="0"/>
@@ -14262,9 +15820,12 @@
       </w:r>
     </w:p>
   </w:comment>
-  <w:comment w:id="220" w:date="2013-010-31T03:07:45Z" w:author="alariclightin">
-    <w:p>
-      <w:pPr>
+  <w:comment w:id="222" w:date="2013-010-31T03:07:45Z" w:author="alariclightin">
+    <w:p>
+      <w:pPr>
+        <w:keepNext w:val="0"/>
+        <w:keepLines w:val="0"/>
+        <w:widowControl w:val="0"/>
         <w:spacing w:lineRule="auto" w:after="0" w:line="240" w:before="0"/>
         <w:ind w:left="0" w:firstLine="0" w:right="0"/>
         <w:contextualSpacing w:val="0"/>
@@ -14287,9 +15848,12 @@
       </w:r>
     </w:p>
   </w:comment>
-  <w:comment w:id="221" w:date="2013-010-24T09:01:53Z" w:author="alariclightin">
-    <w:p>
-      <w:pPr>
+  <w:comment w:id="223" w:date="2013-010-24T09:01:53Z" w:author="alariclightin">
+    <w:p>
+      <w:pPr>
+        <w:keepNext w:val="0"/>
+        <w:keepLines w:val="0"/>
+        <w:widowControl w:val="0"/>
         <w:spacing w:lineRule="auto" w:after="0" w:line="240" w:before="0"/>
         <w:ind w:left="0" w:firstLine="0" w:right="0"/>
         <w:contextualSpacing w:val="0"/>
@@ -14312,9 +15876,12 @@
       </w:r>
     </w:p>
   </w:comment>
-  <w:comment w:id="222" w:date="2013-010-27T14:05:21Z" w:author="alariclightin">
-    <w:p>
-      <w:pPr>
+  <w:comment w:id="224" w:date="2013-010-27T14:05:21Z" w:author="alariclightin">
+    <w:p>
+      <w:pPr>
+        <w:keepNext w:val="0"/>
+        <w:keepLines w:val="0"/>
+        <w:widowControl w:val="0"/>
         <w:spacing w:lineRule="auto" w:after="0" w:line="240" w:before="0"/>
         <w:ind w:left="0" w:firstLine="0" w:right="0"/>
         <w:contextualSpacing w:val="0"/>
@@ -14337,9 +15904,12 @@
       </w:r>
     </w:p>
   </w:comment>
-  <w:comment w:id="223" w:date="2013-010-29T07:45:00Z" w:author="Новицкий Дмитрий">
-    <w:p>
-      <w:pPr>
+  <w:comment w:id="225" w:date="2013-010-29T07:45:00Z" w:author="Новицкий Дмитрий">
+    <w:p>
+      <w:pPr>
+        <w:keepNext w:val="0"/>
+        <w:keepLines w:val="0"/>
+        <w:widowControl w:val="0"/>
         <w:spacing w:lineRule="auto" w:after="0" w:line="240" w:before="0"/>
         <w:ind w:left="0" w:firstLine="0" w:right="0"/>
         <w:contextualSpacing w:val="0"/>
@@ -14362,9 +15932,12 @@
       </w:r>
     </w:p>
   </w:comment>
-  <w:comment w:id="224" w:date="2013-010-29T13:24:13Z" w:author="alariclightin">
-    <w:p>
-      <w:pPr>
+  <w:comment w:id="226" w:date="2013-010-29T13:24:13Z" w:author="alariclightin">
+    <w:p>
+      <w:pPr>
+        <w:keepNext w:val="0"/>
+        <w:keepLines w:val="0"/>
+        <w:widowControl w:val="0"/>
         <w:spacing w:lineRule="auto" w:after="0" w:line="240" w:before="0"/>
         <w:ind w:left="0" w:firstLine="0" w:right="0"/>
         <w:contextualSpacing w:val="0"/>
@@ -14387,9 +15960,12 @@
       </w:r>
     </w:p>
   </w:comment>
-  <w:comment w:id="225" w:date="2013-010-31T07:07:04Z" w:author="Shadrina Maria">
-    <w:p>
-      <w:pPr>
+  <w:comment w:id="227" w:date="2013-010-31T07:07:04Z" w:author="Shadrina Maria">
+    <w:p>
+      <w:pPr>
+        <w:keepNext w:val="0"/>
+        <w:keepLines w:val="0"/>
+        <w:widowControl w:val="0"/>
         <w:spacing w:lineRule="auto" w:after="0" w:line="240" w:before="0"/>
         <w:ind w:left="0" w:firstLine="0" w:right="0"/>
         <w:contextualSpacing w:val="0"/>
@@ -14412,9 +15988,12 @@
       </w:r>
     </w:p>
   </w:comment>
-  <w:comment w:id="226" w:date="2013-010-31T07:13:36Z" w:author="alariclightin">
-    <w:p>
-      <w:pPr>
+  <w:comment w:id="228" w:date="2013-010-31T07:13:36Z" w:author="alariclightin">
+    <w:p>
+      <w:pPr>
+        <w:keepNext w:val="0"/>
+        <w:keepLines w:val="0"/>
+        <w:widowControl w:val="0"/>
         <w:spacing w:lineRule="auto" w:after="0" w:line="240" w:before="0"/>
         <w:ind w:left="0" w:firstLine="0" w:right="0"/>
         <w:contextualSpacing w:val="0"/>
@@ -14437,9 +16016,12 @@
       </w:r>
     </w:p>
   </w:comment>
-  <w:comment w:id="227" w:date="2013-010-31T06:56:36Z" w:author="alariclightin">
-    <w:p>
-      <w:pPr>
+  <w:comment w:id="229" w:date="2013-010-31T06:56:36Z" w:author="alariclightin">
+    <w:p>
+      <w:pPr>
+        <w:keepNext w:val="0"/>
+        <w:keepLines w:val="0"/>
+        <w:widowControl w:val="0"/>
         <w:spacing w:lineRule="auto" w:after="0" w:line="240" w:before="0"/>
         <w:ind w:left="0" w:firstLine="0" w:right="0"/>
         <w:contextualSpacing w:val="0"/>
@@ -14462,9 +16044,12 @@
       </w:r>
     </w:p>
   </w:comment>
-  <w:comment w:id="228" w:date="2013-010-30T10:38:31Z" w:author="Shadrina Maria">
-    <w:p>
-      <w:pPr>
+  <w:comment w:id="230" w:date="2013-010-30T10:38:31Z" w:author="Shadrina Maria">
+    <w:p>
+      <w:pPr>
+        <w:keepNext w:val="0"/>
+        <w:keepLines w:val="0"/>
+        <w:widowControl w:val="0"/>
         <w:spacing w:lineRule="auto" w:after="0" w:line="240" w:before="0"/>
         <w:ind w:left="0" w:firstLine="0" w:right="0"/>
         <w:contextualSpacing w:val="0"/>
@@ -14487,9 +16072,12 @@
       </w:r>
     </w:p>
   </w:comment>
-  <w:comment w:id="229" w:date="2013-010-31T07:10:28Z" w:author="alariclightin">
-    <w:p>
-      <w:pPr>
+  <w:comment w:id="231" w:date="2013-010-31T07:10:28Z" w:author="alariclightin">
+    <w:p>
+      <w:pPr>
+        <w:keepNext w:val="0"/>
+        <w:keepLines w:val="0"/>
+        <w:widowControl w:val="0"/>
         <w:spacing w:lineRule="auto" w:after="0" w:line="240" w:before="0"/>
         <w:ind w:left="0" w:firstLine="0" w:right="0"/>
         <w:contextualSpacing w:val="0"/>
@@ -14512,9 +16100,12 @@
       </w:r>
     </w:p>
   </w:comment>
-  <w:comment w:id="230" w:date="2013-010-30T15:10:41Z" w:author="alariclightin">
-    <w:p>
-      <w:pPr>
+  <w:comment w:id="232" w:date="2013-010-30T15:10:41Z" w:author="alariclightin">
+    <w:p>
+      <w:pPr>
+        <w:keepNext w:val="0"/>
+        <w:keepLines w:val="0"/>
+        <w:widowControl w:val="0"/>
         <w:spacing w:lineRule="auto" w:after="0" w:line="240" w:before="0"/>
         <w:ind w:left="0" w:firstLine="0" w:right="0"/>
         <w:contextualSpacing w:val="0"/>
@@ -14537,9 +16128,12 @@
       </w:r>
     </w:p>
   </w:comment>
-  <w:comment w:id="231" w:date="2013-010-29T07:12:36Z" w:author="alariclightin">
-    <w:p>
-      <w:pPr>
+  <w:comment w:id="233" w:date="2013-010-29T07:12:36Z" w:author="alariclightin">
+    <w:p>
+      <w:pPr>
+        <w:keepNext w:val="0"/>
+        <w:keepLines w:val="0"/>
+        <w:widowControl w:val="0"/>
         <w:spacing w:lineRule="auto" w:after="0" w:line="240" w:before="0"/>
         <w:ind w:left="0" w:firstLine="0" w:right="0"/>
         <w:contextualSpacing w:val="0"/>
@@ -14563,6 +16157,9 @@
     </w:p>
     <w:p>
       <w:pPr>
+        <w:keepNext w:val="0"/>
+        <w:keepLines w:val="0"/>
+        <w:widowControl w:val="0"/>
         <w:spacing w:lineRule="auto" w:after="0" w:line="240" w:before="0"/>
         <w:ind w:left="0" w:firstLine="0" w:right="0"/>
         <w:contextualSpacing w:val="0"/>
@@ -14585,9 +16182,12 @@
       </w:r>
     </w:p>
   </w:comment>
-  <w:comment w:id="232" w:date="2013-010-29T09:41:37Z" w:author="Elspet Darkl">
-    <w:p>
-      <w:pPr>
+  <w:comment w:id="234" w:date="2013-010-29T09:41:37Z" w:author="Elspet Darkl">
+    <w:p>
+      <w:pPr>
+        <w:keepNext w:val="0"/>
+        <w:keepLines w:val="0"/>
+        <w:widowControl w:val="0"/>
         <w:spacing w:lineRule="auto" w:after="0" w:line="240" w:before="0"/>
         <w:ind w:left="0" w:firstLine="0" w:right="0"/>
         <w:contextualSpacing w:val="0"/>
@@ -14610,9 +16210,12 @@
       </w:r>
     </w:p>
   </w:comment>
-  <w:comment w:id="233" w:date="2013-010-29T13:58:28Z" w:author="alariclightin">
-    <w:p>
-      <w:pPr>
+  <w:comment w:id="235" w:date="2013-010-29T13:58:28Z" w:author="alariclightin">
+    <w:p>
+      <w:pPr>
+        <w:keepNext w:val="0"/>
+        <w:keepLines w:val="0"/>
+        <w:widowControl w:val="0"/>
         <w:spacing w:lineRule="auto" w:after="0" w:line="240" w:before="0"/>
         <w:ind w:left="0" w:firstLine="0" w:right="0"/>
         <w:contextualSpacing w:val="0"/>
@@ -14636,19 +16239,25 @@
     </w:p>
     <w:p>
       <w:pPr>
-        <w:spacing w:lineRule="auto" w:after="0" w:line="240" w:before="0"/>
-        <w:ind w:left="0" w:firstLine="0" w:right="0"/>
-        <w:contextualSpacing w:val="0"/>
-        <w:jc w:val="left"/>
-      </w:pPr>
-      <w:r>
-        <w:rPr>
-          <w:rtl w:val="0"/>
-        </w:rPr>
-      </w:r>
-    </w:p>
-    <w:p>
-      <w:pPr>
+        <w:keepNext w:val="0"/>
+        <w:keepLines w:val="0"/>
+        <w:widowControl w:val="0"/>
+        <w:spacing w:lineRule="auto" w:after="0" w:line="240" w:before="0"/>
+        <w:ind w:left="0" w:firstLine="0" w:right="0"/>
+        <w:contextualSpacing w:val="0"/>
+        <w:jc w:val="left"/>
+      </w:pPr>
+      <w:r>
+        <w:rPr>
+          <w:rtl w:val="0"/>
+        </w:rPr>
+      </w:r>
+    </w:p>
+    <w:p>
+      <w:pPr>
+        <w:keepNext w:val="0"/>
+        <w:keepLines w:val="0"/>
+        <w:widowControl w:val="0"/>
         <w:spacing w:lineRule="auto" w:after="0" w:line="240" w:before="0"/>
         <w:ind w:left="0" w:firstLine="0" w:right="0"/>
         <w:contextualSpacing w:val="0"/>
@@ -14671,9 +16280,12 @@
       </w:r>
     </w:p>
   </w:comment>
-  <w:comment w:id="234" w:date="2013-010-27T14:11:59Z" w:author="alariclightin">
-    <w:p>
-      <w:pPr>
+  <w:comment w:id="236" w:date="2013-010-27T14:11:59Z" w:author="alariclightin">
+    <w:p>
+      <w:pPr>
+        <w:keepNext w:val="0"/>
+        <w:keepLines w:val="0"/>
+        <w:widowControl w:val="0"/>
         <w:spacing w:lineRule="auto" w:after="0" w:line="240" w:before="0"/>
         <w:ind w:left="0" w:firstLine="0" w:right="0"/>
         <w:contextualSpacing w:val="0"/>
@@ -14696,9 +16308,12 @@
       </w:r>
     </w:p>
   </w:comment>
-  <w:comment w:id="235" w:date="2013-010-29T14:37:06Z" w:author="alariclightin">
-    <w:p>
-      <w:pPr>
+  <w:comment w:id="237" w:date="2013-010-29T14:37:06Z" w:author="alariclightin">
+    <w:p>
+      <w:pPr>
+        <w:keepNext w:val="0"/>
+        <w:keepLines w:val="0"/>
+        <w:widowControl w:val="0"/>
         <w:spacing w:lineRule="auto" w:after="0" w:line="240" w:before="0"/>
         <w:ind w:left="0" w:firstLine="0" w:right="0"/>
         <w:contextualSpacing w:val="0"/>
@@ -14721,9 +16336,12 @@
       </w:r>
     </w:p>
   </w:comment>
-  <w:comment w:id="236" w:date="2013-010-31T14:44:53Z" w:author="alariclightin">
-    <w:p>
-      <w:pPr>
+  <w:comment w:id="238" w:date="2013-010-31T14:44:53Z" w:author="alariclightin">
+    <w:p>
+      <w:pPr>
+        <w:keepNext w:val="0"/>
+        <w:keepLines w:val="0"/>
+        <w:widowControl w:val="0"/>
         <w:spacing w:lineRule="auto" w:after="0" w:line="240" w:before="0"/>
         <w:ind w:left="0" w:firstLine="0" w:right="0"/>
         <w:contextualSpacing w:val="0"/>
@@ -14746,9 +16364,12 @@
       </w:r>
     </w:p>
   </w:comment>
-  <w:comment w:id="237" w:date="2013-010-27T05:57:45Z" w:author="Shadrina Maria">
-    <w:p>
-      <w:pPr>
+  <w:comment w:id="239" w:date="2013-010-27T05:57:45Z" w:author="Shadrina Maria">
+    <w:p>
+      <w:pPr>
+        <w:keepNext w:val="0"/>
+        <w:keepLines w:val="0"/>
+        <w:widowControl w:val="0"/>
         <w:spacing w:lineRule="auto" w:after="0" w:line="240" w:before="0"/>
         <w:ind w:left="0" w:firstLine="0" w:right="0"/>
         <w:contextualSpacing w:val="0"/>
@@ -14771,9 +16392,12 @@
       </w:r>
     </w:p>
   </w:comment>
-  <w:comment w:id="238" w:date="2013-010-31T13:09:45Z" w:author="alariclightin">
-    <w:p>
-      <w:pPr>
+  <w:comment w:id="240" w:date="2013-010-31T13:09:45Z" w:author="alariclightin">
+    <w:p>
+      <w:pPr>
+        <w:keepNext w:val="0"/>
+        <w:keepLines w:val="0"/>
+        <w:widowControl w:val="0"/>
         <w:spacing w:lineRule="auto" w:after="0" w:line="240" w:before="0"/>
         <w:ind w:left="0" w:firstLine="0" w:right="0"/>
         <w:contextualSpacing w:val="0"/>
@@ -14796,9 +16420,12 @@
       </w:r>
     </w:p>
   </w:comment>
-  <w:comment w:id="239" w:date="2013-010-28T13:28:33Z" w:author="Elspet Darkl">
-    <w:p>
-      <w:pPr>
+  <w:comment w:id="241" w:date="2013-010-28T13:28:33Z" w:author="Elspet Darkl">
+    <w:p>
+      <w:pPr>
+        <w:keepNext w:val="0"/>
+        <w:keepLines w:val="0"/>
+        <w:widowControl w:val="0"/>
         <w:spacing w:lineRule="auto" w:after="0" w:line="240" w:before="0"/>
         <w:ind w:left="0" w:firstLine="0" w:right="0"/>
         <w:contextualSpacing w:val="0"/>
@@ -14822,6 +16449,9 @@
     </w:p>
     <w:p>
       <w:pPr>
+        <w:keepNext w:val="0"/>
+        <w:keepLines w:val="0"/>
+        <w:widowControl w:val="0"/>
         <w:spacing w:lineRule="auto" w:after="0" w:line="240" w:before="0"/>
         <w:ind w:left="0" w:firstLine="0" w:right="0"/>
         <w:contextualSpacing w:val="0"/>
@@ -14844,9 +16474,12 @@
       </w:r>
     </w:p>
   </w:comment>
-  <w:comment w:id="240" w:date="2013-010-31T12:50:28Z" w:author="alariclightin">
-    <w:p>
-      <w:pPr>
+  <w:comment w:id="242" w:date="2013-010-31T12:50:28Z" w:author="alariclightin">
+    <w:p>
+      <w:pPr>
+        <w:keepNext w:val="0"/>
+        <w:keepLines w:val="0"/>
+        <w:widowControl w:val="0"/>
         <w:spacing w:lineRule="auto" w:after="0" w:line="240" w:before="0"/>
         <w:ind w:left="0" w:firstLine="0" w:right="0"/>
         <w:contextualSpacing w:val="0"/>
@@ -14869,9 +16502,12 @@
       </w:r>
     </w:p>
   </w:comment>
-  <w:comment w:id="241" w:date="2013-010-29T14:27:47Z" w:author="alariclightin">
-    <w:p>
-      <w:pPr>
+  <w:comment w:id="243" w:date="2013-010-29T14:27:47Z" w:author="alariclightin">
+    <w:p>
+      <w:pPr>
+        <w:keepNext w:val="0"/>
+        <w:keepLines w:val="0"/>
+        <w:widowControl w:val="0"/>
         <w:spacing w:lineRule="auto" w:after="0" w:line="240" w:before="0"/>
         <w:ind w:left="0" w:firstLine="0" w:right="0"/>
         <w:contextualSpacing w:val="0"/>
@@ -14895,6 +16531,9 @@
     </w:p>
     <w:p>
       <w:pPr>
+        <w:keepNext w:val="0"/>
+        <w:keepLines w:val="0"/>
+        <w:widowControl w:val="0"/>
         <w:spacing w:lineRule="auto" w:after="0" w:line="240" w:before="0"/>
         <w:ind w:left="0" w:firstLine="0" w:right="0"/>
         <w:contextualSpacing w:val="0"/>
@@ -14917,9 +16556,12 @@
       </w:r>
     </w:p>
   </w:comment>
-  <w:comment w:id="242" w:date="2013-010-30T14:30:55Z" w:author="alariclightin">
-    <w:p>
-      <w:pPr>
+  <w:comment w:id="244" w:date="2013-010-30T14:30:55Z" w:author="alariclightin">
+    <w:p>
+      <w:pPr>
+        <w:keepNext w:val="0"/>
+        <w:keepLines w:val="0"/>
+        <w:widowControl w:val="0"/>
         <w:spacing w:lineRule="auto" w:after="0" w:line="240" w:before="0"/>
         <w:ind w:left="0" w:firstLine="0" w:right="0"/>
         <w:contextualSpacing w:val="0"/>
@@ -14942,9 +16584,12 @@
       </w:r>
     </w:p>
   </w:comment>
-  <w:comment w:id="243" w:date="2013-010-30T03:15:51Z" w:author="alariclightin">
-    <w:p>
-      <w:pPr>
+  <w:comment w:id="245" w:date="2013-010-30T03:15:51Z" w:author="alariclightin">
+    <w:p>
+      <w:pPr>
+        <w:keepNext w:val="0"/>
+        <w:keepLines w:val="0"/>
+        <w:widowControl w:val="0"/>
         <w:spacing w:lineRule="auto" w:after="0" w:line="240" w:before="0"/>
         <w:ind w:left="0" w:firstLine="0" w:right="0"/>
         <w:contextualSpacing w:val="0"/>
@@ -14967,9 +16612,12 @@
       </w:r>
     </w:p>
   </w:comment>
-  <w:comment w:id="244" w:date="2013-010-30T15:07:07Z" w:author="alariclightin">
-    <w:p>
-      <w:pPr>
+  <w:comment w:id="246" w:date="2013-010-30T15:07:07Z" w:author="alariclightin">
+    <w:p>
+      <w:pPr>
+        <w:keepNext w:val="0"/>
+        <w:keepLines w:val="0"/>
+        <w:widowControl w:val="0"/>
         <w:spacing w:lineRule="auto" w:after="0" w:line="240" w:before="0"/>
         <w:ind w:left="0" w:firstLine="0" w:right="0"/>
         <w:contextualSpacing w:val="0"/>
@@ -14992,9 +16640,12 @@
       </w:r>
     </w:p>
   </w:comment>
-  <w:comment w:id="245" w:date="2013-010-31T12:26:17Z" w:author="alariclightin">
-    <w:p>
-      <w:pPr>
+  <w:comment w:id="247" w:date="2013-010-31T12:26:17Z" w:author="alariclightin">
+    <w:p>
+      <w:pPr>
+        <w:keepNext w:val="0"/>
+        <w:keepLines w:val="0"/>
+        <w:widowControl w:val="0"/>
         <w:spacing w:lineRule="auto" w:after="0" w:line="240" w:before="0"/>
         <w:ind w:left="0" w:firstLine="0" w:right="0"/>
         <w:contextualSpacing w:val="0"/>
@@ -15018,6 +16669,9 @@
     </w:p>
     <w:p>
       <w:pPr>
+        <w:keepNext w:val="0"/>
+        <w:keepLines w:val="0"/>
+        <w:widowControl w:val="0"/>
         <w:spacing w:lineRule="auto" w:after="0" w:line="240" w:before="0"/>
         <w:ind w:left="0" w:firstLine="0" w:right="0"/>
         <w:contextualSpacing w:val="0"/>
@@ -15041,19 +16695,25 @@
     </w:p>
     <w:p>
       <w:pPr>
-        <w:spacing w:lineRule="auto" w:after="0" w:line="240" w:before="0"/>
-        <w:ind w:left="0" w:firstLine="0" w:right="0"/>
-        <w:contextualSpacing w:val="0"/>
-        <w:jc w:val="left"/>
-      </w:pPr>
-      <w:r>
-        <w:rPr>
-          <w:rtl w:val="0"/>
-        </w:rPr>
-      </w:r>
-    </w:p>
-    <w:p>
-      <w:pPr>
+        <w:keepNext w:val="0"/>
+        <w:keepLines w:val="0"/>
+        <w:widowControl w:val="0"/>
+        <w:spacing w:lineRule="auto" w:after="0" w:line="240" w:before="0"/>
+        <w:ind w:left="0" w:firstLine="0" w:right="0"/>
+        <w:contextualSpacing w:val="0"/>
+        <w:jc w:val="left"/>
+      </w:pPr>
+      <w:r>
+        <w:rPr>
+          <w:rtl w:val="0"/>
+        </w:rPr>
+      </w:r>
+    </w:p>
+    <w:p>
+      <w:pPr>
+        <w:keepNext w:val="0"/>
+        <w:keepLines w:val="0"/>
+        <w:widowControl w:val="0"/>
         <w:spacing w:lineRule="auto" w:after="0" w:line="240" w:before="0"/>
         <w:ind w:left="0" w:firstLine="0" w:right="0"/>
         <w:contextualSpacing w:val="0"/>
@@ -15076,9 +16736,12 @@
       </w:r>
     </w:p>
   </w:comment>
-  <w:comment w:id="246" w:date="2013-010-31T14:32:05Z" w:author="alariclightin">
-    <w:p>
-      <w:pPr>
+  <w:comment w:id="248" w:date="2013-010-31T14:32:05Z" w:author="alariclightin">
+    <w:p>
+      <w:pPr>
+        <w:keepNext w:val="0"/>
+        <w:keepLines w:val="0"/>
+        <w:widowControl w:val="0"/>
         <w:spacing w:lineRule="auto" w:after="0" w:line="240" w:before="0"/>
         <w:ind w:left="0" w:firstLine="0" w:right="0"/>
         <w:contextualSpacing w:val="0"/>
@@ -15101,9 +16764,12 @@
       </w:r>
     </w:p>
   </w:comment>
-  <w:comment w:id="247" w:date="2013-010-28T13:21:25Z" w:author="Elspet Darkl">
-    <w:p>
-      <w:pPr>
+  <w:comment w:id="249" w:date="2013-010-28T13:21:25Z" w:author="Elspet Darkl">
+    <w:p>
+      <w:pPr>
+        <w:keepNext w:val="0"/>
+        <w:keepLines w:val="0"/>
+        <w:widowControl w:val="0"/>
         <w:spacing w:lineRule="auto" w:after="0" w:line="240" w:before="0"/>
         <w:ind w:left="0" w:firstLine="0" w:right="0"/>
         <w:contextualSpacing w:val="0"/>
@@ -15126,9 +16792,12 @@
       </w:r>
     </w:p>
   </w:comment>
-  <w:comment w:id="248" w:date="2013-010-29T06:57:13Z" w:author="alariclightin">
-    <w:p>
-      <w:pPr>
+  <w:comment w:id="250" w:date="2013-010-29T06:57:13Z" w:author="alariclightin">
+    <w:p>
+      <w:pPr>
+        <w:keepNext w:val="0"/>
+        <w:keepLines w:val="0"/>
+        <w:widowControl w:val="0"/>
         <w:spacing w:lineRule="auto" w:after="0" w:line="240" w:before="0"/>
         <w:ind w:left="0" w:firstLine="0" w:right="0"/>
         <w:contextualSpacing w:val="0"/>
@@ -15151,9 +16820,12 @@
       </w:r>
     </w:p>
   </w:comment>
-  <w:comment w:id="249" w:date="2013-010-29T09:41:03Z" w:author="Elspet Darkl">
-    <w:p>
-      <w:pPr>
+  <w:comment w:id="251" w:date="2013-010-29T09:41:03Z" w:author="Elspet Darkl">
+    <w:p>
+      <w:pPr>
+        <w:keepNext w:val="0"/>
+        <w:keepLines w:val="0"/>
+        <w:widowControl w:val="0"/>
         <w:spacing w:lineRule="auto" w:after="0" w:line="240" w:before="0"/>
         <w:ind w:left="0" w:firstLine="0" w:right="0"/>
         <w:contextualSpacing w:val="0"/>
@@ -15176,9 +16848,12 @@
       </w:r>
     </w:p>
   </w:comment>
-  <w:comment w:id="250" w:date="2013-010-31T06:07:08Z" w:author="Shadrina Maria">
-    <w:p>
-      <w:pPr>
+  <w:comment w:id="252" w:date="2013-010-31T06:07:08Z" w:author="Shadrina Maria">
+    <w:p>
+      <w:pPr>
+        <w:keepNext w:val="0"/>
+        <w:keepLines w:val="0"/>
+        <w:widowControl w:val="0"/>
         <w:spacing w:lineRule="auto" w:after="0" w:line="240" w:before="0"/>
         <w:ind w:left="0" w:firstLine="0" w:right="0"/>
         <w:contextualSpacing w:val="0"/>
@@ -15201,9 +16876,12 @@
       </w:r>
     </w:p>
   </w:comment>
-  <w:comment w:id="251" w:date="2013-010-15T00:10:25Z" w:author="Elspet Darkl">
-    <w:p>
-      <w:pPr>
+  <w:comment w:id="253" w:date="2013-010-15T00:10:25Z" w:author="Elspet Darkl">
+    <w:p>
+      <w:pPr>
+        <w:keepNext w:val="0"/>
+        <w:keepLines w:val="0"/>
+        <w:widowControl w:val="0"/>
         <w:spacing w:lineRule="auto" w:after="0" w:line="240" w:before="0"/>
         <w:ind w:left="0" w:firstLine="0" w:right="0"/>
         <w:contextualSpacing w:val="0"/>
@@ -15226,9 +16904,12 @@
       </w:r>
     </w:p>
   </w:comment>
-  <w:comment w:id="252" w:date="2013-010-30T15:16:14Z" w:author="alariclightin">
-    <w:p>
-      <w:pPr>
+  <w:comment w:id="254" w:date="2013-010-30T15:16:14Z" w:author="alariclightin">
+    <w:p>
+      <w:pPr>
+        <w:keepNext w:val="0"/>
+        <w:keepLines w:val="0"/>
+        <w:widowControl w:val="0"/>
         <w:spacing w:lineRule="auto" w:after="0" w:line="240" w:before="0"/>
         <w:ind w:left="0" w:firstLine="0" w:right="0"/>
         <w:contextualSpacing w:val="0"/>
@@ -15251,9 +16932,12 @@
       </w:r>
     </w:p>
   </w:comment>
-  <w:comment w:id="253" w:date="2013-010-30T03:23:45Z" w:author="alariclightin">
-    <w:p>
-      <w:pPr>
+  <w:comment w:id="255" w:date="2013-010-30T03:23:45Z" w:author="alariclightin">
+    <w:p>
+      <w:pPr>
+        <w:keepNext w:val="0"/>
+        <w:keepLines w:val="0"/>
+        <w:widowControl w:val="0"/>
         <w:spacing w:lineRule="auto" w:after="0" w:line="240" w:before="0"/>
         <w:ind w:left="0" w:firstLine="0" w:right="0"/>
         <w:contextualSpacing w:val="0"/>
@@ -15276,9 +16960,12 @@
       </w:r>
     </w:p>
   </w:comment>
-  <w:comment w:id="254" w:date="2013-010-30T11:23:22Z" w:author="Shadrina Maria">
-    <w:p>
-      <w:pPr>
+  <w:comment w:id="256" w:date="2013-010-30T11:23:22Z" w:author="Shadrina Maria">
+    <w:p>
+      <w:pPr>
+        <w:keepNext w:val="0"/>
+        <w:keepLines w:val="0"/>
+        <w:widowControl w:val="0"/>
         <w:spacing w:lineRule="auto" w:after="0" w:line="240" w:before="0"/>
         <w:ind w:left="0" w:firstLine="0" w:right="0"/>
         <w:contextualSpacing w:val="0"/>
@@ -15301,9 +16988,12 @@
       </w:r>
     </w:p>
   </w:comment>
-  <w:comment w:id="255" w:date="2013-010-30T10:23:47Z" w:author="Shadrina Maria">
-    <w:p>
-      <w:pPr>
+  <w:comment w:id="257" w:date="2013-010-30T10:23:47Z" w:author="Shadrina Maria">
+    <w:p>
+      <w:pPr>
+        <w:keepNext w:val="0"/>
+        <w:keepLines w:val="0"/>
+        <w:widowControl w:val="0"/>
         <w:spacing w:lineRule="auto" w:after="0" w:line="240" w:before="0"/>
         <w:ind w:left="0" w:firstLine="0" w:right="0"/>
         <w:contextualSpacing w:val="0"/>
@@ -15326,9 +17016,12 @@
       </w:r>
     </w:p>
   </w:comment>
-  <w:comment w:id="256" w:date="2013-010-31T12:05:12Z" w:author="alariclightin">
-    <w:p>
-      <w:pPr>
+  <w:comment w:id="258" w:date="2013-010-31T12:05:12Z" w:author="alariclightin">
+    <w:p>
+      <w:pPr>
+        <w:keepNext w:val="0"/>
+        <w:keepLines w:val="0"/>
+        <w:widowControl w:val="0"/>
         <w:spacing w:lineRule="auto" w:after="0" w:line="240" w:before="0"/>
         <w:ind w:left="0" w:firstLine="0" w:right="0"/>
         <w:contextualSpacing w:val="0"/>
@@ -15352,19 +17045,25 @@
     </w:p>
     <w:p>
       <w:pPr>
-        <w:spacing w:lineRule="auto" w:after="0" w:line="240" w:before="0"/>
-        <w:ind w:left="0" w:firstLine="0" w:right="0"/>
-        <w:contextualSpacing w:val="0"/>
-        <w:jc w:val="left"/>
-      </w:pPr>
-      <w:r>
-        <w:rPr>
-          <w:rtl w:val="0"/>
-        </w:rPr>
-      </w:r>
-    </w:p>
-    <w:p>
-      <w:pPr>
+        <w:keepNext w:val="0"/>
+        <w:keepLines w:val="0"/>
+        <w:widowControl w:val="0"/>
+        <w:spacing w:lineRule="auto" w:after="0" w:line="240" w:before="0"/>
+        <w:ind w:left="0" w:firstLine="0" w:right="0"/>
+        <w:contextualSpacing w:val="0"/>
+        <w:jc w:val="left"/>
+      </w:pPr>
+      <w:r>
+        <w:rPr>
+          <w:rtl w:val="0"/>
+        </w:rPr>
+      </w:r>
+    </w:p>
+    <w:p>
+      <w:pPr>
+        <w:keepNext w:val="0"/>
+        <w:keepLines w:val="0"/>
+        <w:widowControl w:val="0"/>
         <w:spacing w:lineRule="auto" w:after="0" w:line="240" w:before="0"/>
         <w:ind w:left="0" w:firstLine="0" w:right="0"/>
         <w:contextualSpacing w:val="0"/>
@@ -15387,9 +17086,12 @@
       </w:r>
     </w:p>
   </w:comment>
-  <w:comment w:id="257" w:date="2013-010-31T12:45:24Z" w:author="Gleb Mazursky">
-    <w:p>
-      <w:pPr>
+  <w:comment w:id="259" w:date="2013-010-31T12:45:24Z" w:author="Gleb Mazursky">
+    <w:p>
+      <w:pPr>
+        <w:keepNext w:val="0"/>
+        <w:keepLines w:val="0"/>
+        <w:widowControl w:val="0"/>
         <w:spacing w:lineRule="auto" w:after="0" w:line="240" w:before="0"/>
         <w:ind w:left="0" w:firstLine="0" w:right="0"/>
         <w:contextualSpacing w:val="0"/>
@@ -15412,9 +17114,12 @@
       </w:r>
     </w:p>
   </w:comment>
-  <w:comment w:id="258" w:date="2013-010-31T13:00:34Z" w:author="alariclightin">
-    <w:p>
-      <w:pPr>
+  <w:comment w:id="260" w:date="2013-010-31T13:00:34Z" w:author="alariclightin">
+    <w:p>
+      <w:pPr>
+        <w:keepNext w:val="0"/>
+        <w:keepLines w:val="0"/>
+        <w:widowControl w:val="0"/>
         <w:spacing w:lineRule="auto" w:after="0" w:line="240" w:before="0"/>
         <w:ind w:left="0" w:firstLine="0" w:right="0"/>
         <w:contextualSpacing w:val="0"/>
@@ -15437,9 +17142,12 @@
       </w:r>
     </w:p>
   </w:comment>
-  <w:comment w:id="259" w:date="2013-010-24T09:04:54Z" w:author="alariclightin">
-    <w:p>
-      <w:pPr>
+  <w:comment w:id="261" w:date="2013-010-24T09:04:54Z" w:author="alariclightin">
+    <w:p>
+      <w:pPr>
+        <w:keepNext w:val="0"/>
+        <w:keepLines w:val="0"/>
+        <w:widowControl w:val="0"/>
         <w:spacing w:lineRule="auto" w:after="0" w:line="240" w:before="0"/>
         <w:ind w:left="0" w:firstLine="0" w:right="0"/>
         <w:contextualSpacing w:val="0"/>
@@ -15462,9 +17170,12 @@
       </w:r>
     </w:p>
   </w:comment>
-  <w:comment w:id="260" w:date="2013-010-31T05:55:15Z" w:author="Shadrina Maria">
-    <w:p>
-      <w:pPr>
+  <w:comment w:id="262" w:date="2013-010-31T05:55:15Z" w:author="Shadrina Maria">
+    <w:p>
+      <w:pPr>
+        <w:keepNext w:val="0"/>
+        <w:keepLines w:val="0"/>
+        <w:widowControl w:val="0"/>
         <w:spacing w:lineRule="auto" w:after="0" w:line="240" w:before="0"/>
         <w:ind w:left="0" w:firstLine="0" w:right="0"/>
         <w:contextualSpacing w:val="0"/>
@@ -15487,9 +17198,12 @@
       </w:r>
     </w:p>
   </w:comment>
-  <w:comment w:id="261" w:date="2013-010-26T15:29:40Z" w:author="alariclightin">
-    <w:p>
-      <w:pPr>
+  <w:comment w:id="263" w:date="2013-010-26T15:29:40Z" w:author="alariclightin">
+    <w:p>
+      <w:pPr>
+        <w:keepNext w:val="0"/>
+        <w:keepLines w:val="0"/>
+        <w:widowControl w:val="0"/>
         <w:spacing w:lineRule="auto" w:after="0" w:line="240" w:before="0"/>
         <w:ind w:left="0" w:firstLine="0" w:right="0"/>
         <w:contextualSpacing w:val="0"/>
@@ -15512,9 +17226,12 @@
       </w:r>
     </w:p>
   </w:comment>
-  <w:comment w:id="262" w:date="2013-010-15T00:11:45Z" w:author="Elspet Darkl">
-    <w:p>
-      <w:pPr>
+  <w:comment w:id="264" w:date="2013-010-15T00:11:45Z" w:author="Elspet Darkl">
+    <w:p>
+      <w:pPr>
+        <w:keepNext w:val="0"/>
+        <w:keepLines w:val="0"/>
+        <w:widowControl w:val="0"/>
         <w:spacing w:lineRule="auto" w:after="0" w:line="240" w:before="0"/>
         <w:ind w:left="0" w:firstLine="0" w:right="0"/>
         <w:contextualSpacing w:val="0"/>
@@ -15537,9 +17254,12 @@
       </w:r>
     </w:p>
   </w:comment>
-  <w:comment w:id="263" w:date="2013-010-15T00:32:18Z" w:author="Yuliy A">
-    <w:p>
-      <w:pPr>
+  <w:comment w:id="265" w:date="2013-010-15T00:32:18Z" w:author="Yuliy A">
+    <w:p>
+      <w:pPr>
+        <w:keepNext w:val="0"/>
+        <w:keepLines w:val="0"/>
+        <w:widowControl w:val="0"/>
         <w:spacing w:lineRule="auto" w:after="0" w:line="240" w:before="0"/>
         <w:ind w:left="0" w:firstLine="0" w:right="0"/>
         <w:contextualSpacing w:val="0"/>
@@ -15562,9 +17282,12 @@
       </w:r>
     </w:p>
   </w:comment>
-  <w:comment w:id="264" w:date="2013-010-24T09:00:21Z" w:author="alariclightin">
-    <w:p>
-      <w:pPr>
+  <w:comment w:id="266" w:date="2013-010-24T09:00:21Z" w:author="alariclightin">
+    <w:p>
+      <w:pPr>
+        <w:keepNext w:val="0"/>
+        <w:keepLines w:val="0"/>
+        <w:widowControl w:val="0"/>
         <w:spacing w:lineRule="auto" w:after="0" w:line="240" w:before="0"/>
         <w:ind w:left="0" w:firstLine="0" w:right="0"/>
         <w:contextualSpacing w:val="0"/>
@@ -15587,9 +17310,12 @@
       </w:r>
     </w:p>
   </w:comment>
-  <w:comment w:id="265" w:date="2013-010-25T20:39:22Z" w:author="Shadrina Maria">
-    <w:p>
-      <w:pPr>
+  <w:comment w:id="267" w:date="2013-010-25T20:39:22Z" w:author="Shadrina Maria">
+    <w:p>
+      <w:pPr>
+        <w:keepNext w:val="0"/>
+        <w:keepLines w:val="0"/>
+        <w:widowControl w:val="0"/>
         <w:spacing w:lineRule="auto" w:after="0" w:line="240" w:before="0"/>
         <w:ind w:left="0" w:firstLine="0" w:right="0"/>
         <w:contextualSpacing w:val="0"/>
@@ -15612,9 +17338,12 @@
       </w:r>
     </w:p>
   </w:comment>
-  <w:comment w:id="266" w:date="2013-010-26T08:45:58Z" w:author="alariclightin">
-    <w:p>
-      <w:pPr>
+  <w:comment w:id="268" w:date="2013-010-26T08:45:58Z" w:author="alariclightin">
+    <w:p>
+      <w:pPr>
+        <w:keepNext w:val="0"/>
+        <w:keepLines w:val="0"/>
+        <w:widowControl w:val="0"/>
         <w:spacing w:lineRule="auto" w:after="0" w:line="240" w:before="0"/>
         <w:ind w:left="0" w:firstLine="0" w:right="0"/>
         <w:contextualSpacing w:val="0"/>
@@ -15637,9 +17366,12 @@
       </w:r>
     </w:p>
   </w:comment>
-  <w:comment w:id="267" w:date="2013-010-26T09:05:29Z" w:author="Shadrina Maria">
-    <w:p>
-      <w:pPr>
+  <w:comment w:id="269" w:date="2013-010-26T09:05:29Z" w:author="Shadrina Maria">
+    <w:p>
+      <w:pPr>
+        <w:keepNext w:val="0"/>
+        <w:keepLines w:val="0"/>
+        <w:widowControl w:val="0"/>
         <w:spacing w:lineRule="auto" w:after="0" w:line="240" w:before="0"/>
         <w:ind w:left="0" w:firstLine="0" w:right="0"/>
         <w:contextualSpacing w:val="0"/>
@@ -15662,9 +17394,12 @@
       </w:r>
     </w:p>
   </w:comment>
-  <w:comment w:id="268" w:date="2013-010-28T14:45:02Z" w:author="alariclightin">
-    <w:p>
-      <w:pPr>
+  <w:comment w:id="270" w:date="2013-010-28T14:45:02Z" w:author="alariclightin">
+    <w:p>
+      <w:pPr>
+        <w:keepNext w:val="0"/>
+        <w:keepLines w:val="0"/>
+        <w:widowControl w:val="0"/>
         <w:spacing w:lineRule="auto" w:after="0" w:line="240" w:before="0"/>
         <w:ind w:left="0" w:firstLine="0" w:right="0"/>
         <w:contextualSpacing w:val="0"/>
@@ -15687,9 +17422,12 @@
       </w:r>
     </w:p>
   </w:comment>
-  <w:comment w:id="269" w:date="2013-010-30T05:56:18Z" w:author="Shadrina Maria">
-    <w:p>
-      <w:pPr>
+  <w:comment w:id="271" w:date="2013-010-30T05:56:18Z" w:author="Shadrina Maria">
+    <w:p>
+      <w:pPr>
+        <w:keepNext w:val="0"/>
+        <w:keepLines w:val="0"/>
+        <w:widowControl w:val="0"/>
         <w:spacing w:lineRule="auto" w:after="0" w:line="240" w:before="0"/>
         <w:ind w:left="0" w:firstLine="0" w:right="0"/>
         <w:contextualSpacing w:val="0"/>
@@ -15712,9 +17450,12 @@
       </w:r>
     </w:p>
   </w:comment>
-  <w:comment w:id="270" w:date="2013-010-27T14:13:05Z" w:author="alariclightin">
-    <w:p>
-      <w:pPr>
+  <w:comment w:id="272" w:date="2013-010-27T14:13:05Z" w:author="alariclightin">
+    <w:p>
+      <w:pPr>
+        <w:keepNext w:val="0"/>
+        <w:keepLines w:val="0"/>
+        <w:widowControl w:val="0"/>
         <w:spacing w:lineRule="auto" w:after="0" w:line="240" w:before="0"/>
         <w:ind w:left="0" w:firstLine="0" w:right="0"/>
         <w:contextualSpacing w:val="0"/>
@@ -15737,9 +17478,12 @@
       </w:r>
     </w:p>
   </w:comment>
-  <w:comment w:id="271" w:date="2013-010-30T14:48:41Z" w:author="alariclightin">
-    <w:p>
-      <w:pPr>
+  <w:comment w:id="273" w:date="2013-010-30T14:48:41Z" w:author="alariclightin">
+    <w:p>
+      <w:pPr>
+        <w:keepNext w:val="0"/>
+        <w:keepLines w:val="0"/>
+        <w:widowControl w:val="0"/>
         <w:spacing w:lineRule="auto" w:after="0" w:line="240" w:before="0"/>
         <w:ind w:left="0" w:firstLine="0" w:right="0"/>
         <w:contextualSpacing w:val="0"/>
@@ -15762,9 +17506,12 @@
       </w:r>
     </w:p>
   </w:comment>
-  <w:comment w:id="272" w:date="2013-010-21T05:17:28Z" w:author="Shadrina Maria">
-    <w:p>
-      <w:pPr>
+  <w:comment w:id="274" w:date="2013-010-21T05:17:28Z" w:author="Shadrina Maria">
+    <w:p>
+      <w:pPr>
+        <w:keepNext w:val="0"/>
+        <w:keepLines w:val="0"/>
+        <w:widowControl w:val="0"/>
         <w:spacing w:lineRule="auto" w:after="0" w:line="240" w:before="0"/>
         <w:ind w:left="0" w:firstLine="0" w:right="0"/>
         <w:contextualSpacing w:val="0"/>
@@ -15788,6 +17535,9 @@
     </w:p>
     <w:p>
       <w:pPr>
+        <w:keepNext w:val="0"/>
+        <w:keepLines w:val="0"/>
+        <w:widowControl w:val="0"/>
         <w:spacing w:lineRule="auto" w:after="0" w:line="240" w:before="0"/>
         <w:ind w:left="0" w:firstLine="0" w:right="0"/>
         <w:contextualSpacing w:val="0"/>
@@ -15810,9 +17560,12 @@
       </w:r>
     </w:p>
   </w:comment>
-  <w:comment w:id="273" w:date="2013-010-30T03:14:33Z" w:author="alariclightin">
-    <w:p>
-      <w:pPr>
+  <w:comment w:id="275" w:date="2013-010-30T03:14:33Z" w:author="alariclightin">
+    <w:p>
+      <w:pPr>
+        <w:keepNext w:val="0"/>
+        <w:keepLines w:val="0"/>
+        <w:widowControl w:val="0"/>
         <w:spacing w:lineRule="auto" w:after="0" w:line="240" w:before="0"/>
         <w:ind w:left="0" w:firstLine="0" w:right="0"/>
         <w:contextualSpacing w:val="0"/>
@@ -15835,9 +17588,12 @@
       </w:r>
     </w:p>
   </w:comment>
-  <w:comment w:id="274" w:date="2013-010-30T11:14:35Z" w:author="Shadrina Maria">
-    <w:p>
-      <w:pPr>
+  <w:comment w:id="276" w:date="2013-010-30T11:14:35Z" w:author="Shadrina Maria">
+    <w:p>
+      <w:pPr>
+        <w:keepNext w:val="0"/>
+        <w:keepLines w:val="0"/>
+        <w:widowControl w:val="0"/>
         <w:spacing w:lineRule="auto" w:after="0" w:line="240" w:before="0"/>
         <w:ind w:left="0" w:firstLine="0" w:right="0"/>
         <w:contextualSpacing w:val="0"/>
@@ -15860,9 +17616,12 @@
       </w:r>
     </w:p>
   </w:comment>
-  <w:comment w:id="275" w:date="2013-010-21T01:16:04Z" w:author="Gleb Mazursky">
-    <w:p>
-      <w:pPr>
+  <w:comment w:id="277" w:date="2013-010-21T01:16:04Z" w:author="Gleb Mazursky">
+    <w:p>
+      <w:pPr>
+        <w:keepNext w:val="0"/>
+        <w:keepLines w:val="0"/>
+        <w:widowControl w:val="0"/>
         <w:spacing w:lineRule="auto" w:after="0" w:line="240" w:before="0"/>
         <w:ind w:left="0" w:firstLine="0" w:right="0"/>
         <w:contextualSpacing w:val="0"/>
@@ -15885,9 +17644,12 @@
       </w:r>
     </w:p>
   </w:comment>
-  <w:comment w:id="276" w:date="2013-010-28T15:07:49Z" w:author="alariclightin">
-    <w:p>
-      <w:pPr>
+  <w:comment w:id="278" w:date="2013-010-28T15:07:49Z" w:author="alariclightin">
+    <w:p>
+      <w:pPr>
+        <w:keepNext w:val="0"/>
+        <w:keepLines w:val="0"/>
+        <w:widowControl w:val="0"/>
         <w:spacing w:lineRule="auto" w:after="0" w:line="240" w:before="0"/>
         <w:ind w:left="0" w:firstLine="0" w:right="0"/>
         <w:contextualSpacing w:val="0"/>
@@ -15910,9 +17672,12 @@
       </w:r>
     </w:p>
   </w:comment>
-  <w:comment w:id="277" w:date="2013-010-27T13:56:53Z" w:author="alariclightin">
-    <w:p>
-      <w:pPr>
+  <w:comment w:id="279" w:date="2013-010-27T13:56:53Z" w:author="alariclightin">
+    <w:p>
+      <w:pPr>
+        <w:keepNext w:val="0"/>
+        <w:keepLines w:val="0"/>
+        <w:widowControl w:val="0"/>
         <w:spacing w:lineRule="auto" w:after="0" w:line="240" w:before="0"/>
         <w:ind w:left="0" w:firstLine="0" w:right="0"/>
         <w:contextualSpacing w:val="0"/>
@@ -15935,9 +17700,12 @@
       </w:r>
     </w:p>
   </w:comment>
-  <w:comment w:id="278" w:date="2013-010-30T14:26:13Z" w:author="alariclightin">
-    <w:p>
-      <w:pPr>
+  <w:comment w:id="280" w:date="2013-010-30T14:26:13Z" w:author="alariclightin">
+    <w:p>
+      <w:pPr>
+        <w:keepNext w:val="0"/>
+        <w:keepLines w:val="0"/>
+        <w:widowControl w:val="0"/>
         <w:spacing w:lineRule="auto" w:after="0" w:line="240" w:before="0"/>
         <w:ind w:left="0" w:firstLine="0" w:right="0"/>
         <w:contextualSpacing w:val="0"/>
@@ -15960,9 +17728,12 @@
       </w:r>
     </w:p>
   </w:comment>
-  <w:comment w:id="279" w:date="2013-010-19T01:13:58Z" w:author="Filita Black">
-    <w:p>
-      <w:pPr>
+  <w:comment w:id="281" w:date="2013-010-19T01:13:58Z" w:author="Filita Black">
+    <w:p>
+      <w:pPr>
+        <w:keepNext w:val="0"/>
+        <w:keepLines w:val="0"/>
+        <w:widowControl w:val="0"/>
         <w:spacing w:lineRule="auto" w:after="0" w:line="240" w:before="0"/>
         <w:ind w:left="0" w:firstLine="0" w:right="0"/>
         <w:contextualSpacing w:val="0"/>
@@ -15985,9 +17756,12 @@
       </w:r>
     </w:p>
   </w:comment>
-  <w:comment w:id="280" w:date="2013-010-25T11:27:40Z" w:author="alariclightin">
-    <w:p>
-      <w:pPr>
+  <w:comment w:id="282" w:date="2013-010-25T11:27:40Z" w:author="alariclightin">
+    <w:p>
+      <w:pPr>
+        <w:keepNext w:val="0"/>
+        <w:keepLines w:val="0"/>
+        <w:widowControl w:val="0"/>
         <w:spacing w:lineRule="auto" w:after="0" w:line="240" w:before="0"/>
         <w:ind w:left="0" w:firstLine="0" w:right="0"/>
         <w:contextualSpacing w:val="0"/>
@@ -16022,6 +17796,9 @@
   <w:style w:styleId="Normal" w:type="paragraph" w:default="1">
     <w:name w:val="normal"/>
     <w:pPr>
+      <w:keepNext w:val="0"/>
+      <w:keepLines w:val="0"/>
+      <w:widowControl w:val="1"/>
       <w:spacing w:lineRule="auto" w:after="0" w:line="276" w:before="0"/>
       <w:ind w:left="0" w:firstLine="0" w:right="0"/>
       <w:jc w:val="left"/>
@@ -16043,6 +17820,8 @@
     <w:basedOn w:val="Normal"/>
     <w:next w:val="Normal"/>
     <w:pPr>
+      <w:keepNext w:val="1"/>
+      <w:keepLines w:val="1"/>
       <w:spacing w:lineRule="auto" w:after="0" w:before="200"/>
       <w:contextualSpacing w:val="1"/>
     </w:pPr>
@@ -16056,6 +17835,7 @@
     <w:basedOn w:val="Normal"/>
     <w:next w:val="Normal"/>
     <w:pPr>
+      <w:widowControl w:val="0"/>
       <w:ind w:firstLine="570"/>
       <w:contextualSpacing w:val="1"/>
       <w:jc w:val="center"/>
@@ -16071,6 +17851,8 @@
     <w:basedOn w:val="Normal"/>
     <w:next w:val="Normal"/>
     <w:pPr>
+      <w:keepNext w:val="1"/>
+      <w:keepLines w:val="1"/>
       <w:spacing w:lineRule="auto" w:after="0" w:before="160"/>
       <w:contextualSpacing w:val="1"/>
     </w:pPr>
@@ -16086,6 +17868,8 @@
     <w:basedOn w:val="Normal"/>
     <w:next w:val="Normal"/>
     <w:pPr>
+      <w:keepNext w:val="1"/>
+      <w:keepLines w:val="1"/>
       <w:spacing w:lineRule="auto" w:after="0" w:before="160"/>
       <w:contextualSpacing w:val="1"/>
     </w:pPr>
@@ -16101,6 +17885,8 @@
     <w:basedOn w:val="Normal"/>
     <w:next w:val="Normal"/>
     <w:pPr>
+      <w:keepNext w:val="1"/>
+      <w:keepLines w:val="1"/>
       <w:spacing w:lineRule="auto" w:after="0" w:before="160"/>
       <w:contextualSpacing w:val="1"/>
     </w:pPr>
@@ -16115,6 +17901,8 @@
     <w:basedOn w:val="Normal"/>
     <w:next w:val="Normal"/>
     <w:pPr>
+      <w:keepNext w:val="1"/>
+      <w:keepLines w:val="1"/>
       <w:spacing w:lineRule="auto" w:after="0" w:before="160"/>
       <w:contextualSpacing w:val="1"/>
     </w:pPr>
@@ -16130,6 +17918,8 @@
     <w:basedOn w:val="Normal"/>
     <w:next w:val="Normal"/>
     <w:pPr>
+      <w:keepNext w:val="1"/>
+      <w:keepLines w:val="1"/>
       <w:spacing w:lineRule="auto" w:after="0" w:before="0"/>
       <w:contextualSpacing w:val="1"/>
     </w:pPr>
@@ -16143,6 +17933,8 @@
     <w:basedOn w:val="Normal"/>
     <w:next w:val="Normal"/>
     <w:pPr>
+      <w:keepNext w:val="1"/>
+      <w:keepLines w:val="1"/>
       <w:spacing w:lineRule="auto" w:after="200" w:before="0"/>
       <w:contextualSpacing w:val="1"/>
     </w:pPr>

--- a/docx/90 готово.docx
+++ b/docx/90 готово.docx
@@ -990,7 +990,7 @@
       <w:r>
         <w:rPr>
           <w:rFonts w:cs="Times New Roman" w:hAnsi="Times New Roman" w:eastAsia="Times New Roman" w:ascii="Times New Roman"/>
-          <w:sz w:val="20"/>
+          <w:sz w:val="24"/>
           <w:rtl w:val="0"/>
         </w:rPr>
         <w:t xml:space="preserve">* * *</w:t>
@@ -3441,7 +3441,7 @@
       <w:r>
         <w:rPr>
           <w:rFonts w:cs="Times New Roman" w:hAnsi="Times New Roman" w:eastAsia="Times New Roman" w:ascii="Times New Roman"/>
-          <w:sz w:val="20"/>
+          <w:sz w:val="24"/>
           <w:rtl w:val="0"/>
         </w:rPr>
         <w:t xml:space="preserve">* * *</w:t>
@@ -4137,7 +4137,7 @@
       <w:r>
         <w:rPr>
           <w:rFonts w:cs="Times New Roman" w:hAnsi="Times New Roman" w:eastAsia="Times New Roman" w:ascii="Times New Roman"/>
-          <w:sz w:val="20"/>
+          <w:sz w:val="24"/>
           <w:rtl w:val="0"/>
         </w:rPr>
         <w:t xml:space="preserve">* * *</w:t>
@@ -6027,7 +6027,7 @@
           <w:sz w:val="24"/>
           <w:rtl w:val="0"/>
         </w:rPr>
-        <w:t xml:space="preserve">— Невзирая на риски, — сказал человек из своего угла.</w:t>
+        <w:t xml:space="preserve">— Риски вас не пугают, — сказал человек из своего угла.</w:t>
       </w:r>
       <w:r>
         <w:rPr>
@@ -6037,23 +6037,21 @@
         </w:rPr>
         <w:t xml:space="preserve"> — </w:t>
       </w:r>
-      <w:commentRangeStart w:id="0"/>
-      <w:commentRangeStart w:id="1"/>
-      <w:r>
-        <w:rPr>
-          <w:rFonts w:cs="Times New Roman" w:hAnsi="Times New Roman" w:eastAsia="Times New Roman" w:ascii="Times New Roman"/>
-          <w:sz w:val="24"/>
-          <w:rtl w:val="0"/>
-        </w:rPr>
-        <w:t xml:space="preserve">Невзирая, насколько опасная магия для этого потребуется.</w:t>
-      </w:r>
-      <w:commentRangeEnd w:id="0"/>
-      <w:r>
-        <w:commentReference w:id="0"/>
-      </w:r>
-      <w:commentRangeEnd w:id="1"/>
-      <w:r>
-        <w:commentReference w:id="1"/>
+      <w:r>
+        <w:rPr>
+          <w:rFonts w:cs="Times New Roman" w:hAnsi="Times New Roman" w:eastAsia="Times New Roman" w:ascii="Times New Roman"/>
+          <w:sz w:val="24"/>
+          <w:rtl w:val="0"/>
+        </w:rPr>
+        <w:t xml:space="preserve">Вас не волнует, насколько опасная магия для этого потребуется</w:t>
+      </w:r>
+      <w:r>
+        <w:rPr>
+          <w:rFonts w:cs="Times New Roman" w:hAnsi="Times New Roman" w:eastAsia="Times New Roman" w:ascii="Times New Roman"/>
+          <w:sz w:val="24"/>
+          <w:rtl w:val="0"/>
+        </w:rPr>
+        <w:t xml:space="preserve">.</w:t>
       </w:r>
       <w:r>
         <w:rPr>
@@ -6130,23 +6128,23 @@
           <w:sz w:val="24"/>
           <w:rtl w:val="0"/>
         </w:rPr>
-        <w:t xml:space="preserve">— Но какой общий подход вы </w:t>
-      </w:r>
-      <w:r>
-        <w:rPr>
-          <w:rFonts w:cs="Times New Roman" w:hAnsi="Times New Roman" w:eastAsia="Times New Roman" w:ascii="Times New Roman"/>
-          <w:sz w:val="24"/>
-          <w:rtl w:val="0"/>
-        </w:rPr>
-        <w:t xml:space="preserve">имеете в виду</w:t>
-      </w:r>
-      <w:r>
-        <w:rPr>
-          <w:rFonts w:cs="Times New Roman" w:hAnsi="Times New Roman" w:eastAsia="Times New Roman" w:ascii="Times New Roman"/>
-          <w:sz w:val="24"/>
-          <w:rtl w:val="0"/>
-        </w:rPr>
-        <w:t xml:space="preserve">? Полагаю, превратить её тело в инфернала</w:t>
+        <w:t xml:space="preserve">— Но какой </w:t>
+      </w:r>
+      <w:r>
+        <w:rPr>
+          <w:rFonts w:cs="Times New Roman" w:hAnsi="Times New Roman" w:eastAsia="Times New Roman" w:ascii="Times New Roman"/>
+          <w:sz w:val="24"/>
+          <w:rtl w:val="0"/>
+        </w:rPr>
+        <w:t xml:space="preserve">подход</w:t>
+      </w:r>
+      <w:r>
+        <w:rPr>
+          <w:rFonts w:cs="Times New Roman" w:hAnsi="Times New Roman" w:eastAsia="Times New Roman" w:ascii="Times New Roman"/>
+          <w:sz w:val="24"/>
+          <w:rtl w:val="0"/>
+        </w:rPr>
+        <w:t xml:space="preserve"> — в общих чертах — вы планируете использовать? Полагаю, превратить её тело в инфернала</w:t>
       </w:r>
       <w:r>
         <w:rPr>
@@ -7695,7 +7693,7 @@
       <w:r>
         <w:rPr>
           <w:rFonts w:cs="Times New Roman" w:hAnsi="Times New Roman" w:eastAsia="Times New Roman" w:ascii="Times New Roman"/>
-          <w:sz w:val="20"/>
+          <w:sz w:val="24"/>
           <w:rtl w:val="0"/>
         </w:rPr>
         <w:t xml:space="preserve">* * *</w:t>
@@ -8117,7 +8115,7 @@
 
 <file path=word/comments.xml><?xml version="1.0" encoding="utf-8"?>
 <w:comments xmlns:mc="http://schemas.openxmlformats.org/markup-compatibility/2006" xmlns:o="urn:schemas-microsoft-com:office:office" xmlns:r="http://schemas.openxmlformats.org/officeDocument/2006/relationships" xmlns:m="http://schemas.openxmlformats.org/officeDocument/2006/math" xmlns:v="urn:schemas-microsoft-com:vml" xmlns:wp="http://schemas.openxmlformats.org/drawingml/2006/wordprocessingDrawing" xmlns:w10="urn:schemas-microsoft-com:office:word" xmlns:w="http://schemas.openxmlformats.org/wordprocessingml/2006/main" xmlns:wne="http://schemas.microsoft.com/office/word/2006/wordml" xmlns:sl="http://schemas.openxmlformats.org/schemaLibrary/2006/main" xmlns:a="http://schemas.openxmlformats.org/drawingml/2006/main" xmlns:pic="http://schemas.openxmlformats.org/drawingml/2006/picture" xmlns:c="http://schemas.openxmlformats.org/drawingml/2006/chart" xmlns:lc="http://schemas.openxmlformats.org/drawingml/2006/lockedCanvas" xmlns:dgm="http://schemas.openxmlformats.org/drawingml/2006/diagram">
-  <w:comment w:id="2" w:date="2013-010-31T12:41:52Z" w:author="alariclightin">
+  <w:comment w:id="0" w:date="2013-010-31T12:41:52Z" w:author="alariclightin">
     <w:p>
       <w:pPr>
         <w:keepNext w:val="0"/>
@@ -8145,7 +8143,7 @@
       </w:r>
     </w:p>
   </w:comment>
-  <w:comment w:id="3" w:date="2013-010-28T13:21:04Z" w:author="Elspet Darkl">
+  <w:comment w:id="1" w:date="2013-010-28T13:21:04Z" w:author="Elspet Darkl">
     <w:p>
       <w:pPr>
         <w:keepNext w:val="0"/>
@@ -8173,7 +8171,7 @@
       </w:r>
     </w:p>
   </w:comment>
-  <w:comment w:id="4" w:date="2013-010-30T03:11:28Z" w:author="alariclightin">
+  <w:comment w:id="2" w:date="2013-010-30T03:11:28Z" w:author="alariclightin">
     <w:p>
       <w:pPr>
         <w:keepNext w:val="0"/>
@@ -8243,7 +8241,7 @@
       </w:r>
     </w:p>
   </w:comment>
-  <w:comment w:id="5" w:date="2013-010-28T14:49:45Z" w:author="alariclightin">
+  <w:comment w:id="3" w:date="2013-010-28T14:49:45Z" w:author="alariclightin">
     <w:p>
       <w:pPr>
         <w:keepNext w:val="0"/>
@@ -8271,7 +8269,7 @@
       </w:r>
     </w:p>
   </w:comment>
-  <w:comment w:id="6" w:date="2013-010-25T20:39:55Z" w:author="Shadrina Maria">
+  <w:comment w:id="4" w:date="2013-010-25T20:39:55Z" w:author="Shadrina Maria">
     <w:p>
       <w:pPr>
         <w:keepNext w:val="0"/>
@@ -8299,7 +8297,7 @@
       </w:r>
     </w:p>
   </w:comment>
-  <w:comment w:id="7" w:date="2013-010-26T08:52:26Z" w:author="alariclightin">
+  <w:comment w:id="5" w:date="2013-010-26T08:52:26Z" w:author="alariclightin">
     <w:p>
       <w:pPr>
         <w:keepNext w:val="0"/>
@@ -8327,7 +8325,7 @@
       </w:r>
     </w:p>
   </w:comment>
-  <w:comment w:id="8" w:date="2013-010-18T15:09:52Z" w:author="Gleb Mazursky">
+  <w:comment w:id="6" w:date="2013-010-18T15:09:52Z" w:author="Gleb Mazursky">
     <w:p>
       <w:pPr>
         <w:keepNext w:val="0"/>
@@ -8355,7 +8353,7 @@
       </w:r>
     </w:p>
   </w:comment>
-  <w:comment w:id="9" w:date="2013-010-19T01:27:42Z" w:author="Filita Black">
+  <w:comment w:id="7" w:date="2013-010-19T01:27:42Z" w:author="Filita Black">
     <w:p>
       <w:pPr>
         <w:keepNext w:val="0"/>
@@ -8383,7 +8381,7 @@
       </w:r>
     </w:p>
   </w:comment>
-  <w:comment w:id="10" w:date="2013-010-19T09:11:36Z" w:author="Новицкий Дмитрий">
+  <w:comment w:id="8" w:date="2013-010-19T09:11:36Z" w:author="Новицкий Дмитрий">
     <w:p>
       <w:pPr>
         <w:keepNext w:val="0"/>
@@ -8411,7 +8409,7 @@
       </w:r>
     </w:p>
   </w:comment>
-  <w:comment w:id="11" w:date="2013-010-19T09:22:44Z" w:author="Gleb Mazursky">
+  <w:comment w:id="9" w:date="2013-010-19T09:22:44Z" w:author="Gleb Mazursky">
     <w:p>
       <w:pPr>
         <w:keepNext w:val="0"/>
@@ -8466,7 +8464,7 @@
       </w:r>
     </w:p>
   </w:comment>
-  <w:comment w:id="12" w:date="2013-010-29T09:49:34Z" w:author="Elspet Darkl">
+  <w:comment w:id="10" w:date="2013-010-29T09:49:34Z" w:author="Elspet Darkl">
     <w:p>
       <w:pPr>
         <w:keepNext w:val="0"/>
@@ -8494,7 +8492,7 @@
       </w:r>
     </w:p>
   </w:comment>
-  <w:comment w:id="13" w:date="2013-010-27T13:58:13Z" w:author="alariclightin">
+  <w:comment w:id="11" w:date="2013-010-27T13:58:13Z" w:author="alariclightin">
     <w:p>
       <w:pPr>
         <w:keepNext w:val="0"/>
@@ -8522,7 +8520,7 @@
       </w:r>
     </w:p>
   </w:comment>
-  <w:comment w:id="14" w:date="2013-010-26T15:19:46Z" w:author="alariclightin">
+  <w:comment w:id="12" w:date="2013-010-26T15:19:46Z" w:author="alariclightin">
     <w:p>
       <w:pPr>
         <w:keepNext w:val="0"/>
@@ -8550,7 +8548,7 @@
       </w:r>
     </w:p>
   </w:comment>
-  <w:comment w:id="15" w:date="2013-010-28T13:11:51Z" w:author="Elspet Darkl">
+  <w:comment w:id="13" w:date="2013-010-28T13:11:51Z" w:author="Elspet Darkl">
     <w:p>
       <w:pPr>
         <w:keepNext w:val="0"/>
@@ -8578,7 +8576,7 @@
       </w:r>
     </w:p>
   </w:comment>
-  <w:comment w:id="16" w:date="2013-010-31T06:01:06Z" w:author="Новицкий Дмитрий">
+  <w:comment w:id="14" w:date="2013-010-31T06:01:06Z" w:author="Новицкий Дмитрий">
     <w:p>
       <w:pPr>
         <w:keepNext w:val="0"/>
@@ -8606,7 +8604,7 @@
       </w:r>
     </w:p>
   </w:comment>
-  <w:comment w:id="17" w:date="2013-010-21T05:09:10Z" w:author="Shadrina Maria">
+  <w:comment w:id="15" w:date="2013-010-21T05:09:10Z" w:author="Shadrina Maria">
     <w:p>
       <w:pPr>
         <w:keepNext w:val="0"/>
@@ -8686,7 +8684,7 @@
       </w:r>
     </w:p>
   </w:comment>
-  <w:comment w:id="18" w:date="2013-010-21T06:22:26Z" w:author="Gleb Mazursky">
+  <w:comment w:id="16" w:date="2013-010-21T06:22:26Z" w:author="Gleb Mazursky">
     <w:p>
       <w:pPr>
         <w:keepNext w:val="0"/>
@@ -8714,7 +8712,7 @@
       </w:r>
     </w:p>
   </w:comment>
-  <w:comment w:id="19" w:date="2013-010-31T06:47:32Z" w:author="Shadrina Maria">
+  <w:comment w:id="17" w:date="2013-010-31T06:47:32Z" w:author="Shadrina Maria">
     <w:p>
       <w:pPr>
         <w:keepNext w:val="0"/>
@@ -8742,7 +8740,7 @@
       </w:r>
     </w:p>
   </w:comment>
-  <w:comment w:id="20" w:date="2013-010-30T15:13:10Z" w:author="alariclightin">
+  <w:comment w:id="18" w:date="2013-010-30T15:13:10Z" w:author="alariclightin">
     <w:p>
       <w:pPr>
         <w:keepNext w:val="0"/>
@@ -8770,7 +8768,7 @@
       </w:r>
     </w:p>
   </w:comment>
-  <w:comment w:id="21" w:date="2013-010-30T03:09:47Z" w:author="alariclightin">
+  <w:comment w:id="19" w:date="2013-010-30T03:09:47Z" w:author="alariclightin">
     <w:p>
       <w:pPr>
         <w:keepNext w:val="0"/>
@@ -8798,7 +8796,7 @@
       </w:r>
     </w:p>
   </w:comment>
-  <w:comment w:id="22" w:date="2013-010-30T15:05:59Z" w:author="alariclightin">
+  <w:comment w:id="20" w:date="2013-010-30T15:05:59Z" w:author="alariclightin">
     <w:p>
       <w:pPr>
         <w:keepNext w:val="0"/>
@@ -8826,7 +8824,7 @@
       </w:r>
     </w:p>
   </w:comment>
-  <w:comment w:id="23" w:date="2013-010-30T03:17:09Z" w:author="alariclightin">
+  <w:comment w:id="21" w:date="2013-010-30T03:17:09Z" w:author="alariclightin">
     <w:p>
       <w:pPr>
         <w:keepNext w:val="0"/>
@@ -8854,7 +8852,7 @@
       </w:r>
     </w:p>
   </w:comment>
-  <w:comment w:id="24" w:date="2013-010-31T07:03:06Z" w:author="alariclightin">
+  <w:comment w:id="22" w:date="2013-010-31T07:03:06Z" w:author="alariclightin">
     <w:p>
       <w:pPr>
         <w:keepNext w:val="0"/>
@@ -8882,7 +8880,7 @@
       </w:r>
     </w:p>
   </w:comment>
-  <w:comment w:id="25" w:date="2013-010-31T12:26:50Z" w:author="alariclightin">
+  <w:comment w:id="23" w:date="2013-010-31T12:26:50Z" w:author="alariclightin">
     <w:p>
       <w:pPr>
         <w:keepNext w:val="0"/>
@@ -8936,7 +8934,7 @@
       </w:r>
     </w:p>
   </w:comment>
-  <w:comment w:id="26" w:date="2013-010-30T15:15:49Z" w:author="alariclightin">
+  <w:comment w:id="24" w:date="2013-010-30T15:15:49Z" w:author="alariclightin">
     <w:p>
       <w:pPr>
         <w:keepNext w:val="0"/>
@@ -8964,7 +8962,7 @@
       </w:r>
     </w:p>
   </w:comment>
-  <w:comment w:id="27" w:date="2013-010-15T00:14:57Z" w:author="Elspet Darkl">
+  <w:comment w:id="25" w:date="2013-010-15T00:14:57Z" w:author="Elspet Darkl">
     <w:p>
       <w:pPr>
         <w:keepNext w:val="0"/>
@@ -8992,7 +8990,7 @@
       </w:r>
     </w:p>
   </w:comment>
-  <w:comment w:id="28" w:date="2013-010-16T12:45:59Z" w:author="Dima Motsar">
+  <w:comment w:id="26" w:date="2013-010-16T12:45:59Z" w:author="Dima Motsar">
     <w:p>
       <w:pPr>
         <w:keepNext w:val="0"/>
@@ -9020,7 +9018,7 @@
       </w:r>
     </w:p>
   </w:comment>
-  <w:comment w:id="29" w:date="2013-010-27T14:05:09Z" w:author="alariclightin">
+  <w:comment w:id="27" w:date="2013-010-27T14:05:09Z" w:author="alariclightin">
     <w:p>
       <w:pPr>
         <w:keepNext w:val="0"/>
@@ -9048,7 +9046,7 @@
       </w:r>
     </w:p>
   </w:comment>
-  <w:comment w:id="30" w:date="2013-010-28T15:15:46Z" w:author="kuuffff">
+  <w:comment w:id="28" w:date="2013-010-28T15:15:46Z" w:author="kuuffff">
     <w:p>
       <w:pPr>
         <w:keepNext w:val="0"/>
@@ -9076,7 +9074,7 @@
       </w:r>
     </w:p>
   </w:comment>
-  <w:comment w:id="31" w:date="2013-010-29T06:53:25Z" w:author="alariclightin">
+  <w:comment w:id="29" w:date="2013-010-29T06:53:25Z" w:author="alariclightin">
     <w:p>
       <w:pPr>
         <w:keepNext w:val="0"/>
@@ -9130,7 +9128,7 @@
       </w:r>
     </w:p>
   </w:comment>
-  <w:comment w:id="32" w:date="2013-010-31T07:24:06Z" w:author="Shadrina Maria">
+  <w:comment w:id="30" w:date="2013-010-31T07:24:06Z" w:author="Shadrina Maria">
     <w:p>
       <w:pPr>
         <w:keepNext w:val="0"/>
@@ -9158,7 +9156,7 @@
       </w:r>
     </w:p>
   </w:comment>
-  <w:comment w:id="33" w:date="2013-010-31T12:12:05Z" w:author="alariclightin">
+  <w:comment w:id="31" w:date="2013-010-31T12:12:05Z" w:author="alariclightin">
     <w:p>
       <w:pPr>
         <w:keepNext w:val="0"/>
@@ -9212,7 +9210,7 @@
       </w:r>
     </w:p>
   </w:comment>
-  <w:comment w:id="34" w:date="2013-010-31T14:34:27Z" w:author="alariclightin">
+  <w:comment w:id="32" w:date="2013-010-31T14:34:27Z" w:author="alariclightin">
     <w:p>
       <w:pPr>
         <w:keepNext w:val="0"/>
@@ -9240,7 +9238,7 @@
       </w:r>
     </w:p>
   </w:comment>
-  <w:comment w:id="35" w:date="2013-010-30T07:21:12Z" w:author="Shadrina Maria">
+  <w:comment w:id="33" w:date="2013-010-30T07:21:12Z" w:author="Shadrina Maria">
     <w:p>
       <w:pPr>
         <w:keepNext w:val="0"/>
@@ -9310,7 +9308,7 @@
       </w:r>
     </w:p>
   </w:comment>
-  <w:comment w:id="36" w:date="2013-010-29T07:06:55Z" w:author="alariclightin">
+  <w:comment w:id="34" w:date="2013-010-29T07:06:55Z" w:author="alariclightin">
     <w:p>
       <w:pPr>
         <w:keepNext w:val="0"/>
@@ -9338,7 +9336,7 @@
       </w:r>
     </w:p>
   </w:comment>
-  <w:comment w:id="37" w:date="2013-010-30T08:06:02Z" w:author="Shadrina Maria">
+  <w:comment w:id="35" w:date="2013-010-30T08:06:02Z" w:author="Shadrina Maria">
     <w:p>
       <w:pPr>
         <w:keepNext w:val="0"/>
@@ -9366,7 +9364,7 @@
       </w:r>
     </w:p>
   </w:comment>
-  <w:comment w:id="38" w:date="2013-010-31T12:21:00Z" w:author="alariclightin">
+  <w:comment w:id="36" w:date="2013-010-31T12:21:00Z" w:author="alariclightin">
     <w:p>
       <w:pPr>
         <w:keepNext w:val="0"/>
@@ -9420,7 +9418,7 @@
       </w:r>
     </w:p>
   </w:comment>
-  <w:comment w:id="39" w:date="2013-010-28T14:38:01Z" w:author="alariclightin">
+  <w:comment w:id="37" w:date="2013-010-28T14:38:01Z" w:author="alariclightin">
     <w:p>
       <w:pPr>
         <w:keepNext w:val="0"/>
@@ -9448,7 +9446,7 @@
       </w:r>
     </w:p>
   </w:comment>
-  <w:comment w:id="40" w:date="2013-010-30T03:05:43Z" w:author="alariclightin">
+  <w:comment w:id="38" w:date="2013-010-30T03:05:43Z" w:author="alariclightin">
     <w:p>
       <w:pPr>
         <w:keepNext w:val="0"/>
@@ -9476,7 +9474,7 @@
       </w:r>
     </w:p>
   </w:comment>
-  <w:comment w:id="41" w:date="2013-010-21T01:06:18Z" w:author="Gleb Mazursky">
+  <w:comment w:id="39" w:date="2013-010-21T01:06:18Z" w:author="Gleb Mazursky">
     <w:p>
       <w:pPr>
         <w:keepNext w:val="0"/>
@@ -9504,7 +9502,7 @@
       </w:r>
     </w:p>
   </w:comment>
-  <w:comment w:id="42" w:date="2013-010-25T20:28:38Z" w:author="Shadrina Maria">
+  <w:comment w:id="40" w:date="2013-010-25T20:28:38Z" w:author="Shadrina Maria">
     <w:p>
       <w:pPr>
         <w:keepNext w:val="0"/>
@@ -9532,7 +9530,7 @@
       </w:r>
     </w:p>
   </w:comment>
-  <w:comment w:id="43" w:date="2013-010-26T08:45:47Z" w:author="alariclightin">
+  <w:comment w:id="41" w:date="2013-010-26T08:45:47Z" w:author="alariclightin">
     <w:p>
       <w:pPr>
         <w:keepNext w:val="0"/>
@@ -9560,7 +9558,7 @@
       </w:r>
     </w:p>
   </w:comment>
-  <w:comment w:id="44" w:date="2013-010-26T15:46:10Z" w:author="alariclightin">
+  <w:comment w:id="42" w:date="2013-010-26T15:46:10Z" w:author="alariclightin">
     <w:p>
       <w:pPr>
         <w:keepNext w:val="0"/>
@@ -9588,7 +9586,7 @@
       </w:r>
     </w:p>
   </w:comment>
-  <w:comment w:id="45" w:date="2013-010-30T09:02:12Z" w:author="Shadrina Maria">
+  <w:comment w:id="43" w:date="2013-010-30T09:02:12Z" w:author="Shadrina Maria">
     <w:p>
       <w:pPr>
         <w:keepNext w:val="0"/>
@@ -9616,7 +9614,7 @@
       </w:r>
     </w:p>
   </w:comment>
-  <w:comment w:id="46" w:date="2013-010-30T09:11:12Z" w:author="alariclightin">
+  <w:comment w:id="44" w:date="2013-010-30T09:11:12Z" w:author="alariclightin">
     <w:p>
       <w:pPr>
         <w:keepNext w:val="0"/>
@@ -9686,7 +9684,7 @@
       </w:r>
     </w:p>
   </w:comment>
-  <w:comment w:id="47" w:date="2013-010-30T09:37:16Z" w:author="Shadrina Maria">
+  <w:comment w:id="45" w:date="2013-010-30T09:37:16Z" w:author="Shadrina Maria">
     <w:p>
       <w:pPr>
         <w:keepNext w:val="0"/>
@@ -9740,7 +9738,7 @@
       </w:r>
     </w:p>
   </w:comment>
-  <w:comment w:id="48" w:date="2013-010-27T14:04:46Z" w:author="alariclightin">
+  <w:comment w:id="46" w:date="2013-010-27T14:04:46Z" w:author="alariclightin">
     <w:p>
       <w:pPr>
         <w:keepNext w:val="0"/>
@@ -9768,7 +9766,7 @@
       </w:r>
     </w:p>
   </w:comment>
-  <w:comment w:id="49" w:date="2013-010-24T09:02:02Z" w:author="alariclightin">
+  <w:comment w:id="47" w:date="2013-010-24T09:02:02Z" w:author="alariclightin">
     <w:p>
       <w:pPr>
         <w:keepNext w:val="0"/>
@@ -9796,7 +9794,7 @@
       </w:r>
     </w:p>
   </w:comment>
-  <w:comment w:id="50" w:date="2013-010-30T15:10:55Z" w:author="alariclightin">
+  <w:comment w:id="48" w:date="2013-010-30T15:10:55Z" w:author="alariclightin">
     <w:p>
       <w:pPr>
         <w:keepNext w:val="0"/>
@@ -9824,7 +9822,7 @@
       </w:r>
     </w:p>
   </w:comment>
-  <w:comment w:id="51" w:date="2013-010-31T06:39:21Z" w:author="Новицкий Дмитрий">
+  <w:comment w:id="49" w:date="2013-010-31T06:39:21Z" w:author="Новицкий Дмитрий">
     <w:p>
       <w:pPr>
         <w:keepNext w:val="0"/>
@@ -9852,7 +9850,7 @@
       </w:r>
     </w:p>
   </w:comment>
-  <w:comment w:id="52" w:date="2013-010-31T07:21:26Z" w:author="Shadrina Maria">
+  <w:comment w:id="50" w:date="2013-010-31T07:21:26Z" w:author="Shadrina Maria">
     <w:p>
       <w:pPr>
         <w:keepNext w:val="0"/>
@@ -9880,7 +9878,7 @@
       </w:r>
     </w:p>
   </w:comment>
-  <w:comment w:id="53" w:date="2013-010-31T07:33:49Z" w:author="Новицкий Дмитрий">
+  <w:comment w:id="51" w:date="2013-010-31T07:33:49Z" w:author="Новицкий Дмитрий">
     <w:p>
       <w:pPr>
         <w:keepNext w:val="0"/>
@@ -9908,7 +9906,7 @@
       </w:r>
     </w:p>
   </w:comment>
-  <w:comment w:id="54" w:date="2013-010-31T07:36:38Z" w:author="Shadrina Maria">
+  <w:comment w:id="52" w:date="2013-010-31T07:36:38Z" w:author="Shadrina Maria">
     <w:p>
       <w:pPr>
         <w:keepNext w:val="0"/>
@@ -9988,7 +9986,7 @@
       </w:r>
     </w:p>
   </w:comment>
-  <w:comment w:id="55" w:date="2013-010-28T13:20:20Z" w:author="Elspet Darkl">
+  <w:comment w:id="53" w:date="2013-010-28T13:20:20Z" w:author="Elspet Darkl">
     <w:p>
       <w:pPr>
         <w:keepNext w:val="0"/>
@@ -10016,7 +10014,7 @@
       </w:r>
     </w:p>
   </w:comment>
-  <w:comment w:id="56" w:date="2013-010-28T13:22:02Z" w:author="Elspet Darkl">
+  <w:comment w:id="54" w:date="2013-010-28T13:22:02Z" w:author="Elspet Darkl">
     <w:p>
       <w:pPr>
         <w:keepNext w:val="0"/>
@@ -10044,7 +10042,7 @@
       </w:r>
     </w:p>
   </w:comment>
-  <w:comment w:id="57" w:date="2013-010-30T14:32:37Z" w:author="alariclightin">
+  <w:comment w:id="55" w:date="2013-010-30T14:32:37Z" w:author="alariclightin">
     <w:p>
       <w:pPr>
         <w:keepNext w:val="0"/>
@@ -10072,7 +10070,7 @@
       </w:r>
     </w:p>
   </w:comment>
-  <w:comment w:id="58" w:date="2013-010-31T06:54:33Z" w:author="alariclightin">
+  <w:comment w:id="56" w:date="2013-010-31T06:54:33Z" w:author="alariclightin">
     <w:p>
       <w:pPr>
         <w:keepNext w:val="0"/>
@@ -10100,7 +10098,7 @@
       </w:r>
     </w:p>
   </w:comment>
-  <w:comment w:id="59" w:date="2013-010-31T07:00:35Z" w:author="Shadrina Maria">
+  <w:comment w:id="57" w:date="2013-010-31T07:00:35Z" w:author="Shadrina Maria">
     <w:p>
       <w:pPr>
         <w:keepNext w:val="0"/>
@@ -10128,7 +10126,7 @@
       </w:r>
     </w:p>
   </w:comment>
-  <w:comment w:id="60" w:date="2013-010-31T07:12:31Z" w:author="alariclightin">
+  <w:comment w:id="58" w:date="2013-010-31T07:12:31Z" w:author="alariclightin">
     <w:p>
       <w:pPr>
         <w:keepNext w:val="0"/>
@@ -10156,7 +10154,7 @@
       </w:r>
     </w:p>
   </w:comment>
-  <w:comment w:id="61" w:date="2013-11-07T01:27:31Z" w:author="Chaika Che">
+  <w:comment w:id="59" w:date="2013-11-07T01:27:31Z" w:author="Chaika Che">
     <w:p>
       <w:pPr>
         <w:keepNext w:val="0"/>
@@ -10184,7 +10182,7 @@
       </w:r>
     </w:p>
   </w:comment>
-  <w:comment w:id="62" w:date="2013-010-27T13:59:34Z" w:author="alariclightin">
+  <w:comment w:id="60" w:date="2013-010-27T13:59:34Z" w:author="alariclightin">
     <w:p>
       <w:pPr>
         <w:keepNext w:val="0"/>
@@ -10212,7 +10210,7 @@
       </w:r>
     </w:p>
   </w:comment>
-  <w:comment w:id="63" w:date="2013-010-21T01:10:43Z" w:author="Filita Black">
+  <w:comment w:id="61" w:date="2013-010-21T01:10:43Z" w:author="Filita Black">
     <w:p>
       <w:pPr>
         <w:keepNext w:val="0"/>
@@ -10240,7 +10238,7 @@
       </w:r>
     </w:p>
   </w:comment>
-  <w:comment w:id="64" w:date="2013-010-21T01:12:04Z" w:author="Gleb Mazursky">
+  <w:comment w:id="62" w:date="2013-010-21T01:12:04Z" w:author="Gleb Mazursky">
     <w:p>
       <w:pPr>
         <w:keepNext w:val="0"/>
@@ -10268,7 +10266,7 @@
       </w:r>
     </w:p>
   </w:comment>
-  <w:comment w:id="65" w:date="2013-010-21T07:27:41Z" w:author="Shadrina Maria">
+  <w:comment w:id="63" w:date="2013-010-21T07:27:41Z" w:author="Shadrina Maria">
     <w:p>
       <w:pPr>
         <w:keepNext w:val="0"/>
@@ -10296,7 +10294,7 @@
       </w:r>
     </w:p>
   </w:comment>
-  <w:comment w:id="66" w:date="2013-010-27T14:05:36Z" w:author="alariclightin">
+  <w:comment w:id="64" w:date="2013-010-27T14:05:36Z" w:author="alariclightin">
     <w:p>
       <w:pPr>
         <w:keepNext w:val="0"/>
@@ -10324,7 +10322,7 @@
       </w:r>
     </w:p>
   </w:comment>
-  <w:comment w:id="67" w:date="2013-010-29T14:17:57Z" w:author="alariclightin">
+  <w:comment w:id="65" w:date="2013-010-29T14:17:57Z" w:author="alariclightin">
     <w:p>
       <w:pPr>
         <w:keepNext w:val="0"/>
@@ -10352,7 +10350,7 @@
       </w:r>
     </w:p>
   </w:comment>
-  <w:comment w:id="68" w:date="2013-010-29T13:23:09Z" w:author="alariclightin">
+  <w:comment w:id="66" w:date="2013-010-29T13:23:09Z" w:author="alariclightin">
     <w:p>
       <w:pPr>
         <w:keepNext w:val="0"/>
@@ -10380,7 +10378,7 @@
       </w:r>
     </w:p>
   </w:comment>
-  <w:comment w:id="69" w:date="2013-010-31T12:37:27Z" w:author="alariclightin">
+  <w:comment w:id="67" w:date="2013-010-31T12:37:27Z" w:author="alariclightin">
     <w:p>
       <w:pPr>
         <w:keepNext w:val="0"/>
@@ -10408,7 +10406,7 @@
       </w:r>
     </w:p>
   </w:comment>
-  <w:comment w:id="70" w:date="2013-010-27T13:55:12Z" w:author="alariclightin">
+  <w:comment w:id="68" w:date="2013-010-27T13:55:12Z" w:author="alariclightin">
     <w:p>
       <w:pPr>
         <w:keepNext w:val="0"/>
@@ -10436,7 +10434,7 @@
       </w:r>
     </w:p>
   </w:comment>
-  <w:comment w:id="71" w:date="2013-010-18T14:34:39Z" w:author="Gleb Mazursky">
+  <w:comment w:id="69" w:date="2013-010-18T14:34:39Z" w:author="Gleb Mazursky">
     <w:p>
       <w:pPr>
         <w:keepNext w:val="0"/>
@@ -10464,7 +10462,7 @@
       </w:r>
     </w:p>
   </w:comment>
-  <w:comment w:id="72" w:date="2013-010-30T06:13:56Z" w:author="Shadrina Maria">
+  <w:comment w:id="70" w:date="2013-010-30T06:13:56Z" w:author="Shadrina Maria">
     <w:p>
       <w:pPr>
         <w:keepNext w:val="0"/>
@@ -10492,7 +10490,7 @@
       </w:r>
     </w:p>
   </w:comment>
-  <w:comment w:id="73" w:date="2013-010-30T14:35:52Z" w:author="alariclightin">
+  <w:comment w:id="71" w:date="2013-010-30T14:35:52Z" w:author="alariclightin">
     <w:p>
       <w:pPr>
         <w:keepNext w:val="0"/>
@@ -10520,7 +10518,7 @@
       </w:r>
     </w:p>
   </w:comment>
-  <w:comment w:id="74" w:date="2013-010-29T13:25:46Z" w:author="alariclightin">
+  <w:comment w:id="72" w:date="2013-010-29T13:25:46Z" w:author="alariclightin">
     <w:p>
       <w:pPr>
         <w:keepNext w:val="0"/>
@@ -10548,7 +10546,7 @@
       </w:r>
     </w:p>
   </w:comment>
-  <w:comment w:id="75" w:date="2013-010-25T20:21:29Z" w:author="Shadrina Maria">
+  <w:comment w:id="73" w:date="2013-010-25T20:21:29Z" w:author="Shadrina Maria">
     <w:p>
       <w:pPr>
         <w:keepNext w:val="0"/>
@@ -10576,7 +10574,7 @@
       </w:r>
     </w:p>
   </w:comment>
-  <w:comment w:id="76" w:date="2013-010-28T13:08:03Z" w:author="Elspet Darkl">
+  <w:comment w:id="74" w:date="2013-010-28T13:08:03Z" w:author="Elspet Darkl">
     <w:p>
       <w:pPr>
         <w:keepNext w:val="0"/>
@@ -10604,7 +10602,7 @@
       </w:r>
     </w:p>
   </w:comment>
-  <w:comment w:id="77" w:date="2013-010-31T03:02:37Z" w:author="alariclightin">
+  <w:comment w:id="75" w:date="2013-010-31T03:02:37Z" w:author="alariclightin">
     <w:p>
       <w:pPr>
         <w:keepNext w:val="0"/>
@@ -10632,7 +10630,7 @@
       </w:r>
     </w:p>
   </w:comment>
-  <w:comment w:id="78" w:date="2013-010-31T13:15:33Z" w:author="Gleb Mazursky">
+  <w:comment w:id="76" w:date="2013-010-31T13:15:33Z" w:author="Gleb Mazursky">
     <w:p>
       <w:pPr>
         <w:keepNext w:val="0"/>
@@ -10660,7 +10658,7 @@
       </w:r>
     </w:p>
   </w:comment>
-  <w:comment w:id="79" w:date="2013-010-30T14:29:36Z" w:author="alariclightin">
+  <w:comment w:id="77" w:date="2013-010-30T14:29:36Z" w:author="alariclightin">
     <w:p>
       <w:pPr>
         <w:keepNext w:val="0"/>
@@ -10688,7 +10686,7 @@
       </w:r>
     </w:p>
   </w:comment>
-  <w:comment w:id="80" w:date="2013-010-25T12:00:38Z" w:author="alariclightin">
+  <w:comment w:id="78" w:date="2013-010-25T12:00:38Z" w:author="alariclightin">
     <w:p>
       <w:pPr>
         <w:keepNext w:val="0"/>
@@ -10742,7 +10740,7 @@
       </w:r>
     </w:p>
   </w:comment>
-  <w:comment w:id="81" w:date="2013-010-30T03:09:34Z" w:author="alariclightin">
+  <w:comment w:id="79" w:date="2013-010-30T03:09:34Z" w:author="alariclightin">
     <w:p>
       <w:pPr>
         <w:keepNext w:val="0"/>
@@ -10770,7 +10768,7 @@
       </w:r>
     </w:p>
   </w:comment>
-  <w:comment w:id="82" w:date="2013-010-30T06:35:49Z" w:author="Shadrina Maria">
+  <w:comment w:id="80" w:date="2013-010-30T06:35:49Z" w:author="Shadrina Maria">
     <w:p>
       <w:pPr>
         <w:keepNext w:val="0"/>
@@ -10798,7 +10796,7 @@
       </w:r>
     </w:p>
   </w:comment>
-  <w:comment w:id="83" w:date="2013-010-30T07:32:54Z" w:author="Shadrina Maria">
+  <w:comment w:id="81" w:date="2013-010-30T07:32:54Z" w:author="Shadrina Maria">
     <w:p>
       <w:pPr>
         <w:keepNext w:val="0"/>
@@ -10852,7 +10850,7 @@
       </w:r>
     </w:p>
   </w:comment>
-  <w:comment w:id="84" w:date="2013-010-28T15:05:06Z" w:author="alariclightin">
+  <w:comment w:id="82" w:date="2013-010-28T15:05:06Z" w:author="alariclightin">
     <w:p>
       <w:pPr>
         <w:keepNext w:val="0"/>
@@ -10880,7 +10878,7 @@
       </w:r>
     </w:p>
   </w:comment>
-  <w:comment w:id="85" w:date="2013-010-26T15:18:46Z" w:author="alariclightin">
+  <w:comment w:id="83" w:date="2013-010-26T15:18:46Z" w:author="alariclightin">
     <w:p>
       <w:pPr>
         <w:keepNext w:val="0"/>
@@ -10908,7 +10906,7 @@
       </w:r>
     </w:p>
   </w:comment>
-  <w:comment w:id="86" w:date="2013-010-31T12:56:53Z" w:author="alariclightin">
+  <w:comment w:id="84" w:date="2013-010-31T12:56:53Z" w:author="alariclightin">
     <w:p>
       <w:pPr>
         <w:keepNext w:val="0"/>
@@ -10936,7 +10934,7 @@
       </w:r>
     </w:p>
   </w:comment>
-  <w:comment w:id="87" w:date="2013-010-26T15:27:47Z" w:author="alariclightin">
+  <w:comment w:id="85" w:date="2013-010-26T15:27:47Z" w:author="alariclightin">
     <w:p>
       <w:pPr>
         <w:keepNext w:val="0"/>
@@ -10964,7 +10962,7 @@
       </w:r>
     </w:p>
   </w:comment>
-  <w:comment w:id="88" w:date="2013-010-25T20:05:39Z" w:author="Shadrina Maria">
+  <w:comment w:id="86" w:date="2013-010-25T20:05:39Z" w:author="Shadrina Maria">
     <w:p>
       <w:pPr>
         <w:keepNext w:val="0"/>
@@ -10992,7 +10990,7 @@
       </w:r>
     </w:p>
   </w:comment>
-  <w:comment w:id="89" w:date="2013-010-26T08:45:03Z" w:author="alariclightin">
+  <w:comment w:id="87" w:date="2013-010-26T08:45:03Z" w:author="alariclightin">
     <w:p>
       <w:pPr>
         <w:keepNext w:val="0"/>
@@ -11124,7 +11122,7 @@
       </w:r>
     </w:p>
   </w:comment>
-  <w:comment w:id="90" w:date="2013-010-26T09:18:34Z" w:author="Shadrina Maria">
+  <w:comment w:id="88" w:date="2013-010-26T09:18:34Z" w:author="Shadrina Maria">
     <w:p>
       <w:pPr>
         <w:keepNext w:val="0"/>
@@ -11152,7 +11150,7 @@
       </w:r>
     </w:p>
   </w:comment>
-  <w:comment w:id="91" w:date="2013-010-27T05:28:40Z" w:author="Shadrina Maria">
+  <w:comment w:id="89" w:date="2013-010-27T05:28:40Z" w:author="Shadrina Maria">
     <w:p>
       <w:pPr>
         <w:keepNext w:val="0"/>
@@ -11180,7 +11178,7 @@
       </w:r>
     </w:p>
   </w:comment>
-  <w:comment w:id="92" w:date="2013-010-27T14:15:56Z" w:author="alariclightin">
+  <w:comment w:id="90" w:date="2013-010-27T14:15:56Z" w:author="alariclightin">
     <w:p>
       <w:pPr>
         <w:keepNext w:val="0"/>
@@ -11208,7 +11206,7 @@
       </w:r>
     </w:p>
   </w:comment>
-  <w:comment w:id="93" w:date="2013-010-27T14:28:12Z" w:author="Shadrina Maria">
+  <w:comment w:id="91" w:date="2013-010-27T14:28:12Z" w:author="Shadrina Maria">
     <w:p>
       <w:pPr>
         <w:keepNext w:val="0"/>
@@ -11236,7 +11234,7 @@
       </w:r>
     </w:p>
   </w:comment>
-  <w:comment w:id="94" w:date="2013-010-29T13:22:07Z" w:author="alariclightin">
+  <w:comment w:id="92" w:date="2013-010-29T13:22:07Z" w:author="alariclightin">
     <w:p>
       <w:pPr>
         <w:keepNext w:val="0"/>
@@ -11264,7 +11262,7 @@
       </w:r>
     </w:p>
   </w:comment>
-  <w:comment w:id="95" w:date="2013-010-31T07:06:47Z" w:author="alariclightin">
+  <w:comment w:id="93" w:date="2013-010-31T07:06:47Z" w:author="alariclightin">
     <w:p>
       <w:pPr>
         <w:keepNext w:val="0"/>
@@ -11318,7 +11316,7 @@
       </w:r>
     </w:p>
   </w:comment>
-  <w:comment w:id="96" w:date="2013-010-30T05:01:37Z" w:author="Shadrina Maria">
+  <w:comment w:id="94" w:date="2013-010-30T05:01:37Z" w:author="Shadrina Maria">
     <w:p>
       <w:pPr>
         <w:keepNext w:val="0"/>
@@ -11346,7 +11344,7 @@
       </w:r>
     </w:p>
   </w:comment>
-  <w:comment w:id="97" w:date="2013-010-31T07:00:42Z" w:author="alariclightin">
+  <w:comment w:id="95" w:date="2013-010-31T07:00:42Z" w:author="alariclightin">
     <w:p>
       <w:pPr>
         <w:keepNext w:val="0"/>
@@ -11374,7 +11372,7 @@
       </w:r>
     </w:p>
   </w:comment>
-  <w:comment w:id="98" w:date="2013-11-09T05:23:11Z" w:author="Chaika Che">
+  <w:comment w:id="96" w:date="2013-11-09T05:23:11Z" w:author="Chaika Che">
     <w:p>
       <w:pPr>
         <w:keepNext w:val="0"/>
@@ -11402,7 +11400,7 @@
       </w:r>
     </w:p>
   </w:comment>
-  <w:comment w:id="99" w:date="2013-010-30T14:51:44Z" w:author="alariclightin">
+  <w:comment w:id="97" w:date="2013-010-30T14:51:44Z" w:author="alariclightin">
     <w:p>
       <w:pPr>
         <w:keepNext w:val="0"/>
@@ -11430,7 +11428,7 @@
       </w:r>
     </w:p>
   </w:comment>
-  <w:comment w:id="100" w:date="2013-010-31T05:42:43Z" w:author="Shadrina Maria">
+  <w:comment w:id="98" w:date="2013-010-31T05:42:43Z" w:author="Shadrina Maria">
     <w:p>
       <w:pPr>
         <w:keepNext w:val="0"/>
@@ -11458,7 +11456,7 @@
       </w:r>
     </w:p>
   </w:comment>
-  <w:comment w:id="101" w:date="2013-010-30T09:20:10Z" w:author="alariclightin">
+  <w:comment w:id="99" w:date="2013-010-30T09:20:10Z" w:author="alariclightin">
     <w:p>
       <w:pPr>
         <w:keepNext w:val="0"/>
@@ -11486,7 +11484,7 @@
       </w:r>
     </w:p>
   </w:comment>
-  <w:comment w:id="102" w:date="2013-010-31T07:27:22Z" w:author="Shadrina Maria">
+  <w:comment w:id="100" w:date="2013-010-31T07:27:22Z" w:author="Shadrina Maria">
     <w:p>
       <w:pPr>
         <w:keepNext w:val="0"/>
@@ -11540,7 +11538,7 @@
       </w:r>
     </w:p>
   </w:comment>
-  <w:comment w:id="103" w:date="2013-010-31T07:35:57Z" w:author="Новицкий Дмитрий">
+  <w:comment w:id="101" w:date="2013-010-31T07:35:57Z" w:author="Новицкий Дмитрий">
     <w:p>
       <w:pPr>
         <w:keepNext w:val="0"/>
@@ -11594,7 +11592,7 @@
       </w:r>
     </w:p>
   </w:comment>
-  <w:comment w:id="104" w:date="2013-010-31T07:37:37Z" w:author="Shadrina Maria">
+  <w:comment w:id="102" w:date="2013-010-31T07:37:37Z" w:author="Shadrina Maria">
     <w:p>
       <w:pPr>
         <w:keepNext w:val="0"/>
@@ -11622,7 +11620,7 @@
       </w:r>
     </w:p>
   </w:comment>
-  <w:comment w:id="105" w:date="2013-010-31T12:12:36Z" w:author="alariclightin">
+  <w:comment w:id="103" w:date="2013-010-31T12:12:36Z" w:author="alariclightin">
     <w:p>
       <w:pPr>
         <w:keepNext w:val="0"/>
@@ -11650,7 +11648,7 @@
       </w:r>
     </w:p>
   </w:comment>
-  <w:comment w:id="106" w:date="2013-010-29T13:57:19Z" w:author="alariclightin">
+  <w:comment w:id="104" w:date="2013-010-29T13:57:19Z" w:author="alariclightin">
     <w:p>
       <w:pPr>
         <w:keepNext w:val="0"/>
@@ -11678,7 +11676,7 @@
       </w:r>
     </w:p>
   </w:comment>
-  <w:comment w:id="107" w:date="2013-010-24T09:00:39Z" w:author="alariclightin">
+  <w:comment w:id="105" w:date="2013-010-24T09:00:39Z" w:author="alariclightin">
     <w:p>
       <w:pPr>
         <w:keepNext w:val="0"/>
@@ -11706,7 +11704,7 @@
       </w:r>
     </w:p>
   </w:comment>
-  <w:comment w:id="108" w:date="2013-010-27T06:38:05Z" w:author="Shadrina Maria">
+  <w:comment w:id="106" w:date="2013-010-27T06:38:05Z" w:author="Shadrina Maria">
     <w:p>
       <w:pPr>
         <w:keepNext w:val="0"/>
@@ -11734,7 +11732,7 @@
       </w:r>
     </w:p>
   </w:comment>
-  <w:comment w:id="109" w:date="2013-010-27T13:36:57Z" w:author="alariclightin">
+  <w:comment w:id="107" w:date="2013-010-27T13:36:57Z" w:author="alariclightin">
     <w:p>
       <w:pPr>
         <w:keepNext w:val="0"/>
@@ -11762,7 +11760,7 @@
       </w:r>
     </w:p>
   </w:comment>
-  <w:comment w:id="110" w:date="2013-010-26T04:39:37Z" w:author="Shadrina Maria">
+  <w:comment w:id="108" w:date="2013-010-26T04:39:37Z" w:author="Shadrina Maria">
     <w:p>
       <w:pPr>
         <w:keepNext w:val="0"/>
@@ -11790,7 +11788,7 @@
       </w:r>
     </w:p>
   </w:comment>
-  <w:comment w:id="111" w:date="2013-010-29T13:58:39Z" w:author="alariclightin">
+  <w:comment w:id="109" w:date="2013-010-29T13:58:39Z" w:author="alariclightin">
     <w:p>
       <w:pPr>
         <w:keepNext w:val="0"/>
@@ -11818,7 +11816,7 @@
       </w:r>
     </w:p>
   </w:comment>
-  <w:comment w:id="112" w:date="2013-010-15T00:14:34Z" w:author="Elspet Darkl">
+  <w:comment w:id="110" w:date="2013-010-15T00:14:34Z" w:author="Elspet Darkl">
     <w:p>
       <w:pPr>
         <w:keepNext w:val="0"/>
@@ -11846,7 +11844,7 @@
       </w:r>
     </w:p>
   </w:comment>
-  <w:comment w:id="113" w:date="2013-010-27T13:48:56Z" w:author="alariclightin">
+  <w:comment w:id="111" w:date="2013-010-27T13:48:56Z" w:author="alariclightin">
     <w:p>
       <w:pPr>
         <w:keepNext w:val="0"/>
@@ -11874,7 +11872,7 @@
       </w:r>
     </w:p>
   </w:comment>
-  <w:comment w:id="114" w:date="2013-010-30T10:25:39Z" w:author="Shadrina Maria">
+  <w:comment w:id="112" w:date="2013-010-30T10:25:39Z" w:author="Shadrina Maria">
     <w:p>
       <w:pPr>
         <w:keepNext w:val="0"/>
@@ -11902,7 +11900,7 @@
       </w:r>
     </w:p>
   </w:comment>
-  <w:comment w:id="115" w:date="2013-010-31T12:06:12Z" w:author="alariclightin">
+  <w:comment w:id="113" w:date="2013-010-31T12:06:12Z" w:author="alariclightin">
     <w:p>
       <w:pPr>
         <w:keepNext w:val="0"/>
@@ -11930,7 +11928,7 @@
       </w:r>
     </w:p>
   </w:comment>
-  <w:comment w:id="116" w:date="2013-010-30T06:04:44Z" w:author="Shadrina Maria">
+  <w:comment w:id="114" w:date="2013-010-30T06:04:44Z" w:author="Shadrina Maria">
     <w:p>
       <w:pPr>
         <w:keepNext w:val="0"/>
@@ -11958,7 +11956,7 @@
       </w:r>
     </w:p>
   </w:comment>
-  <w:comment w:id="117" w:date="2013-010-29T07:08:59Z" w:author="alariclightin">
+  <w:comment w:id="115" w:date="2013-010-29T07:08:59Z" w:author="alariclightin">
     <w:p>
       <w:pPr>
         <w:keepNext w:val="0"/>
@@ -11986,7 +11984,7 @@
       </w:r>
     </w:p>
   </w:comment>
-  <w:comment w:id="118" w:date="2013-010-27T00:29:12Z" w:author="Дмитрий Мартынов">
+  <w:comment w:id="116" w:date="2013-010-27T00:29:12Z" w:author="Дмитрий Мартынов">
     <w:p>
       <w:pPr>
         <w:keepNext w:val="0"/>
@@ -12014,7 +12012,7 @@
       </w:r>
     </w:p>
   </w:comment>
-  <w:comment w:id="119" w:date="2013-010-29T09:50:20Z" w:author="Elspet Darkl">
+  <w:comment w:id="117" w:date="2013-010-29T09:50:20Z" w:author="Elspet Darkl">
     <w:p>
       <w:pPr>
         <w:keepNext w:val="0"/>
@@ -12042,7 +12040,7 @@
       </w:r>
     </w:p>
   </w:comment>
-  <w:comment w:id="120" w:date="2013-010-30T14:36:58Z" w:author="alariclightin">
+  <w:comment w:id="118" w:date="2013-010-30T14:36:58Z" w:author="alariclightin">
     <w:p>
       <w:pPr>
         <w:keepNext w:val="0"/>
@@ -12070,7 +12068,7 @@
       </w:r>
     </w:p>
   </w:comment>
-  <w:comment w:id="121" w:date="2013-010-26T15:29:30Z" w:author="alariclightin">
+  <w:comment w:id="119" w:date="2013-010-26T15:29:30Z" w:author="alariclightin">
     <w:p>
       <w:pPr>
         <w:keepNext w:val="0"/>
@@ -12098,7 +12096,7 @@
       </w:r>
     </w:p>
   </w:comment>
-  <w:comment w:id="122" w:date="2013-010-30T03:04:08Z" w:author="alariclightin">
+  <w:comment w:id="120" w:date="2013-010-30T03:04:08Z" w:author="alariclightin">
     <w:p>
       <w:pPr>
         <w:keepNext w:val="0"/>
@@ -12126,7 +12124,7 @@
       </w:r>
     </w:p>
   </w:comment>
-  <w:comment w:id="123" w:date="2013-010-30T07:29:53Z" w:author="Shadrina Maria">
+  <w:comment w:id="121" w:date="2013-010-30T07:29:53Z" w:author="Shadrina Maria">
     <w:p>
       <w:pPr>
         <w:keepNext w:val="0"/>
@@ -12196,7 +12194,7 @@
       </w:r>
     </w:p>
   </w:comment>
-  <w:comment w:id="124" w:date="2013-010-25T13:05:04Z" w:author="Gleb Mazursky">
+  <w:comment w:id="122" w:date="2013-010-25T13:05:04Z" w:author="Gleb Mazursky">
     <w:p>
       <w:pPr>
         <w:keepNext w:val="0"/>
@@ -12224,7 +12222,7 @@
       </w:r>
     </w:p>
   </w:comment>
-  <w:comment w:id="125" w:date="2013-010-28T13:26:30Z" w:author="Elspet Darkl">
+  <w:comment w:id="123" w:date="2013-010-28T13:26:30Z" w:author="Elspet Darkl">
     <w:p>
       <w:pPr>
         <w:keepNext w:val="0"/>
@@ -12252,7 +12250,7 @@
       </w:r>
     </w:p>
   </w:comment>
-  <w:comment w:id="126" w:date="2013-010-30T05:05:08Z" w:author="Shadrina Maria">
+  <w:comment w:id="124" w:date="2013-010-30T05:05:08Z" w:author="Shadrina Maria">
     <w:p>
       <w:pPr>
         <w:keepNext w:val="0"/>
@@ -12280,7 +12278,7 @@
       </w:r>
     </w:p>
   </w:comment>
-  <w:comment w:id="127" w:date="2013-010-18T14:40:08Z" w:author="Gleb Mazursky">
+  <w:comment w:id="125" w:date="2013-010-18T14:40:08Z" w:author="Gleb Mazursky">
     <w:p>
       <w:pPr>
         <w:keepNext w:val="0"/>
@@ -12308,7 +12306,7 @@
       </w:r>
     </w:p>
   </w:comment>
-  <w:comment w:id="128" w:date="2013-010-21T06:04:14Z" w:author="alariclightin">
+  <w:comment w:id="126" w:date="2013-010-21T06:04:14Z" w:author="alariclightin">
     <w:p>
       <w:pPr>
         <w:keepNext w:val="0"/>
@@ -12388,7 +12386,7 @@
       </w:r>
     </w:p>
   </w:comment>
-  <w:comment w:id="129" w:date="2013-010-21T07:35:46Z" w:author="Gleb Mazursky">
+  <w:comment w:id="127" w:date="2013-010-21T07:35:46Z" w:author="Gleb Mazursky">
     <w:p>
       <w:pPr>
         <w:keepNext w:val="0"/>
@@ -12442,7 +12440,7 @@
       </w:r>
     </w:p>
   </w:comment>
-  <w:comment w:id="130" w:date="2013-010-28T15:32:28Z" w:author="kuuffff">
+  <w:comment w:id="128" w:date="2013-010-28T15:32:28Z" w:author="kuuffff">
     <w:p>
       <w:pPr>
         <w:keepNext w:val="0"/>
@@ -12574,7 +12572,7 @@
       </w:r>
     </w:p>
   </w:comment>
-  <w:comment w:id="131" w:date="2013-010-30T07:05:59Z" w:author="Shadrina Maria">
+  <w:comment w:id="129" w:date="2013-010-30T07:05:59Z" w:author="Shadrina Maria">
     <w:p>
       <w:pPr>
         <w:keepNext w:val="0"/>
@@ -12602,7 +12600,7 @@
       </w:r>
     </w:p>
   </w:comment>
-  <w:comment w:id="132" w:date="2013-010-21T06:01:10Z" w:author="Shadrina Maria">
+  <w:comment w:id="130" w:date="2013-010-21T06:01:10Z" w:author="Shadrina Maria">
     <w:p>
       <w:pPr>
         <w:keepNext w:val="0"/>
@@ -12630,7 +12628,7 @@
       </w:r>
     </w:p>
   </w:comment>
-  <w:comment w:id="133" w:date="2013-010-18T14:26:54Z" w:author="Gleb Mazursky">
+  <w:comment w:id="131" w:date="2013-010-18T14:26:54Z" w:author="Gleb Mazursky">
     <w:p>
       <w:pPr>
         <w:keepNext w:val="0"/>
@@ -12658,7 +12656,7 @@
       </w:r>
     </w:p>
   </w:comment>
-  <w:comment w:id="134" w:date="2013-010-19T01:18:22Z" w:author="Filita Black">
+  <w:comment w:id="132" w:date="2013-010-19T01:18:22Z" w:author="Filita Black">
     <w:p>
       <w:pPr>
         <w:keepNext w:val="0"/>
@@ -12686,7 +12684,7 @@
       </w:r>
     </w:p>
   </w:comment>
-  <w:comment w:id="135" w:date="2013-010-31T13:10:57Z" w:author="Shadrina Maria">
+  <w:comment w:id="133" w:date="2013-010-31T13:10:57Z" w:author="Shadrina Maria">
     <w:p>
       <w:pPr>
         <w:keepNext w:val="0"/>
@@ -12714,7 +12712,7 @@
       </w:r>
     </w:p>
   </w:comment>
-  <w:comment w:id="136" w:date="2013-010-27T16:05:12Z" w:author="Shadrina Maria">
+  <w:comment w:id="134" w:date="2013-010-27T16:05:12Z" w:author="Shadrina Maria">
     <w:p>
       <w:pPr>
         <w:keepNext w:val="0"/>
@@ -12742,7 +12740,7 @@
       </w:r>
     </w:p>
   </w:comment>
-  <w:comment w:id="137" w:date="2013-010-28T14:33:01Z" w:author="alariclightin">
+  <w:comment w:id="135" w:date="2013-010-28T14:33:01Z" w:author="alariclightin">
     <w:p>
       <w:pPr>
         <w:keepNext w:val="0"/>
@@ -12770,7 +12768,7 @@
       </w:r>
     </w:p>
   </w:comment>
-  <w:comment w:id="138" w:date="2013-010-18T15:00:32Z" w:author="Gleb Mazursky">
+  <w:comment w:id="136" w:date="2013-010-18T15:00:32Z" w:author="Gleb Mazursky">
     <w:p>
       <w:pPr>
         <w:keepNext w:val="0"/>
@@ -12798,7 +12796,7 @@
       </w:r>
     </w:p>
   </w:comment>
-  <w:comment w:id="139" w:date="2013-010-19T01:23:22Z" w:author="Filita Black">
+  <w:comment w:id="137" w:date="2013-010-19T01:23:22Z" w:author="Filita Black">
     <w:p>
       <w:pPr>
         <w:keepNext w:val="0"/>
@@ -12826,7 +12824,7 @@
       </w:r>
     </w:p>
   </w:comment>
-  <w:comment w:id="140" w:date="2013-010-30T10:55:31Z" w:author="Shadrina Maria">
+  <w:comment w:id="138" w:date="2013-010-30T10:55:31Z" w:author="Shadrina Maria">
     <w:p>
       <w:pPr>
         <w:keepNext w:val="0"/>
@@ -12854,7 +12852,7 @@
       </w:r>
     </w:p>
   </w:comment>
-  <w:comment w:id="141" w:date="2013-010-31T03:22:59Z" w:author="alariclightin">
+  <w:comment w:id="139" w:date="2013-010-31T03:22:59Z" w:author="alariclightin">
     <w:p>
       <w:pPr>
         <w:keepNext w:val="0"/>
@@ -12882,7 +12880,7 @@
       </w:r>
     </w:p>
   </w:comment>
-  <w:comment w:id="142" w:date="2013-010-29T09:48:08Z" w:author="Elspet Darkl">
+  <w:comment w:id="140" w:date="2013-010-29T09:48:08Z" w:author="Elspet Darkl">
     <w:p>
       <w:pPr>
         <w:keepNext w:val="0"/>
@@ -12936,7 +12934,7 @@
       </w:r>
     </w:p>
   </w:comment>
-  <w:comment w:id="143" w:date="2013-010-21T01:19:16Z" w:author="Gleb Mazursky">
+  <w:comment w:id="141" w:date="2013-010-21T01:19:16Z" w:author="Gleb Mazursky">
     <w:p>
       <w:pPr>
         <w:keepNext w:val="0"/>
@@ -12964,7 +12962,7 @@
       </w:r>
     </w:p>
   </w:comment>
-  <w:comment w:id="144" w:date="2013-010-27T14:14:39Z" w:author="alariclightin">
+  <w:comment w:id="142" w:date="2013-010-27T14:14:39Z" w:author="alariclightin">
     <w:p>
       <w:pPr>
         <w:keepNext w:val="0"/>
@@ -12992,7 +12990,7 @@
       </w:r>
     </w:p>
   </w:comment>
-  <w:comment w:id="145" w:date="2013-010-31T12:21:12Z" w:author="alariclightin">
+  <w:comment w:id="143" w:date="2013-010-31T12:21:12Z" w:author="alariclightin">
     <w:p>
       <w:pPr>
         <w:keepNext w:val="0"/>
@@ -13020,7 +13018,7 @@
       </w:r>
     </w:p>
   </w:comment>
-  <w:comment w:id="146" w:date="2013-010-31T13:06:45Z" w:author="alariclightin">
+  <w:comment w:id="144" w:date="2013-010-31T13:06:45Z" w:author="alariclightin">
     <w:p>
       <w:pPr>
         <w:keepNext w:val="0"/>
@@ -13074,7 +13072,7 @@
       </w:r>
     </w:p>
   </w:comment>
-  <w:comment w:id="147" w:date="2013-010-18T15:11:10Z" w:author="Gleb Mazursky">
+  <w:comment w:id="145" w:date="2013-010-18T15:11:10Z" w:author="Gleb Mazursky">
     <w:p>
       <w:pPr>
         <w:keepNext w:val="0"/>
@@ -13102,7 +13100,7 @@
       </w:r>
     </w:p>
   </w:comment>
-  <w:comment w:id="148" w:date="2013-010-30T10:08:01Z" w:author="Shadrina Maria">
+  <w:comment w:id="146" w:date="2013-010-30T10:08:01Z" w:author="Shadrina Maria">
     <w:p>
       <w:pPr>
         <w:keepNext w:val="0"/>
@@ -13130,7 +13128,7 @@
       </w:r>
     </w:p>
   </w:comment>
-  <w:comment w:id="149" w:date="2013-010-24T08:57:04Z" w:author="alariclightin">
+  <w:comment w:id="147" w:date="2013-010-24T08:57:04Z" w:author="alariclightin">
     <w:p>
       <w:pPr>
         <w:keepNext w:val="0"/>
@@ -13158,7 +13156,7 @@
       </w:r>
     </w:p>
   </w:comment>
-  <w:comment w:id="150" w:date="2013-010-31T12:36:49Z" w:author="alariclightin">
+  <w:comment w:id="148" w:date="2013-010-31T12:36:49Z" w:author="alariclightin">
     <w:p>
       <w:pPr>
         <w:keepNext w:val="0"/>
@@ -13186,7 +13184,7 @@
       </w:r>
     </w:p>
   </w:comment>
-  <w:comment w:id="151" w:date="2013-010-29T09:43:17Z" w:author="Elspet Darkl">
+  <w:comment w:id="149" w:date="2013-010-29T09:43:17Z" w:author="Elspet Darkl">
     <w:p>
       <w:pPr>
         <w:keepNext w:val="0"/>
@@ -13214,7 +13212,7 @@
       </w:r>
     </w:p>
   </w:comment>
-  <w:comment w:id="152" w:date="2013-010-29T14:41:30Z" w:author="alariclightin">
+  <w:comment w:id="150" w:date="2013-010-29T14:41:30Z" w:author="alariclightin">
     <w:p>
       <w:pPr>
         <w:keepNext w:val="0"/>
@@ -13242,7 +13240,7 @@
       </w:r>
     </w:p>
   </w:comment>
-  <w:comment w:id="153" w:date="2013-010-26T05:15:12Z" w:author="Shadrina Maria">
+  <w:comment w:id="151" w:date="2013-010-26T05:15:12Z" w:author="Shadrina Maria">
     <w:p>
       <w:pPr>
         <w:keepNext w:val="0"/>
@@ -13270,7 +13268,7 @@
       </w:r>
     </w:p>
   </w:comment>
-  <w:comment w:id="154" w:date="2013-010-28T15:43:10Z" w:author="kuuffff">
+  <w:comment w:id="152" w:date="2013-010-28T15:43:10Z" w:author="kuuffff">
     <w:p>
       <w:pPr>
         <w:keepNext w:val="0"/>
@@ -13298,7 +13296,7 @@
       </w:r>
     </w:p>
   </w:comment>
-  <w:comment w:id="155" w:date="2013-010-29T14:15:12Z" w:author="alariclightin">
+  <w:comment w:id="153" w:date="2013-010-29T14:15:12Z" w:author="alariclightin">
     <w:p>
       <w:pPr>
         <w:keepNext w:val="0"/>
@@ -13352,7 +13350,7 @@
       </w:r>
     </w:p>
   </w:comment>
-  <w:comment w:id="156" w:date="2013-010-29T16:31:04Z" w:author="kuuffff">
+  <w:comment w:id="154" w:date="2013-010-29T16:31:04Z" w:author="kuuffff">
     <w:p>
       <w:pPr>
         <w:keepNext w:val="0"/>
@@ -13406,7 +13404,7 @@
       </w:r>
     </w:p>
   </w:comment>
-  <w:comment w:id="157" w:date="2013-010-29T16:34:17Z" w:author="kuuffff">
+  <w:comment w:id="155" w:date="2013-010-29T16:34:17Z" w:author="kuuffff">
     <w:p>
       <w:pPr>
         <w:keepNext w:val="0"/>
@@ -13434,7 +13432,7 @@
       </w:r>
     </w:p>
   </w:comment>
-  <w:comment w:id="158" w:date="2013-010-30T03:31:21Z" w:author="alariclightin">
+  <w:comment w:id="156" w:date="2013-010-30T03:31:21Z" w:author="alariclightin">
     <w:p>
       <w:pPr>
         <w:keepNext w:val="0"/>
@@ -13462,7 +13460,7 @@
       </w:r>
     </w:p>
   </w:comment>
-  <w:comment w:id="159" w:date="2013-010-30T06:32:56Z" w:author="Новицкий Дмитрий">
+  <w:comment w:id="157" w:date="2013-010-30T06:32:56Z" w:author="Новицкий Дмитрий">
     <w:p>
       <w:pPr>
         <w:keepNext w:val="0"/>
@@ -13490,7 +13488,7 @@
       </w:r>
     </w:p>
   </w:comment>
-  <w:comment w:id="160" w:date="2013-010-30T04:58:47Z" w:author="Shadrina Maria">
+  <w:comment w:id="158" w:date="2013-010-30T04:58:47Z" w:author="Shadrina Maria">
     <w:p>
       <w:pPr>
         <w:keepNext w:val="0"/>
@@ -13518,7 +13516,7 @@
       </w:r>
     </w:p>
   </w:comment>
-  <w:comment w:id="161" w:date="2013-010-30T15:12:27Z" w:author="alariclightin">
+  <w:comment w:id="159" w:date="2013-010-30T15:12:27Z" w:author="alariclightin">
     <w:p>
       <w:pPr>
         <w:keepNext w:val="0"/>
@@ -13546,7 +13544,7 @@
       </w:r>
     </w:p>
   </w:comment>
-  <w:comment w:id="162" w:date="2013-010-28T13:29:14Z" w:author="Elspet Darkl">
+  <w:comment w:id="160" w:date="2013-010-28T13:29:14Z" w:author="Elspet Darkl">
     <w:p>
       <w:pPr>
         <w:keepNext w:val="0"/>
@@ -13574,7 +13572,7 @@
       </w:r>
     </w:p>
   </w:comment>
-  <w:comment w:id="163" w:date="2013-010-30T10:34:30Z" w:author="Shadrina Maria">
+  <w:comment w:id="161" w:date="2013-010-30T10:34:30Z" w:author="Shadrina Maria">
     <w:p>
       <w:pPr>
         <w:keepNext w:val="0"/>
@@ -13602,7 +13600,7 @@
       </w:r>
     </w:p>
   </w:comment>
-  <w:comment w:id="164" w:date="2013-010-28T13:18:49Z" w:author="Elspet Darkl">
+  <w:comment w:id="162" w:date="2013-010-28T13:18:49Z" w:author="Elspet Darkl">
     <w:p>
       <w:pPr>
         <w:keepNext w:val="0"/>
@@ -13656,7 +13654,7 @@
       </w:r>
     </w:p>
   </w:comment>
-  <w:comment w:id="165" w:date="2013-010-30T06:11:09Z" w:author="Shadrina Maria">
+  <w:comment w:id="163" w:date="2013-010-30T06:11:09Z" w:author="Shadrina Maria">
     <w:p>
       <w:pPr>
         <w:keepNext w:val="0"/>
@@ -13752,7 +13750,7 @@
       </w:r>
     </w:p>
   </w:comment>
-  <w:comment w:id="166" w:date="2013-010-31T12:38:59Z" w:author="alariclightin">
+  <w:comment w:id="164" w:date="2013-010-31T12:38:59Z" w:author="alariclightin">
     <w:p>
       <w:pPr>
         <w:keepNext w:val="0"/>
@@ -13780,7 +13778,7 @@
       </w:r>
     </w:p>
   </w:comment>
-  <w:comment w:id="167" w:date="2013-010-28T13:22:21Z" w:author="Elspet Darkl">
+  <w:comment w:id="165" w:date="2013-010-28T13:22:21Z" w:author="Elspet Darkl">
     <w:p>
       <w:pPr>
         <w:keepNext w:val="0"/>
@@ -13808,7 +13806,7 @@
       </w:r>
     </w:p>
   </w:comment>
-  <w:comment w:id="168" w:date="2013-010-28T15:36:48Z" w:author="kuuffff">
+  <w:comment w:id="166" w:date="2013-010-28T15:36:48Z" w:author="kuuffff">
     <w:p>
       <w:pPr>
         <w:keepNext w:val="0"/>
@@ -13836,7 +13834,7 @@
       </w:r>
     </w:p>
   </w:comment>
-  <w:comment w:id="169" w:date="2013-010-29T09:41:25Z" w:author="Elspet Darkl">
+  <w:comment w:id="167" w:date="2013-010-29T09:41:25Z" w:author="Elspet Darkl">
     <w:p>
       <w:pPr>
         <w:keepNext w:val="0"/>
@@ -13864,7 +13862,7 @@
       </w:r>
     </w:p>
   </w:comment>
-  <w:comment w:id="170" w:date="2013-010-31T07:08:34Z" w:author="Shadrina Maria">
+  <w:comment w:id="168" w:date="2013-010-31T07:08:34Z" w:author="Shadrina Maria">
     <w:p>
       <w:pPr>
         <w:keepNext w:val="0"/>
@@ -13892,7 +13890,7 @@
       </w:r>
     </w:p>
   </w:comment>
-  <w:comment w:id="171" w:date="2013-010-31T07:14:22Z" w:author="alariclightin">
+  <w:comment w:id="169" w:date="2013-010-31T07:14:22Z" w:author="alariclightin">
     <w:p>
       <w:pPr>
         <w:keepNext w:val="0"/>
@@ -13946,7 +13944,7 @@
       </w:r>
     </w:p>
   </w:comment>
-  <w:comment w:id="172" w:date="2013-010-24T08:57:41Z" w:author="alariclightin">
+  <w:comment w:id="170" w:date="2013-010-24T08:57:41Z" w:author="alariclightin">
     <w:p>
       <w:pPr>
         <w:keepNext w:val="0"/>
@@ -14000,7 +13998,7 @@
       </w:r>
     </w:p>
   </w:comment>
-  <w:comment w:id="173" w:date="2013-010-30T06:15:30Z" w:author="Shadrina Maria">
+  <w:comment w:id="171" w:date="2013-010-30T06:15:30Z" w:author="Shadrina Maria">
     <w:p>
       <w:pPr>
         <w:keepNext w:val="0"/>
@@ -14028,7 +14026,7 @@
       </w:r>
     </w:p>
   </w:comment>
-  <w:comment w:id="174" w:date="2013-010-27T14:05:01Z" w:author="alariclightin">
+  <w:comment w:id="172" w:date="2013-010-27T14:05:01Z" w:author="alariclightin">
     <w:p>
       <w:pPr>
         <w:keepNext w:val="0"/>
@@ -14056,7 +14054,7 @@
       </w:r>
     </w:p>
   </w:comment>
-  <w:comment w:id="175" w:date="2013-010-28T14:49:38Z" w:author="alariclightin">
+  <w:comment w:id="173" w:date="2013-010-28T14:49:38Z" w:author="alariclightin">
     <w:p>
       <w:pPr>
         <w:keepNext w:val="0"/>
@@ -14084,7 +14082,7 @@
       </w:r>
     </w:p>
   </w:comment>
-  <w:comment w:id="176" w:date="2013-010-31T03:25:11Z" w:author="alariclightin">
+  <w:comment w:id="174" w:date="2013-010-31T03:25:11Z" w:author="alariclightin">
     <w:p>
       <w:pPr>
         <w:keepNext w:val="0"/>
@@ -14112,7 +14110,7 @@
       </w:r>
     </w:p>
   </w:comment>
-  <w:comment w:id="177" w:date="2013-010-30T03:25:58Z" w:author="alariclightin">
+  <w:comment w:id="175" w:date="2013-010-30T03:25:58Z" w:author="alariclightin">
     <w:p>
       <w:pPr>
         <w:keepNext w:val="0"/>
@@ -14140,7 +14138,7 @@
       </w:r>
     </w:p>
   </w:comment>
-  <w:comment w:id="178" w:date="2013-010-27T17:14:29Z" w:author="Shadrina Maria">
+  <w:comment w:id="176" w:date="2013-010-27T17:14:29Z" w:author="Shadrina Maria">
     <w:p>
       <w:pPr>
         <w:keepNext w:val="0"/>
@@ -14168,7 +14166,7 @@
       </w:r>
     </w:p>
   </w:comment>
-  <w:comment w:id="179" w:date="2013-010-29T08:22:23Z" w:author="Shadrina Maria">
+  <w:comment w:id="177" w:date="2013-010-29T08:22:23Z" w:author="Shadrina Maria">
     <w:p>
       <w:pPr>
         <w:keepNext w:val="0"/>
@@ -14196,7 +14194,7 @@
       </w:r>
     </w:p>
   </w:comment>
-  <w:comment w:id="180" w:date="2013-010-31T12:53:27Z" w:author="alariclightin">
+  <w:comment w:id="178" w:date="2013-010-31T12:53:27Z" w:author="alariclightin">
     <w:p>
       <w:pPr>
         <w:keepNext w:val="0"/>
@@ -14250,7 +14248,7 @@
       </w:r>
     </w:p>
   </w:comment>
-  <w:comment w:id="181" w:date="2013-010-30T03:18:33Z" w:author="alariclightin">
+  <w:comment w:id="179" w:date="2013-010-30T03:18:33Z" w:author="alariclightin">
     <w:p>
       <w:pPr>
         <w:keepNext w:val="0"/>
@@ -14278,7 +14276,7 @@
       </w:r>
     </w:p>
   </w:comment>
-  <w:comment w:id="182" w:date="2013-010-29T14:13:39Z" w:author="alariclightin">
+  <w:comment w:id="180" w:date="2013-010-29T14:13:39Z" w:author="alariclightin">
     <w:p>
       <w:pPr>
         <w:keepNext w:val="0"/>
@@ -14306,7 +14304,7 @@
       </w:r>
     </w:p>
   </w:comment>
-  <w:comment w:id="183" w:date="2013-010-30T14:31:09Z" w:author="alariclightin">
+  <w:comment w:id="181" w:date="2013-010-30T14:31:09Z" w:author="alariclightin">
     <w:p>
       <w:pPr>
         <w:keepNext w:val="0"/>
@@ -14334,7 +14332,7 @@
       </w:r>
     </w:p>
   </w:comment>
-  <w:comment w:id="184" w:date="2013-010-31T13:21:17Z" w:author="Gleb Mazursky">
+  <w:comment w:id="182" w:date="2013-010-31T13:21:17Z" w:author="Gleb Mazursky">
     <w:p>
       <w:pPr>
         <w:keepNext w:val="0"/>
@@ -14404,7 +14402,7 @@
       </w:r>
     </w:p>
   </w:comment>
-  <w:comment w:id="185" w:date="2013-010-29T09:46:21Z" w:author="Elspet Darkl">
+  <w:comment w:id="183" w:date="2013-010-29T09:46:21Z" w:author="Elspet Darkl">
     <w:p>
       <w:pPr>
         <w:keepNext w:val="0"/>
@@ -14432,7 +14430,7 @@
       </w:r>
     </w:p>
   </w:comment>
-  <w:comment w:id="186" w:date="2013-010-30T03:24:05Z" w:author="alariclightin">
+  <w:comment w:id="184" w:date="2013-010-30T03:24:05Z" w:author="alariclightin">
     <w:p>
       <w:pPr>
         <w:keepNext w:val="0"/>
@@ -14460,7 +14458,7 @@
       </w:r>
     </w:p>
   </w:comment>
-  <w:comment w:id="187" w:date="2013-010-25T11:24:41Z" w:author="alariclightin">
+  <w:comment w:id="185" w:date="2013-010-25T11:24:41Z" w:author="alariclightin">
     <w:p>
       <w:pPr>
         <w:keepNext w:val="0"/>
@@ -14488,7 +14486,7 @@
       </w:r>
     </w:p>
   </w:comment>
-  <w:comment w:id="188" w:date="2013-010-31T07:06:17Z" w:author="Shadrina Maria">
+  <w:comment w:id="186" w:date="2013-010-31T07:06:17Z" w:author="Shadrina Maria">
     <w:p>
       <w:pPr>
         <w:keepNext w:val="0"/>
@@ -14516,7 +14514,7 @@
       </w:r>
     </w:p>
   </w:comment>
-  <w:comment w:id="189" w:date="2013-010-29T14:05:29Z" w:author="alariclightin">
+  <w:comment w:id="187" w:date="2013-010-29T14:05:29Z" w:author="alariclightin">
     <w:p>
       <w:pPr>
         <w:keepNext w:val="0"/>
@@ -14544,7 +14542,7 @@
       </w:r>
     </w:p>
   </w:comment>
-  <w:comment w:id="190" w:date="2013-010-29T14:16:36Z" w:author="alariclightin">
+  <w:comment w:id="188" w:date="2013-010-29T14:16:36Z" w:author="alariclightin">
     <w:p>
       <w:pPr>
         <w:keepNext w:val="0"/>
@@ -14572,7 +14570,7 @@
       </w:r>
     </w:p>
   </w:comment>
-  <w:comment w:id="191" w:date="2013-010-29T07:08:37Z" w:author="alariclightin">
+  <w:comment w:id="189" w:date="2013-010-29T07:08:37Z" w:author="alariclightin">
     <w:p>
       <w:pPr>
         <w:keepNext w:val="0"/>
@@ -14600,7 +14598,7 @@
       </w:r>
     </w:p>
   </w:comment>
-  <w:comment w:id="192" w:date="2013-010-21T01:07:46Z" w:author="Gleb Mazursky">
+  <w:comment w:id="190" w:date="2013-010-21T01:07:46Z" w:author="Gleb Mazursky">
     <w:p>
       <w:pPr>
         <w:keepNext w:val="0"/>
@@ -14628,7 +14626,7 @@
       </w:r>
     </w:p>
   </w:comment>
-  <w:comment w:id="193" w:date="2013-010-30T06:38:09Z" w:author="Shadrina Maria">
+  <w:comment w:id="191" w:date="2013-010-30T06:38:09Z" w:author="Shadrina Maria">
     <w:p>
       <w:pPr>
         <w:keepNext w:val="0"/>
@@ -14750,7 +14748,7 @@
       </w:r>
     </w:p>
   </w:comment>
-  <w:comment w:id="194" w:date="2013-010-30T07:45:31Z" w:author="Shadrina Maria">
+  <w:comment w:id="192" w:date="2013-010-30T07:45:31Z" w:author="Shadrina Maria">
     <w:p>
       <w:pPr>
         <w:keepNext w:val="0"/>
@@ -14846,7 +14844,7 @@
       </w:r>
     </w:p>
   </w:comment>
-  <w:comment w:id="195" w:date="2013-010-31T12:34:13Z" w:author="alariclightin">
+  <w:comment w:id="193" w:date="2013-010-31T12:34:13Z" w:author="alariclightin">
     <w:p>
       <w:pPr>
         <w:keepNext w:val="0"/>
@@ -14874,7 +14872,7 @@
       </w:r>
     </w:p>
   </w:comment>
-  <w:comment w:id="196" w:date="2013-010-27T14:11:14Z" w:author="alariclightin">
+  <w:comment w:id="194" w:date="2013-010-27T14:11:14Z" w:author="alariclightin">
     <w:p>
       <w:pPr>
         <w:keepNext w:val="0"/>
@@ -14944,7 +14942,7 @@
       </w:r>
     </w:p>
   </w:comment>
-  <w:comment w:id="197" w:date="2013-010-30T06:24:21Z" w:author="Shadrina Maria">
+  <w:comment w:id="195" w:date="2013-010-30T06:24:21Z" w:author="Shadrina Maria">
     <w:p>
       <w:pPr>
         <w:keepNext w:val="0"/>
@@ -15040,7 +15038,7 @@
       </w:r>
     </w:p>
   </w:comment>
-  <w:comment w:id="198" w:date="2013-010-30T06:29:15Z" w:author="Shadrina Maria">
+  <w:comment w:id="196" w:date="2013-010-30T06:29:15Z" w:author="Shadrina Maria">
     <w:p>
       <w:pPr>
         <w:keepNext w:val="0"/>
@@ -15094,7 +15092,7 @@
       </w:r>
     </w:p>
   </w:comment>
-  <w:comment w:id="199" w:date="2013-010-30T05:45:23Z" w:author="Shadrina Maria">
+  <w:comment w:id="197" w:date="2013-010-30T05:45:23Z" w:author="Shadrina Maria">
     <w:p>
       <w:pPr>
         <w:keepNext w:val="0"/>
@@ -15122,7 +15120,7 @@
       </w:r>
     </w:p>
   </w:comment>
-  <w:comment w:id="200" w:date="2013-010-30T14:30:21Z" w:author="alariclightin">
+  <w:comment w:id="198" w:date="2013-010-30T14:30:21Z" w:author="alariclightin">
     <w:p>
       <w:pPr>
         <w:keepNext w:val="0"/>
@@ -15150,7 +15148,7 @@
       </w:r>
     </w:p>
   </w:comment>
-  <w:comment w:id="201" w:date="2013-010-21T01:08:13Z" w:author="Gleb Mazursky">
+  <w:comment w:id="199" w:date="2013-010-21T01:08:13Z" w:author="Gleb Mazursky">
     <w:p>
       <w:pPr>
         <w:keepNext w:val="0"/>
@@ -15178,7 +15176,7 @@
       </w:r>
     </w:p>
   </w:comment>
-  <w:comment w:id="202" w:date="2013-010-29T14:28:57Z" w:author="alariclightin">
+  <w:comment w:id="200" w:date="2013-010-29T14:28:57Z" w:author="alariclightin">
     <w:p>
       <w:pPr>
         <w:keepNext w:val="0"/>
@@ -15206,7 +15204,7 @@
       </w:r>
     </w:p>
   </w:comment>
-  <w:comment w:id="203" w:date="2013-010-31T03:04:55Z" w:author="alariclightin">
+  <w:comment w:id="201" w:date="2013-010-31T03:04:55Z" w:author="alariclightin">
     <w:p>
       <w:pPr>
         <w:keepNext w:val="0"/>
@@ -15234,63 +15232,7 @@
       </w:r>
     </w:p>
   </w:comment>
-  <w:comment w:id="0" w:date="2014-01-22T08:48:34Z" w:author="Gleb Mazursky">
-    <w:p>
-      <w:pPr>
-        <w:keepNext w:val="0"/>
-        <w:keepLines w:val="0"/>
-        <w:widowControl w:val="0"/>
-        <w:spacing w:lineRule="auto" w:after="0" w:line="240" w:before="0"/>
-        <w:ind w:left="0" w:firstLine="0" w:right="0"/>
-        <w:contextualSpacing w:val="0"/>
-        <w:jc w:val="left"/>
-      </w:pPr>
-      <w:r>
-        <w:rPr>
-          <w:rFonts w:cs="Arial" w:hAnsi="Arial" w:eastAsia="Arial" w:ascii="Arial"/>
-          <w:b w:val="0"/>
-          <w:i w:val="0"/>
-          <w:smallCaps w:val="0"/>
-          <w:strike w:val="0"/>
-          <w:color w:val="000000"/>
-          <w:sz w:val="22"/>
-          <w:u w:val="none"/>
-          <w:vertAlign w:val="baseline"/>
-          <w:rtl w:val="0"/>
-        </w:rPr>
-        <w:t xml:space="preserve">оч.криво звучит</w:t>
-      </w:r>
-    </w:p>
-  </w:comment>
-  <w:comment w:id="1" w:date="2014-01-22T18:57:25Z" w:author="Новицкий Дмитрий">
-    <w:p>
-      <w:pPr>
-        <w:keepNext w:val="0"/>
-        <w:keepLines w:val="0"/>
-        <w:widowControl w:val="0"/>
-        <w:spacing w:lineRule="auto" w:after="0" w:line="240" w:before="0"/>
-        <w:ind w:left="0" w:firstLine="0" w:right="0"/>
-        <w:contextualSpacing w:val="0"/>
-        <w:jc w:val="left"/>
-      </w:pPr>
-      <w:r>
-        <w:rPr>
-          <w:rFonts w:cs="Arial" w:hAnsi="Arial" w:eastAsia="Arial" w:ascii="Arial"/>
-          <w:b w:val="0"/>
-          <w:i w:val="0"/>
-          <w:smallCaps w:val="0"/>
-          <w:strike w:val="0"/>
-          <w:color w:val="000000"/>
-          <w:sz w:val="22"/>
-          <w:u w:val="none"/>
-          <w:vertAlign w:val="baseline"/>
-          <w:rtl w:val="0"/>
-        </w:rPr>
-        <w:t xml:space="preserve">приходит на ум только "Невзирая на то". Надо ещё подумать</w:t>
-      </w:r>
-    </w:p>
-  </w:comment>
-  <w:comment w:id="204" w:date="2013-010-30T14:36:22Z" w:author="alariclightin">
+  <w:comment w:id="202" w:date="2013-010-30T14:36:22Z" w:author="alariclightin">
     <w:p>
       <w:pPr>
         <w:keepNext w:val="0"/>
@@ -15318,7 +15260,7 @@
       </w:r>
     </w:p>
   </w:comment>
-  <w:comment w:id="205" w:date="2013-010-27T06:38:31Z" w:author="Shadrina Maria">
+  <w:comment w:id="203" w:date="2013-010-27T06:38:31Z" w:author="Shadrina Maria">
     <w:p>
       <w:pPr>
         <w:keepNext w:val="0"/>
@@ -15346,7 +15288,7 @@
       </w:r>
     </w:p>
   </w:comment>
-  <w:comment w:id="206" w:date="2013-010-27T13:37:04Z" w:author="alariclightin">
+  <w:comment w:id="204" w:date="2013-010-27T13:37:04Z" w:author="alariclightin">
     <w:p>
       <w:pPr>
         <w:keepNext w:val="0"/>
@@ -15374,7 +15316,7 @@
       </w:r>
     </w:p>
   </w:comment>
-  <w:comment w:id="207" w:date="2013-010-25T11:49:21Z" w:author="alariclightin">
+  <w:comment w:id="205" w:date="2013-010-25T11:49:21Z" w:author="alariclightin">
     <w:p>
       <w:pPr>
         <w:keepNext w:val="0"/>
@@ -15402,7 +15344,7 @@
       </w:r>
     </w:p>
   </w:comment>
-  <w:comment w:id="208" w:date="2013-010-25T20:50:13Z" w:author="Shadrina Maria">
+  <w:comment w:id="206" w:date="2013-010-25T20:50:13Z" w:author="Shadrina Maria">
     <w:p>
       <w:pPr>
         <w:keepNext w:val="0"/>
@@ -15456,7 +15398,7 @@
       </w:r>
     </w:p>
   </w:comment>
-  <w:comment w:id="209" w:date="2013-010-31T12:55:05Z" w:author="alariclightin">
+  <w:comment w:id="207" w:date="2013-010-31T12:55:05Z" w:author="alariclightin">
     <w:p>
       <w:pPr>
         <w:keepNext w:val="0"/>
@@ -15484,7 +15426,7 @@
       </w:r>
     </w:p>
   </w:comment>
-  <w:comment w:id="210" w:date="2013-010-31T12:59:22Z" w:author="Новицкий Дмитрий">
+  <w:comment w:id="208" w:date="2013-010-31T12:59:22Z" w:author="Новицкий Дмитрий">
     <w:p>
       <w:pPr>
         <w:keepNext w:val="0"/>
@@ -15512,7 +15454,7 @@
       </w:r>
     </w:p>
   </w:comment>
-  <w:comment w:id="211" w:date="2013-010-31T12:59:42Z" w:author="Shadrina Maria">
+  <w:comment w:id="209" w:date="2013-010-31T12:59:42Z" w:author="Shadrina Maria">
     <w:p>
       <w:pPr>
         <w:keepNext w:val="0"/>
@@ -15540,7 +15482,7 @@
       </w:r>
     </w:p>
   </w:comment>
-  <w:comment w:id="212" w:date="2013-010-31T13:01:07Z" w:author="alariclightin">
+  <w:comment w:id="210" w:date="2013-010-31T13:01:07Z" w:author="alariclightin">
     <w:p>
       <w:pPr>
         <w:keepNext w:val="0"/>
@@ -15568,7 +15510,7 @@
       </w:r>
     </w:p>
   </w:comment>
-  <w:comment w:id="213" w:date="2013-010-31T13:02:44Z" w:author="Shadrina Maria">
+  <w:comment w:id="211" w:date="2013-010-31T13:02:44Z" w:author="Shadrina Maria">
     <w:p>
       <w:pPr>
         <w:keepNext w:val="0"/>
@@ -15596,7 +15538,7 @@
       </w:r>
     </w:p>
   </w:comment>
-  <w:comment w:id="214" w:date="2013-010-27T14:08:48Z" w:author="alariclightin">
+  <w:comment w:id="212" w:date="2013-010-27T14:08:48Z" w:author="alariclightin">
     <w:p>
       <w:pPr>
         <w:keepNext w:val="0"/>
@@ -15624,7 +15566,7 @@
       </w:r>
     </w:p>
   </w:comment>
-  <w:comment w:id="215" w:date="2013-010-28T13:16:22Z" w:author="Elspet Darkl">
+  <w:comment w:id="213" w:date="2013-010-28T13:16:22Z" w:author="Elspet Darkl">
     <w:p>
       <w:pPr>
         <w:keepNext w:val="0"/>
@@ -15652,7 +15594,7 @@
       </w:r>
     </w:p>
   </w:comment>
-  <w:comment w:id="216" w:date="2013-010-28T13:12:58Z" w:author="Elspet Darkl">
+  <w:comment w:id="214" w:date="2013-010-28T13:12:58Z" w:author="Elspet Darkl">
     <w:p>
       <w:pPr>
         <w:keepNext w:val="0"/>
@@ -15680,7 +15622,7 @@
       </w:r>
     </w:p>
   </w:comment>
-  <w:comment w:id="217" w:date="2013-010-28T14:32:47Z" w:author="alariclightin">
+  <w:comment w:id="215" w:date="2013-010-28T14:32:47Z" w:author="alariclightin">
     <w:p>
       <w:pPr>
         <w:keepNext w:val="0"/>
@@ -15708,7 +15650,7 @@
       </w:r>
     </w:p>
   </w:comment>
-  <w:comment w:id="218" w:date="2013-010-18T12:35:44Z" w:author="Gleb Mazursky">
+  <w:comment w:id="216" w:date="2013-010-18T12:35:44Z" w:author="Gleb Mazursky">
     <w:p>
       <w:pPr>
         <w:keepNext w:val="0"/>
@@ -15736,7 +15678,7 @@
       </w:r>
     </w:p>
   </w:comment>
-  <w:comment w:id="219" w:date="2013-010-27T06:11:05Z" w:author="Shadrina Maria">
+  <w:comment w:id="217" w:date="2013-010-27T06:11:05Z" w:author="Shadrina Maria">
     <w:p>
       <w:pPr>
         <w:keepNext w:val="0"/>
@@ -15764,7 +15706,7 @@
       </w:r>
     </w:p>
   </w:comment>
-  <w:comment w:id="220" w:date="2013-010-27T14:12:47Z" w:author="Shadrina Maria">
+  <w:comment w:id="218" w:date="2013-010-27T14:12:47Z" w:author="Shadrina Maria">
     <w:p>
       <w:pPr>
         <w:keepNext w:val="0"/>
@@ -15792,7 +15734,7 @@
       </w:r>
     </w:p>
   </w:comment>
-  <w:comment w:id="221" w:date="2013-010-28T13:10:30Z" w:author="Elspet Darkl">
+  <w:comment w:id="219" w:date="2013-010-28T13:10:30Z" w:author="Elspet Darkl">
     <w:p>
       <w:pPr>
         <w:keepNext w:val="0"/>
@@ -15820,7 +15762,7 @@
       </w:r>
     </w:p>
   </w:comment>
-  <w:comment w:id="222" w:date="2013-010-31T03:07:45Z" w:author="alariclightin">
+  <w:comment w:id="220" w:date="2013-010-31T03:07:45Z" w:author="alariclightin">
     <w:p>
       <w:pPr>
         <w:keepNext w:val="0"/>
@@ -15848,7 +15790,7 @@
       </w:r>
     </w:p>
   </w:comment>
-  <w:comment w:id="223" w:date="2013-010-24T09:01:53Z" w:author="alariclightin">
+  <w:comment w:id="221" w:date="2013-010-24T09:01:53Z" w:author="alariclightin">
     <w:p>
       <w:pPr>
         <w:keepNext w:val="0"/>
@@ -15876,7 +15818,7 @@
       </w:r>
     </w:p>
   </w:comment>
-  <w:comment w:id="224" w:date="2013-010-27T14:05:21Z" w:author="alariclightin">
+  <w:comment w:id="222" w:date="2013-010-27T14:05:21Z" w:author="alariclightin">
     <w:p>
       <w:pPr>
         <w:keepNext w:val="0"/>
@@ -15904,7 +15846,7 @@
       </w:r>
     </w:p>
   </w:comment>
-  <w:comment w:id="225" w:date="2013-010-29T07:45:00Z" w:author="Новицкий Дмитрий">
+  <w:comment w:id="223" w:date="2013-010-29T07:45:00Z" w:author="Новицкий Дмитрий">
     <w:p>
       <w:pPr>
         <w:keepNext w:val="0"/>
@@ -15932,7 +15874,7 @@
       </w:r>
     </w:p>
   </w:comment>
-  <w:comment w:id="226" w:date="2013-010-29T13:24:13Z" w:author="alariclightin">
+  <w:comment w:id="224" w:date="2013-010-29T13:24:13Z" w:author="alariclightin">
     <w:p>
       <w:pPr>
         <w:keepNext w:val="0"/>
@@ -15960,7 +15902,7 @@
       </w:r>
     </w:p>
   </w:comment>
-  <w:comment w:id="227" w:date="2013-010-31T07:07:04Z" w:author="Shadrina Maria">
+  <w:comment w:id="225" w:date="2013-010-31T07:07:04Z" w:author="Shadrina Maria">
     <w:p>
       <w:pPr>
         <w:keepNext w:val="0"/>
@@ -15988,7 +15930,7 @@
       </w:r>
     </w:p>
   </w:comment>
-  <w:comment w:id="228" w:date="2013-010-31T07:13:36Z" w:author="alariclightin">
+  <w:comment w:id="226" w:date="2013-010-31T07:13:36Z" w:author="alariclightin">
     <w:p>
       <w:pPr>
         <w:keepNext w:val="0"/>
@@ -16016,7 +15958,7 @@
       </w:r>
     </w:p>
   </w:comment>
-  <w:comment w:id="229" w:date="2013-010-31T06:56:36Z" w:author="alariclightin">
+  <w:comment w:id="227" w:date="2013-010-31T06:56:36Z" w:author="alariclightin">
     <w:p>
       <w:pPr>
         <w:keepNext w:val="0"/>
@@ -16044,7 +15986,7 @@
       </w:r>
     </w:p>
   </w:comment>
-  <w:comment w:id="230" w:date="2013-010-30T10:38:31Z" w:author="Shadrina Maria">
+  <w:comment w:id="228" w:date="2013-010-30T10:38:31Z" w:author="Shadrina Maria">
     <w:p>
       <w:pPr>
         <w:keepNext w:val="0"/>
@@ -16072,7 +16014,7 @@
       </w:r>
     </w:p>
   </w:comment>
-  <w:comment w:id="231" w:date="2013-010-31T07:10:28Z" w:author="alariclightin">
+  <w:comment w:id="229" w:date="2013-010-31T07:10:28Z" w:author="alariclightin">
     <w:p>
       <w:pPr>
         <w:keepNext w:val="0"/>
@@ -16100,7 +16042,7 @@
       </w:r>
     </w:p>
   </w:comment>
-  <w:comment w:id="232" w:date="2013-010-30T15:10:41Z" w:author="alariclightin">
+  <w:comment w:id="230" w:date="2013-010-30T15:10:41Z" w:author="alariclightin">
     <w:p>
       <w:pPr>
         <w:keepNext w:val="0"/>
@@ -16128,7 +16070,7 @@
       </w:r>
     </w:p>
   </w:comment>
-  <w:comment w:id="233" w:date="2013-010-29T07:12:36Z" w:author="alariclightin">
+  <w:comment w:id="231" w:date="2013-010-29T07:12:36Z" w:author="alariclightin">
     <w:p>
       <w:pPr>
         <w:keepNext w:val="0"/>
@@ -16182,7 +16124,7 @@
       </w:r>
     </w:p>
   </w:comment>
-  <w:comment w:id="234" w:date="2013-010-29T09:41:37Z" w:author="Elspet Darkl">
+  <w:comment w:id="232" w:date="2013-010-29T09:41:37Z" w:author="Elspet Darkl">
     <w:p>
       <w:pPr>
         <w:keepNext w:val="0"/>
@@ -16210,7 +16152,7 @@
       </w:r>
     </w:p>
   </w:comment>
-  <w:comment w:id="235" w:date="2013-010-29T13:58:28Z" w:author="alariclightin">
+  <w:comment w:id="233" w:date="2013-010-29T13:58:28Z" w:author="alariclightin">
     <w:p>
       <w:pPr>
         <w:keepNext w:val="0"/>
@@ -16280,7 +16222,7 @@
       </w:r>
     </w:p>
   </w:comment>
-  <w:comment w:id="236" w:date="2013-010-27T14:11:59Z" w:author="alariclightin">
+  <w:comment w:id="234" w:date="2013-010-27T14:11:59Z" w:author="alariclightin">
     <w:p>
       <w:pPr>
         <w:keepNext w:val="0"/>
@@ -16308,7 +16250,7 @@
       </w:r>
     </w:p>
   </w:comment>
-  <w:comment w:id="237" w:date="2013-010-29T14:37:06Z" w:author="alariclightin">
+  <w:comment w:id="235" w:date="2013-010-29T14:37:06Z" w:author="alariclightin">
     <w:p>
       <w:pPr>
         <w:keepNext w:val="0"/>
@@ -16336,7 +16278,7 @@
       </w:r>
     </w:p>
   </w:comment>
-  <w:comment w:id="238" w:date="2013-010-31T14:44:53Z" w:author="alariclightin">
+  <w:comment w:id="236" w:date="2013-010-31T14:44:53Z" w:author="alariclightin">
     <w:p>
       <w:pPr>
         <w:keepNext w:val="0"/>
@@ -16364,7 +16306,7 @@
       </w:r>
     </w:p>
   </w:comment>
-  <w:comment w:id="239" w:date="2013-010-27T05:57:45Z" w:author="Shadrina Maria">
+  <w:comment w:id="237" w:date="2013-010-27T05:57:45Z" w:author="Shadrina Maria">
     <w:p>
       <w:pPr>
         <w:keepNext w:val="0"/>
@@ -16392,7 +16334,7 @@
       </w:r>
     </w:p>
   </w:comment>
-  <w:comment w:id="240" w:date="2013-010-31T13:09:45Z" w:author="alariclightin">
+  <w:comment w:id="238" w:date="2013-010-31T13:09:45Z" w:author="alariclightin">
     <w:p>
       <w:pPr>
         <w:keepNext w:val="0"/>
@@ -16420,7 +16362,7 @@
       </w:r>
     </w:p>
   </w:comment>
-  <w:comment w:id="241" w:date="2013-010-28T13:28:33Z" w:author="Elspet Darkl">
+  <w:comment w:id="239" w:date="2013-010-28T13:28:33Z" w:author="Elspet Darkl">
     <w:p>
       <w:pPr>
         <w:keepNext w:val="0"/>
@@ -16474,7 +16416,7 @@
       </w:r>
     </w:p>
   </w:comment>
-  <w:comment w:id="242" w:date="2013-010-31T12:50:28Z" w:author="alariclightin">
+  <w:comment w:id="240" w:date="2013-010-31T12:50:28Z" w:author="alariclightin">
     <w:p>
       <w:pPr>
         <w:keepNext w:val="0"/>
@@ -16502,7 +16444,7 @@
       </w:r>
     </w:p>
   </w:comment>
-  <w:comment w:id="243" w:date="2013-010-29T14:27:47Z" w:author="alariclightin">
+  <w:comment w:id="241" w:date="2013-010-29T14:27:47Z" w:author="alariclightin">
     <w:p>
       <w:pPr>
         <w:keepNext w:val="0"/>
@@ -16556,7 +16498,7 @@
       </w:r>
     </w:p>
   </w:comment>
-  <w:comment w:id="244" w:date="2013-010-30T14:30:55Z" w:author="alariclightin">
+  <w:comment w:id="242" w:date="2013-010-30T14:30:55Z" w:author="alariclightin">
     <w:p>
       <w:pPr>
         <w:keepNext w:val="0"/>
@@ -16584,7 +16526,7 @@
       </w:r>
     </w:p>
   </w:comment>
-  <w:comment w:id="245" w:date="2013-010-30T03:15:51Z" w:author="alariclightin">
+  <w:comment w:id="243" w:date="2013-010-30T03:15:51Z" w:author="alariclightin">
     <w:p>
       <w:pPr>
         <w:keepNext w:val="0"/>
@@ -16612,7 +16554,7 @@
       </w:r>
     </w:p>
   </w:comment>
-  <w:comment w:id="246" w:date="2013-010-30T15:07:07Z" w:author="alariclightin">
+  <w:comment w:id="244" w:date="2013-010-30T15:07:07Z" w:author="alariclightin">
     <w:p>
       <w:pPr>
         <w:keepNext w:val="0"/>
@@ -16640,7 +16582,7 @@
       </w:r>
     </w:p>
   </w:comment>
-  <w:comment w:id="247" w:date="2013-010-31T12:26:17Z" w:author="alariclightin">
+  <w:comment w:id="245" w:date="2013-010-31T12:26:17Z" w:author="alariclightin">
     <w:p>
       <w:pPr>
         <w:keepNext w:val="0"/>
@@ -16736,7 +16678,7 @@
       </w:r>
     </w:p>
   </w:comment>
-  <w:comment w:id="248" w:date="2013-010-31T14:32:05Z" w:author="alariclightin">
+  <w:comment w:id="246" w:date="2013-010-31T14:32:05Z" w:author="alariclightin">
     <w:p>
       <w:pPr>
         <w:keepNext w:val="0"/>
@@ -16764,7 +16706,7 @@
       </w:r>
     </w:p>
   </w:comment>
-  <w:comment w:id="249" w:date="2013-010-28T13:21:25Z" w:author="Elspet Darkl">
+  <w:comment w:id="247" w:date="2013-010-28T13:21:25Z" w:author="Elspet Darkl">
     <w:p>
       <w:pPr>
         <w:keepNext w:val="0"/>
@@ -16792,7 +16734,7 @@
       </w:r>
     </w:p>
   </w:comment>
-  <w:comment w:id="250" w:date="2013-010-29T06:57:13Z" w:author="alariclightin">
+  <w:comment w:id="248" w:date="2013-010-29T06:57:13Z" w:author="alariclightin">
     <w:p>
       <w:pPr>
         <w:keepNext w:val="0"/>
@@ -16820,7 +16762,7 @@
       </w:r>
     </w:p>
   </w:comment>
-  <w:comment w:id="251" w:date="2013-010-29T09:41:03Z" w:author="Elspet Darkl">
+  <w:comment w:id="249" w:date="2013-010-29T09:41:03Z" w:author="Elspet Darkl">
     <w:p>
       <w:pPr>
         <w:keepNext w:val="0"/>
@@ -16848,7 +16790,7 @@
       </w:r>
     </w:p>
   </w:comment>
-  <w:comment w:id="252" w:date="2013-010-31T06:07:08Z" w:author="Shadrina Maria">
+  <w:comment w:id="250" w:date="2013-010-31T06:07:08Z" w:author="Shadrina Maria">
     <w:p>
       <w:pPr>
         <w:keepNext w:val="0"/>
@@ -16876,7 +16818,7 @@
       </w:r>
     </w:p>
   </w:comment>
-  <w:comment w:id="253" w:date="2013-010-15T00:10:25Z" w:author="Elspet Darkl">
+  <w:comment w:id="251" w:date="2013-010-15T00:10:25Z" w:author="Elspet Darkl">
     <w:p>
       <w:pPr>
         <w:keepNext w:val="0"/>
@@ -16904,7 +16846,7 @@
       </w:r>
     </w:p>
   </w:comment>
-  <w:comment w:id="254" w:date="2013-010-30T15:16:14Z" w:author="alariclightin">
+  <w:comment w:id="252" w:date="2013-010-30T15:16:14Z" w:author="alariclightin">
     <w:p>
       <w:pPr>
         <w:keepNext w:val="0"/>
@@ -16932,7 +16874,7 @@
       </w:r>
     </w:p>
   </w:comment>
-  <w:comment w:id="255" w:date="2013-010-30T03:23:45Z" w:author="alariclightin">
+  <w:comment w:id="253" w:date="2013-010-30T03:23:45Z" w:author="alariclightin">
     <w:p>
       <w:pPr>
         <w:keepNext w:val="0"/>
@@ -16960,7 +16902,7 @@
       </w:r>
     </w:p>
   </w:comment>
-  <w:comment w:id="256" w:date="2013-010-30T11:23:22Z" w:author="Shadrina Maria">
+  <w:comment w:id="254" w:date="2013-010-30T11:23:22Z" w:author="Shadrina Maria">
     <w:p>
       <w:pPr>
         <w:keepNext w:val="0"/>
@@ -16988,7 +16930,7 @@
       </w:r>
     </w:p>
   </w:comment>
-  <w:comment w:id="257" w:date="2013-010-30T10:23:47Z" w:author="Shadrina Maria">
+  <w:comment w:id="255" w:date="2013-010-30T10:23:47Z" w:author="Shadrina Maria">
     <w:p>
       <w:pPr>
         <w:keepNext w:val="0"/>
@@ -17016,7 +16958,7 @@
       </w:r>
     </w:p>
   </w:comment>
-  <w:comment w:id="258" w:date="2013-010-31T12:05:12Z" w:author="alariclightin">
+  <w:comment w:id="256" w:date="2013-010-31T12:05:12Z" w:author="alariclightin">
     <w:p>
       <w:pPr>
         <w:keepNext w:val="0"/>
@@ -17086,7 +17028,7 @@
       </w:r>
     </w:p>
   </w:comment>
-  <w:comment w:id="259" w:date="2013-010-31T12:45:24Z" w:author="Gleb Mazursky">
+  <w:comment w:id="257" w:date="2013-010-31T12:45:24Z" w:author="Gleb Mazursky">
     <w:p>
       <w:pPr>
         <w:keepNext w:val="0"/>
@@ -17114,7 +17056,7 @@
       </w:r>
     </w:p>
   </w:comment>
-  <w:comment w:id="260" w:date="2013-010-31T13:00:34Z" w:author="alariclightin">
+  <w:comment w:id="258" w:date="2013-010-31T13:00:34Z" w:author="alariclightin">
     <w:p>
       <w:pPr>
         <w:keepNext w:val="0"/>
@@ -17142,7 +17084,7 @@
       </w:r>
     </w:p>
   </w:comment>
-  <w:comment w:id="261" w:date="2013-010-24T09:04:54Z" w:author="alariclightin">
+  <w:comment w:id="259" w:date="2013-010-24T09:04:54Z" w:author="alariclightin">
     <w:p>
       <w:pPr>
         <w:keepNext w:val="0"/>
@@ -17170,7 +17112,7 @@
       </w:r>
     </w:p>
   </w:comment>
-  <w:comment w:id="262" w:date="2013-010-31T05:55:15Z" w:author="Shadrina Maria">
+  <w:comment w:id="260" w:date="2013-010-31T05:55:15Z" w:author="Shadrina Maria">
     <w:p>
       <w:pPr>
         <w:keepNext w:val="0"/>
@@ -17198,7 +17140,7 @@
       </w:r>
     </w:p>
   </w:comment>
-  <w:comment w:id="263" w:date="2013-010-26T15:29:40Z" w:author="alariclightin">
+  <w:comment w:id="261" w:date="2013-010-26T15:29:40Z" w:author="alariclightin">
     <w:p>
       <w:pPr>
         <w:keepNext w:val="0"/>
@@ -17226,7 +17168,7 @@
       </w:r>
     </w:p>
   </w:comment>
-  <w:comment w:id="264" w:date="2013-010-15T00:11:45Z" w:author="Elspet Darkl">
+  <w:comment w:id="262" w:date="2013-010-15T00:11:45Z" w:author="Elspet Darkl">
     <w:p>
       <w:pPr>
         <w:keepNext w:val="0"/>
@@ -17254,7 +17196,7 @@
       </w:r>
     </w:p>
   </w:comment>
-  <w:comment w:id="265" w:date="2013-010-15T00:32:18Z" w:author="Yuliy A">
+  <w:comment w:id="263" w:date="2013-010-15T00:32:18Z" w:author="Yuliy A">
     <w:p>
       <w:pPr>
         <w:keepNext w:val="0"/>
@@ -17282,7 +17224,7 @@
       </w:r>
     </w:p>
   </w:comment>
-  <w:comment w:id="266" w:date="2013-010-24T09:00:21Z" w:author="alariclightin">
+  <w:comment w:id="264" w:date="2013-010-24T09:00:21Z" w:author="alariclightin">
     <w:p>
       <w:pPr>
         <w:keepNext w:val="0"/>
@@ -17310,7 +17252,7 @@
       </w:r>
     </w:p>
   </w:comment>
-  <w:comment w:id="267" w:date="2013-010-25T20:39:22Z" w:author="Shadrina Maria">
+  <w:comment w:id="265" w:date="2013-010-25T20:39:22Z" w:author="Shadrina Maria">
     <w:p>
       <w:pPr>
         <w:keepNext w:val="0"/>
@@ -17338,7 +17280,7 @@
       </w:r>
     </w:p>
   </w:comment>
-  <w:comment w:id="268" w:date="2013-010-26T08:45:58Z" w:author="alariclightin">
+  <w:comment w:id="266" w:date="2013-010-26T08:45:58Z" w:author="alariclightin">
     <w:p>
       <w:pPr>
         <w:keepNext w:val="0"/>
@@ -17366,7 +17308,7 @@
       </w:r>
     </w:p>
   </w:comment>
-  <w:comment w:id="269" w:date="2013-010-26T09:05:29Z" w:author="Shadrina Maria">
+  <w:comment w:id="267" w:date="2013-010-26T09:05:29Z" w:author="Shadrina Maria">
     <w:p>
       <w:pPr>
         <w:keepNext w:val="0"/>
@@ -17394,7 +17336,7 @@
       </w:r>
     </w:p>
   </w:comment>
-  <w:comment w:id="270" w:date="2013-010-28T14:45:02Z" w:author="alariclightin">
+  <w:comment w:id="268" w:date="2013-010-28T14:45:02Z" w:author="alariclightin">
     <w:p>
       <w:pPr>
         <w:keepNext w:val="0"/>
@@ -17422,7 +17364,7 @@
       </w:r>
     </w:p>
   </w:comment>
-  <w:comment w:id="271" w:date="2013-010-30T05:56:18Z" w:author="Shadrina Maria">
+  <w:comment w:id="269" w:date="2013-010-30T05:56:18Z" w:author="Shadrina Maria">
     <w:p>
       <w:pPr>
         <w:keepNext w:val="0"/>
@@ -17450,7 +17392,7 @@
       </w:r>
     </w:p>
   </w:comment>
-  <w:comment w:id="272" w:date="2013-010-27T14:13:05Z" w:author="alariclightin">
+  <w:comment w:id="270" w:date="2013-010-27T14:13:05Z" w:author="alariclightin">
     <w:p>
       <w:pPr>
         <w:keepNext w:val="0"/>
@@ -17478,7 +17420,7 @@
       </w:r>
     </w:p>
   </w:comment>
-  <w:comment w:id="273" w:date="2013-010-30T14:48:41Z" w:author="alariclightin">
+  <w:comment w:id="271" w:date="2013-010-30T14:48:41Z" w:author="alariclightin">
     <w:p>
       <w:pPr>
         <w:keepNext w:val="0"/>
@@ -17506,7 +17448,7 @@
       </w:r>
     </w:p>
   </w:comment>
-  <w:comment w:id="274" w:date="2013-010-21T05:17:28Z" w:author="Shadrina Maria">
+  <w:comment w:id="272" w:date="2013-010-21T05:17:28Z" w:author="Shadrina Maria">
     <w:p>
       <w:pPr>
         <w:keepNext w:val="0"/>
@@ -17560,7 +17502,7 @@
       </w:r>
     </w:p>
   </w:comment>
-  <w:comment w:id="275" w:date="2013-010-30T03:14:33Z" w:author="alariclightin">
+  <w:comment w:id="273" w:date="2013-010-30T03:14:33Z" w:author="alariclightin">
     <w:p>
       <w:pPr>
         <w:keepNext w:val="0"/>
@@ -17588,7 +17530,7 @@
       </w:r>
     </w:p>
   </w:comment>
-  <w:comment w:id="276" w:date="2013-010-30T11:14:35Z" w:author="Shadrina Maria">
+  <w:comment w:id="274" w:date="2013-010-30T11:14:35Z" w:author="Shadrina Maria">
     <w:p>
       <w:pPr>
         <w:keepNext w:val="0"/>
@@ -17616,7 +17558,7 @@
       </w:r>
     </w:p>
   </w:comment>
-  <w:comment w:id="277" w:date="2013-010-21T01:16:04Z" w:author="Gleb Mazursky">
+  <w:comment w:id="275" w:date="2013-010-21T01:16:04Z" w:author="Gleb Mazursky">
     <w:p>
       <w:pPr>
         <w:keepNext w:val="0"/>
@@ -17644,7 +17586,7 @@
       </w:r>
     </w:p>
   </w:comment>
-  <w:comment w:id="278" w:date="2013-010-28T15:07:49Z" w:author="alariclightin">
+  <w:comment w:id="276" w:date="2013-010-28T15:07:49Z" w:author="alariclightin">
     <w:p>
       <w:pPr>
         <w:keepNext w:val="0"/>
@@ -17672,7 +17614,7 @@
       </w:r>
     </w:p>
   </w:comment>
-  <w:comment w:id="279" w:date="2013-010-27T13:56:53Z" w:author="alariclightin">
+  <w:comment w:id="277" w:date="2013-010-27T13:56:53Z" w:author="alariclightin">
     <w:p>
       <w:pPr>
         <w:keepNext w:val="0"/>
@@ -17700,7 +17642,7 @@
       </w:r>
     </w:p>
   </w:comment>
-  <w:comment w:id="280" w:date="2013-010-30T14:26:13Z" w:author="alariclightin">
+  <w:comment w:id="278" w:date="2013-010-30T14:26:13Z" w:author="alariclightin">
     <w:p>
       <w:pPr>
         <w:keepNext w:val="0"/>
@@ -17728,7 +17670,7 @@
       </w:r>
     </w:p>
   </w:comment>
-  <w:comment w:id="281" w:date="2013-010-19T01:13:58Z" w:author="Filita Black">
+  <w:comment w:id="279" w:date="2013-010-19T01:13:58Z" w:author="Filita Black">
     <w:p>
       <w:pPr>
         <w:keepNext w:val="0"/>
@@ -17756,7 +17698,7 @@
       </w:r>
     </w:p>
   </w:comment>
-  <w:comment w:id="282" w:date="2013-010-25T11:27:40Z" w:author="alariclightin">
+  <w:comment w:id="280" w:date="2013-010-25T11:27:40Z" w:author="alariclightin">
     <w:p>
       <w:pPr>
         <w:keepNext w:val="0"/>
